--- a/Dharish/Survey Genie/Survey Genie User Manual.docx
+++ b/Dharish/Survey Genie/Survey Genie User Manual.docx
@@ -147,6 +147,30 @@
     <w:p>
       <w:pPr>
         <w:numPr>
+          <w:ilvl w:val="1"/>
+          <w:numId w:val="1"/>
+        </w:numPr>
+        <w:spacing w:before="100" w:beforeAutospacing="1" w:after="100" w:afterAutospacing="1" w:line="240" w:lineRule="auto"/>
+        <w:rPr>
+          <w:rFonts w:ascii="Times New Roman" w:eastAsia="Times New Roman" w:hAnsi="Times New Roman" w:cs="Times New Roman"/>
+          <w:sz w:val="24"/>
+          <w:szCs w:val="24"/>
+          <w:lang w:eastAsia="en-IN"/>
+        </w:rPr>
+      </w:pPr>
+      <w:r>
+        <w:rPr>
+          <w:rFonts w:ascii="Times New Roman" w:eastAsia="Times New Roman" w:hAnsi="Times New Roman" w:cs="Times New Roman"/>
+          <w:sz w:val="24"/>
+          <w:szCs w:val="24"/>
+          <w:lang w:eastAsia="en-IN"/>
+        </w:rPr>
+        <w:t>Registration</w:t>
+      </w:r>
+    </w:p>
+    <w:p>
+      <w:pPr>
+        <w:numPr>
           <w:ilvl w:val="0"/>
           <w:numId w:val="1"/>
         </w:numPr>
@@ -189,7 +213,7 @@
           <w:szCs w:val="24"/>
           <w:lang w:eastAsia="en-IN"/>
         </w:rPr>
-        <w:t>Dashboard</w:t>
+        <w:t xml:space="preserve">User classification </w:t>
       </w:r>
     </w:p>
     <w:p>
@@ -213,7 +237,7 @@
           <w:szCs w:val="24"/>
           <w:lang w:eastAsia="en-IN"/>
         </w:rPr>
-        <w:t>Survey Creation</w:t>
+        <w:t xml:space="preserve">Screens offered </w:t>
       </w:r>
     </w:p>
     <w:p>
@@ -237,7 +261,103 @@
           <w:szCs w:val="24"/>
           <w:lang w:eastAsia="en-IN"/>
         </w:rPr>
-        <w:t>Survey Management</w:t>
+        <w:t>Dashboard</w:t>
+      </w:r>
+    </w:p>
+    <w:p>
+      <w:pPr>
+        <w:numPr>
+          <w:ilvl w:val="1"/>
+          <w:numId w:val="1"/>
+        </w:numPr>
+        <w:spacing w:before="100" w:beforeAutospacing="1" w:after="100" w:afterAutospacing="1" w:line="240" w:lineRule="auto"/>
+        <w:rPr>
+          <w:rFonts w:ascii="Times New Roman" w:eastAsia="Times New Roman" w:hAnsi="Times New Roman" w:cs="Times New Roman"/>
+          <w:sz w:val="24"/>
+          <w:szCs w:val="24"/>
+          <w:lang w:eastAsia="en-IN"/>
+        </w:rPr>
+      </w:pPr>
+      <w:r>
+        <w:rPr>
+          <w:rFonts w:ascii="Times New Roman" w:eastAsia="Times New Roman" w:hAnsi="Times New Roman" w:cs="Times New Roman"/>
+          <w:sz w:val="24"/>
+          <w:szCs w:val="24"/>
+          <w:lang w:eastAsia="en-IN"/>
+        </w:rPr>
+        <w:t>Manage</w:t>
+      </w:r>
+    </w:p>
+    <w:p>
+      <w:pPr>
+        <w:numPr>
+          <w:ilvl w:val="1"/>
+          <w:numId w:val="1"/>
+        </w:numPr>
+        <w:spacing w:before="100" w:beforeAutospacing="1" w:after="100" w:afterAutospacing="1" w:line="240" w:lineRule="auto"/>
+        <w:rPr>
+          <w:rFonts w:ascii="Times New Roman" w:eastAsia="Times New Roman" w:hAnsi="Times New Roman" w:cs="Times New Roman"/>
+          <w:sz w:val="24"/>
+          <w:szCs w:val="24"/>
+          <w:lang w:eastAsia="en-IN"/>
+        </w:rPr>
+      </w:pPr>
+      <w:r>
+        <w:rPr>
+          <w:rFonts w:ascii="Times New Roman" w:eastAsia="Times New Roman" w:hAnsi="Times New Roman" w:cs="Times New Roman"/>
+          <w:sz w:val="24"/>
+          <w:szCs w:val="24"/>
+          <w:lang w:eastAsia="en-IN"/>
+        </w:rPr>
+        <w:t>Account</w:t>
+      </w:r>
+    </w:p>
+    <w:p>
+      <w:pPr>
+        <w:numPr>
+          <w:ilvl w:val="1"/>
+          <w:numId w:val="1"/>
+        </w:numPr>
+        <w:spacing w:before="100" w:beforeAutospacing="1" w:after="100" w:afterAutospacing="1" w:line="240" w:lineRule="auto"/>
+        <w:rPr>
+          <w:rFonts w:ascii="Times New Roman" w:eastAsia="Times New Roman" w:hAnsi="Times New Roman" w:cs="Times New Roman"/>
+          <w:sz w:val="24"/>
+          <w:szCs w:val="24"/>
+          <w:lang w:eastAsia="en-IN"/>
+        </w:rPr>
+      </w:pPr>
+      <w:r>
+        <w:rPr>
+          <w:rFonts w:ascii="Times New Roman" w:eastAsia="Times New Roman" w:hAnsi="Times New Roman" w:cs="Times New Roman"/>
+          <w:sz w:val="24"/>
+          <w:szCs w:val="24"/>
+          <w:lang w:eastAsia="en-IN"/>
+        </w:rPr>
+        <w:t>Reports</w:t>
+      </w:r>
+    </w:p>
+    <w:p>
+      <w:pPr>
+        <w:numPr>
+          <w:ilvl w:val="1"/>
+          <w:numId w:val="1"/>
+        </w:numPr>
+        <w:spacing w:before="100" w:beforeAutospacing="1" w:after="100" w:afterAutospacing="1" w:line="240" w:lineRule="auto"/>
+        <w:rPr>
+          <w:rFonts w:ascii="Times New Roman" w:eastAsia="Times New Roman" w:hAnsi="Times New Roman" w:cs="Times New Roman"/>
+          <w:sz w:val="24"/>
+          <w:szCs w:val="24"/>
+          <w:lang w:eastAsia="en-IN"/>
+        </w:rPr>
+      </w:pPr>
+      <w:r>
+        <w:rPr>
+          <w:rFonts w:ascii="Times New Roman" w:eastAsia="Times New Roman" w:hAnsi="Times New Roman" w:cs="Times New Roman"/>
+          <w:sz w:val="24"/>
+          <w:szCs w:val="24"/>
+          <w:lang w:eastAsia="en-IN"/>
+        </w:rPr>
+        <w:t>Recommendation</w:t>
       </w:r>
     </w:p>
     <w:p>
@@ -285,7 +405,7 @@
           <w:szCs w:val="24"/>
           <w:lang w:eastAsia="en-IN"/>
         </w:rPr>
-        <w:t>Step-by-Step Guide</w:t>
+        <w:t xml:space="preserve">3.1 Guide to create CATEGORY </w:t>
       </w:r>
     </w:p>
     <w:p>
@@ -309,31 +429,7 @@
           <w:szCs w:val="24"/>
           <w:lang w:eastAsia="en-IN"/>
         </w:rPr>
-        <w:t>Survey Logic</w:t>
-      </w:r>
-    </w:p>
-    <w:p>
-      <w:pPr>
-        <w:numPr>
-          <w:ilvl w:val="0"/>
-          <w:numId w:val="1"/>
-        </w:numPr>
-        <w:spacing w:before="100" w:beforeAutospacing="1" w:after="100" w:afterAutospacing="1" w:line="240" w:lineRule="auto"/>
-        <w:rPr>
-          <w:rFonts w:ascii="Times New Roman" w:eastAsia="Times New Roman" w:hAnsi="Times New Roman" w:cs="Times New Roman"/>
-          <w:sz w:val="24"/>
-          <w:szCs w:val="24"/>
-          <w:lang w:eastAsia="en-IN"/>
-        </w:rPr>
-      </w:pPr>
-      <w:r>
-        <w:rPr>
-          <w:rFonts w:ascii="Times New Roman" w:eastAsia="Times New Roman" w:hAnsi="Times New Roman" w:cs="Times New Roman"/>
-          <w:sz w:val="24"/>
-          <w:szCs w:val="24"/>
-          <w:lang w:eastAsia="en-IN"/>
-        </w:rPr>
-        <w:t>Distributing Your Survey</w:t>
+        <w:t>3.2 Guide to create SUB-CATEGORY</w:t>
       </w:r>
     </w:p>
     <w:p>
@@ -357,7 +453,7 @@
           <w:szCs w:val="24"/>
           <w:lang w:eastAsia="en-IN"/>
         </w:rPr>
-        <w:t>Distribution Methods</w:t>
+        <w:t xml:space="preserve">3.3 Guide to create QUESTION </w:t>
       </w:r>
     </w:p>
     <w:p>
@@ -381,40 +477,7 @@
           <w:szCs w:val="24"/>
           <w:lang w:eastAsia="en-IN"/>
         </w:rPr>
-        <w:t>Tracking Responses</w:t>
-      </w:r>
-    </w:p>
-    <w:p>
-      <w:pPr>
-        <w:numPr>
-          <w:ilvl w:val="0"/>
-          <w:numId w:val="1"/>
-        </w:numPr>
-        <w:spacing w:before="100" w:beforeAutospacing="1" w:after="100" w:afterAutospacing="1" w:line="240" w:lineRule="auto"/>
-        <w:rPr>
-          <w:rFonts w:ascii="Times New Roman" w:eastAsia="Times New Roman" w:hAnsi="Times New Roman" w:cs="Times New Roman"/>
-          <w:sz w:val="24"/>
-          <w:szCs w:val="24"/>
-          <w:lang w:eastAsia="en-IN"/>
-        </w:rPr>
-      </w:pPr>
-      <w:r>
-        <w:rPr>
-          <w:rFonts w:ascii="Times New Roman" w:eastAsia="Times New Roman" w:hAnsi="Times New Roman" w:cs="Times New Roman"/>
-          <w:sz w:val="24"/>
-          <w:szCs w:val="24"/>
-          <w:lang w:eastAsia="en-IN"/>
-        </w:rPr>
-        <w:t>Analysing</w:t>
-      </w:r>
-      <w:r>
-        <w:rPr>
-          <w:rFonts w:ascii="Times New Roman" w:eastAsia="Times New Roman" w:hAnsi="Times New Roman" w:cs="Times New Roman"/>
-          <w:sz w:val="24"/>
-          <w:szCs w:val="24"/>
-          <w:lang w:eastAsia="en-IN"/>
-        </w:rPr>
-        <w:t xml:space="preserve"> Results</w:t>
+        <w:t>3.4 Guide to create ANSWER</w:t>
       </w:r>
     </w:p>
     <w:p>
@@ -438,7 +501,7 @@
           <w:szCs w:val="24"/>
           <w:lang w:eastAsia="en-IN"/>
         </w:rPr>
-        <w:t>Viewing Responses</w:t>
+        <w:t>3.5 Guide to create SURVEY</w:t>
       </w:r>
     </w:p>
     <w:p>
@@ -462,31 +525,7 @@
           <w:szCs w:val="24"/>
           <w:lang w:eastAsia="en-IN"/>
         </w:rPr>
-        <w:t>Exporting Data</w:t>
-      </w:r>
-    </w:p>
-    <w:p>
-      <w:pPr>
-        <w:numPr>
-          <w:ilvl w:val="0"/>
-          <w:numId w:val="1"/>
-        </w:numPr>
-        <w:spacing w:before="100" w:beforeAutospacing="1" w:after="100" w:afterAutospacing="1" w:line="240" w:lineRule="auto"/>
-        <w:rPr>
-          <w:rFonts w:ascii="Times New Roman" w:eastAsia="Times New Roman" w:hAnsi="Times New Roman" w:cs="Times New Roman"/>
-          <w:sz w:val="24"/>
-          <w:szCs w:val="24"/>
-          <w:lang w:eastAsia="en-IN"/>
-        </w:rPr>
-      </w:pPr>
-      <w:r>
-        <w:rPr>
-          <w:rFonts w:ascii="Times New Roman" w:eastAsia="Times New Roman" w:hAnsi="Times New Roman" w:cs="Times New Roman"/>
-          <w:sz w:val="24"/>
-          <w:szCs w:val="24"/>
-          <w:lang w:eastAsia="en-IN"/>
-        </w:rPr>
-        <w:t>Account Settings</w:t>
+        <w:t>3.6 Guide to SURVEY-CLIENT MAPPING</w:t>
       </w:r>
     </w:p>
     <w:p>
@@ -510,8 +549,167 @@
           <w:szCs w:val="24"/>
           <w:lang w:eastAsia="en-IN"/>
         </w:rPr>
-        <w:t>Profile Management</w:t>
-      </w:r>
+        <w:t>3.7 Guide to SURVEY-USER MAPPING</w:t>
+      </w:r>
+    </w:p>
+    <w:p>
+      <w:pPr>
+        <w:numPr>
+          <w:ilvl w:val="1"/>
+          <w:numId w:val="1"/>
+        </w:numPr>
+        <w:spacing w:before="100" w:beforeAutospacing="1" w:after="100" w:afterAutospacing="1" w:line="240" w:lineRule="auto"/>
+        <w:rPr>
+          <w:rFonts w:ascii="Times New Roman" w:eastAsia="Times New Roman" w:hAnsi="Times New Roman" w:cs="Times New Roman"/>
+          <w:sz w:val="24"/>
+          <w:szCs w:val="24"/>
+          <w:lang w:eastAsia="en-IN"/>
+        </w:rPr>
+      </w:pPr>
+      <w:r>
+        <w:rPr>
+          <w:rFonts w:ascii="Times New Roman" w:eastAsia="Times New Roman" w:hAnsi="Times New Roman" w:cs="Times New Roman"/>
+          <w:sz w:val="24"/>
+          <w:szCs w:val="24"/>
+          <w:lang w:eastAsia="en-IN"/>
+        </w:rPr>
+        <w:t>3.8 Guide to SURVEY-CATEGORY MAPPING</w:t>
+      </w:r>
+    </w:p>
+    <w:p>
+      <w:pPr>
+        <w:numPr>
+          <w:ilvl w:val="1"/>
+          <w:numId w:val="1"/>
+        </w:numPr>
+        <w:spacing w:before="100" w:beforeAutospacing="1" w:after="100" w:afterAutospacing="1" w:line="240" w:lineRule="auto"/>
+        <w:rPr>
+          <w:rFonts w:ascii="Times New Roman" w:eastAsia="Times New Roman" w:hAnsi="Times New Roman" w:cs="Times New Roman"/>
+          <w:sz w:val="24"/>
+          <w:szCs w:val="24"/>
+          <w:lang w:eastAsia="en-IN"/>
+        </w:rPr>
+      </w:pPr>
+      <w:r>
+        <w:rPr>
+          <w:rFonts w:ascii="Times New Roman" w:eastAsia="Times New Roman" w:hAnsi="Times New Roman" w:cs="Times New Roman"/>
+          <w:sz w:val="24"/>
+          <w:szCs w:val="24"/>
+          <w:lang w:eastAsia="en-IN"/>
+        </w:rPr>
+        <w:t>3.9 Guide to check QUESTIONS MAPPED TO SURVEY</w:t>
+      </w:r>
+    </w:p>
+    <w:p>
+      <w:pPr>
+        <w:numPr>
+          <w:ilvl w:val="1"/>
+          <w:numId w:val="1"/>
+        </w:numPr>
+        <w:spacing w:before="100" w:beforeAutospacing="1" w:after="100" w:afterAutospacing="1" w:line="240" w:lineRule="auto"/>
+        <w:rPr>
+          <w:rFonts w:ascii="Times New Roman" w:eastAsia="Times New Roman" w:hAnsi="Times New Roman" w:cs="Times New Roman"/>
+          <w:sz w:val="24"/>
+          <w:szCs w:val="24"/>
+          <w:lang w:eastAsia="en-IN"/>
+        </w:rPr>
+      </w:pPr>
+      <w:r>
+        <w:rPr>
+          <w:rFonts w:ascii="Times New Roman" w:eastAsia="Times New Roman" w:hAnsi="Times New Roman" w:cs="Times New Roman"/>
+          <w:sz w:val="24"/>
+          <w:szCs w:val="24"/>
+          <w:lang w:eastAsia="en-IN"/>
+        </w:rPr>
+        <w:t>3.10 Guide to ANSWER THE QUESTIONS IN A SURVEY</w:t>
+      </w:r>
+    </w:p>
+    <w:p>
+      <w:pPr>
+        <w:numPr>
+          <w:ilvl w:val="1"/>
+          <w:numId w:val="1"/>
+        </w:numPr>
+        <w:spacing w:before="100" w:beforeAutospacing="1" w:after="100" w:afterAutospacing="1" w:line="240" w:lineRule="auto"/>
+        <w:rPr>
+          <w:rFonts w:ascii="Times New Roman" w:eastAsia="Times New Roman" w:hAnsi="Times New Roman" w:cs="Times New Roman"/>
+          <w:sz w:val="24"/>
+          <w:szCs w:val="24"/>
+          <w:lang w:eastAsia="en-IN"/>
+        </w:rPr>
+      </w:pPr>
+      <w:r>
+        <w:rPr>
+          <w:rFonts w:ascii="Times New Roman" w:eastAsia="Times New Roman" w:hAnsi="Times New Roman" w:cs="Times New Roman"/>
+          <w:sz w:val="24"/>
+          <w:szCs w:val="24"/>
+          <w:lang w:eastAsia="en-IN"/>
+        </w:rPr>
+        <w:t>3.11 Guide to access USER REPORT OF A SURVEY</w:t>
+      </w:r>
+    </w:p>
+    <w:p>
+      <w:pPr>
+        <w:numPr>
+          <w:ilvl w:val="1"/>
+          <w:numId w:val="1"/>
+        </w:numPr>
+        <w:spacing w:before="100" w:beforeAutospacing="1" w:after="100" w:afterAutospacing="1" w:line="240" w:lineRule="auto"/>
+        <w:rPr>
+          <w:rFonts w:ascii="Times New Roman" w:eastAsia="Times New Roman" w:hAnsi="Times New Roman" w:cs="Times New Roman"/>
+          <w:sz w:val="24"/>
+          <w:szCs w:val="24"/>
+          <w:lang w:eastAsia="en-IN"/>
+        </w:rPr>
+      </w:pPr>
+      <w:r>
+        <w:rPr>
+          <w:rFonts w:ascii="Times New Roman" w:eastAsia="Times New Roman" w:hAnsi="Times New Roman" w:cs="Times New Roman"/>
+          <w:sz w:val="24"/>
+          <w:szCs w:val="24"/>
+          <w:lang w:eastAsia="en-IN"/>
+        </w:rPr>
+        <w:t>3.12 Guide to access ORGANIZATION REPORT</w:t>
+      </w:r>
+    </w:p>
+    <w:p>
+      <w:pPr>
+        <w:numPr>
+          <w:ilvl w:val="1"/>
+          <w:numId w:val="1"/>
+        </w:numPr>
+        <w:spacing w:before="100" w:beforeAutospacing="1" w:after="100" w:afterAutospacing="1" w:line="240" w:lineRule="auto"/>
+        <w:rPr>
+          <w:rFonts w:ascii="Times New Roman" w:eastAsia="Times New Roman" w:hAnsi="Times New Roman" w:cs="Times New Roman"/>
+          <w:sz w:val="24"/>
+          <w:szCs w:val="24"/>
+          <w:lang w:eastAsia="en-IN"/>
+        </w:rPr>
+      </w:pPr>
+      <w:r>
+        <w:rPr>
+          <w:rFonts w:ascii="Times New Roman" w:eastAsia="Times New Roman" w:hAnsi="Times New Roman" w:cs="Times New Roman"/>
+          <w:sz w:val="24"/>
+          <w:szCs w:val="24"/>
+          <w:lang w:eastAsia="en-IN"/>
+        </w:rPr>
+        <w:t>3.13 Guide to access BENCHMARK REPORT</w:t>
+      </w:r>
+    </w:p>
+    <w:p>
+      <w:pPr>
+        <w:numPr>
+          <w:ilvl w:val="1"/>
+          <w:numId w:val="1"/>
+        </w:numPr>
+        <w:spacing w:before="100" w:beforeAutospacing="1" w:after="100" w:afterAutospacing="1" w:line="240" w:lineRule="auto"/>
+        <w:rPr>
+          <w:rFonts w:ascii="Times New Roman" w:eastAsia="Times New Roman" w:hAnsi="Times New Roman" w:cs="Times New Roman"/>
+          <w:sz w:val="24"/>
+          <w:szCs w:val="24"/>
+          <w:lang w:eastAsia="en-IN"/>
+        </w:rPr>
+      </w:pPr>
       <w:r>
         <w:rPr>
           <w:rFonts w:ascii="Times New Roman" w:eastAsia="Times New Roman" w:hAnsi="Times New Roman" w:cs="Times New Roman"/>
@@ -605,27 +803,7 @@
           <w:szCs w:val="24"/>
           <w:lang w:eastAsia="en-IN"/>
         </w:rPr>
-        <w:t xml:space="preserve">Operating System: Windows 10 or later, </w:t>
-      </w:r>
-      <w:proofErr w:type="spellStart"/>
-      <w:r>
-        <w:rPr>
-          <w:rFonts w:ascii="Times New Roman" w:eastAsia="Times New Roman" w:hAnsi="Times New Roman" w:cs="Times New Roman"/>
-          <w:sz w:val="24"/>
-          <w:szCs w:val="24"/>
-          <w:lang w:eastAsia="en-IN"/>
-        </w:rPr>
-        <w:t>macOS</w:t>
-      </w:r>
-      <w:proofErr w:type="spellEnd"/>
-      <w:r>
-        <w:rPr>
-          <w:rFonts w:ascii="Times New Roman" w:eastAsia="Times New Roman" w:hAnsi="Times New Roman" w:cs="Times New Roman"/>
-          <w:sz w:val="24"/>
-          <w:szCs w:val="24"/>
-          <w:lang w:eastAsia="en-IN"/>
-        </w:rPr>
-        <w:t xml:space="preserve"> 10.13 or later</w:t>
+        <w:t>Operating System: Windows 10 or later, macOS 10.13 or later</w:t>
       </w:r>
     </w:p>
     <w:p>
@@ -1049,16 +1227,7 @@
           <w:szCs w:val="24"/>
           <w:lang w:eastAsia="en-IN"/>
         </w:rPr>
-        <w:t>The following table shows the screens mapped to the specific roles</w:t>
-      </w:r>
-      <w:r>
-        <w:rPr>
-          <w:rFonts w:ascii="Times New Roman" w:eastAsia="Times New Roman" w:hAnsi="Times New Roman" w:cs="Times New Roman"/>
-          <w:sz w:val="24"/>
-          <w:szCs w:val="24"/>
-          <w:lang w:eastAsia="en-IN"/>
-        </w:rPr>
-        <w:t>.</w:t>
+        <w:t>The following table shows the screens mapped to the specific roles.</w:t>
       </w:r>
     </w:p>
     <w:tbl>
@@ -2650,13 +2819,9 @@
           <w:szCs w:val="27"/>
           <w:lang w:eastAsia="en-IN"/>
         </w:rPr>
-        <w:t>. Creating a Survey</w:t>
-      </w:r>
-    </w:p>
-    <w:p>
-      <w:pPr>
-        <w:spacing w:before="100" w:beforeAutospacing="1" w:after="100" w:afterAutospacing="1" w:line="240" w:lineRule="auto"/>
-        <w:outlineLvl w:val="2"/>
+        <w:t xml:space="preserve">. </w:t>
+      </w:r>
+      <w:r>
         <w:rPr>
           <w:rFonts w:ascii="Times New Roman" w:eastAsia="Times New Roman" w:hAnsi="Times New Roman" w:cs="Times New Roman"/>
           <w:b/>
@@ -2665,6 +2830,39 @@
           <w:szCs w:val="27"/>
           <w:lang w:eastAsia="en-IN"/>
         </w:rPr>
+        <w:t>Using</w:t>
+      </w:r>
+      <w:r>
+        <w:rPr>
+          <w:rFonts w:ascii="Times New Roman" w:eastAsia="Times New Roman" w:hAnsi="Times New Roman" w:cs="Times New Roman"/>
+          <w:b/>
+          <w:bCs/>
+          <w:sz w:val="27"/>
+          <w:szCs w:val="27"/>
+          <w:lang w:eastAsia="en-IN"/>
+        </w:rPr>
+        <w:t xml:space="preserve"> Survey</w:t>
+      </w:r>
+      <w:r>
+        <w:rPr>
+          <w:rFonts w:ascii="Times New Roman" w:eastAsia="Times New Roman" w:hAnsi="Times New Roman" w:cs="Times New Roman"/>
+          <w:b/>
+          <w:bCs/>
+          <w:sz w:val="27"/>
+          <w:szCs w:val="27"/>
+          <w:lang w:eastAsia="en-IN"/>
+        </w:rPr>
+        <w:t xml:space="preserve"> Genie</w:t>
+      </w:r>
+    </w:p>
+    <w:p>
+      <w:pPr>
+        <w:rPr>
+          <w:rFonts w:ascii="Times New Roman" w:eastAsia="Times New Roman" w:hAnsi="Times New Roman" w:cs="Times New Roman"/>
+          <w:sz w:val="24"/>
+          <w:szCs w:val="24"/>
+          <w:lang w:eastAsia="en-IN"/>
+        </w:rPr>
       </w:pPr>
       <w:r>
         <w:rPr>
@@ -2698,6 +2896,17 @@
           <w:lang w:eastAsia="en-IN"/>
         </w:rPr>
       </w:pPr>
+      <w:r>
+        <w:rPr>
+          <w:rFonts w:ascii="Times New Roman" w:eastAsia="Times New Roman" w:hAnsi="Times New Roman" w:cs="Times New Roman"/>
+          <w:b/>
+          <w:bCs/>
+          <w:sz w:val="24"/>
+          <w:szCs w:val="24"/>
+          <w:lang w:eastAsia="en-IN"/>
+        </w:rPr>
+        <w:t xml:space="preserve">3.1 </w:t>
+      </w:r>
       <w:r>
         <w:rPr>
           <w:rFonts w:ascii="Times New Roman" w:eastAsia="Times New Roman" w:hAnsi="Times New Roman" w:cs="Times New Roman"/>
@@ -2914,15 +3123,38 @@
     <w:p>
       <w:pPr>
         <w:spacing w:before="100" w:beforeAutospacing="1" w:after="100" w:afterAutospacing="1" w:line="240" w:lineRule="auto"/>
-        <w:rPr>
-          <w:rFonts w:ascii="Times New Roman" w:eastAsia="Times New Roman" w:hAnsi="Times New Roman" w:cs="Times New Roman"/>
-          <w:b/>
-          <w:bCs/>
-          <w:sz w:val="24"/>
-          <w:szCs w:val="24"/>
-          <w:lang w:eastAsia="en-IN"/>
-        </w:rPr>
-      </w:pPr>
+        <w:outlineLvl w:val="3"/>
+        <w:rPr>
+          <w:rFonts w:ascii="Times New Roman" w:eastAsia="Times New Roman" w:hAnsi="Times New Roman" w:cs="Times New Roman"/>
+          <w:b/>
+          <w:bCs/>
+          <w:sz w:val="24"/>
+          <w:szCs w:val="24"/>
+          <w:lang w:eastAsia="en-IN"/>
+        </w:rPr>
+      </w:pPr>
+      <w:r>
+        <w:rPr>
+          <w:rFonts w:ascii="Times New Roman" w:eastAsia="Times New Roman" w:hAnsi="Times New Roman" w:cs="Times New Roman"/>
+          <w:b/>
+          <w:bCs/>
+          <w:sz w:val="24"/>
+          <w:szCs w:val="24"/>
+          <w:lang w:eastAsia="en-IN"/>
+        </w:rPr>
+        <w:t>3.2</w:t>
+      </w:r>
+      <w:r>
+        <w:rPr>
+          <w:rFonts w:ascii="Times New Roman" w:eastAsia="Times New Roman" w:hAnsi="Times New Roman" w:cs="Times New Roman"/>
+          <w:b/>
+          <w:bCs/>
+          <w:sz w:val="24"/>
+          <w:szCs w:val="24"/>
+          <w:lang w:eastAsia="en-IN"/>
+        </w:rPr>
+        <w:t xml:space="preserve"> </w:t>
+      </w:r>
       <w:r>
         <w:rPr>
           <w:rFonts w:ascii="Times New Roman" w:eastAsia="Times New Roman" w:hAnsi="Times New Roman" w:cs="Times New Roman"/>
@@ -2943,40 +3175,7 @@
           <w:szCs w:val="24"/>
           <w:lang w:eastAsia="en-IN"/>
         </w:rPr>
-        <w:t xml:space="preserve"> to create </w:t>
-      </w:r>
-      <w:r>
-        <w:rPr>
-          <w:rFonts w:ascii="Times New Roman" w:eastAsia="Times New Roman" w:hAnsi="Times New Roman" w:cs="Times New Roman"/>
-          <w:b/>
-          <w:bCs/>
-          <w:sz w:val="24"/>
-          <w:szCs w:val="24"/>
-          <w:lang w:eastAsia="en-IN"/>
-        </w:rPr>
-        <w:t>SUB-</w:t>
-      </w:r>
-      <w:r>
-        <w:rPr>
-          <w:rFonts w:ascii="Times New Roman" w:eastAsia="Times New Roman" w:hAnsi="Times New Roman" w:cs="Times New Roman"/>
-          <w:b/>
-          <w:bCs/>
-          <w:sz w:val="24"/>
-          <w:szCs w:val="24"/>
-          <w:lang w:eastAsia="en-IN"/>
-        </w:rPr>
-        <w:t>CATEGORY</w:t>
-      </w:r>
-      <w:r>
-        <w:rPr>
-          <w:rFonts w:ascii="Times New Roman" w:eastAsia="Times New Roman" w:hAnsi="Times New Roman" w:cs="Times New Roman"/>
-          <w:b/>
-          <w:bCs/>
-          <w:sz w:val="24"/>
-          <w:szCs w:val="24"/>
-          <w:lang w:eastAsia="en-IN"/>
-        </w:rPr>
-        <w:t>:</w:t>
+        <w:t xml:space="preserve"> to create SUB-CATEGORY:</w:t>
       </w:r>
     </w:p>
     <w:p>
@@ -3051,16 +3250,7 @@
           <w:szCs w:val="24"/>
           <w:lang w:eastAsia="en-IN"/>
         </w:rPr>
-        <w:t xml:space="preserve">Click on the </w:t>
-      </w:r>
-      <w:r>
-        <w:rPr>
-          <w:rFonts w:ascii="Times New Roman" w:eastAsia="Times New Roman" w:hAnsi="Times New Roman" w:cs="Times New Roman"/>
-          <w:sz w:val="24"/>
-          <w:szCs w:val="24"/>
-          <w:lang w:eastAsia="en-IN"/>
-        </w:rPr>
-        <w:t>edit icon against the category that you want to map the sub-category to.</w:t>
+        <w:t>Click on the edit icon against the category that you want to map the sub-category to.</w:t>
       </w:r>
     </w:p>
     <w:p>
@@ -3132,25 +3322,7 @@
           <w:szCs w:val="24"/>
           <w:lang w:eastAsia="en-IN"/>
         </w:rPr>
-        <w:t xml:space="preserve">Enter the </w:t>
-      </w:r>
-      <w:r>
-        <w:rPr>
-          <w:rFonts w:ascii="Times New Roman" w:eastAsia="Times New Roman" w:hAnsi="Times New Roman" w:cs="Times New Roman"/>
-          <w:sz w:val="24"/>
-          <w:szCs w:val="24"/>
-          <w:lang w:eastAsia="en-IN"/>
-        </w:rPr>
-        <w:t>name</w:t>
-      </w:r>
-      <w:r>
-        <w:rPr>
-          <w:rFonts w:ascii="Times New Roman" w:eastAsia="Times New Roman" w:hAnsi="Times New Roman" w:cs="Times New Roman"/>
-          <w:sz w:val="24"/>
-          <w:szCs w:val="24"/>
-          <w:lang w:eastAsia="en-IN"/>
-        </w:rPr>
-        <w:t>, description, and status(“active”, “inactive”)</w:t>
+        <w:t>Enter the name, description, and status(“active”, “inactive”)</w:t>
       </w:r>
     </w:p>
     <w:p>
@@ -3257,6 +3429,7 @@
     <w:p>
       <w:pPr>
         <w:spacing w:before="100" w:beforeAutospacing="1" w:after="100" w:afterAutospacing="1" w:line="240" w:lineRule="auto"/>
+        <w:outlineLvl w:val="3"/>
         <w:rPr>
           <w:rFonts w:ascii="Times New Roman" w:eastAsia="Times New Roman" w:hAnsi="Times New Roman" w:cs="Times New Roman"/>
           <w:b/>
@@ -3276,6 +3449,28 @@
           <w:lang w:eastAsia="en-IN"/>
         </w:rPr>
         <w:lastRenderedPageBreak/>
+        <w:t>3.3</w:t>
+      </w:r>
+      <w:r>
+        <w:rPr>
+          <w:rFonts w:ascii="Times New Roman" w:eastAsia="Times New Roman" w:hAnsi="Times New Roman" w:cs="Times New Roman"/>
+          <w:b/>
+          <w:bCs/>
+          <w:sz w:val="24"/>
+          <w:szCs w:val="24"/>
+          <w:lang w:eastAsia="en-IN"/>
+        </w:rPr>
+        <w:t xml:space="preserve"> </w:t>
+      </w:r>
+      <w:r>
+        <w:rPr>
+          <w:rFonts w:ascii="Times New Roman" w:eastAsia="Times New Roman" w:hAnsi="Times New Roman" w:cs="Times New Roman"/>
+          <w:b/>
+          <w:bCs/>
+          <w:sz w:val="24"/>
+          <w:szCs w:val="24"/>
+          <w:lang w:eastAsia="en-IN"/>
+        </w:rPr>
         <w:t>Guide</w:t>
       </w:r>
       <w:r>
@@ -3298,7 +3493,7 @@
           <w:szCs w:val="24"/>
           <w:lang w:eastAsia="en-IN"/>
         </w:rPr>
-        <w:t>Question</w:t>
+        <w:t>QUESTION</w:t>
       </w:r>
       <w:r>
         <w:rPr>
@@ -3432,25 +3627,7 @@
           <w:szCs w:val="24"/>
           <w:lang w:eastAsia="en-IN"/>
         </w:rPr>
-        <w:t xml:space="preserve">Enter the </w:t>
-      </w:r>
-      <w:r>
-        <w:rPr>
-          <w:rFonts w:ascii="Times New Roman" w:eastAsia="Times New Roman" w:hAnsi="Times New Roman" w:cs="Times New Roman"/>
-          <w:sz w:val="24"/>
-          <w:szCs w:val="24"/>
-          <w:lang w:eastAsia="en-IN"/>
-        </w:rPr>
-        <w:t>sub-</w:t>
-      </w:r>
-      <w:r>
-        <w:rPr>
-          <w:rFonts w:ascii="Times New Roman" w:eastAsia="Times New Roman" w:hAnsi="Times New Roman" w:cs="Times New Roman"/>
-          <w:sz w:val="24"/>
-          <w:szCs w:val="24"/>
-          <w:lang w:eastAsia="en-IN"/>
-        </w:rPr>
-        <w:t>category against which the question is to be mapped.</w:t>
+        <w:t>Enter the sub-category against which the question is to be mapped.</w:t>
       </w:r>
     </w:p>
     <w:p>
@@ -3630,15 +3807,38 @@
     <w:p>
       <w:pPr>
         <w:spacing w:before="100" w:beforeAutospacing="1" w:after="100" w:afterAutospacing="1" w:line="240" w:lineRule="auto"/>
-        <w:rPr>
-          <w:rFonts w:ascii="Times New Roman" w:eastAsia="Times New Roman" w:hAnsi="Times New Roman" w:cs="Times New Roman"/>
-          <w:b/>
-          <w:bCs/>
-          <w:sz w:val="24"/>
-          <w:szCs w:val="24"/>
-          <w:lang w:eastAsia="en-IN"/>
-        </w:rPr>
-      </w:pPr>
+        <w:outlineLvl w:val="3"/>
+        <w:rPr>
+          <w:rFonts w:ascii="Times New Roman" w:eastAsia="Times New Roman" w:hAnsi="Times New Roman" w:cs="Times New Roman"/>
+          <w:b/>
+          <w:bCs/>
+          <w:sz w:val="24"/>
+          <w:szCs w:val="24"/>
+          <w:lang w:eastAsia="en-IN"/>
+        </w:rPr>
+      </w:pPr>
+      <w:r>
+        <w:rPr>
+          <w:rFonts w:ascii="Times New Roman" w:eastAsia="Times New Roman" w:hAnsi="Times New Roman" w:cs="Times New Roman"/>
+          <w:b/>
+          <w:bCs/>
+          <w:sz w:val="24"/>
+          <w:szCs w:val="24"/>
+          <w:lang w:eastAsia="en-IN"/>
+        </w:rPr>
+        <w:t>3.4</w:t>
+      </w:r>
+      <w:r>
+        <w:rPr>
+          <w:rFonts w:ascii="Times New Roman" w:eastAsia="Times New Roman" w:hAnsi="Times New Roman" w:cs="Times New Roman"/>
+          <w:b/>
+          <w:bCs/>
+          <w:sz w:val="24"/>
+          <w:szCs w:val="24"/>
+          <w:lang w:eastAsia="en-IN"/>
+        </w:rPr>
+        <w:t xml:space="preserve"> </w:t>
+      </w:r>
       <w:r>
         <w:rPr>
           <w:rFonts w:ascii="Times New Roman" w:eastAsia="Times New Roman" w:hAnsi="Times New Roman" w:cs="Times New Roman"/>
@@ -3670,7 +3870,7 @@
           <w:szCs w:val="24"/>
           <w:lang w:eastAsia="en-IN"/>
         </w:rPr>
-        <w:t>Answer</w:t>
+        <w:t>ANSWER</w:t>
       </w:r>
       <w:r>
         <w:rPr>
@@ -3756,43 +3956,7 @@
           <w:szCs w:val="24"/>
           <w:lang w:eastAsia="en-IN"/>
         </w:rPr>
-        <w:t xml:space="preserve">Click on the edit icon against the </w:t>
-      </w:r>
-      <w:r>
-        <w:rPr>
-          <w:rFonts w:ascii="Times New Roman" w:eastAsia="Times New Roman" w:hAnsi="Times New Roman" w:cs="Times New Roman"/>
-          <w:sz w:val="24"/>
-          <w:szCs w:val="24"/>
-          <w:lang w:eastAsia="en-IN"/>
-        </w:rPr>
-        <w:t xml:space="preserve">question </w:t>
-      </w:r>
-      <w:r>
-        <w:rPr>
-          <w:rFonts w:ascii="Times New Roman" w:eastAsia="Times New Roman" w:hAnsi="Times New Roman" w:cs="Times New Roman"/>
-          <w:sz w:val="24"/>
-          <w:szCs w:val="24"/>
-          <w:lang w:eastAsia="en-IN"/>
-        </w:rPr>
-        <w:t xml:space="preserve">that you want to map the </w:t>
-      </w:r>
-      <w:r>
-        <w:rPr>
-          <w:rFonts w:ascii="Times New Roman" w:eastAsia="Times New Roman" w:hAnsi="Times New Roman" w:cs="Times New Roman"/>
-          <w:sz w:val="24"/>
-          <w:szCs w:val="24"/>
-          <w:lang w:eastAsia="en-IN"/>
-        </w:rPr>
-        <w:t xml:space="preserve">answer </w:t>
-      </w:r>
-      <w:r>
-        <w:rPr>
-          <w:rFonts w:ascii="Times New Roman" w:eastAsia="Times New Roman" w:hAnsi="Times New Roman" w:cs="Times New Roman"/>
-          <w:sz w:val="24"/>
-          <w:szCs w:val="24"/>
-          <w:lang w:eastAsia="en-IN"/>
-        </w:rPr>
-        <w:t>to.</w:t>
+        <w:t>Click on the edit icon against the question that you want to map the answer to.</w:t>
       </w:r>
     </w:p>
     <w:p>
@@ -3816,25 +3980,7 @@
           <w:szCs w:val="24"/>
           <w:lang w:eastAsia="en-IN"/>
         </w:rPr>
-        <w:t>Click on the “</w:t>
-      </w:r>
-      <w:r>
-        <w:rPr>
-          <w:rFonts w:ascii="Times New Roman" w:eastAsia="Times New Roman" w:hAnsi="Times New Roman" w:cs="Times New Roman"/>
-          <w:sz w:val="24"/>
-          <w:szCs w:val="24"/>
-          <w:lang w:eastAsia="en-IN"/>
-        </w:rPr>
-        <w:t>Answers</w:t>
-      </w:r>
-      <w:r>
-        <w:rPr>
-          <w:rFonts w:ascii="Times New Roman" w:eastAsia="Times New Roman" w:hAnsi="Times New Roman" w:cs="Times New Roman"/>
-          <w:sz w:val="24"/>
-          <w:szCs w:val="24"/>
-          <w:lang w:eastAsia="en-IN"/>
-        </w:rPr>
-        <w:t>” tab and a grid will be shown.</w:t>
+        <w:t>Click on the “Answers” tab and a grid will be shown.</w:t>
       </w:r>
     </w:p>
     <w:p>
@@ -3882,16 +4028,7 @@
           <w:szCs w:val="24"/>
           <w:lang w:eastAsia="en-IN"/>
         </w:rPr>
-        <w:t xml:space="preserve">Enter the </w:t>
-      </w:r>
-      <w:r>
-        <w:rPr>
-          <w:rFonts w:ascii="Times New Roman" w:eastAsia="Times New Roman" w:hAnsi="Times New Roman" w:cs="Times New Roman"/>
-          <w:sz w:val="24"/>
-          <w:szCs w:val="24"/>
-          <w:lang w:eastAsia="en-IN"/>
-        </w:rPr>
-        <w:t>Answer</w:t>
+        <w:t>Enter the Answer</w:t>
       </w:r>
       <w:r>
         <w:rPr>
@@ -3969,16 +4106,7 @@
           <w:szCs w:val="24"/>
           <w:lang w:eastAsia="en-IN"/>
         </w:rPr>
-        <w:t xml:space="preserve">If you want to assign the answer as correct, </w:t>
-      </w:r>
-      <w:r>
-        <w:rPr>
-          <w:rFonts w:ascii="Times New Roman" w:eastAsia="Times New Roman" w:hAnsi="Times New Roman" w:cs="Times New Roman"/>
-          <w:sz w:val="24"/>
-          <w:szCs w:val="24"/>
-          <w:lang w:eastAsia="en-IN"/>
-        </w:rPr>
-        <w:t xml:space="preserve">tick the </w:t>
+        <w:t xml:space="preserve">If you want to assign the answer as correct, tick the </w:t>
       </w:r>
       <w:proofErr w:type="spellStart"/>
       <w:r>
@@ -3988,16 +4116,7 @@
           <w:szCs w:val="24"/>
           <w:lang w:eastAsia="en-IN"/>
         </w:rPr>
-        <w:t>is</w:t>
-      </w:r>
-      <w:r>
-        <w:rPr>
-          <w:rFonts w:ascii="Times New Roman" w:eastAsia="Times New Roman" w:hAnsi="Times New Roman" w:cs="Times New Roman"/>
-          <w:sz w:val="24"/>
-          <w:szCs w:val="24"/>
-          <w:lang w:eastAsia="en-IN"/>
-        </w:rPr>
-        <w:t>Correct</w:t>
+        <w:t>isCorrect</w:t>
       </w:r>
       <w:proofErr w:type="spellEnd"/>
       <w:r>
@@ -4007,16 +4126,7 @@
           <w:szCs w:val="24"/>
           <w:lang w:eastAsia="en-IN"/>
         </w:rPr>
-        <w:t xml:space="preserve"> </w:t>
-      </w:r>
-      <w:r>
-        <w:rPr>
-          <w:rFonts w:ascii="Times New Roman" w:eastAsia="Times New Roman" w:hAnsi="Times New Roman" w:cs="Times New Roman"/>
-          <w:sz w:val="24"/>
-          <w:szCs w:val="24"/>
-          <w:lang w:eastAsia="en-IN"/>
-        </w:rPr>
-        <w:t>checkbox</w:t>
+        <w:t xml:space="preserve"> checkbox</w:t>
       </w:r>
     </w:p>
     <w:p>
@@ -4116,15 +4226,38 @@
     <w:p>
       <w:pPr>
         <w:spacing w:before="100" w:beforeAutospacing="1" w:after="100" w:afterAutospacing="1" w:line="240" w:lineRule="auto"/>
-        <w:rPr>
-          <w:rFonts w:ascii="Times New Roman" w:eastAsia="Times New Roman" w:hAnsi="Times New Roman" w:cs="Times New Roman"/>
-          <w:b/>
-          <w:bCs/>
-          <w:sz w:val="24"/>
-          <w:szCs w:val="24"/>
-          <w:lang w:eastAsia="en-IN"/>
-        </w:rPr>
-      </w:pPr>
+        <w:outlineLvl w:val="3"/>
+        <w:rPr>
+          <w:rFonts w:ascii="Times New Roman" w:eastAsia="Times New Roman" w:hAnsi="Times New Roman" w:cs="Times New Roman"/>
+          <w:b/>
+          <w:bCs/>
+          <w:sz w:val="24"/>
+          <w:szCs w:val="24"/>
+          <w:lang w:eastAsia="en-IN"/>
+        </w:rPr>
+      </w:pPr>
+      <w:r>
+        <w:rPr>
+          <w:rFonts w:ascii="Times New Roman" w:eastAsia="Times New Roman" w:hAnsi="Times New Roman" w:cs="Times New Roman"/>
+          <w:b/>
+          <w:bCs/>
+          <w:sz w:val="24"/>
+          <w:szCs w:val="24"/>
+          <w:lang w:eastAsia="en-IN"/>
+        </w:rPr>
+        <w:t>3.5</w:t>
+      </w:r>
+      <w:r>
+        <w:rPr>
+          <w:rFonts w:ascii="Times New Roman" w:eastAsia="Times New Roman" w:hAnsi="Times New Roman" w:cs="Times New Roman"/>
+          <w:b/>
+          <w:bCs/>
+          <w:sz w:val="24"/>
+          <w:szCs w:val="24"/>
+          <w:lang w:eastAsia="en-IN"/>
+        </w:rPr>
+        <w:t xml:space="preserve"> </w:t>
+      </w:r>
       <w:r>
         <w:rPr>
           <w:rFonts w:ascii="Times New Roman" w:eastAsia="Times New Roman" w:hAnsi="Times New Roman" w:cs="Times New Roman"/>
@@ -4156,7 +4289,7 @@
           <w:szCs w:val="24"/>
           <w:lang w:eastAsia="en-IN"/>
         </w:rPr>
-        <w:t>Survey</w:t>
+        <w:t>SURVEY</w:t>
       </w:r>
       <w:r>
         <w:rPr>
@@ -4266,43 +4399,7 @@
           <w:szCs w:val="24"/>
           <w:lang w:eastAsia="en-IN"/>
         </w:rPr>
-        <w:t xml:space="preserve">Enter the </w:t>
-      </w:r>
-      <w:r>
-        <w:rPr>
-          <w:rFonts w:ascii="Times New Roman" w:eastAsia="Times New Roman" w:hAnsi="Times New Roman" w:cs="Times New Roman"/>
-          <w:sz w:val="24"/>
-          <w:szCs w:val="24"/>
-          <w:lang w:eastAsia="en-IN"/>
-        </w:rPr>
-        <w:t xml:space="preserve">Title, start date, end date, description </w:t>
-      </w:r>
-      <w:r>
-        <w:rPr>
-          <w:rFonts w:ascii="Times New Roman" w:eastAsia="Times New Roman" w:hAnsi="Times New Roman" w:cs="Times New Roman"/>
-          <w:sz w:val="24"/>
-          <w:szCs w:val="24"/>
-          <w:lang w:eastAsia="en-IN"/>
-        </w:rPr>
-        <w:t xml:space="preserve">and </w:t>
-      </w:r>
-      <w:r>
-        <w:rPr>
-          <w:rFonts w:ascii="Times New Roman" w:eastAsia="Times New Roman" w:hAnsi="Times New Roman" w:cs="Times New Roman"/>
-          <w:sz w:val="24"/>
-          <w:szCs w:val="24"/>
-          <w:lang w:eastAsia="en-IN"/>
-        </w:rPr>
-        <w:t>the status of the survey</w:t>
-      </w:r>
-      <w:r>
-        <w:rPr>
-          <w:rFonts w:ascii="Times New Roman" w:eastAsia="Times New Roman" w:hAnsi="Times New Roman" w:cs="Times New Roman"/>
-          <w:sz w:val="24"/>
-          <w:szCs w:val="24"/>
-          <w:lang w:eastAsia="en-IN"/>
-        </w:rPr>
-        <w:t>.</w:t>
+        <w:t>Enter the Title, start date, end date, description and the status of the survey.</w:t>
       </w:r>
     </w:p>
     <w:p>
@@ -4350,25 +4447,7 @@
           <w:szCs w:val="24"/>
           <w:lang w:eastAsia="en-IN"/>
         </w:rPr>
-        <w:t xml:space="preserve">Click on “Save” to save your </w:t>
-      </w:r>
-      <w:r>
-        <w:rPr>
-          <w:rFonts w:ascii="Times New Roman" w:eastAsia="Times New Roman" w:hAnsi="Times New Roman" w:cs="Times New Roman"/>
-          <w:sz w:val="24"/>
-          <w:szCs w:val="24"/>
-          <w:lang w:eastAsia="en-IN"/>
-        </w:rPr>
-        <w:t>Survey</w:t>
-      </w:r>
-      <w:r>
-        <w:rPr>
-          <w:rFonts w:ascii="Times New Roman" w:eastAsia="Times New Roman" w:hAnsi="Times New Roman" w:cs="Times New Roman"/>
-          <w:sz w:val="24"/>
-          <w:szCs w:val="24"/>
-          <w:lang w:eastAsia="en-IN"/>
-        </w:rPr>
-        <w:t>.</w:t>
+        <w:t>Click on “Save” to save your Survey.</w:t>
       </w:r>
     </w:p>
     <w:p>
@@ -4455,15 +4534,38 @@
     <w:p>
       <w:pPr>
         <w:spacing w:before="100" w:beforeAutospacing="1" w:after="100" w:afterAutospacing="1" w:line="240" w:lineRule="auto"/>
-        <w:rPr>
-          <w:rFonts w:ascii="Times New Roman" w:eastAsia="Times New Roman" w:hAnsi="Times New Roman" w:cs="Times New Roman"/>
-          <w:b/>
-          <w:bCs/>
-          <w:sz w:val="24"/>
-          <w:szCs w:val="24"/>
-          <w:lang w:eastAsia="en-IN"/>
-        </w:rPr>
-      </w:pPr>
+        <w:outlineLvl w:val="3"/>
+        <w:rPr>
+          <w:rFonts w:ascii="Times New Roman" w:eastAsia="Times New Roman" w:hAnsi="Times New Roman" w:cs="Times New Roman"/>
+          <w:b/>
+          <w:bCs/>
+          <w:sz w:val="24"/>
+          <w:szCs w:val="24"/>
+          <w:lang w:eastAsia="en-IN"/>
+        </w:rPr>
+      </w:pPr>
+      <w:r>
+        <w:rPr>
+          <w:rFonts w:ascii="Times New Roman" w:eastAsia="Times New Roman" w:hAnsi="Times New Roman" w:cs="Times New Roman"/>
+          <w:b/>
+          <w:bCs/>
+          <w:sz w:val="24"/>
+          <w:szCs w:val="24"/>
+          <w:lang w:eastAsia="en-IN"/>
+        </w:rPr>
+        <w:t>3.6</w:t>
+      </w:r>
+      <w:r>
+        <w:rPr>
+          <w:rFonts w:ascii="Times New Roman" w:eastAsia="Times New Roman" w:hAnsi="Times New Roman" w:cs="Times New Roman"/>
+          <w:b/>
+          <w:bCs/>
+          <w:sz w:val="24"/>
+          <w:szCs w:val="24"/>
+          <w:lang w:eastAsia="en-IN"/>
+        </w:rPr>
+        <w:t xml:space="preserve"> </w:t>
+      </w:r>
       <w:r>
         <w:rPr>
           <w:rFonts w:ascii="Times New Roman" w:eastAsia="Times New Roman" w:hAnsi="Times New Roman" w:cs="Times New Roman"/>
@@ -4484,29 +4586,18 @@
           <w:szCs w:val="24"/>
           <w:lang w:eastAsia="en-IN"/>
         </w:rPr>
-        <w:t xml:space="preserve"> to Survey</w:t>
-      </w:r>
-      <w:r>
-        <w:rPr>
-          <w:rFonts w:ascii="Times New Roman" w:eastAsia="Times New Roman" w:hAnsi="Times New Roman" w:cs="Times New Roman"/>
-          <w:b/>
-          <w:bCs/>
-          <w:sz w:val="24"/>
-          <w:szCs w:val="24"/>
-          <w:lang w:eastAsia="en-IN"/>
-        </w:rPr>
-        <w:t xml:space="preserve">-Client </w:t>
-      </w:r>
-      <w:r>
-        <w:rPr>
-          <w:rFonts w:ascii="Times New Roman" w:eastAsia="Times New Roman" w:hAnsi="Times New Roman" w:cs="Times New Roman"/>
-          <w:b/>
-          <w:bCs/>
-          <w:sz w:val="24"/>
-          <w:szCs w:val="24"/>
-          <w:lang w:eastAsia="en-IN"/>
-        </w:rPr>
-        <w:t>mapping</w:t>
+        <w:t xml:space="preserve"> to </w:t>
+      </w:r>
+      <w:r>
+        <w:rPr>
+          <w:rFonts w:ascii="Times New Roman" w:eastAsia="Times New Roman" w:hAnsi="Times New Roman" w:cs="Times New Roman"/>
+          <w:b/>
+          <w:bCs/>
+          <w:sz w:val="24"/>
+          <w:szCs w:val="24"/>
+          <w:lang w:eastAsia="en-IN"/>
+        </w:rPr>
+        <w:t>SURVEY-CLIENT MAPPING</w:t>
       </w:r>
       <w:r>
         <w:rPr>
@@ -4592,43 +4683,7 @@
           <w:szCs w:val="24"/>
           <w:lang w:eastAsia="en-IN"/>
         </w:rPr>
-        <w:t xml:space="preserve">Click on the edit icon against the </w:t>
-      </w:r>
-      <w:r>
-        <w:rPr>
-          <w:rFonts w:ascii="Times New Roman" w:eastAsia="Times New Roman" w:hAnsi="Times New Roman" w:cs="Times New Roman"/>
-          <w:sz w:val="24"/>
-          <w:szCs w:val="24"/>
-          <w:lang w:eastAsia="en-IN"/>
-        </w:rPr>
-        <w:t xml:space="preserve">survey </w:t>
-      </w:r>
-      <w:r>
-        <w:rPr>
-          <w:rFonts w:ascii="Times New Roman" w:eastAsia="Times New Roman" w:hAnsi="Times New Roman" w:cs="Times New Roman"/>
-          <w:sz w:val="24"/>
-          <w:szCs w:val="24"/>
-          <w:lang w:eastAsia="en-IN"/>
-        </w:rPr>
-        <w:t xml:space="preserve">that you want to </w:t>
-      </w:r>
-      <w:r>
-        <w:rPr>
-          <w:rFonts w:ascii="Times New Roman" w:eastAsia="Times New Roman" w:hAnsi="Times New Roman" w:cs="Times New Roman"/>
-          <w:sz w:val="24"/>
-          <w:szCs w:val="24"/>
-          <w:lang w:eastAsia="en-IN"/>
-        </w:rPr>
-        <w:t>configure</w:t>
-      </w:r>
-      <w:r>
-        <w:rPr>
-          <w:rFonts w:ascii="Times New Roman" w:eastAsia="Times New Roman" w:hAnsi="Times New Roman" w:cs="Times New Roman"/>
-          <w:sz w:val="24"/>
-          <w:szCs w:val="24"/>
-          <w:lang w:eastAsia="en-IN"/>
-        </w:rPr>
-        <w:t>.</w:t>
+        <w:t>Click on the edit icon against the survey that you want to configure.</w:t>
       </w:r>
     </w:p>
     <w:p>
@@ -4741,6 +4796,7 @@
     <w:p>
       <w:pPr>
         <w:spacing w:before="100" w:beforeAutospacing="1" w:after="100" w:afterAutospacing="1" w:line="240" w:lineRule="auto"/>
+        <w:outlineLvl w:val="3"/>
         <w:rPr>
           <w:rFonts w:ascii="Times New Roman" w:eastAsia="Times New Roman" w:hAnsi="Times New Roman" w:cs="Times New Roman"/>
           <w:b/>
@@ -4760,6 +4816,17 @@
           <w:lang w:eastAsia="en-IN"/>
         </w:rPr>
         <w:lastRenderedPageBreak/>
+        <w:t xml:space="preserve">3.7 </w:t>
+      </w:r>
+      <w:r>
+        <w:rPr>
+          <w:rFonts w:ascii="Times New Roman" w:eastAsia="Times New Roman" w:hAnsi="Times New Roman" w:cs="Times New Roman"/>
+          <w:b/>
+          <w:bCs/>
+          <w:sz w:val="24"/>
+          <w:szCs w:val="24"/>
+          <w:lang w:eastAsia="en-IN"/>
+        </w:rPr>
         <w:t>Guide</w:t>
       </w:r>
       <w:r>
@@ -4771,29 +4838,29 @@
           <w:szCs w:val="24"/>
           <w:lang w:eastAsia="en-IN"/>
         </w:rPr>
-        <w:t xml:space="preserve"> to Survey-</w:t>
-      </w:r>
-      <w:r>
-        <w:rPr>
-          <w:rFonts w:ascii="Times New Roman" w:eastAsia="Times New Roman" w:hAnsi="Times New Roman" w:cs="Times New Roman"/>
-          <w:b/>
-          <w:bCs/>
-          <w:sz w:val="24"/>
-          <w:szCs w:val="24"/>
-          <w:lang w:eastAsia="en-IN"/>
-        </w:rPr>
-        <w:t>User</w:t>
-      </w:r>
-      <w:r>
-        <w:rPr>
-          <w:rFonts w:ascii="Times New Roman" w:eastAsia="Times New Roman" w:hAnsi="Times New Roman" w:cs="Times New Roman"/>
-          <w:b/>
-          <w:bCs/>
-          <w:sz w:val="24"/>
-          <w:szCs w:val="24"/>
-          <w:lang w:eastAsia="en-IN"/>
-        </w:rPr>
-        <w:t xml:space="preserve"> mapping:</w:t>
+        <w:t xml:space="preserve"> to </w:t>
+      </w:r>
+      <w:r>
+        <w:rPr>
+          <w:rFonts w:ascii="Times New Roman" w:eastAsia="Times New Roman" w:hAnsi="Times New Roman" w:cs="Times New Roman"/>
+          <w:b/>
+          <w:bCs/>
+          <w:sz w:val="24"/>
+          <w:szCs w:val="24"/>
+          <w:lang w:eastAsia="en-IN"/>
+        </w:rPr>
+        <w:t>SURVEY-USER MAPPING</w:t>
+      </w:r>
+      <w:r>
+        <w:rPr>
+          <w:rFonts w:ascii="Times New Roman" w:eastAsia="Times New Roman" w:hAnsi="Times New Roman" w:cs="Times New Roman"/>
+          <w:b/>
+          <w:bCs/>
+          <w:sz w:val="24"/>
+          <w:szCs w:val="24"/>
+          <w:lang w:eastAsia="en-IN"/>
+        </w:rPr>
+        <w:t>:</w:t>
       </w:r>
     </w:p>
     <w:p>
@@ -4892,25 +4959,7 @@
           <w:szCs w:val="24"/>
           <w:lang w:eastAsia="en-IN"/>
         </w:rPr>
-        <w:t xml:space="preserve">Click on the </w:t>
-      </w:r>
-      <w:r>
-        <w:rPr>
-          <w:rFonts w:ascii="Times New Roman" w:eastAsia="Times New Roman" w:hAnsi="Times New Roman" w:cs="Times New Roman"/>
-          <w:sz w:val="24"/>
-          <w:szCs w:val="24"/>
-          <w:lang w:eastAsia="en-IN"/>
-        </w:rPr>
-        <w:t xml:space="preserve">user </w:t>
-      </w:r>
-      <w:r>
-        <w:rPr>
-          <w:rFonts w:ascii="Times New Roman" w:eastAsia="Times New Roman" w:hAnsi="Times New Roman" w:cs="Times New Roman"/>
-          <w:sz w:val="24"/>
-          <w:szCs w:val="24"/>
-          <w:lang w:eastAsia="en-IN"/>
-        </w:rPr>
-        <w:t>mapping tab to access the mapping screen.</w:t>
+        <w:t>Click on the user mapping tab to access the mapping screen.</w:t>
       </w:r>
     </w:p>
     <w:p>
@@ -4934,25 +4983,7 @@
           <w:szCs w:val="24"/>
           <w:lang w:eastAsia="en-IN"/>
         </w:rPr>
-        <w:t xml:space="preserve">Click the plus icon against the Name of the </w:t>
-      </w:r>
-      <w:r>
-        <w:rPr>
-          <w:rFonts w:ascii="Times New Roman" w:eastAsia="Times New Roman" w:hAnsi="Times New Roman" w:cs="Times New Roman"/>
-          <w:sz w:val="24"/>
-          <w:szCs w:val="24"/>
-          <w:lang w:eastAsia="en-IN"/>
-        </w:rPr>
-        <w:t xml:space="preserve">user </w:t>
-      </w:r>
-      <w:r>
-        <w:rPr>
-          <w:rFonts w:ascii="Times New Roman" w:eastAsia="Times New Roman" w:hAnsi="Times New Roman" w:cs="Times New Roman"/>
-          <w:sz w:val="24"/>
-          <w:szCs w:val="24"/>
-          <w:lang w:eastAsia="en-IN"/>
-        </w:rPr>
-        <w:t xml:space="preserve">to assign the survey to users </w:t>
+        <w:t xml:space="preserve">Click the plus icon against the Name of the user to assign the survey to users </w:t>
       </w:r>
       <w:r>
         <w:rPr>
@@ -5034,15 +5065,27 @@
     <w:p>
       <w:pPr>
         <w:spacing w:before="100" w:beforeAutospacing="1" w:after="100" w:afterAutospacing="1" w:line="240" w:lineRule="auto"/>
-        <w:rPr>
-          <w:rFonts w:ascii="Times New Roman" w:eastAsia="Times New Roman" w:hAnsi="Times New Roman" w:cs="Times New Roman"/>
-          <w:b/>
-          <w:bCs/>
-          <w:sz w:val="24"/>
-          <w:szCs w:val="24"/>
-          <w:lang w:eastAsia="en-IN"/>
-        </w:rPr>
-      </w:pPr>
+        <w:outlineLvl w:val="3"/>
+        <w:rPr>
+          <w:rFonts w:ascii="Times New Roman" w:eastAsia="Times New Roman" w:hAnsi="Times New Roman" w:cs="Times New Roman"/>
+          <w:b/>
+          <w:bCs/>
+          <w:sz w:val="24"/>
+          <w:szCs w:val="24"/>
+          <w:lang w:eastAsia="en-IN"/>
+        </w:rPr>
+      </w:pPr>
+      <w:r>
+        <w:rPr>
+          <w:rFonts w:ascii="Times New Roman" w:eastAsia="Times New Roman" w:hAnsi="Times New Roman" w:cs="Times New Roman"/>
+          <w:b/>
+          <w:bCs/>
+          <w:sz w:val="24"/>
+          <w:szCs w:val="24"/>
+          <w:lang w:eastAsia="en-IN"/>
+        </w:rPr>
+        <w:t xml:space="preserve">3.8 </w:t>
+      </w:r>
       <w:r>
         <w:rPr>
           <w:rFonts w:ascii="Times New Roman" w:eastAsia="Times New Roman" w:hAnsi="Times New Roman" w:cs="Times New Roman"/>
@@ -5063,29 +5106,29 @@
           <w:szCs w:val="24"/>
           <w:lang w:eastAsia="en-IN"/>
         </w:rPr>
-        <w:t xml:space="preserve"> to Survey-</w:t>
-      </w:r>
-      <w:r>
-        <w:rPr>
-          <w:rFonts w:ascii="Times New Roman" w:eastAsia="Times New Roman" w:hAnsi="Times New Roman" w:cs="Times New Roman"/>
-          <w:b/>
-          <w:bCs/>
-          <w:sz w:val="24"/>
-          <w:szCs w:val="24"/>
-          <w:lang w:eastAsia="en-IN"/>
-        </w:rPr>
-        <w:t>Category</w:t>
-      </w:r>
-      <w:r>
-        <w:rPr>
-          <w:rFonts w:ascii="Times New Roman" w:eastAsia="Times New Roman" w:hAnsi="Times New Roman" w:cs="Times New Roman"/>
-          <w:b/>
-          <w:bCs/>
-          <w:sz w:val="24"/>
-          <w:szCs w:val="24"/>
-          <w:lang w:eastAsia="en-IN"/>
-        </w:rPr>
-        <w:t xml:space="preserve"> mapping:</w:t>
+        <w:t xml:space="preserve"> to </w:t>
+      </w:r>
+      <w:r>
+        <w:rPr>
+          <w:rFonts w:ascii="Times New Roman" w:eastAsia="Times New Roman" w:hAnsi="Times New Roman" w:cs="Times New Roman"/>
+          <w:b/>
+          <w:bCs/>
+          <w:sz w:val="24"/>
+          <w:szCs w:val="24"/>
+          <w:lang w:eastAsia="en-IN"/>
+        </w:rPr>
+        <w:t>SURVEY-CATEGORY MAPPING</w:t>
+      </w:r>
+      <w:r>
+        <w:rPr>
+          <w:rFonts w:ascii="Times New Roman" w:eastAsia="Times New Roman" w:hAnsi="Times New Roman" w:cs="Times New Roman"/>
+          <w:b/>
+          <w:bCs/>
+          <w:sz w:val="24"/>
+          <w:szCs w:val="24"/>
+          <w:lang w:eastAsia="en-IN"/>
+        </w:rPr>
+        <w:t>:</w:t>
       </w:r>
     </w:p>
     <w:p>
@@ -5184,25 +5227,7 @@
           <w:szCs w:val="24"/>
           <w:lang w:eastAsia="en-IN"/>
         </w:rPr>
-        <w:t xml:space="preserve">Click on the </w:t>
-      </w:r>
-      <w:r>
-        <w:rPr>
-          <w:rFonts w:ascii="Times New Roman" w:eastAsia="Times New Roman" w:hAnsi="Times New Roman" w:cs="Times New Roman"/>
-          <w:sz w:val="24"/>
-          <w:szCs w:val="24"/>
-          <w:lang w:eastAsia="en-IN"/>
-        </w:rPr>
-        <w:t xml:space="preserve">category </w:t>
-      </w:r>
-      <w:r>
-        <w:rPr>
-          <w:rFonts w:ascii="Times New Roman" w:eastAsia="Times New Roman" w:hAnsi="Times New Roman" w:cs="Times New Roman"/>
-          <w:sz w:val="24"/>
-          <w:szCs w:val="24"/>
-          <w:lang w:eastAsia="en-IN"/>
-        </w:rPr>
-        <w:t>mapping tab to access the mapping screen.</w:t>
+        <w:t>Click on the category mapping tab to access the mapping screen.</w:t>
       </w:r>
     </w:p>
     <w:p>
@@ -5226,70 +5251,7 @@
           <w:szCs w:val="24"/>
           <w:lang w:eastAsia="en-IN"/>
         </w:rPr>
-        <w:t xml:space="preserve">Click the plus icon against the </w:t>
-      </w:r>
-      <w:r>
-        <w:rPr>
-          <w:rFonts w:ascii="Times New Roman" w:eastAsia="Times New Roman" w:hAnsi="Times New Roman" w:cs="Times New Roman"/>
-          <w:sz w:val="24"/>
-          <w:szCs w:val="24"/>
-          <w:lang w:eastAsia="en-IN"/>
-        </w:rPr>
-        <w:t xml:space="preserve">category </w:t>
-      </w:r>
-      <w:r>
-        <w:rPr>
-          <w:rFonts w:ascii="Times New Roman" w:eastAsia="Times New Roman" w:hAnsi="Times New Roman" w:cs="Times New Roman"/>
-          <w:sz w:val="24"/>
-          <w:szCs w:val="24"/>
-          <w:lang w:eastAsia="en-IN"/>
-        </w:rPr>
-        <w:t xml:space="preserve">to assign the </w:t>
-      </w:r>
-      <w:r>
-        <w:rPr>
-          <w:rFonts w:ascii="Times New Roman" w:eastAsia="Times New Roman" w:hAnsi="Times New Roman" w:cs="Times New Roman"/>
-          <w:sz w:val="24"/>
-          <w:szCs w:val="24"/>
-          <w:lang w:eastAsia="en-IN"/>
-        </w:rPr>
-        <w:t xml:space="preserve">questions </w:t>
-      </w:r>
-      <w:r>
-        <w:rPr>
-          <w:rFonts w:ascii="Times New Roman" w:eastAsia="Times New Roman" w:hAnsi="Times New Roman" w:cs="Times New Roman"/>
-          <w:sz w:val="24"/>
-          <w:szCs w:val="24"/>
-          <w:lang w:eastAsia="en-IN"/>
-        </w:rPr>
-        <w:t>to</w:t>
-      </w:r>
-      <w:r>
-        <w:rPr>
-          <w:rFonts w:ascii="Times New Roman" w:eastAsia="Times New Roman" w:hAnsi="Times New Roman" w:cs="Times New Roman"/>
-          <w:sz w:val="24"/>
-          <w:szCs w:val="24"/>
-          <w:lang w:eastAsia="en-IN"/>
-        </w:rPr>
-        <w:t xml:space="preserve"> the survey</w:t>
-      </w:r>
-      <w:r>
-        <w:rPr>
-          <w:rFonts w:ascii="Times New Roman" w:eastAsia="Times New Roman" w:hAnsi="Times New Roman" w:cs="Times New Roman"/>
-          <w:sz w:val="24"/>
-          <w:szCs w:val="24"/>
-          <w:lang w:eastAsia="en-IN"/>
-        </w:rPr>
-        <w:t>.</w:t>
-      </w:r>
-      <w:r>
-        <w:rPr>
-          <w:rFonts w:ascii="Times New Roman" w:eastAsia="Times New Roman" w:hAnsi="Times New Roman" w:cs="Times New Roman"/>
-          <w:sz w:val="24"/>
-          <w:szCs w:val="24"/>
-          <w:lang w:eastAsia="en-IN"/>
-        </w:rPr>
-        <w:t xml:space="preserve"> The questions mapped to the category will be displayed while attempting the survey.</w:t>
+        <w:t>Click the plus icon against the category to assign the questions to the survey. The questions mapped to the category will be displayed while attempting the survey.</w:t>
       </w:r>
     </w:p>
     <w:p>
@@ -5363,27 +5325,42 @@
     </w:p>
     <w:p>
       <w:pPr>
-        <w:spacing w:before="100" w:beforeAutospacing="1" w:after="100" w:afterAutospacing="1" w:line="240" w:lineRule="auto"/>
-        <w:rPr>
-          <w:rFonts w:ascii="Times New Roman" w:eastAsia="Times New Roman" w:hAnsi="Times New Roman" w:cs="Times New Roman"/>
-          <w:sz w:val="24"/>
-          <w:szCs w:val="24"/>
-          <w:lang w:eastAsia="en-IN"/>
-        </w:rPr>
-      </w:pPr>
-    </w:p>
-    <w:p>
-      <w:pPr>
-        <w:spacing w:before="100" w:beforeAutospacing="1" w:after="100" w:afterAutospacing="1" w:line="240" w:lineRule="auto"/>
-        <w:rPr>
-          <w:rFonts w:ascii="Times New Roman" w:eastAsia="Times New Roman" w:hAnsi="Times New Roman" w:cs="Times New Roman"/>
-          <w:b/>
-          <w:bCs/>
-          <w:sz w:val="24"/>
-          <w:szCs w:val="24"/>
-          <w:lang w:eastAsia="en-IN"/>
-        </w:rPr>
-      </w:pPr>
+        <w:rPr>
+          <w:rFonts w:ascii="Times New Roman" w:eastAsia="Times New Roman" w:hAnsi="Times New Roman" w:cs="Times New Roman"/>
+          <w:b/>
+          <w:bCs/>
+          <w:sz w:val="24"/>
+          <w:szCs w:val="24"/>
+          <w:lang w:eastAsia="en-IN"/>
+        </w:rPr>
+      </w:pPr>
+      <w:r>
+        <w:rPr>
+          <w:rFonts w:ascii="Times New Roman" w:eastAsia="Times New Roman" w:hAnsi="Times New Roman" w:cs="Times New Roman"/>
+          <w:b/>
+          <w:bCs/>
+          <w:sz w:val="24"/>
+          <w:szCs w:val="24"/>
+          <w:lang w:eastAsia="en-IN"/>
+        </w:rPr>
+        <w:br w:type="page"/>
+      </w:r>
+    </w:p>
+    <w:p>
+      <w:pPr>
+        <w:spacing w:before="100" w:beforeAutospacing="1" w:after="100" w:afterAutospacing="1" w:line="240" w:lineRule="auto"/>
+        <w:outlineLvl w:val="3"/>
+        <w:rPr>
+          <w:rFonts w:ascii="Times New Roman" w:eastAsia="Times New Roman" w:hAnsi="Times New Roman" w:cs="Times New Roman"/>
+          <w:b/>
+          <w:bCs/>
+          <w:sz w:val="24"/>
+          <w:szCs w:val="24"/>
+          <w:lang w:eastAsia="en-IN"/>
+        </w:rPr>
+      </w:pPr>
+      <w:bookmarkStart w:id="0" w:name="_GoBack"/>
+      <w:bookmarkEnd w:id="0"/>
       <w:r>
         <w:rPr>
           <w:rFonts w:ascii="Times New Roman" w:eastAsia="Times New Roman" w:hAnsi="Times New Roman" w:cs="Times New Roman"/>
@@ -5394,6 +5371,17 @@
           <w:lang w:eastAsia="en-IN"/>
         </w:rPr>
         <w:lastRenderedPageBreak/>
+        <w:t xml:space="preserve">3.9 </w:t>
+      </w:r>
+      <w:r>
+        <w:rPr>
+          <w:rFonts w:ascii="Times New Roman" w:eastAsia="Times New Roman" w:hAnsi="Times New Roman" w:cs="Times New Roman"/>
+          <w:b/>
+          <w:bCs/>
+          <w:sz w:val="24"/>
+          <w:szCs w:val="24"/>
+          <w:lang w:eastAsia="en-IN"/>
+        </w:rPr>
         <w:t>Guide</w:t>
       </w:r>
       <w:r>
@@ -5405,29 +5393,29 @@
           <w:szCs w:val="24"/>
           <w:lang w:eastAsia="en-IN"/>
         </w:rPr>
-        <w:t xml:space="preserve"> to </w:t>
-      </w:r>
-      <w:r>
-        <w:rPr>
-          <w:rFonts w:ascii="Times New Roman" w:eastAsia="Times New Roman" w:hAnsi="Times New Roman" w:cs="Times New Roman"/>
-          <w:b/>
-          <w:bCs/>
-          <w:sz w:val="24"/>
-          <w:szCs w:val="24"/>
-          <w:lang w:eastAsia="en-IN"/>
-        </w:rPr>
-        <w:t xml:space="preserve">check questions mapped to </w:t>
-      </w:r>
-      <w:r>
-        <w:rPr>
-          <w:rFonts w:ascii="Times New Roman" w:eastAsia="Times New Roman" w:hAnsi="Times New Roman" w:cs="Times New Roman"/>
-          <w:b/>
-          <w:bCs/>
-          <w:sz w:val="24"/>
-          <w:szCs w:val="24"/>
-          <w:lang w:eastAsia="en-IN"/>
-        </w:rPr>
-        <w:t>Survey:</w:t>
+        <w:t xml:space="preserve"> to check </w:t>
+      </w:r>
+      <w:r>
+        <w:rPr>
+          <w:rFonts w:ascii="Times New Roman" w:eastAsia="Times New Roman" w:hAnsi="Times New Roman" w:cs="Times New Roman"/>
+          <w:b/>
+          <w:bCs/>
+          <w:sz w:val="24"/>
+          <w:szCs w:val="24"/>
+          <w:lang w:eastAsia="en-IN"/>
+        </w:rPr>
+        <w:t>QUESTIONS MAPPED TO SURVEY</w:t>
+      </w:r>
+      <w:r>
+        <w:rPr>
+          <w:rFonts w:ascii="Times New Roman" w:eastAsia="Times New Roman" w:hAnsi="Times New Roman" w:cs="Times New Roman"/>
+          <w:b/>
+          <w:bCs/>
+          <w:sz w:val="24"/>
+          <w:szCs w:val="24"/>
+          <w:lang w:eastAsia="en-IN"/>
+        </w:rPr>
+        <w:t>:</w:t>
       </w:r>
     </w:p>
     <w:p>
@@ -5564,8 +5552,6 @@
         </w:rPr>
         <w:t>.</w:t>
       </w:r>
-      <w:bookmarkStart w:id="0" w:name="_GoBack"/>
-      <w:bookmarkEnd w:id="0"/>
     </w:p>
     <w:p>
       <w:pPr>
@@ -5627,7 +5613,6 @@
     </w:p>
     <w:p>
       <w:pPr>
-        <w:jc w:val="center"/>
         <w:rPr>
           <w:rFonts w:ascii="Times New Roman" w:eastAsia="Times New Roman" w:hAnsi="Times New Roman" w:cs="Times New Roman"/>
           <w:b/>
@@ -5646,12 +5631,9 @@
           <w:szCs w:val="27"/>
           <w:lang w:eastAsia="en-IN"/>
         </w:rPr>
-        <w:br w:type="page"/>
-      </w:r>
-    </w:p>
-    <w:p>
-      <w:pPr>
-        <w:spacing w:before="100" w:beforeAutospacing="1" w:after="100" w:afterAutospacing="1" w:line="240" w:lineRule="auto"/>
+        <w:t>Now that</w:t>
+      </w:r>
+      <w:r>
         <w:rPr>
           <w:rFonts w:ascii="Times New Roman" w:eastAsia="Times New Roman" w:hAnsi="Times New Roman" w:cs="Times New Roman"/>
           <w:b/>
@@ -5660,7 +5642,8 @@
           <w:szCs w:val="27"/>
           <w:lang w:eastAsia="en-IN"/>
         </w:rPr>
-      </w:pPr>
+        <w:t xml:space="preserve"> we have map</w:t>
+      </w:r>
       <w:r>
         <w:rPr>
           <w:rFonts w:ascii="Times New Roman" w:eastAsia="Times New Roman" w:hAnsi="Times New Roman" w:cs="Times New Roman"/>
@@ -5670,8 +5653,7 @@
           <w:szCs w:val="27"/>
           <w:lang w:eastAsia="en-IN"/>
         </w:rPr>
-        <w:lastRenderedPageBreak/>
-        <w:t>4</w:t>
+        <w:t>ped</w:t>
       </w:r>
       <w:r>
         <w:rPr>
@@ -5682,7 +5664,29 @@
           <w:szCs w:val="27"/>
           <w:lang w:eastAsia="en-IN"/>
         </w:rPr>
-        <w:t>. Distributing Your Survey</w:t>
+        <w:t xml:space="preserve"> the questions, </w:t>
+      </w:r>
+      <w:r>
+        <w:rPr>
+          <w:rFonts w:ascii="Times New Roman" w:eastAsia="Times New Roman" w:hAnsi="Times New Roman" w:cs="Times New Roman"/>
+          <w:b/>
+          <w:bCs/>
+          <w:sz w:val="27"/>
+          <w:szCs w:val="27"/>
+          <w:lang w:eastAsia="en-IN"/>
+        </w:rPr>
+        <w:t>clients and users to the survey, let’s try answering the survey</w:t>
+      </w:r>
+      <w:r>
+        <w:rPr>
+          <w:rFonts w:ascii="Times New Roman" w:eastAsia="Times New Roman" w:hAnsi="Times New Roman" w:cs="Times New Roman"/>
+          <w:b/>
+          <w:bCs/>
+          <w:sz w:val="27"/>
+          <w:szCs w:val="27"/>
+          <w:lang w:eastAsia="en-IN"/>
+        </w:rPr>
+        <w:t>.</w:t>
       </w:r>
     </w:p>
     <w:p>
@@ -5707,14 +5711,58 @@
           <w:szCs w:val="24"/>
           <w:lang w:eastAsia="en-IN"/>
         </w:rPr>
-        <w:t>Distribution Methods</w:t>
+        <w:t xml:space="preserve">3.10 </w:t>
+      </w:r>
+      <w:r>
+        <w:rPr>
+          <w:rFonts w:ascii="Times New Roman" w:eastAsia="Times New Roman" w:hAnsi="Times New Roman" w:cs="Times New Roman"/>
+          <w:b/>
+          <w:bCs/>
+          <w:sz w:val="24"/>
+          <w:szCs w:val="24"/>
+          <w:lang w:eastAsia="en-IN"/>
+        </w:rPr>
+        <w:t>Guide</w:t>
+      </w:r>
+      <w:r>
+        <w:rPr>
+          <w:rFonts w:ascii="Times New Roman" w:eastAsia="Times New Roman" w:hAnsi="Times New Roman" w:cs="Times New Roman"/>
+          <w:b/>
+          <w:bCs/>
+          <w:sz w:val="24"/>
+          <w:szCs w:val="24"/>
+          <w:lang w:eastAsia="en-IN"/>
+        </w:rPr>
+        <w:t xml:space="preserve"> to </w:t>
+      </w:r>
+      <w:r>
+        <w:rPr>
+          <w:rFonts w:ascii="Times New Roman" w:eastAsia="Times New Roman" w:hAnsi="Times New Roman" w:cs="Times New Roman"/>
+          <w:b/>
+          <w:bCs/>
+          <w:sz w:val="24"/>
+          <w:szCs w:val="24"/>
+          <w:lang w:eastAsia="en-IN"/>
+        </w:rPr>
+        <w:t>ANSWER THE QUESTIONS IN A SURVEY</w:t>
+      </w:r>
+      <w:r>
+        <w:rPr>
+          <w:rFonts w:ascii="Times New Roman" w:eastAsia="Times New Roman" w:hAnsi="Times New Roman" w:cs="Times New Roman"/>
+          <w:b/>
+          <w:bCs/>
+          <w:sz w:val="24"/>
+          <w:szCs w:val="24"/>
+          <w:lang w:eastAsia="en-IN"/>
+        </w:rPr>
+        <w:t>:</w:t>
       </w:r>
     </w:p>
     <w:p>
       <w:pPr>
         <w:numPr>
           <w:ilvl w:val="0"/>
-          <w:numId w:val="7"/>
+          <w:numId w:val="21"/>
         </w:numPr>
         <w:spacing w:before="100" w:beforeAutospacing="1" w:after="100" w:afterAutospacing="1" w:line="240" w:lineRule="auto"/>
         <w:rPr>
@@ -5731,58 +5779,268 @@
           <w:szCs w:val="24"/>
           <w:lang w:eastAsia="en-IN"/>
         </w:rPr>
-        <w:t>Email Invitations</w:t>
-      </w:r>
-    </w:p>
-    <w:p>
-      <w:pPr>
-        <w:spacing w:before="100" w:beforeAutospacing="1" w:after="100" w:afterAutospacing="1" w:line="240" w:lineRule="auto"/>
-        <w:outlineLvl w:val="3"/>
-        <w:rPr>
-          <w:rFonts w:ascii="Times New Roman" w:eastAsia="Times New Roman" w:hAnsi="Times New Roman" w:cs="Times New Roman"/>
-          <w:b/>
-          <w:bCs/>
-          <w:sz w:val="24"/>
-          <w:szCs w:val="24"/>
-          <w:lang w:eastAsia="en-IN"/>
-        </w:rPr>
-      </w:pPr>
-      <w:r>
-        <w:rPr>
-          <w:rFonts w:ascii="Times New Roman" w:eastAsia="Times New Roman" w:hAnsi="Times New Roman" w:cs="Times New Roman"/>
-          <w:b/>
-          <w:bCs/>
-          <w:sz w:val="24"/>
-          <w:szCs w:val="24"/>
-          <w:lang w:eastAsia="en-IN"/>
-        </w:rPr>
-        <w:t>Tracking Responses</w:t>
-      </w:r>
-    </w:p>
-    <w:p>
-      <w:pPr>
-        <w:spacing w:before="100" w:beforeAutospacing="1" w:after="100" w:afterAutospacing="1" w:line="240" w:lineRule="auto"/>
-        <w:rPr>
-          <w:rFonts w:ascii="Times New Roman" w:eastAsia="Times New Roman" w:hAnsi="Times New Roman" w:cs="Times New Roman"/>
-          <w:sz w:val="24"/>
-          <w:szCs w:val="24"/>
-          <w:lang w:eastAsia="en-IN"/>
-        </w:rPr>
-      </w:pPr>
-      <w:r>
-        <w:rPr>
-          <w:rFonts w:ascii="Times New Roman" w:eastAsia="Times New Roman" w:hAnsi="Times New Roman" w:cs="Times New Roman"/>
-          <w:sz w:val="24"/>
-          <w:szCs w:val="24"/>
-          <w:lang w:eastAsia="en-IN"/>
-        </w:rPr>
-        <w:t>Monitor response rates and view real-time data through the dashboard.</w:t>
-      </w:r>
-    </w:p>
-    <w:p>
-      <w:pPr>
-        <w:spacing w:before="100" w:beforeAutospacing="1" w:after="100" w:afterAutospacing="1" w:line="240" w:lineRule="auto"/>
-        <w:outlineLvl w:val="2"/>
+        <w:t>Click on "</w:t>
+      </w:r>
+      <w:r>
+        <w:rPr>
+          <w:rFonts w:ascii="Times New Roman" w:eastAsia="Times New Roman" w:hAnsi="Times New Roman" w:cs="Times New Roman"/>
+          <w:sz w:val="24"/>
+          <w:szCs w:val="24"/>
+          <w:lang w:eastAsia="en-IN"/>
+        </w:rPr>
+        <w:t xml:space="preserve">My </w:t>
+      </w:r>
+      <w:r>
+        <w:rPr>
+          <w:rFonts w:ascii="Times New Roman" w:eastAsia="Times New Roman" w:hAnsi="Times New Roman" w:cs="Times New Roman"/>
+          <w:sz w:val="24"/>
+          <w:szCs w:val="24"/>
+          <w:lang w:eastAsia="en-IN"/>
+        </w:rPr>
+        <w:t>Survey</w:t>
+      </w:r>
+      <w:r>
+        <w:rPr>
+          <w:rFonts w:ascii="Times New Roman" w:eastAsia="Times New Roman" w:hAnsi="Times New Roman" w:cs="Times New Roman"/>
+          <w:sz w:val="24"/>
+          <w:szCs w:val="24"/>
+          <w:lang w:eastAsia="en-IN"/>
+        </w:rPr>
+        <w:t>"</w:t>
+      </w:r>
+      <w:r>
+        <w:rPr>
+          <w:rFonts w:ascii="Times New Roman" w:eastAsia="Times New Roman" w:hAnsi="Times New Roman" w:cs="Times New Roman"/>
+          <w:sz w:val="24"/>
+          <w:szCs w:val="24"/>
+          <w:lang w:eastAsia="en-IN"/>
+        </w:rPr>
+        <w:t xml:space="preserve"> under “</w:t>
+      </w:r>
+      <w:r>
+        <w:rPr>
+          <w:rFonts w:ascii="Times New Roman" w:eastAsia="Times New Roman" w:hAnsi="Times New Roman" w:cs="Times New Roman"/>
+          <w:sz w:val="24"/>
+          <w:szCs w:val="24"/>
+          <w:lang w:eastAsia="en-IN"/>
+        </w:rPr>
+        <w:t>Account</w:t>
+      </w:r>
+      <w:r>
+        <w:rPr>
+          <w:rFonts w:ascii="Times New Roman" w:eastAsia="Times New Roman" w:hAnsi="Times New Roman" w:cs="Times New Roman"/>
+          <w:sz w:val="24"/>
+          <w:szCs w:val="24"/>
+          <w:lang w:eastAsia="en-IN"/>
+        </w:rPr>
+        <w:t>”.</w:t>
+      </w:r>
+      <w:r>
+        <w:rPr>
+          <w:rFonts w:ascii="Times New Roman" w:eastAsia="Times New Roman" w:hAnsi="Times New Roman" w:cs="Times New Roman"/>
+          <w:sz w:val="24"/>
+          <w:szCs w:val="24"/>
+          <w:lang w:eastAsia="en-IN"/>
+        </w:rPr>
+        <w:t xml:space="preserve"> The list of Surveys mapped to the user will be listed.</w:t>
+      </w:r>
+    </w:p>
+    <w:p>
+      <w:pPr>
+        <w:numPr>
+          <w:ilvl w:val="0"/>
+          <w:numId w:val="21"/>
+        </w:numPr>
+        <w:spacing w:before="100" w:beforeAutospacing="1" w:after="100" w:afterAutospacing="1" w:line="240" w:lineRule="auto"/>
+        <w:rPr>
+          <w:rFonts w:ascii="Times New Roman" w:eastAsia="Times New Roman" w:hAnsi="Times New Roman" w:cs="Times New Roman"/>
+          <w:sz w:val="24"/>
+          <w:szCs w:val="24"/>
+          <w:lang w:eastAsia="en-IN"/>
+        </w:rPr>
+      </w:pPr>
+      <w:r>
+        <w:rPr>
+          <w:rFonts w:ascii="Times New Roman" w:eastAsia="Times New Roman" w:hAnsi="Times New Roman" w:cs="Times New Roman"/>
+          <w:sz w:val="24"/>
+          <w:szCs w:val="24"/>
+          <w:lang w:eastAsia="en-IN"/>
+        </w:rPr>
+        <w:t>Click on</w:t>
+      </w:r>
+      <w:r>
+        <w:rPr>
+          <w:rFonts w:ascii="Times New Roman" w:eastAsia="Times New Roman" w:hAnsi="Times New Roman" w:cs="Times New Roman"/>
+          <w:sz w:val="24"/>
+          <w:szCs w:val="24"/>
+          <w:lang w:eastAsia="en-IN"/>
+        </w:rPr>
+        <w:t xml:space="preserve"> the survey name that you would want to attend</w:t>
+      </w:r>
+      <w:r>
+        <w:rPr>
+          <w:rFonts w:ascii="Times New Roman" w:eastAsia="Times New Roman" w:hAnsi="Times New Roman" w:cs="Times New Roman"/>
+          <w:sz w:val="24"/>
+          <w:szCs w:val="24"/>
+          <w:lang w:eastAsia="en-IN"/>
+        </w:rPr>
+        <w:t>.</w:t>
+      </w:r>
+      <w:r>
+        <w:rPr>
+          <w:rFonts w:ascii="Times New Roman" w:eastAsia="Times New Roman" w:hAnsi="Times New Roman" w:cs="Times New Roman"/>
+          <w:sz w:val="24"/>
+          <w:szCs w:val="24"/>
+          <w:lang w:eastAsia="en-IN"/>
+        </w:rPr>
+        <w:t xml:space="preserve"> Three links will be shown after this.</w:t>
+      </w:r>
+    </w:p>
+    <w:p>
+      <w:pPr>
+        <w:numPr>
+          <w:ilvl w:val="0"/>
+          <w:numId w:val="21"/>
+        </w:numPr>
+        <w:spacing w:before="100" w:beforeAutospacing="1" w:after="100" w:afterAutospacing="1" w:line="240" w:lineRule="auto"/>
+        <w:rPr>
+          <w:rFonts w:ascii="Times New Roman" w:eastAsia="Times New Roman" w:hAnsi="Times New Roman" w:cs="Times New Roman"/>
+          <w:sz w:val="24"/>
+          <w:szCs w:val="24"/>
+          <w:lang w:eastAsia="en-IN"/>
+        </w:rPr>
+      </w:pPr>
+      <w:r>
+        <w:rPr>
+          <w:rFonts w:ascii="Times New Roman" w:eastAsia="Times New Roman" w:hAnsi="Times New Roman" w:cs="Times New Roman"/>
+          <w:sz w:val="24"/>
+          <w:szCs w:val="24"/>
+          <w:lang w:eastAsia="en-IN"/>
+        </w:rPr>
+        <w:t xml:space="preserve">Click the </w:t>
+      </w:r>
+      <w:r>
+        <w:rPr>
+          <w:rFonts w:ascii="Times New Roman" w:eastAsia="Times New Roman" w:hAnsi="Times New Roman" w:cs="Times New Roman"/>
+          <w:sz w:val="24"/>
+          <w:szCs w:val="24"/>
+          <w:lang w:eastAsia="en-IN"/>
+        </w:rPr>
+        <w:t>“</w:t>
+      </w:r>
+      <w:r>
+        <w:rPr>
+          <w:rFonts w:ascii="Times New Roman" w:eastAsia="Times New Roman" w:hAnsi="Times New Roman" w:cs="Times New Roman"/>
+          <w:sz w:val="24"/>
+          <w:szCs w:val="24"/>
+          <w:lang w:eastAsia="en-IN"/>
+        </w:rPr>
+        <w:t>Launch Survey</w:t>
+      </w:r>
+      <w:r>
+        <w:rPr>
+          <w:rFonts w:ascii="Times New Roman" w:eastAsia="Times New Roman" w:hAnsi="Times New Roman" w:cs="Times New Roman"/>
+          <w:sz w:val="24"/>
+          <w:szCs w:val="24"/>
+          <w:lang w:eastAsia="en-IN"/>
+        </w:rPr>
+        <w:t>”</w:t>
+      </w:r>
+      <w:r>
+        <w:rPr>
+          <w:rFonts w:ascii="Times New Roman" w:eastAsia="Times New Roman" w:hAnsi="Times New Roman" w:cs="Times New Roman"/>
+          <w:sz w:val="24"/>
+          <w:szCs w:val="24"/>
+          <w:lang w:eastAsia="en-IN"/>
+        </w:rPr>
+        <w:t xml:space="preserve"> to start the Survey.</w:t>
+      </w:r>
+    </w:p>
+    <w:p>
+      <w:pPr>
+        <w:numPr>
+          <w:ilvl w:val="0"/>
+          <w:numId w:val="21"/>
+        </w:numPr>
+        <w:spacing w:before="100" w:beforeAutospacing="1" w:after="100" w:afterAutospacing="1" w:line="240" w:lineRule="auto"/>
+        <w:rPr>
+          <w:rFonts w:ascii="Times New Roman" w:eastAsia="Times New Roman" w:hAnsi="Times New Roman" w:cs="Times New Roman"/>
+          <w:sz w:val="24"/>
+          <w:szCs w:val="24"/>
+          <w:lang w:eastAsia="en-IN"/>
+        </w:rPr>
+      </w:pPr>
+      <w:r>
+        <w:rPr>
+          <w:rFonts w:ascii="Times New Roman" w:eastAsia="Times New Roman" w:hAnsi="Times New Roman" w:cs="Times New Roman"/>
+          <w:sz w:val="24"/>
+          <w:szCs w:val="24"/>
+          <w:lang w:eastAsia="en-IN"/>
+        </w:rPr>
+        <w:t>A new screen will be launched with a start survey button. Click on it to start the survey.</w:t>
+      </w:r>
+    </w:p>
+    <w:p>
+      <w:pPr>
+        <w:spacing w:before="100" w:beforeAutospacing="1" w:after="100" w:afterAutospacing="1" w:line="240" w:lineRule="auto"/>
+        <w:jc w:val="center"/>
+        <w:rPr>
+          <w:rFonts w:ascii="Times New Roman" w:eastAsia="Times New Roman" w:hAnsi="Times New Roman" w:cs="Times New Roman"/>
+          <w:sz w:val="24"/>
+          <w:szCs w:val="24"/>
+          <w:lang w:eastAsia="en-IN"/>
+        </w:rPr>
+      </w:pPr>
+      <w:r>
+        <w:rPr>
+          <w:noProof/>
+          <w:lang w:eastAsia="en-IN"/>
+        </w:rPr>
+        <w:drawing>
+          <wp:inline distT="0" distB="0" distL="0" distR="0" wp14:anchorId="2F735A5B" wp14:editId="7F2FAB79">
+            <wp:extent cx="4676775" cy="2322843"/>
+            <wp:effectExtent l="19050" t="19050" r="9525" b="20320"/>
+            <wp:docPr id="10" name="Picture 10"/>
+            <wp:cNvGraphicFramePr>
+              <a:graphicFrameLocks xmlns:a="http://schemas.openxmlformats.org/drawingml/2006/main" noChangeAspect="1"/>
+            </wp:cNvGraphicFramePr>
+            <a:graphic xmlns:a="http://schemas.openxmlformats.org/drawingml/2006/main">
+              <a:graphicData uri="http://schemas.openxmlformats.org/drawingml/2006/picture">
+                <pic:pic xmlns:pic="http://schemas.openxmlformats.org/drawingml/2006/picture">
+                  <pic:nvPicPr>
+                    <pic:cNvPr id="1" name=""/>
+                    <pic:cNvPicPr/>
+                  </pic:nvPicPr>
+                  <pic:blipFill>
+                    <a:blip r:embed="rId16"/>
+                    <a:stretch>
+                      <a:fillRect/>
+                    </a:stretch>
+                  </pic:blipFill>
+                  <pic:spPr>
+                    <a:xfrm>
+                      <a:off x="0" y="0"/>
+                      <a:ext cx="4700742" cy="2334747"/>
+                    </a:xfrm>
+                    <a:prstGeom prst="rect">
+                      <a:avLst/>
+                    </a:prstGeom>
+                    <a:ln>
+                      <a:solidFill>
+                        <a:schemeClr val="tx1"/>
+                      </a:solidFill>
+                    </a:ln>
+                  </pic:spPr>
+                </pic:pic>
+              </a:graphicData>
+            </a:graphic>
+          </wp:inline>
+        </w:drawing>
+      </w:r>
+    </w:p>
+    <w:p>
+      <w:pPr>
+        <w:jc w:val="center"/>
         <w:rPr>
           <w:rFonts w:ascii="Times New Roman" w:eastAsia="Times New Roman" w:hAnsi="Times New Roman" w:cs="Times New Roman"/>
           <w:b/>
@@ -5794,6 +6052,186 @@
       </w:pPr>
       <w:r>
         <w:rPr>
+          <w:noProof/>
+          <w:lang w:eastAsia="en-IN"/>
+        </w:rPr>
+        <w:lastRenderedPageBreak/>
+        <w:drawing>
+          <wp:inline distT="0" distB="0" distL="0" distR="0" wp14:anchorId="40B17167" wp14:editId="4794027C">
+            <wp:extent cx="4448175" cy="2207825"/>
+            <wp:effectExtent l="19050" t="19050" r="9525" b="21590"/>
+            <wp:docPr id="11" name="Picture 11"/>
+            <wp:cNvGraphicFramePr>
+              <a:graphicFrameLocks xmlns:a="http://schemas.openxmlformats.org/drawingml/2006/main" noChangeAspect="1"/>
+            </wp:cNvGraphicFramePr>
+            <a:graphic xmlns:a="http://schemas.openxmlformats.org/drawingml/2006/main">
+              <a:graphicData uri="http://schemas.openxmlformats.org/drawingml/2006/picture">
+                <pic:pic xmlns:pic="http://schemas.openxmlformats.org/drawingml/2006/picture">
+                  <pic:nvPicPr>
+                    <pic:cNvPr id="1" name=""/>
+                    <pic:cNvPicPr/>
+                  </pic:nvPicPr>
+                  <pic:blipFill>
+                    <a:blip r:embed="rId17"/>
+                    <a:stretch>
+                      <a:fillRect/>
+                    </a:stretch>
+                  </pic:blipFill>
+                  <pic:spPr>
+                    <a:xfrm>
+                      <a:off x="0" y="0"/>
+                      <a:ext cx="4467989" cy="2217660"/>
+                    </a:xfrm>
+                    <a:prstGeom prst="rect">
+                      <a:avLst/>
+                    </a:prstGeom>
+                    <a:ln>
+                      <a:solidFill>
+                        <a:schemeClr val="tx1"/>
+                      </a:solidFill>
+                    </a:ln>
+                  </pic:spPr>
+                </pic:pic>
+              </a:graphicData>
+            </a:graphic>
+          </wp:inline>
+        </w:drawing>
+      </w:r>
+    </w:p>
+    <w:p>
+      <w:pPr>
+        <w:numPr>
+          <w:ilvl w:val="0"/>
+          <w:numId w:val="21"/>
+        </w:numPr>
+        <w:spacing w:before="100" w:beforeAutospacing="1" w:after="100" w:afterAutospacing="1" w:line="240" w:lineRule="auto"/>
+        <w:rPr>
+          <w:rFonts w:ascii="Times New Roman" w:eastAsia="Times New Roman" w:hAnsi="Times New Roman" w:cs="Times New Roman"/>
+          <w:sz w:val="24"/>
+          <w:szCs w:val="24"/>
+          <w:lang w:eastAsia="en-IN"/>
+        </w:rPr>
+      </w:pPr>
+      <w:r>
+        <w:rPr>
+          <w:rFonts w:ascii="Times New Roman" w:eastAsia="Times New Roman" w:hAnsi="Times New Roman" w:cs="Times New Roman"/>
+          <w:sz w:val="24"/>
+          <w:szCs w:val="24"/>
+          <w:lang w:eastAsia="en-IN"/>
+        </w:rPr>
+        <w:t>The survey will open up to show the first category and the questions in it. Click on the preferred option and move on to the next question.</w:t>
+      </w:r>
+    </w:p>
+    <w:p>
+      <w:pPr>
+        <w:numPr>
+          <w:ilvl w:val="0"/>
+          <w:numId w:val="21"/>
+        </w:numPr>
+        <w:spacing w:before="100" w:beforeAutospacing="1" w:after="100" w:afterAutospacing="1" w:line="240" w:lineRule="auto"/>
+        <w:rPr>
+          <w:rFonts w:ascii="Times New Roman" w:eastAsia="Times New Roman" w:hAnsi="Times New Roman" w:cs="Times New Roman"/>
+          <w:sz w:val="24"/>
+          <w:szCs w:val="24"/>
+          <w:lang w:eastAsia="en-IN"/>
+        </w:rPr>
+      </w:pPr>
+      <w:r>
+        <w:rPr>
+          <w:rFonts w:ascii="Times New Roman" w:eastAsia="Times New Roman" w:hAnsi="Times New Roman" w:cs="Times New Roman"/>
+          <w:sz w:val="24"/>
+          <w:szCs w:val="24"/>
+          <w:lang w:eastAsia="en-IN"/>
+        </w:rPr>
+        <w:t>After you complete the category, click on the next button to save the answers to this category and move to the next category.</w:t>
+      </w:r>
+    </w:p>
+    <w:p>
+      <w:pPr>
+        <w:numPr>
+          <w:ilvl w:val="0"/>
+          <w:numId w:val="21"/>
+        </w:numPr>
+        <w:spacing w:before="100" w:beforeAutospacing="1" w:after="100" w:afterAutospacing="1" w:line="240" w:lineRule="auto"/>
+        <w:rPr>
+          <w:rFonts w:ascii="Times New Roman" w:eastAsia="Times New Roman" w:hAnsi="Times New Roman" w:cs="Times New Roman"/>
+          <w:sz w:val="24"/>
+          <w:szCs w:val="24"/>
+          <w:lang w:eastAsia="en-IN"/>
+        </w:rPr>
+      </w:pPr>
+      <w:r>
+        <w:rPr>
+          <w:rFonts w:ascii="Times New Roman" w:eastAsia="Times New Roman" w:hAnsi="Times New Roman" w:cs="Times New Roman"/>
+          <w:sz w:val="24"/>
+          <w:szCs w:val="24"/>
+          <w:lang w:eastAsia="en-IN"/>
+        </w:rPr>
+        <w:t>After completing all the categories, the final next button will save all the answers and end the survey.</w:t>
+      </w:r>
+    </w:p>
+    <w:p>
+      <w:pPr>
+        <w:spacing w:before="100" w:beforeAutospacing="1" w:after="100" w:afterAutospacing="1" w:line="240" w:lineRule="auto"/>
+        <w:ind w:left="360"/>
+        <w:jc w:val="center"/>
+        <w:rPr>
+          <w:rFonts w:ascii="Times New Roman" w:eastAsia="Times New Roman" w:hAnsi="Times New Roman" w:cs="Times New Roman"/>
+          <w:sz w:val="24"/>
+          <w:szCs w:val="24"/>
+          <w:lang w:eastAsia="en-IN"/>
+        </w:rPr>
+      </w:pPr>
+      <w:r>
+        <w:rPr>
+          <w:noProof/>
+          <w:lang w:eastAsia="en-IN"/>
+        </w:rPr>
+        <w:drawing>
+          <wp:inline distT="0" distB="0" distL="0" distR="0" wp14:anchorId="51B57047" wp14:editId="0C52B7D7">
+            <wp:extent cx="4913194" cy="2437001"/>
+            <wp:effectExtent l="19050" t="19050" r="20955" b="20955"/>
+            <wp:docPr id="12" name="Picture 12"/>
+            <wp:cNvGraphicFramePr>
+              <a:graphicFrameLocks xmlns:a="http://schemas.openxmlformats.org/drawingml/2006/main" noChangeAspect="1"/>
+            </wp:cNvGraphicFramePr>
+            <a:graphic xmlns:a="http://schemas.openxmlformats.org/drawingml/2006/main">
+              <a:graphicData uri="http://schemas.openxmlformats.org/drawingml/2006/picture">
+                <pic:pic xmlns:pic="http://schemas.openxmlformats.org/drawingml/2006/picture">
+                  <pic:nvPicPr>
+                    <pic:cNvPr id="1" name=""/>
+                    <pic:cNvPicPr/>
+                  </pic:nvPicPr>
+                  <pic:blipFill>
+                    <a:blip r:embed="rId18"/>
+                    <a:stretch>
+                      <a:fillRect/>
+                    </a:stretch>
+                  </pic:blipFill>
+                  <pic:spPr>
+                    <a:xfrm>
+                      <a:off x="0" y="0"/>
+                      <a:ext cx="4929066" cy="2444874"/>
+                    </a:xfrm>
+                    <a:prstGeom prst="rect">
+                      <a:avLst/>
+                    </a:prstGeom>
+                    <a:ln>
+                      <a:solidFill>
+                        <a:schemeClr val="tx1"/>
+                      </a:solidFill>
+                    </a:ln>
+                  </pic:spPr>
+                </pic:pic>
+              </a:graphicData>
+            </a:graphic>
+          </wp:inline>
+        </w:drawing>
+      </w:r>
+    </w:p>
+    <w:p>
+      <w:pPr>
+        <w:rPr>
           <w:rFonts w:ascii="Times New Roman" w:eastAsia="Times New Roman" w:hAnsi="Times New Roman" w:cs="Times New Roman"/>
           <w:b/>
           <w:bCs/>
@@ -5801,8 +6239,7 @@
           <w:szCs w:val="27"/>
           <w:lang w:eastAsia="en-IN"/>
         </w:rPr>
-        <w:t>5</w:t>
-      </w:r>
+      </w:pPr>
       <w:r>
         <w:rPr>
           <w:rFonts w:ascii="Times New Roman" w:eastAsia="Times New Roman" w:hAnsi="Times New Roman" w:cs="Times New Roman"/>
@@ -5812,9 +6249,8 @@
           <w:szCs w:val="27"/>
           <w:lang w:eastAsia="en-IN"/>
         </w:rPr>
-        <w:t xml:space="preserve">. </w:t>
-      </w:r>
-      <w:proofErr w:type="spellStart"/>
+        <w:t>After attempting the survey, Admins and employees can view and extract the results from individual surveys</w:t>
+      </w:r>
       <w:r>
         <w:rPr>
           <w:rFonts w:ascii="Times New Roman" w:eastAsia="Times New Roman" w:hAnsi="Times New Roman" w:cs="Times New Roman"/>
@@ -5824,9 +6260,504 @@
           <w:szCs w:val="27"/>
           <w:lang w:eastAsia="en-IN"/>
         </w:rPr>
-        <w:t>Analyzing</w:t>
-      </w:r>
-      <w:proofErr w:type="spellEnd"/>
+        <w:t>.</w:t>
+      </w:r>
+    </w:p>
+    <w:p>
+      <w:pPr>
+        <w:spacing w:before="100" w:beforeAutospacing="1" w:after="100" w:afterAutospacing="1" w:line="240" w:lineRule="auto"/>
+        <w:outlineLvl w:val="3"/>
+        <w:rPr>
+          <w:rFonts w:ascii="Times New Roman" w:eastAsia="Times New Roman" w:hAnsi="Times New Roman" w:cs="Times New Roman"/>
+          <w:b/>
+          <w:bCs/>
+          <w:sz w:val="24"/>
+          <w:szCs w:val="24"/>
+          <w:lang w:eastAsia="en-IN"/>
+        </w:rPr>
+      </w:pPr>
+      <w:r>
+        <w:rPr>
+          <w:rFonts w:ascii="Times New Roman" w:eastAsia="Times New Roman" w:hAnsi="Times New Roman" w:cs="Times New Roman"/>
+          <w:b/>
+          <w:bCs/>
+          <w:sz w:val="24"/>
+          <w:szCs w:val="24"/>
+          <w:lang w:eastAsia="en-IN"/>
+        </w:rPr>
+        <w:t xml:space="preserve">3.11 </w:t>
+      </w:r>
+      <w:r>
+        <w:rPr>
+          <w:rFonts w:ascii="Times New Roman" w:eastAsia="Times New Roman" w:hAnsi="Times New Roman" w:cs="Times New Roman"/>
+          <w:b/>
+          <w:bCs/>
+          <w:sz w:val="24"/>
+          <w:szCs w:val="24"/>
+          <w:lang w:eastAsia="en-IN"/>
+        </w:rPr>
+        <w:t>Guide</w:t>
+      </w:r>
+      <w:r>
+        <w:rPr>
+          <w:rFonts w:ascii="Times New Roman" w:eastAsia="Times New Roman" w:hAnsi="Times New Roman" w:cs="Times New Roman"/>
+          <w:b/>
+          <w:bCs/>
+          <w:sz w:val="24"/>
+          <w:szCs w:val="24"/>
+          <w:lang w:eastAsia="en-IN"/>
+        </w:rPr>
+        <w:t xml:space="preserve"> to </w:t>
+      </w:r>
+      <w:r>
+        <w:rPr>
+          <w:rFonts w:ascii="Times New Roman" w:eastAsia="Times New Roman" w:hAnsi="Times New Roman" w:cs="Times New Roman"/>
+          <w:b/>
+          <w:bCs/>
+          <w:sz w:val="24"/>
+          <w:szCs w:val="24"/>
+          <w:lang w:eastAsia="en-IN"/>
+        </w:rPr>
+        <w:t xml:space="preserve">access </w:t>
+      </w:r>
+      <w:r>
+        <w:rPr>
+          <w:rFonts w:ascii="Times New Roman" w:eastAsia="Times New Roman" w:hAnsi="Times New Roman" w:cs="Times New Roman"/>
+          <w:b/>
+          <w:bCs/>
+          <w:sz w:val="24"/>
+          <w:szCs w:val="24"/>
+          <w:lang w:eastAsia="en-IN"/>
+        </w:rPr>
+        <w:t>USER REPORT OF A SURVEY</w:t>
+      </w:r>
+      <w:r>
+        <w:rPr>
+          <w:rFonts w:ascii="Times New Roman" w:eastAsia="Times New Roman" w:hAnsi="Times New Roman" w:cs="Times New Roman"/>
+          <w:b/>
+          <w:bCs/>
+          <w:sz w:val="24"/>
+          <w:szCs w:val="24"/>
+          <w:lang w:eastAsia="en-IN"/>
+        </w:rPr>
+        <w:t>:</w:t>
+      </w:r>
+    </w:p>
+    <w:p>
+      <w:pPr>
+        <w:numPr>
+          <w:ilvl w:val="0"/>
+          <w:numId w:val="24"/>
+        </w:numPr>
+        <w:spacing w:before="100" w:beforeAutospacing="1" w:after="100" w:afterAutospacing="1" w:line="240" w:lineRule="auto"/>
+        <w:rPr>
+          <w:rFonts w:ascii="Times New Roman" w:eastAsia="Times New Roman" w:hAnsi="Times New Roman" w:cs="Times New Roman"/>
+          <w:sz w:val="24"/>
+          <w:szCs w:val="24"/>
+          <w:lang w:eastAsia="en-IN"/>
+        </w:rPr>
+      </w:pPr>
+      <w:r>
+        <w:rPr>
+          <w:rFonts w:ascii="Times New Roman" w:eastAsia="Times New Roman" w:hAnsi="Times New Roman" w:cs="Times New Roman"/>
+          <w:sz w:val="24"/>
+          <w:szCs w:val="24"/>
+          <w:lang w:eastAsia="en-IN"/>
+        </w:rPr>
+        <w:t>Click on "</w:t>
+      </w:r>
+      <w:r>
+        <w:rPr>
+          <w:rFonts w:ascii="Times New Roman" w:eastAsia="Times New Roman" w:hAnsi="Times New Roman" w:cs="Times New Roman"/>
+          <w:sz w:val="24"/>
+          <w:szCs w:val="24"/>
+          <w:lang w:eastAsia="en-IN"/>
+        </w:rPr>
+        <w:t>My Survey</w:t>
+      </w:r>
+      <w:r>
+        <w:rPr>
+          <w:rFonts w:ascii="Times New Roman" w:eastAsia="Times New Roman" w:hAnsi="Times New Roman" w:cs="Times New Roman"/>
+          <w:sz w:val="24"/>
+          <w:szCs w:val="24"/>
+          <w:lang w:eastAsia="en-IN"/>
+        </w:rPr>
+        <w:t>"</w:t>
+      </w:r>
+      <w:r>
+        <w:rPr>
+          <w:rFonts w:ascii="Times New Roman" w:eastAsia="Times New Roman" w:hAnsi="Times New Roman" w:cs="Times New Roman"/>
+          <w:sz w:val="24"/>
+          <w:szCs w:val="24"/>
+          <w:lang w:eastAsia="en-IN"/>
+        </w:rPr>
+        <w:t xml:space="preserve"> under “Account”. The list of Surveys mapped to the user will be listed.</w:t>
+      </w:r>
+    </w:p>
+    <w:p>
+      <w:pPr>
+        <w:numPr>
+          <w:ilvl w:val="0"/>
+          <w:numId w:val="24"/>
+        </w:numPr>
+        <w:spacing w:before="100" w:beforeAutospacing="1" w:after="100" w:afterAutospacing="1" w:line="240" w:lineRule="auto"/>
+        <w:rPr>
+          <w:rFonts w:ascii="Times New Roman" w:eastAsia="Times New Roman" w:hAnsi="Times New Roman" w:cs="Times New Roman"/>
+          <w:sz w:val="24"/>
+          <w:szCs w:val="24"/>
+          <w:lang w:eastAsia="en-IN"/>
+        </w:rPr>
+      </w:pPr>
+      <w:r>
+        <w:rPr>
+          <w:rFonts w:ascii="Times New Roman" w:eastAsia="Times New Roman" w:hAnsi="Times New Roman" w:cs="Times New Roman"/>
+          <w:sz w:val="24"/>
+          <w:szCs w:val="24"/>
+          <w:lang w:eastAsia="en-IN"/>
+        </w:rPr>
+        <w:t>Click on the survey name that you would want to attend. Three links will be shown after this.</w:t>
+      </w:r>
+    </w:p>
+    <w:p>
+      <w:pPr>
+        <w:numPr>
+          <w:ilvl w:val="0"/>
+          <w:numId w:val="24"/>
+        </w:numPr>
+        <w:spacing w:before="100" w:beforeAutospacing="1" w:after="100" w:afterAutospacing="1" w:line="240" w:lineRule="auto"/>
+        <w:rPr>
+          <w:rFonts w:ascii="Times New Roman" w:eastAsia="Times New Roman" w:hAnsi="Times New Roman" w:cs="Times New Roman"/>
+          <w:sz w:val="24"/>
+          <w:szCs w:val="24"/>
+          <w:lang w:eastAsia="en-IN"/>
+        </w:rPr>
+      </w:pPr>
+      <w:r>
+        <w:rPr>
+          <w:rFonts w:ascii="Times New Roman" w:eastAsia="Times New Roman" w:hAnsi="Times New Roman" w:cs="Times New Roman"/>
+          <w:sz w:val="24"/>
+          <w:szCs w:val="24"/>
+          <w:lang w:eastAsia="en-IN"/>
+        </w:rPr>
+        <w:t>Click the “View report” link to access the user report of that survey for that particular user.</w:t>
+      </w:r>
+    </w:p>
+    <w:p>
+      <w:pPr>
+        <w:numPr>
+          <w:ilvl w:val="0"/>
+          <w:numId w:val="24"/>
+        </w:numPr>
+        <w:spacing w:before="100" w:beforeAutospacing="1" w:after="100" w:afterAutospacing="1" w:line="240" w:lineRule="auto"/>
+        <w:rPr>
+          <w:rFonts w:ascii="Times New Roman" w:eastAsia="Times New Roman" w:hAnsi="Times New Roman" w:cs="Times New Roman"/>
+          <w:sz w:val="24"/>
+          <w:szCs w:val="24"/>
+          <w:lang w:eastAsia="en-IN"/>
+        </w:rPr>
+      </w:pPr>
+      <w:r>
+        <w:rPr>
+          <w:rFonts w:ascii="Times New Roman" w:eastAsia="Times New Roman" w:hAnsi="Times New Roman" w:cs="Times New Roman"/>
+          <w:sz w:val="24"/>
+          <w:szCs w:val="24"/>
+          <w:lang w:eastAsia="en-IN"/>
+        </w:rPr>
+        <w:t xml:space="preserve">The user’s average score can be seen inside a box </w:t>
+      </w:r>
+      <w:r>
+        <w:rPr>
+          <w:rFonts w:ascii="Times New Roman" w:eastAsia="Times New Roman" w:hAnsi="Times New Roman" w:cs="Times New Roman"/>
+          <w:sz w:val="24"/>
+          <w:szCs w:val="24"/>
+          <w:lang w:eastAsia="en-IN"/>
+        </w:rPr>
+        <w:t>below the My Report tab.</w:t>
+      </w:r>
+    </w:p>
+    <w:p>
+      <w:pPr>
+        <w:numPr>
+          <w:ilvl w:val="0"/>
+          <w:numId w:val="24"/>
+        </w:numPr>
+        <w:spacing w:before="100" w:beforeAutospacing="1" w:after="100" w:afterAutospacing="1" w:line="240" w:lineRule="auto"/>
+        <w:rPr>
+          <w:rFonts w:ascii="Times New Roman" w:eastAsia="Times New Roman" w:hAnsi="Times New Roman" w:cs="Times New Roman"/>
+          <w:sz w:val="24"/>
+          <w:szCs w:val="24"/>
+          <w:lang w:eastAsia="en-IN"/>
+        </w:rPr>
+      </w:pPr>
+      <w:r>
+        <w:rPr>
+          <w:rFonts w:ascii="Times New Roman" w:eastAsia="Times New Roman" w:hAnsi="Times New Roman" w:cs="Times New Roman"/>
+          <w:sz w:val="24"/>
+          <w:szCs w:val="24"/>
+          <w:lang w:eastAsia="en-IN"/>
+        </w:rPr>
+        <w:t>Clicking on this box will reveal the scores attained by the user against each question in the category.</w:t>
+      </w:r>
+    </w:p>
+    <w:p>
+      <w:pPr>
+        <w:numPr>
+          <w:ilvl w:val="0"/>
+          <w:numId w:val="24"/>
+        </w:numPr>
+        <w:spacing w:before="100" w:beforeAutospacing="1" w:after="100" w:afterAutospacing="1" w:line="240" w:lineRule="auto"/>
+        <w:rPr>
+          <w:rFonts w:ascii="Times New Roman" w:eastAsia="Times New Roman" w:hAnsi="Times New Roman" w:cs="Times New Roman"/>
+          <w:sz w:val="24"/>
+          <w:szCs w:val="24"/>
+          <w:lang w:eastAsia="en-IN"/>
+        </w:rPr>
+      </w:pPr>
+      <w:r>
+        <w:rPr>
+          <w:rFonts w:ascii="Times New Roman" w:eastAsia="Times New Roman" w:hAnsi="Times New Roman" w:cs="Times New Roman"/>
+          <w:sz w:val="24"/>
+          <w:szCs w:val="24"/>
+          <w:lang w:eastAsia="en-IN"/>
+        </w:rPr>
+        <w:lastRenderedPageBreak/>
+        <w:t>Below that a series of charts will be displayed to visualise the scores of the user against the categories that they have answered to.</w:t>
+      </w:r>
+    </w:p>
+    <w:p>
+      <w:pPr>
+        <w:numPr>
+          <w:ilvl w:val="0"/>
+          <w:numId w:val="24"/>
+        </w:numPr>
+        <w:spacing w:before="100" w:beforeAutospacing="1" w:after="100" w:afterAutospacing="1" w:line="240" w:lineRule="auto"/>
+        <w:rPr>
+          <w:rFonts w:ascii="Times New Roman" w:eastAsia="Times New Roman" w:hAnsi="Times New Roman" w:cs="Times New Roman"/>
+          <w:sz w:val="24"/>
+          <w:szCs w:val="24"/>
+          <w:lang w:eastAsia="en-IN"/>
+        </w:rPr>
+      </w:pPr>
+      <w:r>
+        <w:rPr>
+          <w:rFonts w:ascii="Times New Roman" w:eastAsia="Times New Roman" w:hAnsi="Times New Roman" w:cs="Times New Roman"/>
+          <w:sz w:val="24"/>
+          <w:szCs w:val="24"/>
+          <w:lang w:eastAsia="en-IN"/>
+        </w:rPr>
+        <w:t>Clicking on the green download icon in the top right corner will export the data into CSV.</w:t>
+      </w:r>
+    </w:p>
+    <w:p>
+      <w:pPr>
+        <w:spacing w:before="100" w:beforeAutospacing="1" w:after="100" w:afterAutospacing="1" w:line="240" w:lineRule="auto"/>
+        <w:jc w:val="center"/>
+        <w:rPr>
+          <w:rFonts w:ascii="Times New Roman" w:eastAsia="Times New Roman" w:hAnsi="Times New Roman" w:cs="Times New Roman"/>
+          <w:sz w:val="24"/>
+          <w:szCs w:val="24"/>
+          <w:lang w:eastAsia="en-IN"/>
+        </w:rPr>
+      </w:pPr>
+      <w:r>
+        <w:rPr>
+          <w:noProof/>
+          <w:lang w:eastAsia="en-IN"/>
+        </w:rPr>
+        <w:drawing>
+          <wp:inline distT="0" distB="0" distL="0" distR="0" wp14:anchorId="47BFD5E6" wp14:editId="00FAE6E0">
+            <wp:extent cx="4517409" cy="2250196"/>
+            <wp:effectExtent l="19050" t="19050" r="16510" b="17145"/>
+            <wp:docPr id="13" name="Picture 13"/>
+            <wp:cNvGraphicFramePr>
+              <a:graphicFrameLocks xmlns:a="http://schemas.openxmlformats.org/drawingml/2006/main" noChangeAspect="1"/>
+            </wp:cNvGraphicFramePr>
+            <a:graphic xmlns:a="http://schemas.openxmlformats.org/drawingml/2006/main">
+              <a:graphicData uri="http://schemas.openxmlformats.org/drawingml/2006/picture">
+                <pic:pic xmlns:pic="http://schemas.openxmlformats.org/drawingml/2006/picture">
+                  <pic:nvPicPr>
+                    <pic:cNvPr id="1" name=""/>
+                    <pic:cNvPicPr/>
+                  </pic:nvPicPr>
+                  <pic:blipFill>
+                    <a:blip r:embed="rId19"/>
+                    <a:stretch>
+                      <a:fillRect/>
+                    </a:stretch>
+                  </pic:blipFill>
+                  <pic:spPr>
+                    <a:xfrm>
+                      <a:off x="0" y="0"/>
+                      <a:ext cx="4538462" cy="2260683"/>
+                    </a:xfrm>
+                    <a:prstGeom prst="rect">
+                      <a:avLst/>
+                    </a:prstGeom>
+                    <a:ln>
+                      <a:solidFill>
+                        <a:schemeClr val="tx1"/>
+                      </a:solidFill>
+                    </a:ln>
+                  </pic:spPr>
+                </pic:pic>
+              </a:graphicData>
+            </a:graphic>
+          </wp:inline>
+        </w:drawing>
+      </w:r>
+    </w:p>
+    <w:p>
+      <w:pPr>
+        <w:spacing w:before="100" w:beforeAutospacing="1" w:after="100" w:afterAutospacing="1" w:line="240" w:lineRule="auto"/>
+        <w:outlineLvl w:val="3"/>
+        <w:rPr>
+          <w:rFonts w:ascii="Times New Roman" w:eastAsia="Times New Roman" w:hAnsi="Times New Roman" w:cs="Times New Roman"/>
+          <w:b/>
+          <w:bCs/>
+          <w:sz w:val="24"/>
+          <w:szCs w:val="24"/>
+          <w:lang w:eastAsia="en-IN"/>
+        </w:rPr>
+      </w:pPr>
+      <w:r>
+        <w:rPr>
+          <w:rFonts w:ascii="Times New Roman" w:eastAsia="Times New Roman" w:hAnsi="Times New Roman" w:cs="Times New Roman"/>
+          <w:b/>
+          <w:bCs/>
+          <w:sz w:val="24"/>
+          <w:szCs w:val="24"/>
+          <w:lang w:eastAsia="en-IN"/>
+        </w:rPr>
+        <w:t xml:space="preserve">3.12 </w:t>
+      </w:r>
+      <w:r>
+        <w:rPr>
+          <w:rFonts w:ascii="Times New Roman" w:eastAsia="Times New Roman" w:hAnsi="Times New Roman" w:cs="Times New Roman"/>
+          <w:b/>
+          <w:bCs/>
+          <w:sz w:val="24"/>
+          <w:szCs w:val="24"/>
+          <w:lang w:eastAsia="en-IN"/>
+        </w:rPr>
+        <w:t xml:space="preserve">Guide to access </w:t>
+      </w:r>
+      <w:r>
+        <w:rPr>
+          <w:rFonts w:ascii="Times New Roman" w:eastAsia="Times New Roman" w:hAnsi="Times New Roman" w:cs="Times New Roman"/>
+          <w:b/>
+          <w:bCs/>
+          <w:sz w:val="24"/>
+          <w:szCs w:val="24"/>
+          <w:lang w:eastAsia="en-IN"/>
+        </w:rPr>
+        <w:t xml:space="preserve">ORGANIZATION </w:t>
+      </w:r>
+      <w:r>
+        <w:rPr>
+          <w:rFonts w:ascii="Times New Roman" w:eastAsia="Times New Roman" w:hAnsi="Times New Roman" w:cs="Times New Roman"/>
+          <w:b/>
+          <w:bCs/>
+          <w:sz w:val="24"/>
+          <w:szCs w:val="24"/>
+          <w:lang w:eastAsia="en-IN"/>
+        </w:rPr>
+        <w:t>REPORT:</w:t>
+      </w:r>
+    </w:p>
+    <w:p>
+      <w:pPr>
+        <w:numPr>
+          <w:ilvl w:val="0"/>
+          <w:numId w:val="26"/>
+        </w:numPr>
+        <w:spacing w:before="100" w:beforeAutospacing="1" w:after="100" w:afterAutospacing="1" w:line="240" w:lineRule="auto"/>
+        <w:rPr>
+          <w:rFonts w:ascii="Times New Roman" w:eastAsia="Times New Roman" w:hAnsi="Times New Roman" w:cs="Times New Roman"/>
+          <w:sz w:val="24"/>
+          <w:szCs w:val="24"/>
+          <w:lang w:eastAsia="en-IN"/>
+        </w:rPr>
+      </w:pPr>
+      <w:r>
+        <w:rPr>
+          <w:rFonts w:ascii="Times New Roman" w:eastAsia="Times New Roman" w:hAnsi="Times New Roman" w:cs="Times New Roman"/>
+          <w:sz w:val="24"/>
+          <w:szCs w:val="24"/>
+          <w:highlight w:val="yellow"/>
+          <w:lang w:eastAsia="en-IN"/>
+        </w:rPr>
+        <w:t>Click on "</w:t>
+      </w:r>
+      <w:r>
+        <w:rPr>
+          <w:rFonts w:ascii="Times New Roman" w:eastAsia="Times New Roman" w:hAnsi="Times New Roman" w:cs="Times New Roman"/>
+          <w:sz w:val="24"/>
+          <w:szCs w:val="24"/>
+          <w:highlight w:val="yellow"/>
+          <w:lang w:eastAsia="en-IN"/>
+        </w:rPr>
+        <w:t>Organizat</w:t>
+      </w:r>
+      <w:r>
+        <w:rPr>
+          <w:rFonts w:ascii="Times New Roman" w:eastAsia="Times New Roman" w:hAnsi="Times New Roman" w:cs="Times New Roman"/>
+          <w:sz w:val="24"/>
+          <w:szCs w:val="24"/>
+          <w:highlight w:val="yellow"/>
+          <w:lang w:eastAsia="en-IN"/>
+        </w:rPr>
+        <w:t>ion report</w:t>
+      </w:r>
+      <w:r>
+        <w:rPr>
+          <w:rFonts w:ascii="Times New Roman" w:eastAsia="Times New Roman" w:hAnsi="Times New Roman" w:cs="Times New Roman"/>
+          <w:sz w:val="24"/>
+          <w:szCs w:val="24"/>
+          <w:highlight w:val="yellow"/>
+          <w:lang w:eastAsia="en-IN"/>
+        </w:rPr>
+        <w:t>" under “</w:t>
+      </w:r>
+      <w:r>
+        <w:rPr>
+          <w:rFonts w:ascii="Times New Roman" w:eastAsia="Times New Roman" w:hAnsi="Times New Roman" w:cs="Times New Roman"/>
+          <w:sz w:val="24"/>
+          <w:szCs w:val="24"/>
+          <w:highlight w:val="yellow"/>
+          <w:lang w:eastAsia="en-IN"/>
+        </w:rPr>
+        <w:t>Report</w:t>
+      </w:r>
+      <w:r>
+        <w:rPr>
+          <w:rFonts w:ascii="Times New Roman" w:eastAsia="Times New Roman" w:hAnsi="Times New Roman" w:cs="Times New Roman"/>
+          <w:sz w:val="24"/>
+          <w:szCs w:val="24"/>
+          <w:highlight w:val="yellow"/>
+          <w:lang w:eastAsia="en-IN"/>
+        </w:rPr>
+        <w:t>”.</w:t>
+      </w:r>
+      <w:r>
+        <w:rPr>
+          <w:rFonts w:ascii="Times New Roman" w:eastAsia="Times New Roman" w:hAnsi="Times New Roman" w:cs="Times New Roman"/>
+          <w:sz w:val="24"/>
+          <w:szCs w:val="24"/>
+          <w:highlight w:val="yellow"/>
+          <w:lang w:eastAsia="en-IN"/>
+        </w:rPr>
+        <w:t xml:space="preserve"> </w:t>
+      </w:r>
+      <w:r>
+        <w:rPr>
+          <w:rFonts w:ascii="Times New Roman" w:eastAsia="Times New Roman" w:hAnsi="Times New Roman" w:cs="Times New Roman"/>
+          <w:sz w:val="24"/>
+          <w:szCs w:val="24"/>
+          <w:highlight w:val="yellow"/>
+          <w:lang w:eastAsia="en-IN"/>
+        </w:rPr>
+        <w:t>This report will be displayed only to users mapped to External admin and Super Admin roles and will not be visible to External Employees</w:t>
+      </w:r>
       <w:r>
         <w:rPr>
           <w:rFonts w:ascii="Times New Roman" w:eastAsia="Times New Roman" w:hAnsi="Times New Roman" w:cs="Times New Roman"/>
@@ -5834,9 +6765,10 @@
           <w:bCs/>
           <w:sz w:val="27"/>
           <w:szCs w:val="27"/>
-          <w:lang w:eastAsia="en-IN"/>
-        </w:rPr>
-        <w:t xml:space="preserve"> Results</w:t>
+          <w:highlight w:val="yellow"/>
+          <w:lang w:eastAsia="en-IN"/>
+        </w:rPr>
+        <w:t xml:space="preserve"> </w:t>
       </w:r>
     </w:p>
     <w:p>
@@ -5861,98 +6793,113 @@
           <w:szCs w:val="24"/>
           <w:lang w:eastAsia="en-IN"/>
         </w:rPr>
-        <w:t>Viewing Responses</w:t>
-      </w:r>
-    </w:p>
-    <w:p>
-      <w:pPr>
-        <w:spacing w:before="100" w:beforeAutospacing="1" w:after="100" w:afterAutospacing="1" w:line="240" w:lineRule="auto"/>
-        <w:rPr>
-          <w:rFonts w:ascii="Times New Roman" w:eastAsia="Times New Roman" w:hAnsi="Times New Roman" w:cs="Times New Roman"/>
-          <w:sz w:val="24"/>
-          <w:szCs w:val="24"/>
-          <w:lang w:eastAsia="en-IN"/>
-        </w:rPr>
-      </w:pPr>
-      <w:r>
-        <w:rPr>
-          <w:rFonts w:ascii="Times New Roman" w:eastAsia="Times New Roman" w:hAnsi="Times New Roman" w:cs="Times New Roman"/>
-          <w:sz w:val="24"/>
-          <w:szCs w:val="24"/>
-          <w:lang w:eastAsia="en-IN"/>
-        </w:rPr>
-        <w:t>Access individual and aggregate responses through the "Responses" tab.</w:t>
-      </w:r>
-    </w:p>
-    <w:p>
-      <w:pPr>
-        <w:spacing w:before="100" w:beforeAutospacing="1" w:after="100" w:afterAutospacing="1" w:line="240" w:lineRule="auto"/>
-        <w:outlineLvl w:val="3"/>
-        <w:rPr>
-          <w:rFonts w:ascii="Times New Roman" w:eastAsia="Times New Roman" w:hAnsi="Times New Roman" w:cs="Times New Roman"/>
-          <w:b/>
-          <w:bCs/>
-          <w:sz w:val="24"/>
-          <w:szCs w:val="24"/>
-          <w:lang w:eastAsia="en-IN"/>
-        </w:rPr>
-      </w:pPr>
-      <w:r>
-        <w:rPr>
-          <w:rFonts w:ascii="Times New Roman" w:eastAsia="Times New Roman" w:hAnsi="Times New Roman" w:cs="Times New Roman"/>
-          <w:b/>
-          <w:bCs/>
-          <w:sz w:val="24"/>
-          <w:szCs w:val="24"/>
-          <w:lang w:eastAsia="en-IN"/>
-        </w:rPr>
-        <w:t>Exporting Data</w:t>
-      </w:r>
-    </w:p>
-    <w:p>
-      <w:pPr>
-        <w:spacing w:before="100" w:beforeAutospacing="1" w:after="100" w:afterAutospacing="1" w:line="240" w:lineRule="auto"/>
-        <w:rPr>
-          <w:rFonts w:ascii="Times New Roman" w:eastAsia="Times New Roman" w:hAnsi="Times New Roman" w:cs="Times New Roman"/>
-          <w:sz w:val="24"/>
-          <w:szCs w:val="24"/>
-          <w:lang w:eastAsia="en-IN"/>
-        </w:rPr>
-      </w:pPr>
-      <w:r>
-        <w:rPr>
-          <w:rFonts w:ascii="Times New Roman" w:eastAsia="Times New Roman" w:hAnsi="Times New Roman" w:cs="Times New Roman"/>
-          <w:sz w:val="24"/>
-          <w:szCs w:val="24"/>
-          <w:lang w:eastAsia="en-IN"/>
-        </w:rPr>
-        <w:t xml:space="preserve">Export survey data in various formats (CSV, PDF, </w:t>
-      </w:r>
-      <w:proofErr w:type="gramStart"/>
-      <w:r>
-        <w:rPr>
-          <w:rFonts w:ascii="Times New Roman" w:eastAsia="Times New Roman" w:hAnsi="Times New Roman" w:cs="Times New Roman"/>
-          <w:sz w:val="24"/>
-          <w:szCs w:val="24"/>
-          <w:lang w:eastAsia="en-IN"/>
-        </w:rPr>
-        <w:t>Excel</w:t>
-      </w:r>
-      <w:proofErr w:type="gramEnd"/>
-      <w:r>
-        <w:rPr>
-          <w:rFonts w:ascii="Times New Roman" w:eastAsia="Times New Roman" w:hAnsi="Times New Roman" w:cs="Times New Roman"/>
-          <w:sz w:val="24"/>
-          <w:szCs w:val="24"/>
-          <w:lang w:eastAsia="en-IN"/>
-        </w:rPr>
-        <w:t>) for further analysis.</w:t>
-      </w:r>
-    </w:p>
-    <w:p>
-      <w:pPr>
-        <w:spacing w:before="100" w:beforeAutospacing="1" w:after="100" w:afterAutospacing="1" w:line="240" w:lineRule="auto"/>
-        <w:outlineLvl w:val="2"/>
+        <w:t xml:space="preserve">3.13 </w:t>
+      </w:r>
+      <w:r>
+        <w:rPr>
+          <w:rFonts w:ascii="Times New Roman" w:eastAsia="Times New Roman" w:hAnsi="Times New Roman" w:cs="Times New Roman"/>
+          <w:b/>
+          <w:bCs/>
+          <w:sz w:val="24"/>
+          <w:szCs w:val="24"/>
+          <w:lang w:eastAsia="en-IN"/>
+        </w:rPr>
+        <w:t>Guide</w:t>
+      </w:r>
+      <w:r>
+        <w:rPr>
+          <w:rFonts w:ascii="Times New Roman" w:eastAsia="Times New Roman" w:hAnsi="Times New Roman" w:cs="Times New Roman"/>
+          <w:b/>
+          <w:bCs/>
+          <w:sz w:val="24"/>
+          <w:szCs w:val="24"/>
+          <w:lang w:eastAsia="en-IN"/>
+        </w:rPr>
+        <w:t xml:space="preserve"> to access </w:t>
+      </w:r>
+      <w:r>
+        <w:rPr>
+          <w:rFonts w:ascii="Times New Roman" w:eastAsia="Times New Roman" w:hAnsi="Times New Roman" w:cs="Times New Roman"/>
+          <w:b/>
+          <w:bCs/>
+          <w:sz w:val="24"/>
+          <w:szCs w:val="24"/>
+          <w:lang w:eastAsia="en-IN"/>
+        </w:rPr>
+        <w:t xml:space="preserve">BENCHMARK </w:t>
+      </w:r>
+      <w:r>
+        <w:rPr>
+          <w:rFonts w:ascii="Times New Roman" w:eastAsia="Times New Roman" w:hAnsi="Times New Roman" w:cs="Times New Roman"/>
+          <w:b/>
+          <w:bCs/>
+          <w:sz w:val="24"/>
+          <w:szCs w:val="24"/>
+          <w:lang w:eastAsia="en-IN"/>
+        </w:rPr>
+        <w:t>REPORT:</w:t>
+      </w:r>
+    </w:p>
+    <w:p>
+      <w:pPr>
+        <w:numPr>
+          <w:ilvl w:val="0"/>
+          <w:numId w:val="27"/>
+        </w:numPr>
+        <w:spacing w:before="100" w:beforeAutospacing="1" w:after="100" w:afterAutospacing="1" w:line="240" w:lineRule="auto"/>
+        <w:rPr>
+          <w:rFonts w:ascii="Times New Roman" w:eastAsia="Times New Roman" w:hAnsi="Times New Roman" w:cs="Times New Roman"/>
+          <w:sz w:val="24"/>
+          <w:szCs w:val="24"/>
+          <w:lang w:eastAsia="en-IN"/>
+        </w:rPr>
+      </w:pPr>
+      <w:r>
+        <w:rPr>
+          <w:rFonts w:ascii="Times New Roman" w:eastAsia="Times New Roman" w:hAnsi="Times New Roman" w:cs="Times New Roman"/>
+          <w:sz w:val="24"/>
+          <w:szCs w:val="24"/>
+          <w:lang w:eastAsia="en-IN"/>
+        </w:rPr>
+        <w:t>Click on "</w:t>
+      </w:r>
+      <w:r>
+        <w:rPr>
+          <w:rFonts w:ascii="Times New Roman" w:eastAsia="Times New Roman" w:hAnsi="Times New Roman" w:cs="Times New Roman"/>
+          <w:sz w:val="24"/>
+          <w:szCs w:val="24"/>
+          <w:lang w:eastAsia="en-IN"/>
+        </w:rPr>
+        <w:t xml:space="preserve">Benchmark </w:t>
+      </w:r>
+      <w:r>
+        <w:rPr>
+          <w:rFonts w:ascii="Times New Roman" w:eastAsia="Times New Roman" w:hAnsi="Times New Roman" w:cs="Times New Roman"/>
+          <w:sz w:val="24"/>
+          <w:szCs w:val="24"/>
+          <w:lang w:eastAsia="en-IN"/>
+        </w:rPr>
+        <w:t>report</w:t>
+      </w:r>
+      <w:r>
+        <w:rPr>
+          <w:rFonts w:ascii="Times New Roman" w:eastAsia="Times New Roman" w:hAnsi="Times New Roman" w:cs="Times New Roman"/>
+          <w:sz w:val="24"/>
+          <w:szCs w:val="24"/>
+          <w:lang w:eastAsia="en-IN"/>
+        </w:rPr>
+        <w:t>"</w:t>
+      </w:r>
+      <w:r>
+        <w:rPr>
+          <w:rFonts w:ascii="Times New Roman" w:eastAsia="Times New Roman" w:hAnsi="Times New Roman" w:cs="Times New Roman"/>
+          <w:sz w:val="24"/>
+          <w:szCs w:val="24"/>
+          <w:lang w:eastAsia="en-IN"/>
+        </w:rPr>
+        <w:t xml:space="preserve"> under “Report”.</w:t>
+      </w:r>
+      <w:r>
         <w:rPr>
           <w:rFonts w:ascii="Times New Roman" w:eastAsia="Times New Roman" w:hAnsi="Times New Roman" w:cs="Times New Roman"/>
           <w:b/>
@@ -5961,8 +6908,145 @@
           <w:szCs w:val="27"/>
           <w:lang w:eastAsia="en-IN"/>
         </w:rPr>
-      </w:pPr>
-      <w:r>
+        <w:t xml:space="preserve"> </w:t>
+      </w:r>
+      <w:r>
+        <w:rPr>
+          <w:rFonts w:ascii="Times New Roman" w:eastAsia="Times New Roman" w:hAnsi="Times New Roman" w:cs="Times New Roman"/>
+          <w:sz w:val="24"/>
+          <w:szCs w:val="24"/>
+          <w:lang w:eastAsia="en-IN"/>
+        </w:rPr>
+        <w:t xml:space="preserve">This report will be displayed only to </w:t>
+      </w:r>
+      <w:r>
+        <w:rPr>
+          <w:rFonts w:ascii="Times New Roman" w:eastAsia="Times New Roman" w:hAnsi="Times New Roman" w:cs="Times New Roman"/>
+          <w:sz w:val="24"/>
+          <w:szCs w:val="24"/>
+          <w:lang w:eastAsia="en-IN"/>
+        </w:rPr>
+        <w:t>users mapped to External admin and Super Admin roles and will not be visible to External Employees</w:t>
+      </w:r>
+      <w:r>
+        <w:rPr>
+          <w:rFonts w:ascii="Times New Roman" w:eastAsia="Times New Roman" w:hAnsi="Times New Roman" w:cs="Times New Roman"/>
+          <w:sz w:val="24"/>
+          <w:szCs w:val="24"/>
+          <w:lang w:eastAsia="en-IN"/>
+        </w:rPr>
+        <w:t>.</w:t>
+      </w:r>
+    </w:p>
+    <w:p>
+      <w:pPr>
+        <w:numPr>
+          <w:ilvl w:val="0"/>
+          <w:numId w:val="27"/>
+        </w:numPr>
+        <w:spacing w:before="100" w:beforeAutospacing="1" w:after="100" w:afterAutospacing="1" w:line="240" w:lineRule="auto"/>
+        <w:rPr>
+          <w:rFonts w:ascii="Times New Roman" w:eastAsia="Times New Roman" w:hAnsi="Times New Roman" w:cs="Times New Roman"/>
+          <w:sz w:val="24"/>
+          <w:szCs w:val="24"/>
+          <w:lang w:eastAsia="en-IN"/>
+        </w:rPr>
+      </w:pPr>
+      <w:r>
+        <w:rPr>
+          <w:rFonts w:ascii="Times New Roman" w:eastAsia="Times New Roman" w:hAnsi="Times New Roman" w:cs="Times New Roman"/>
+          <w:sz w:val="24"/>
+          <w:szCs w:val="24"/>
+          <w:lang w:eastAsia="en-IN"/>
+        </w:rPr>
+        <w:t>The report will display the standard values for all the surveys available in the application.</w:t>
+      </w:r>
+    </w:p>
+    <w:p>
+      <w:pPr>
+        <w:numPr>
+          <w:ilvl w:val="0"/>
+          <w:numId w:val="27"/>
+        </w:numPr>
+        <w:spacing w:before="100" w:beforeAutospacing="1" w:after="100" w:afterAutospacing="1" w:line="240" w:lineRule="auto"/>
+        <w:rPr>
+          <w:rFonts w:ascii="Times New Roman" w:eastAsia="Times New Roman" w:hAnsi="Times New Roman" w:cs="Times New Roman"/>
+          <w:sz w:val="24"/>
+          <w:szCs w:val="24"/>
+          <w:lang w:eastAsia="en-IN"/>
+        </w:rPr>
+      </w:pPr>
+      <w:r>
+        <w:rPr>
+          <w:rFonts w:ascii="Times New Roman" w:eastAsia="Times New Roman" w:hAnsi="Times New Roman" w:cs="Times New Roman"/>
+          <w:sz w:val="24"/>
+          <w:szCs w:val="24"/>
+          <w:lang w:eastAsia="en-IN"/>
+        </w:rPr>
+        <w:t>The values shown are average score against maximum average score.</w:t>
+      </w:r>
+    </w:p>
+    <w:p>
+      <w:pPr>
+        <w:spacing w:before="100" w:beforeAutospacing="1" w:after="100" w:afterAutospacing="1" w:line="240" w:lineRule="auto"/>
+        <w:jc w:val="center"/>
+        <w:rPr>
+          <w:rFonts w:ascii="Times New Roman" w:eastAsia="Times New Roman" w:hAnsi="Times New Roman" w:cs="Times New Roman"/>
+          <w:sz w:val="24"/>
+          <w:szCs w:val="24"/>
+          <w:lang w:eastAsia="en-IN"/>
+        </w:rPr>
+      </w:pPr>
+      <w:r>
+        <w:rPr>
+          <w:noProof/>
+          <w:lang w:eastAsia="en-IN"/>
+        </w:rPr>
+        <w:drawing>
+          <wp:inline distT="0" distB="0" distL="0" distR="0" wp14:anchorId="067CA2F4" wp14:editId="64130647">
+            <wp:extent cx="4565176" cy="2270955"/>
+            <wp:effectExtent l="19050" t="19050" r="26035" b="15240"/>
+            <wp:docPr id="14" name="Picture 14"/>
+            <wp:cNvGraphicFramePr>
+              <a:graphicFrameLocks xmlns:a="http://schemas.openxmlformats.org/drawingml/2006/main" noChangeAspect="1"/>
+            </wp:cNvGraphicFramePr>
+            <a:graphic xmlns:a="http://schemas.openxmlformats.org/drawingml/2006/main">
+              <a:graphicData uri="http://schemas.openxmlformats.org/drawingml/2006/picture">
+                <pic:pic xmlns:pic="http://schemas.openxmlformats.org/drawingml/2006/picture">
+                  <pic:nvPicPr>
+                    <pic:cNvPr id="1" name=""/>
+                    <pic:cNvPicPr/>
+                  </pic:nvPicPr>
+                  <pic:blipFill>
+                    <a:blip r:embed="rId20"/>
+                    <a:stretch>
+                      <a:fillRect/>
+                    </a:stretch>
+                  </pic:blipFill>
+                  <pic:spPr>
+                    <a:xfrm>
+                      <a:off x="0" y="0"/>
+                      <a:ext cx="4611930" cy="2294213"/>
+                    </a:xfrm>
+                    <a:prstGeom prst="rect">
+                      <a:avLst/>
+                    </a:prstGeom>
+                    <a:ln>
+                      <a:solidFill>
+                        <a:schemeClr val="tx1"/>
+                      </a:solidFill>
+                    </a:ln>
+                  </pic:spPr>
+                </pic:pic>
+              </a:graphicData>
+            </a:graphic>
+          </wp:inline>
+        </w:drawing>
+      </w:r>
+    </w:p>
+    <w:p>
+      <w:pPr>
+        <w:spacing w:before="100" w:beforeAutospacing="1" w:after="100" w:afterAutospacing="1" w:line="240" w:lineRule="auto"/>
         <w:rPr>
           <w:rFonts w:ascii="Times New Roman" w:eastAsia="Times New Roman" w:hAnsi="Times New Roman" w:cs="Times New Roman"/>
           <w:b/>
@@ -5971,66 +7055,8 @@
           <w:szCs w:val="27"/>
           <w:lang w:eastAsia="en-IN"/>
         </w:rPr>
-        <w:t>6</w:t>
-      </w:r>
-      <w:r>
-        <w:rPr>
-          <w:rFonts w:ascii="Times New Roman" w:eastAsia="Times New Roman" w:hAnsi="Times New Roman" w:cs="Times New Roman"/>
-          <w:b/>
-          <w:bCs/>
-          <w:sz w:val="27"/>
-          <w:szCs w:val="27"/>
-          <w:lang w:eastAsia="en-IN"/>
-        </w:rPr>
-        <w:t>. Account Settings</w:t>
-      </w:r>
-    </w:p>
-    <w:p>
-      <w:pPr>
-        <w:spacing w:before="100" w:beforeAutospacing="1" w:after="100" w:afterAutospacing="1" w:line="240" w:lineRule="auto"/>
-        <w:outlineLvl w:val="3"/>
-        <w:rPr>
-          <w:rFonts w:ascii="Times New Roman" w:eastAsia="Times New Roman" w:hAnsi="Times New Roman" w:cs="Times New Roman"/>
-          <w:b/>
-          <w:bCs/>
-          <w:sz w:val="24"/>
-          <w:szCs w:val="24"/>
-          <w:lang w:eastAsia="en-IN"/>
-        </w:rPr>
-      </w:pPr>
-      <w:r>
-        <w:rPr>
-          <w:rFonts w:ascii="Times New Roman" w:eastAsia="Times New Roman" w:hAnsi="Times New Roman" w:cs="Times New Roman"/>
-          <w:b/>
-          <w:bCs/>
-          <w:sz w:val="24"/>
-          <w:szCs w:val="24"/>
-          <w:lang w:eastAsia="en-IN"/>
-        </w:rPr>
-        <w:t>Profile Management</w:t>
-      </w:r>
-    </w:p>
-    <w:p>
-      <w:pPr>
-        <w:spacing w:before="100" w:beforeAutospacing="1" w:after="100" w:afterAutospacing="1" w:line="240" w:lineRule="auto"/>
-        <w:rPr>
-          <w:rFonts w:ascii="Times New Roman" w:eastAsia="Times New Roman" w:hAnsi="Times New Roman" w:cs="Times New Roman"/>
-          <w:sz w:val="24"/>
-          <w:szCs w:val="24"/>
-          <w:lang w:eastAsia="en-IN"/>
-        </w:rPr>
-      </w:pPr>
-      <w:r>
-        <w:rPr>
-          <w:rFonts w:ascii="Times New Roman" w:eastAsia="Times New Roman" w:hAnsi="Times New Roman" w:cs="Times New Roman"/>
-          <w:sz w:val="24"/>
-          <w:szCs w:val="24"/>
-          <w:lang w:eastAsia="en-IN"/>
-        </w:rPr>
-        <w:t>Update your personal information and change your password from the "Profile" section.</w:t>
-      </w:r>
-    </w:p>
-    <w:p/>
+      </w:pPr>
+    </w:p>
     <w:sectPr>
       <w:pgSz w:w="11906" w:h="16838"/>
       <w:pgMar w:top="1440" w:right="1440" w:bottom="1440" w:left="1440" w:header="708" w:footer="708" w:gutter="0"/>
@@ -6645,6 +7671,345 @@
     </w:lvl>
   </w:abstractNum>
   <w:abstractNum w:abstractNumId="5" w15:restartNumberingAfterBreak="0">
+    <w:nsid w:val="2ABC1BC9"/>
+    <w:multiLevelType w:val="multilevel"/>
+    <w:tmpl w:val="ED4E4B50"/>
+    <w:lvl w:ilvl="0">
+      <w:start w:val="1"/>
+      <w:numFmt w:val="decimal"/>
+      <w:lvlText w:val="%1."/>
+      <w:lvlJc w:val="left"/>
+      <w:pPr>
+        <w:tabs>
+          <w:tab w:val="num" w:pos="720"/>
+        </w:tabs>
+        <w:ind w:left="720" w:hanging="360"/>
+      </w:pPr>
+    </w:lvl>
+    <w:lvl w:ilvl="1" w:tentative="1">
+      <w:start w:val="1"/>
+      <w:numFmt w:val="decimal"/>
+      <w:lvlText w:val="%2."/>
+      <w:lvlJc w:val="left"/>
+      <w:pPr>
+        <w:tabs>
+          <w:tab w:val="num" w:pos="1440"/>
+        </w:tabs>
+        <w:ind w:left="1440" w:hanging="360"/>
+      </w:pPr>
+    </w:lvl>
+    <w:lvl w:ilvl="2" w:tentative="1">
+      <w:start w:val="1"/>
+      <w:numFmt w:val="decimal"/>
+      <w:lvlText w:val="%3."/>
+      <w:lvlJc w:val="left"/>
+      <w:pPr>
+        <w:tabs>
+          <w:tab w:val="num" w:pos="2160"/>
+        </w:tabs>
+        <w:ind w:left="2160" w:hanging="360"/>
+      </w:pPr>
+    </w:lvl>
+    <w:lvl w:ilvl="3" w:tentative="1">
+      <w:start w:val="1"/>
+      <w:numFmt w:val="decimal"/>
+      <w:lvlText w:val="%4."/>
+      <w:lvlJc w:val="left"/>
+      <w:pPr>
+        <w:tabs>
+          <w:tab w:val="num" w:pos="2880"/>
+        </w:tabs>
+        <w:ind w:left="2880" w:hanging="360"/>
+      </w:pPr>
+    </w:lvl>
+    <w:lvl w:ilvl="4" w:tentative="1">
+      <w:start w:val="1"/>
+      <w:numFmt w:val="decimal"/>
+      <w:lvlText w:val="%5."/>
+      <w:lvlJc w:val="left"/>
+      <w:pPr>
+        <w:tabs>
+          <w:tab w:val="num" w:pos="3600"/>
+        </w:tabs>
+        <w:ind w:left="3600" w:hanging="360"/>
+      </w:pPr>
+    </w:lvl>
+    <w:lvl w:ilvl="5" w:tentative="1">
+      <w:start w:val="1"/>
+      <w:numFmt w:val="decimal"/>
+      <w:lvlText w:val="%6."/>
+      <w:lvlJc w:val="left"/>
+      <w:pPr>
+        <w:tabs>
+          <w:tab w:val="num" w:pos="4320"/>
+        </w:tabs>
+        <w:ind w:left="4320" w:hanging="360"/>
+      </w:pPr>
+    </w:lvl>
+    <w:lvl w:ilvl="6" w:tentative="1">
+      <w:start w:val="1"/>
+      <w:numFmt w:val="decimal"/>
+      <w:lvlText w:val="%7."/>
+      <w:lvlJc w:val="left"/>
+      <w:pPr>
+        <w:tabs>
+          <w:tab w:val="num" w:pos="5040"/>
+        </w:tabs>
+        <w:ind w:left="5040" w:hanging="360"/>
+      </w:pPr>
+    </w:lvl>
+    <w:lvl w:ilvl="7" w:tentative="1">
+      <w:start w:val="1"/>
+      <w:numFmt w:val="decimal"/>
+      <w:lvlText w:val="%8."/>
+      <w:lvlJc w:val="left"/>
+      <w:pPr>
+        <w:tabs>
+          <w:tab w:val="num" w:pos="5760"/>
+        </w:tabs>
+        <w:ind w:left="5760" w:hanging="360"/>
+      </w:pPr>
+    </w:lvl>
+    <w:lvl w:ilvl="8" w:tentative="1">
+      <w:start w:val="1"/>
+      <w:numFmt w:val="decimal"/>
+      <w:lvlText w:val="%9."/>
+      <w:lvlJc w:val="left"/>
+      <w:pPr>
+        <w:tabs>
+          <w:tab w:val="num" w:pos="6480"/>
+        </w:tabs>
+        <w:ind w:left="6480" w:hanging="360"/>
+      </w:pPr>
+    </w:lvl>
+  </w:abstractNum>
+  <w:abstractNum w:abstractNumId="6" w15:restartNumberingAfterBreak="0">
+    <w:nsid w:val="324427DD"/>
+    <w:multiLevelType w:val="multilevel"/>
+    <w:tmpl w:val="ED4E4B50"/>
+    <w:lvl w:ilvl="0">
+      <w:start w:val="1"/>
+      <w:numFmt w:val="decimal"/>
+      <w:lvlText w:val="%1."/>
+      <w:lvlJc w:val="left"/>
+      <w:pPr>
+        <w:tabs>
+          <w:tab w:val="num" w:pos="720"/>
+        </w:tabs>
+        <w:ind w:left="720" w:hanging="360"/>
+      </w:pPr>
+    </w:lvl>
+    <w:lvl w:ilvl="1" w:tentative="1">
+      <w:start w:val="1"/>
+      <w:numFmt w:val="decimal"/>
+      <w:lvlText w:val="%2."/>
+      <w:lvlJc w:val="left"/>
+      <w:pPr>
+        <w:tabs>
+          <w:tab w:val="num" w:pos="1440"/>
+        </w:tabs>
+        <w:ind w:left="1440" w:hanging="360"/>
+      </w:pPr>
+    </w:lvl>
+    <w:lvl w:ilvl="2" w:tentative="1">
+      <w:start w:val="1"/>
+      <w:numFmt w:val="decimal"/>
+      <w:lvlText w:val="%3."/>
+      <w:lvlJc w:val="left"/>
+      <w:pPr>
+        <w:tabs>
+          <w:tab w:val="num" w:pos="2160"/>
+        </w:tabs>
+        <w:ind w:left="2160" w:hanging="360"/>
+      </w:pPr>
+    </w:lvl>
+    <w:lvl w:ilvl="3" w:tentative="1">
+      <w:start w:val="1"/>
+      <w:numFmt w:val="decimal"/>
+      <w:lvlText w:val="%4."/>
+      <w:lvlJc w:val="left"/>
+      <w:pPr>
+        <w:tabs>
+          <w:tab w:val="num" w:pos="2880"/>
+        </w:tabs>
+        <w:ind w:left="2880" w:hanging="360"/>
+      </w:pPr>
+    </w:lvl>
+    <w:lvl w:ilvl="4" w:tentative="1">
+      <w:start w:val="1"/>
+      <w:numFmt w:val="decimal"/>
+      <w:lvlText w:val="%5."/>
+      <w:lvlJc w:val="left"/>
+      <w:pPr>
+        <w:tabs>
+          <w:tab w:val="num" w:pos="3600"/>
+        </w:tabs>
+        <w:ind w:left="3600" w:hanging="360"/>
+      </w:pPr>
+    </w:lvl>
+    <w:lvl w:ilvl="5" w:tentative="1">
+      <w:start w:val="1"/>
+      <w:numFmt w:val="decimal"/>
+      <w:lvlText w:val="%6."/>
+      <w:lvlJc w:val="left"/>
+      <w:pPr>
+        <w:tabs>
+          <w:tab w:val="num" w:pos="4320"/>
+        </w:tabs>
+        <w:ind w:left="4320" w:hanging="360"/>
+      </w:pPr>
+    </w:lvl>
+    <w:lvl w:ilvl="6" w:tentative="1">
+      <w:start w:val="1"/>
+      <w:numFmt w:val="decimal"/>
+      <w:lvlText w:val="%7."/>
+      <w:lvlJc w:val="left"/>
+      <w:pPr>
+        <w:tabs>
+          <w:tab w:val="num" w:pos="5040"/>
+        </w:tabs>
+        <w:ind w:left="5040" w:hanging="360"/>
+      </w:pPr>
+    </w:lvl>
+    <w:lvl w:ilvl="7" w:tentative="1">
+      <w:start w:val="1"/>
+      <w:numFmt w:val="decimal"/>
+      <w:lvlText w:val="%8."/>
+      <w:lvlJc w:val="left"/>
+      <w:pPr>
+        <w:tabs>
+          <w:tab w:val="num" w:pos="5760"/>
+        </w:tabs>
+        <w:ind w:left="5760" w:hanging="360"/>
+      </w:pPr>
+    </w:lvl>
+    <w:lvl w:ilvl="8" w:tentative="1">
+      <w:start w:val="1"/>
+      <w:numFmt w:val="decimal"/>
+      <w:lvlText w:val="%9."/>
+      <w:lvlJc w:val="left"/>
+      <w:pPr>
+        <w:tabs>
+          <w:tab w:val="num" w:pos="6480"/>
+        </w:tabs>
+        <w:ind w:left="6480" w:hanging="360"/>
+      </w:pPr>
+    </w:lvl>
+  </w:abstractNum>
+  <w:abstractNum w:abstractNumId="7" w15:restartNumberingAfterBreak="0">
+    <w:nsid w:val="392B63E1"/>
+    <w:multiLevelType w:val="multilevel"/>
+    <w:tmpl w:val="ED4E4B50"/>
+    <w:lvl w:ilvl="0">
+      <w:start w:val="1"/>
+      <w:numFmt w:val="decimal"/>
+      <w:lvlText w:val="%1."/>
+      <w:lvlJc w:val="left"/>
+      <w:pPr>
+        <w:tabs>
+          <w:tab w:val="num" w:pos="720"/>
+        </w:tabs>
+        <w:ind w:left="720" w:hanging="360"/>
+      </w:pPr>
+    </w:lvl>
+    <w:lvl w:ilvl="1" w:tentative="1">
+      <w:start w:val="1"/>
+      <w:numFmt w:val="decimal"/>
+      <w:lvlText w:val="%2."/>
+      <w:lvlJc w:val="left"/>
+      <w:pPr>
+        <w:tabs>
+          <w:tab w:val="num" w:pos="1440"/>
+        </w:tabs>
+        <w:ind w:left="1440" w:hanging="360"/>
+      </w:pPr>
+    </w:lvl>
+    <w:lvl w:ilvl="2" w:tentative="1">
+      <w:start w:val="1"/>
+      <w:numFmt w:val="decimal"/>
+      <w:lvlText w:val="%3."/>
+      <w:lvlJc w:val="left"/>
+      <w:pPr>
+        <w:tabs>
+          <w:tab w:val="num" w:pos="2160"/>
+        </w:tabs>
+        <w:ind w:left="2160" w:hanging="360"/>
+      </w:pPr>
+    </w:lvl>
+    <w:lvl w:ilvl="3" w:tentative="1">
+      <w:start w:val="1"/>
+      <w:numFmt w:val="decimal"/>
+      <w:lvlText w:val="%4."/>
+      <w:lvlJc w:val="left"/>
+      <w:pPr>
+        <w:tabs>
+          <w:tab w:val="num" w:pos="2880"/>
+        </w:tabs>
+        <w:ind w:left="2880" w:hanging="360"/>
+      </w:pPr>
+    </w:lvl>
+    <w:lvl w:ilvl="4" w:tentative="1">
+      <w:start w:val="1"/>
+      <w:numFmt w:val="decimal"/>
+      <w:lvlText w:val="%5."/>
+      <w:lvlJc w:val="left"/>
+      <w:pPr>
+        <w:tabs>
+          <w:tab w:val="num" w:pos="3600"/>
+        </w:tabs>
+        <w:ind w:left="3600" w:hanging="360"/>
+      </w:pPr>
+    </w:lvl>
+    <w:lvl w:ilvl="5" w:tentative="1">
+      <w:start w:val="1"/>
+      <w:numFmt w:val="decimal"/>
+      <w:lvlText w:val="%6."/>
+      <w:lvlJc w:val="left"/>
+      <w:pPr>
+        <w:tabs>
+          <w:tab w:val="num" w:pos="4320"/>
+        </w:tabs>
+        <w:ind w:left="4320" w:hanging="360"/>
+      </w:pPr>
+    </w:lvl>
+    <w:lvl w:ilvl="6" w:tentative="1">
+      <w:start w:val="1"/>
+      <w:numFmt w:val="decimal"/>
+      <w:lvlText w:val="%7."/>
+      <w:lvlJc w:val="left"/>
+      <w:pPr>
+        <w:tabs>
+          <w:tab w:val="num" w:pos="5040"/>
+        </w:tabs>
+        <w:ind w:left="5040" w:hanging="360"/>
+      </w:pPr>
+    </w:lvl>
+    <w:lvl w:ilvl="7" w:tentative="1">
+      <w:start w:val="1"/>
+      <w:numFmt w:val="decimal"/>
+      <w:lvlText w:val="%8."/>
+      <w:lvlJc w:val="left"/>
+      <w:pPr>
+        <w:tabs>
+          <w:tab w:val="num" w:pos="5760"/>
+        </w:tabs>
+        <w:ind w:left="5760" w:hanging="360"/>
+      </w:pPr>
+    </w:lvl>
+    <w:lvl w:ilvl="8" w:tentative="1">
+      <w:start w:val="1"/>
+      <w:numFmt w:val="decimal"/>
+      <w:lvlText w:val="%9."/>
+      <w:lvlJc w:val="left"/>
+      <w:pPr>
+        <w:tabs>
+          <w:tab w:val="num" w:pos="6480"/>
+        </w:tabs>
+        <w:ind w:left="6480" w:hanging="360"/>
+      </w:pPr>
+    </w:lvl>
+  </w:abstractNum>
+  <w:abstractNum w:abstractNumId="8" w15:restartNumberingAfterBreak="0">
     <w:nsid w:val="395E17BC"/>
     <w:multiLevelType w:val="multilevel"/>
     <w:tmpl w:val="ED4E4B50"/>
@@ -6757,7 +8122,7 @@
       </w:pPr>
     </w:lvl>
   </w:abstractNum>
-  <w:abstractNum w:abstractNumId="6" w15:restartNumberingAfterBreak="0">
+  <w:abstractNum w:abstractNumId="9" w15:restartNumberingAfterBreak="0">
     <w:nsid w:val="3E6611B9"/>
     <w:multiLevelType w:val="multilevel"/>
     <w:tmpl w:val="4CAA6A92"/>
@@ -6870,7 +8235,120 @@
       </w:pPr>
     </w:lvl>
   </w:abstractNum>
-  <w:abstractNum w:abstractNumId="7" w15:restartNumberingAfterBreak="0">
+  <w:abstractNum w:abstractNumId="10" w15:restartNumberingAfterBreak="0">
+    <w:nsid w:val="40E66860"/>
+    <w:multiLevelType w:val="multilevel"/>
+    <w:tmpl w:val="ED4E4B50"/>
+    <w:lvl w:ilvl="0">
+      <w:start w:val="1"/>
+      <w:numFmt w:val="decimal"/>
+      <w:lvlText w:val="%1."/>
+      <w:lvlJc w:val="left"/>
+      <w:pPr>
+        <w:tabs>
+          <w:tab w:val="num" w:pos="720"/>
+        </w:tabs>
+        <w:ind w:left="720" w:hanging="360"/>
+      </w:pPr>
+    </w:lvl>
+    <w:lvl w:ilvl="1" w:tentative="1">
+      <w:start w:val="1"/>
+      <w:numFmt w:val="decimal"/>
+      <w:lvlText w:val="%2."/>
+      <w:lvlJc w:val="left"/>
+      <w:pPr>
+        <w:tabs>
+          <w:tab w:val="num" w:pos="1440"/>
+        </w:tabs>
+        <w:ind w:left="1440" w:hanging="360"/>
+      </w:pPr>
+    </w:lvl>
+    <w:lvl w:ilvl="2" w:tentative="1">
+      <w:start w:val="1"/>
+      <w:numFmt w:val="decimal"/>
+      <w:lvlText w:val="%3."/>
+      <w:lvlJc w:val="left"/>
+      <w:pPr>
+        <w:tabs>
+          <w:tab w:val="num" w:pos="2160"/>
+        </w:tabs>
+        <w:ind w:left="2160" w:hanging="360"/>
+      </w:pPr>
+    </w:lvl>
+    <w:lvl w:ilvl="3" w:tentative="1">
+      <w:start w:val="1"/>
+      <w:numFmt w:val="decimal"/>
+      <w:lvlText w:val="%4."/>
+      <w:lvlJc w:val="left"/>
+      <w:pPr>
+        <w:tabs>
+          <w:tab w:val="num" w:pos="2880"/>
+        </w:tabs>
+        <w:ind w:left="2880" w:hanging="360"/>
+      </w:pPr>
+    </w:lvl>
+    <w:lvl w:ilvl="4" w:tentative="1">
+      <w:start w:val="1"/>
+      <w:numFmt w:val="decimal"/>
+      <w:lvlText w:val="%5."/>
+      <w:lvlJc w:val="left"/>
+      <w:pPr>
+        <w:tabs>
+          <w:tab w:val="num" w:pos="3600"/>
+        </w:tabs>
+        <w:ind w:left="3600" w:hanging="360"/>
+      </w:pPr>
+    </w:lvl>
+    <w:lvl w:ilvl="5" w:tentative="1">
+      <w:start w:val="1"/>
+      <w:numFmt w:val="decimal"/>
+      <w:lvlText w:val="%6."/>
+      <w:lvlJc w:val="left"/>
+      <w:pPr>
+        <w:tabs>
+          <w:tab w:val="num" w:pos="4320"/>
+        </w:tabs>
+        <w:ind w:left="4320" w:hanging="360"/>
+      </w:pPr>
+    </w:lvl>
+    <w:lvl w:ilvl="6" w:tentative="1">
+      <w:start w:val="1"/>
+      <w:numFmt w:val="decimal"/>
+      <w:lvlText w:val="%7."/>
+      <w:lvlJc w:val="left"/>
+      <w:pPr>
+        <w:tabs>
+          <w:tab w:val="num" w:pos="5040"/>
+        </w:tabs>
+        <w:ind w:left="5040" w:hanging="360"/>
+      </w:pPr>
+    </w:lvl>
+    <w:lvl w:ilvl="7" w:tentative="1">
+      <w:start w:val="1"/>
+      <w:numFmt w:val="decimal"/>
+      <w:lvlText w:val="%8."/>
+      <w:lvlJc w:val="left"/>
+      <w:pPr>
+        <w:tabs>
+          <w:tab w:val="num" w:pos="5760"/>
+        </w:tabs>
+        <w:ind w:left="5760" w:hanging="360"/>
+      </w:pPr>
+    </w:lvl>
+    <w:lvl w:ilvl="8" w:tentative="1">
+      <w:start w:val="1"/>
+      <w:numFmt w:val="decimal"/>
+      <w:lvlText w:val="%9."/>
+      <w:lvlJc w:val="left"/>
+      <w:pPr>
+        <w:tabs>
+          <w:tab w:val="num" w:pos="6480"/>
+        </w:tabs>
+        <w:ind w:left="6480" w:hanging="360"/>
+      </w:pPr>
+    </w:lvl>
+  </w:abstractNum>
+  <w:abstractNum w:abstractNumId="11" w15:restartNumberingAfterBreak="0">
     <w:nsid w:val="40EB3E78"/>
     <w:multiLevelType w:val="multilevel"/>
     <w:tmpl w:val="681C68C4"/>
@@ -6987,7 +8465,7 @@
       </w:pPr>
     </w:lvl>
   </w:abstractNum>
-  <w:abstractNum w:abstractNumId="8" w15:restartNumberingAfterBreak="0">
+  <w:abstractNum w:abstractNumId="12" w15:restartNumberingAfterBreak="0">
     <w:nsid w:val="44C91BE7"/>
     <w:multiLevelType w:val="multilevel"/>
     <w:tmpl w:val="57C474E2"/>
@@ -7136,7 +8614,7 @@
       </w:rPr>
     </w:lvl>
   </w:abstractNum>
-  <w:abstractNum w:abstractNumId="9" w15:restartNumberingAfterBreak="0">
+  <w:abstractNum w:abstractNumId="13" w15:restartNumberingAfterBreak="0">
     <w:nsid w:val="459A6C86"/>
     <w:multiLevelType w:val="multilevel"/>
     <w:tmpl w:val="ED4E4B50"/>
@@ -7249,7 +8727,7 @@
       </w:pPr>
     </w:lvl>
   </w:abstractNum>
-  <w:abstractNum w:abstractNumId="10" w15:restartNumberingAfterBreak="0">
+  <w:abstractNum w:abstractNumId="14" w15:restartNumberingAfterBreak="0">
     <w:nsid w:val="4C3B37FB"/>
     <w:multiLevelType w:val="hybridMultilevel"/>
     <w:tmpl w:val="ACDE45D6"/>
@@ -7362,7 +8840,7 @@
       </w:rPr>
     </w:lvl>
   </w:abstractNum>
-  <w:abstractNum w:abstractNumId="11" w15:restartNumberingAfterBreak="0">
+  <w:abstractNum w:abstractNumId="15" w15:restartNumberingAfterBreak="0">
     <w:nsid w:val="4CF05F90"/>
     <w:multiLevelType w:val="multilevel"/>
     <w:tmpl w:val="ED4E4B50"/>
@@ -7475,7 +8953,7 @@
       </w:pPr>
     </w:lvl>
   </w:abstractNum>
-  <w:abstractNum w:abstractNumId="12" w15:restartNumberingAfterBreak="0">
+  <w:abstractNum w:abstractNumId="16" w15:restartNumberingAfterBreak="0">
     <w:nsid w:val="50E46F6A"/>
     <w:multiLevelType w:val="hybridMultilevel"/>
     <w:tmpl w:val="0DD4FDD4"/>
@@ -7588,7 +9066,7 @@
       </w:rPr>
     </w:lvl>
   </w:abstractNum>
-  <w:abstractNum w:abstractNumId="13" w15:restartNumberingAfterBreak="0">
+  <w:abstractNum w:abstractNumId="17" w15:restartNumberingAfterBreak="0">
     <w:nsid w:val="551E1BEF"/>
     <w:multiLevelType w:val="multilevel"/>
     <w:tmpl w:val="CEC4D912"/>
@@ -7737,7 +9215,7 @@
       </w:rPr>
     </w:lvl>
   </w:abstractNum>
-  <w:abstractNum w:abstractNumId="14" w15:restartNumberingAfterBreak="0">
+  <w:abstractNum w:abstractNumId="18" w15:restartNumberingAfterBreak="0">
     <w:nsid w:val="557C4D3B"/>
     <w:multiLevelType w:val="multilevel"/>
     <w:tmpl w:val="ED4E4B50"/>
@@ -7850,7 +9328,7 @@
       </w:pPr>
     </w:lvl>
   </w:abstractNum>
-  <w:abstractNum w:abstractNumId="15" w15:restartNumberingAfterBreak="0">
+  <w:abstractNum w:abstractNumId="19" w15:restartNumberingAfterBreak="0">
     <w:nsid w:val="5DF41903"/>
     <w:multiLevelType w:val="multilevel"/>
     <w:tmpl w:val="ED4E4B50"/>
@@ -7963,7 +9441,7 @@
       </w:pPr>
     </w:lvl>
   </w:abstractNum>
-  <w:abstractNum w:abstractNumId="16" w15:restartNumberingAfterBreak="0">
+  <w:abstractNum w:abstractNumId="20" w15:restartNumberingAfterBreak="0">
     <w:nsid w:val="648F7F5D"/>
     <w:multiLevelType w:val="multilevel"/>
     <w:tmpl w:val="D6C2677A"/>
@@ -8112,7 +9590,233 @@
       </w:rPr>
     </w:lvl>
   </w:abstractNum>
-  <w:abstractNum w:abstractNumId="17" w15:restartNumberingAfterBreak="0">
+  <w:abstractNum w:abstractNumId="21" w15:restartNumberingAfterBreak="0">
+    <w:nsid w:val="65B361B7"/>
+    <w:multiLevelType w:val="multilevel"/>
+    <w:tmpl w:val="ED4E4B50"/>
+    <w:lvl w:ilvl="0">
+      <w:start w:val="1"/>
+      <w:numFmt w:val="decimal"/>
+      <w:lvlText w:val="%1."/>
+      <w:lvlJc w:val="left"/>
+      <w:pPr>
+        <w:tabs>
+          <w:tab w:val="num" w:pos="720"/>
+        </w:tabs>
+        <w:ind w:left="720" w:hanging="360"/>
+      </w:pPr>
+    </w:lvl>
+    <w:lvl w:ilvl="1" w:tentative="1">
+      <w:start w:val="1"/>
+      <w:numFmt w:val="decimal"/>
+      <w:lvlText w:val="%2."/>
+      <w:lvlJc w:val="left"/>
+      <w:pPr>
+        <w:tabs>
+          <w:tab w:val="num" w:pos="1440"/>
+        </w:tabs>
+        <w:ind w:left="1440" w:hanging="360"/>
+      </w:pPr>
+    </w:lvl>
+    <w:lvl w:ilvl="2" w:tentative="1">
+      <w:start w:val="1"/>
+      <w:numFmt w:val="decimal"/>
+      <w:lvlText w:val="%3."/>
+      <w:lvlJc w:val="left"/>
+      <w:pPr>
+        <w:tabs>
+          <w:tab w:val="num" w:pos="2160"/>
+        </w:tabs>
+        <w:ind w:left="2160" w:hanging="360"/>
+      </w:pPr>
+    </w:lvl>
+    <w:lvl w:ilvl="3" w:tentative="1">
+      <w:start w:val="1"/>
+      <w:numFmt w:val="decimal"/>
+      <w:lvlText w:val="%4."/>
+      <w:lvlJc w:val="left"/>
+      <w:pPr>
+        <w:tabs>
+          <w:tab w:val="num" w:pos="2880"/>
+        </w:tabs>
+        <w:ind w:left="2880" w:hanging="360"/>
+      </w:pPr>
+    </w:lvl>
+    <w:lvl w:ilvl="4" w:tentative="1">
+      <w:start w:val="1"/>
+      <w:numFmt w:val="decimal"/>
+      <w:lvlText w:val="%5."/>
+      <w:lvlJc w:val="left"/>
+      <w:pPr>
+        <w:tabs>
+          <w:tab w:val="num" w:pos="3600"/>
+        </w:tabs>
+        <w:ind w:left="3600" w:hanging="360"/>
+      </w:pPr>
+    </w:lvl>
+    <w:lvl w:ilvl="5" w:tentative="1">
+      <w:start w:val="1"/>
+      <w:numFmt w:val="decimal"/>
+      <w:lvlText w:val="%6."/>
+      <w:lvlJc w:val="left"/>
+      <w:pPr>
+        <w:tabs>
+          <w:tab w:val="num" w:pos="4320"/>
+        </w:tabs>
+        <w:ind w:left="4320" w:hanging="360"/>
+      </w:pPr>
+    </w:lvl>
+    <w:lvl w:ilvl="6" w:tentative="1">
+      <w:start w:val="1"/>
+      <w:numFmt w:val="decimal"/>
+      <w:lvlText w:val="%7."/>
+      <w:lvlJc w:val="left"/>
+      <w:pPr>
+        <w:tabs>
+          <w:tab w:val="num" w:pos="5040"/>
+        </w:tabs>
+        <w:ind w:left="5040" w:hanging="360"/>
+      </w:pPr>
+    </w:lvl>
+    <w:lvl w:ilvl="7" w:tentative="1">
+      <w:start w:val="1"/>
+      <w:numFmt w:val="decimal"/>
+      <w:lvlText w:val="%8."/>
+      <w:lvlJc w:val="left"/>
+      <w:pPr>
+        <w:tabs>
+          <w:tab w:val="num" w:pos="5760"/>
+        </w:tabs>
+        <w:ind w:left="5760" w:hanging="360"/>
+      </w:pPr>
+    </w:lvl>
+    <w:lvl w:ilvl="8" w:tentative="1">
+      <w:start w:val="1"/>
+      <w:numFmt w:val="decimal"/>
+      <w:lvlText w:val="%9."/>
+      <w:lvlJc w:val="left"/>
+      <w:pPr>
+        <w:tabs>
+          <w:tab w:val="num" w:pos="6480"/>
+        </w:tabs>
+        <w:ind w:left="6480" w:hanging="360"/>
+      </w:pPr>
+    </w:lvl>
+  </w:abstractNum>
+  <w:abstractNum w:abstractNumId="22" w15:restartNumberingAfterBreak="0">
+    <w:nsid w:val="6AA16B85"/>
+    <w:multiLevelType w:val="multilevel"/>
+    <w:tmpl w:val="ED4E4B50"/>
+    <w:lvl w:ilvl="0">
+      <w:start w:val="1"/>
+      <w:numFmt w:val="decimal"/>
+      <w:lvlText w:val="%1."/>
+      <w:lvlJc w:val="left"/>
+      <w:pPr>
+        <w:tabs>
+          <w:tab w:val="num" w:pos="720"/>
+        </w:tabs>
+        <w:ind w:left="720" w:hanging="360"/>
+      </w:pPr>
+    </w:lvl>
+    <w:lvl w:ilvl="1" w:tentative="1">
+      <w:start w:val="1"/>
+      <w:numFmt w:val="decimal"/>
+      <w:lvlText w:val="%2."/>
+      <w:lvlJc w:val="left"/>
+      <w:pPr>
+        <w:tabs>
+          <w:tab w:val="num" w:pos="1440"/>
+        </w:tabs>
+        <w:ind w:left="1440" w:hanging="360"/>
+      </w:pPr>
+    </w:lvl>
+    <w:lvl w:ilvl="2" w:tentative="1">
+      <w:start w:val="1"/>
+      <w:numFmt w:val="decimal"/>
+      <w:lvlText w:val="%3."/>
+      <w:lvlJc w:val="left"/>
+      <w:pPr>
+        <w:tabs>
+          <w:tab w:val="num" w:pos="2160"/>
+        </w:tabs>
+        <w:ind w:left="2160" w:hanging="360"/>
+      </w:pPr>
+    </w:lvl>
+    <w:lvl w:ilvl="3" w:tentative="1">
+      <w:start w:val="1"/>
+      <w:numFmt w:val="decimal"/>
+      <w:lvlText w:val="%4."/>
+      <w:lvlJc w:val="left"/>
+      <w:pPr>
+        <w:tabs>
+          <w:tab w:val="num" w:pos="2880"/>
+        </w:tabs>
+        <w:ind w:left="2880" w:hanging="360"/>
+      </w:pPr>
+    </w:lvl>
+    <w:lvl w:ilvl="4" w:tentative="1">
+      <w:start w:val="1"/>
+      <w:numFmt w:val="decimal"/>
+      <w:lvlText w:val="%5."/>
+      <w:lvlJc w:val="left"/>
+      <w:pPr>
+        <w:tabs>
+          <w:tab w:val="num" w:pos="3600"/>
+        </w:tabs>
+        <w:ind w:left="3600" w:hanging="360"/>
+      </w:pPr>
+    </w:lvl>
+    <w:lvl w:ilvl="5" w:tentative="1">
+      <w:start w:val="1"/>
+      <w:numFmt w:val="decimal"/>
+      <w:lvlText w:val="%6."/>
+      <w:lvlJc w:val="left"/>
+      <w:pPr>
+        <w:tabs>
+          <w:tab w:val="num" w:pos="4320"/>
+        </w:tabs>
+        <w:ind w:left="4320" w:hanging="360"/>
+      </w:pPr>
+    </w:lvl>
+    <w:lvl w:ilvl="6" w:tentative="1">
+      <w:start w:val="1"/>
+      <w:numFmt w:val="decimal"/>
+      <w:lvlText w:val="%7."/>
+      <w:lvlJc w:val="left"/>
+      <w:pPr>
+        <w:tabs>
+          <w:tab w:val="num" w:pos="5040"/>
+        </w:tabs>
+        <w:ind w:left="5040" w:hanging="360"/>
+      </w:pPr>
+    </w:lvl>
+    <w:lvl w:ilvl="7" w:tentative="1">
+      <w:start w:val="1"/>
+      <w:numFmt w:val="decimal"/>
+      <w:lvlText w:val="%8."/>
+      <w:lvlJc w:val="left"/>
+      <w:pPr>
+        <w:tabs>
+          <w:tab w:val="num" w:pos="5760"/>
+        </w:tabs>
+        <w:ind w:left="5760" w:hanging="360"/>
+      </w:pPr>
+    </w:lvl>
+    <w:lvl w:ilvl="8" w:tentative="1">
+      <w:start w:val="1"/>
+      <w:numFmt w:val="decimal"/>
+      <w:lvlText w:val="%9."/>
+      <w:lvlJc w:val="left"/>
+      <w:pPr>
+        <w:tabs>
+          <w:tab w:val="num" w:pos="6480"/>
+        </w:tabs>
+        <w:ind w:left="6480" w:hanging="360"/>
+      </w:pPr>
+    </w:lvl>
+  </w:abstractNum>
+  <w:abstractNum w:abstractNumId="23" w15:restartNumberingAfterBreak="0">
     <w:nsid w:val="6D3F6A2D"/>
     <w:multiLevelType w:val="multilevel"/>
     <w:tmpl w:val="ED4E4B50"/>
@@ -8225,7 +9929,7 @@
       </w:pPr>
     </w:lvl>
   </w:abstractNum>
-  <w:abstractNum w:abstractNumId="18" w15:restartNumberingAfterBreak="0">
+  <w:abstractNum w:abstractNumId="24" w15:restartNumberingAfterBreak="0">
     <w:nsid w:val="6F171559"/>
     <w:multiLevelType w:val="multilevel"/>
     <w:tmpl w:val="ED4E4B50"/>
@@ -8338,7 +10042,7 @@
       </w:pPr>
     </w:lvl>
   </w:abstractNum>
-  <w:abstractNum w:abstractNumId="19" w15:restartNumberingAfterBreak="0">
+  <w:abstractNum w:abstractNumId="25" w15:restartNumberingAfterBreak="0">
     <w:nsid w:val="7DA3178C"/>
     <w:multiLevelType w:val="multilevel"/>
     <w:tmpl w:val="ED4E4B50"/>
@@ -8451,23 +10155,136 @@
       </w:pPr>
     </w:lvl>
   </w:abstractNum>
+  <w:abstractNum w:abstractNumId="26" w15:restartNumberingAfterBreak="0">
+    <w:nsid w:val="7F7C1150"/>
+    <w:multiLevelType w:val="multilevel"/>
+    <w:tmpl w:val="ED4E4B50"/>
+    <w:lvl w:ilvl="0">
+      <w:start w:val="1"/>
+      <w:numFmt w:val="decimal"/>
+      <w:lvlText w:val="%1."/>
+      <w:lvlJc w:val="left"/>
+      <w:pPr>
+        <w:tabs>
+          <w:tab w:val="num" w:pos="720"/>
+        </w:tabs>
+        <w:ind w:left="720" w:hanging="360"/>
+      </w:pPr>
+    </w:lvl>
+    <w:lvl w:ilvl="1" w:tentative="1">
+      <w:start w:val="1"/>
+      <w:numFmt w:val="decimal"/>
+      <w:lvlText w:val="%2."/>
+      <w:lvlJc w:val="left"/>
+      <w:pPr>
+        <w:tabs>
+          <w:tab w:val="num" w:pos="1440"/>
+        </w:tabs>
+        <w:ind w:left="1440" w:hanging="360"/>
+      </w:pPr>
+    </w:lvl>
+    <w:lvl w:ilvl="2" w:tentative="1">
+      <w:start w:val="1"/>
+      <w:numFmt w:val="decimal"/>
+      <w:lvlText w:val="%3."/>
+      <w:lvlJc w:val="left"/>
+      <w:pPr>
+        <w:tabs>
+          <w:tab w:val="num" w:pos="2160"/>
+        </w:tabs>
+        <w:ind w:left="2160" w:hanging="360"/>
+      </w:pPr>
+    </w:lvl>
+    <w:lvl w:ilvl="3" w:tentative="1">
+      <w:start w:val="1"/>
+      <w:numFmt w:val="decimal"/>
+      <w:lvlText w:val="%4."/>
+      <w:lvlJc w:val="left"/>
+      <w:pPr>
+        <w:tabs>
+          <w:tab w:val="num" w:pos="2880"/>
+        </w:tabs>
+        <w:ind w:left="2880" w:hanging="360"/>
+      </w:pPr>
+    </w:lvl>
+    <w:lvl w:ilvl="4" w:tentative="1">
+      <w:start w:val="1"/>
+      <w:numFmt w:val="decimal"/>
+      <w:lvlText w:val="%5."/>
+      <w:lvlJc w:val="left"/>
+      <w:pPr>
+        <w:tabs>
+          <w:tab w:val="num" w:pos="3600"/>
+        </w:tabs>
+        <w:ind w:left="3600" w:hanging="360"/>
+      </w:pPr>
+    </w:lvl>
+    <w:lvl w:ilvl="5" w:tentative="1">
+      <w:start w:val="1"/>
+      <w:numFmt w:val="decimal"/>
+      <w:lvlText w:val="%6."/>
+      <w:lvlJc w:val="left"/>
+      <w:pPr>
+        <w:tabs>
+          <w:tab w:val="num" w:pos="4320"/>
+        </w:tabs>
+        <w:ind w:left="4320" w:hanging="360"/>
+      </w:pPr>
+    </w:lvl>
+    <w:lvl w:ilvl="6" w:tentative="1">
+      <w:start w:val="1"/>
+      <w:numFmt w:val="decimal"/>
+      <w:lvlText w:val="%7."/>
+      <w:lvlJc w:val="left"/>
+      <w:pPr>
+        <w:tabs>
+          <w:tab w:val="num" w:pos="5040"/>
+        </w:tabs>
+        <w:ind w:left="5040" w:hanging="360"/>
+      </w:pPr>
+    </w:lvl>
+    <w:lvl w:ilvl="7" w:tentative="1">
+      <w:start w:val="1"/>
+      <w:numFmt w:val="decimal"/>
+      <w:lvlText w:val="%8."/>
+      <w:lvlJc w:val="left"/>
+      <w:pPr>
+        <w:tabs>
+          <w:tab w:val="num" w:pos="5760"/>
+        </w:tabs>
+        <w:ind w:left="5760" w:hanging="360"/>
+      </w:pPr>
+    </w:lvl>
+    <w:lvl w:ilvl="8" w:tentative="1">
+      <w:start w:val="1"/>
+      <w:numFmt w:val="decimal"/>
+      <w:lvlText w:val="%9."/>
+      <w:lvlJc w:val="left"/>
+      <w:pPr>
+        <w:tabs>
+          <w:tab w:val="num" w:pos="6480"/>
+        </w:tabs>
+        <w:ind w:left="6480" w:hanging="360"/>
+      </w:pPr>
+    </w:lvl>
+  </w:abstractNum>
   <w:num w:numId="1">
-    <w:abstractNumId w:val="7"/>
+    <w:abstractNumId w:val="11"/>
   </w:num>
   <w:num w:numId="2">
-    <w:abstractNumId w:val="8"/>
+    <w:abstractNumId w:val="12"/>
   </w:num>
   <w:num w:numId="3">
-    <w:abstractNumId w:val="6"/>
+    <w:abstractNumId w:val="9"/>
   </w:num>
   <w:num w:numId="4">
-    <w:abstractNumId w:val="16"/>
+    <w:abstractNumId w:val="20"/>
   </w:num>
   <w:num w:numId="5">
     <w:abstractNumId w:val="2"/>
   </w:num>
   <w:num w:numId="6">
-    <w:abstractNumId w:val="13"/>
+    <w:abstractNumId w:val="17"/>
   </w:num>
   <w:num w:numId="7">
     <w:abstractNumId w:val="1"/>
@@ -8476,40 +10293,61 @@
     <w:abstractNumId w:val="0"/>
   </w:num>
   <w:num w:numId="9">
-    <w:abstractNumId w:val="10"/>
+    <w:abstractNumId w:val="14"/>
   </w:num>
   <w:num w:numId="10">
-    <w:abstractNumId w:val="12"/>
+    <w:abstractNumId w:val="16"/>
   </w:num>
   <w:num w:numId="11">
+    <w:abstractNumId w:val="24"/>
+  </w:num>
+  <w:num w:numId="12">
+    <w:abstractNumId w:val="19"/>
+  </w:num>
+  <w:num w:numId="13">
     <w:abstractNumId w:val="18"/>
   </w:num>
-  <w:num w:numId="12">
+  <w:num w:numId="14">
     <w:abstractNumId w:val="15"/>
   </w:num>
-  <w:num w:numId="13">
-    <w:abstractNumId w:val="14"/>
-  </w:num>
-  <w:num w:numId="14">
-    <w:abstractNumId w:val="11"/>
-  </w:num>
   <w:num w:numId="15">
-    <w:abstractNumId w:val="17"/>
+    <w:abstractNumId w:val="23"/>
   </w:num>
   <w:num w:numId="16">
     <w:abstractNumId w:val="3"/>
   </w:num>
   <w:num w:numId="17">
-    <w:abstractNumId w:val="19"/>
+    <w:abstractNumId w:val="25"/>
   </w:num>
   <w:num w:numId="18">
-    <w:abstractNumId w:val="5"/>
+    <w:abstractNumId w:val="8"/>
   </w:num>
   <w:num w:numId="19">
-    <w:abstractNumId w:val="9"/>
+    <w:abstractNumId w:val="13"/>
   </w:num>
   <w:num w:numId="20">
     <w:abstractNumId w:val="4"/>
+  </w:num>
+  <w:num w:numId="21">
+    <w:abstractNumId w:val="21"/>
+  </w:num>
+  <w:num w:numId="22">
+    <w:abstractNumId w:val="7"/>
+  </w:num>
+  <w:num w:numId="23">
+    <w:abstractNumId w:val="26"/>
+  </w:num>
+  <w:num w:numId="24">
+    <w:abstractNumId w:val="6"/>
+  </w:num>
+  <w:num w:numId="25">
+    <w:abstractNumId w:val="5"/>
+  </w:num>
+  <w:num w:numId="26">
+    <w:abstractNumId w:val="22"/>
+  </w:num>
+  <w:num w:numId="27">
+    <w:abstractNumId w:val="10"/>
   </w:num>
 </w:numbering>
 </file>
@@ -8907,7 +10745,7 @@
   <w:style w:type="paragraph" w:default="1" w:styleId="Normal">
     <w:name w:val="Normal"/>
     <w:qFormat/>
-    <w:rsid w:val="009D448C"/>
+    <w:rsid w:val="00DD392A"/>
   </w:style>
   <w:style w:type="paragraph" w:styleId="Heading1">
     <w:name w:val="heading 1"/>
@@ -9531,7 +11369,7 @@
 </file>
 
 <file path=customXml/itemProps1.xml><?xml version="1.0" encoding="utf-8"?>
-<ds:datastoreItem xmlns:ds="http://schemas.openxmlformats.org/officeDocument/2006/customXml" ds:itemID="{D05B2CEC-7AB2-4597-B8F5-927221B6E3B0}">
+<ds:datastoreItem xmlns:ds="http://schemas.openxmlformats.org/officeDocument/2006/customXml" ds:itemID="{59C23C4E-F7BC-41DF-8880-4656FB4702BF}">
   <ds:schemaRefs>
     <ds:schemaRef ds:uri="http://schemas.openxmlformats.org/officeDocument/2006/bibliography"/>
   </ds:schemaRefs>

--- a/Dharish/Survey Genie/Survey Genie User Manual.docx
+++ b/Dharish/Survey Genie/Survey Genie User Manual.docx
@@ -86,15 +86,18 @@
           <w:lang w:eastAsia="en-IN"/>
         </w:rPr>
       </w:pPr>
-      <w:r>
-        <w:rPr>
-          <w:rFonts w:ascii="Times New Roman" w:eastAsia="Times New Roman" w:hAnsi="Times New Roman" w:cs="Times New Roman"/>
-          <w:sz w:val="24"/>
-          <w:szCs w:val="24"/>
-          <w:lang w:eastAsia="en-IN"/>
-        </w:rPr>
-        <w:t>Getting Started</w:t>
-      </w:r>
+      <w:hyperlink w:anchor="GettingStarted" w:history="1">
+        <w:r>
+          <w:rPr>
+            <w:rStyle w:val="Hyperlink"/>
+            <w:rFonts w:ascii="Times New Roman" w:eastAsia="Times New Roman" w:hAnsi="Times New Roman" w:cs="Times New Roman"/>
+            <w:sz w:val="24"/>
+            <w:szCs w:val="24"/>
+            <w:lang w:eastAsia="en-IN"/>
+          </w:rPr>
+          <w:t>Getting Started</w:t>
+        </w:r>
+      </w:hyperlink>
     </w:p>
     <w:p>
       <w:pPr>
@@ -110,15 +113,58 @@
           <w:lang w:eastAsia="en-IN"/>
         </w:rPr>
       </w:pPr>
-      <w:r>
-        <w:rPr>
-          <w:rFonts w:ascii="Times New Roman" w:eastAsia="Times New Roman" w:hAnsi="Times New Roman" w:cs="Times New Roman"/>
-          <w:sz w:val="24"/>
-          <w:szCs w:val="24"/>
-          <w:lang w:eastAsia="en-IN"/>
-        </w:rPr>
-        <w:t>System Requirements</w:t>
-      </w:r>
+      <w:hyperlink w:anchor="SystemRequirements" w:history="1">
+        <w:r>
+          <w:rPr>
+            <w:rStyle w:val="Hyperlink"/>
+            <w:rFonts w:ascii="Times New Roman" w:eastAsia="Times New Roman" w:hAnsi="Times New Roman" w:cs="Times New Roman"/>
+            <w:sz w:val="24"/>
+            <w:szCs w:val="24"/>
+            <w:lang w:eastAsia="en-IN"/>
+          </w:rPr>
+          <w:t>System Re</w:t>
+        </w:r>
+        <w:r>
+          <w:rPr>
+            <w:rStyle w:val="Hyperlink"/>
+            <w:rFonts w:ascii="Times New Roman" w:eastAsia="Times New Roman" w:hAnsi="Times New Roman" w:cs="Times New Roman"/>
+            <w:sz w:val="24"/>
+            <w:szCs w:val="24"/>
+            <w:lang w:eastAsia="en-IN"/>
+          </w:rPr>
+          <w:t>q</w:t>
+        </w:r>
+        <w:r>
+          <w:rPr>
+            <w:rStyle w:val="Hyperlink"/>
+            <w:rFonts w:ascii="Times New Roman" w:eastAsia="Times New Roman" w:hAnsi="Times New Roman" w:cs="Times New Roman"/>
+            <w:sz w:val="24"/>
+            <w:szCs w:val="24"/>
+            <w:lang w:eastAsia="en-IN"/>
+          </w:rPr>
+          <w:t>u</w:t>
+        </w:r>
+        <w:r>
+          <w:rPr>
+            <w:rStyle w:val="Hyperlink"/>
+            <w:rFonts w:ascii="Times New Roman" w:eastAsia="Times New Roman" w:hAnsi="Times New Roman" w:cs="Times New Roman"/>
+            <w:sz w:val="24"/>
+            <w:szCs w:val="24"/>
+            <w:lang w:eastAsia="en-IN"/>
+          </w:rPr>
+          <w:t>i</w:t>
+        </w:r>
+        <w:r>
+          <w:rPr>
+            <w:rStyle w:val="Hyperlink"/>
+            <w:rFonts w:ascii="Times New Roman" w:eastAsia="Times New Roman" w:hAnsi="Times New Roman" w:cs="Times New Roman"/>
+            <w:sz w:val="24"/>
+            <w:szCs w:val="24"/>
+            <w:lang w:eastAsia="en-IN"/>
+          </w:rPr>
+          <w:t>rements</w:t>
+        </w:r>
+      </w:hyperlink>
     </w:p>
     <w:p>
       <w:pPr>
@@ -134,15 +180,18 @@
           <w:lang w:eastAsia="en-IN"/>
         </w:rPr>
       </w:pPr>
-      <w:r>
-        <w:rPr>
-          <w:rFonts w:ascii="Times New Roman" w:eastAsia="Times New Roman" w:hAnsi="Times New Roman" w:cs="Times New Roman"/>
-          <w:sz w:val="24"/>
-          <w:szCs w:val="24"/>
-          <w:lang w:eastAsia="en-IN"/>
-        </w:rPr>
-        <w:t>Installation</w:t>
-      </w:r>
+      <w:hyperlink w:anchor="Installation" w:history="1">
+        <w:r>
+          <w:rPr>
+            <w:rStyle w:val="Hyperlink"/>
+            <w:rFonts w:ascii="Times New Roman" w:eastAsia="Times New Roman" w:hAnsi="Times New Roman" w:cs="Times New Roman"/>
+            <w:sz w:val="24"/>
+            <w:szCs w:val="24"/>
+            <w:lang w:eastAsia="en-IN"/>
+          </w:rPr>
+          <w:t>Installation</w:t>
+        </w:r>
+      </w:hyperlink>
     </w:p>
     <w:p>
       <w:pPr>
@@ -158,15 +207,18 @@
           <w:lang w:eastAsia="en-IN"/>
         </w:rPr>
       </w:pPr>
-      <w:r>
-        <w:rPr>
-          <w:rFonts w:ascii="Times New Roman" w:eastAsia="Times New Roman" w:hAnsi="Times New Roman" w:cs="Times New Roman"/>
-          <w:sz w:val="24"/>
-          <w:szCs w:val="24"/>
-          <w:lang w:eastAsia="en-IN"/>
-        </w:rPr>
-        <w:t>Registration</w:t>
-      </w:r>
+      <w:hyperlink w:anchor="Registration" w:history="1">
+        <w:r>
+          <w:rPr>
+            <w:rStyle w:val="Hyperlink"/>
+            <w:rFonts w:ascii="Times New Roman" w:eastAsia="Times New Roman" w:hAnsi="Times New Roman" w:cs="Times New Roman"/>
+            <w:sz w:val="24"/>
+            <w:szCs w:val="24"/>
+            <w:lang w:eastAsia="en-IN"/>
+          </w:rPr>
+          <w:t>Registration</w:t>
+        </w:r>
+      </w:hyperlink>
     </w:p>
     <w:p>
       <w:pPr>
@@ -182,15 +234,18 @@
           <w:lang w:eastAsia="en-IN"/>
         </w:rPr>
       </w:pPr>
-      <w:r>
-        <w:rPr>
-          <w:rFonts w:ascii="Times New Roman" w:eastAsia="Times New Roman" w:hAnsi="Times New Roman" w:cs="Times New Roman"/>
-          <w:sz w:val="24"/>
-          <w:szCs w:val="24"/>
-          <w:lang w:eastAsia="en-IN"/>
-        </w:rPr>
-        <w:t>Overview of the Interface</w:t>
-      </w:r>
+      <w:hyperlink w:anchor="OverviewoftheInterface" w:history="1">
+        <w:r>
+          <w:rPr>
+            <w:rStyle w:val="Hyperlink"/>
+            <w:rFonts w:ascii="Times New Roman" w:eastAsia="Times New Roman" w:hAnsi="Times New Roman" w:cs="Times New Roman"/>
+            <w:sz w:val="24"/>
+            <w:szCs w:val="24"/>
+            <w:lang w:eastAsia="en-IN"/>
+          </w:rPr>
+          <w:t>Overview of the Interface</w:t>
+        </w:r>
+      </w:hyperlink>
     </w:p>
     <w:p>
       <w:pPr>
@@ -206,14 +261,26 @@
           <w:lang w:eastAsia="en-IN"/>
         </w:rPr>
       </w:pPr>
-      <w:r>
-        <w:rPr>
-          <w:rFonts w:ascii="Times New Roman" w:eastAsia="Times New Roman" w:hAnsi="Times New Roman" w:cs="Times New Roman"/>
-          <w:sz w:val="24"/>
-          <w:szCs w:val="24"/>
-          <w:lang w:eastAsia="en-IN"/>
-        </w:rPr>
-        <w:t xml:space="preserve">User classification </w:t>
+      <w:hyperlink w:anchor="Userclassification" w:history="1">
+        <w:r>
+          <w:rPr>
+            <w:rStyle w:val="Hyperlink"/>
+            <w:rFonts w:ascii="Times New Roman" w:eastAsia="Times New Roman" w:hAnsi="Times New Roman" w:cs="Times New Roman"/>
+            <w:sz w:val="24"/>
+            <w:szCs w:val="24"/>
+            <w:lang w:eastAsia="en-IN"/>
+          </w:rPr>
+          <w:t>User classification</w:t>
+        </w:r>
+      </w:hyperlink>
+      <w:r>
+        <w:rPr>
+          <w:rFonts w:ascii="Times New Roman" w:eastAsia="Times New Roman" w:hAnsi="Times New Roman" w:cs="Times New Roman"/>
+          <w:sz w:val="24"/>
+          <w:szCs w:val="24"/>
+          <w:lang w:eastAsia="en-IN"/>
+        </w:rPr>
+        <w:t xml:space="preserve"> </w:t>
       </w:r>
     </w:p>
     <w:p>
@@ -230,14 +297,26 @@
           <w:lang w:eastAsia="en-IN"/>
         </w:rPr>
       </w:pPr>
-      <w:r>
-        <w:rPr>
-          <w:rFonts w:ascii="Times New Roman" w:eastAsia="Times New Roman" w:hAnsi="Times New Roman" w:cs="Times New Roman"/>
-          <w:sz w:val="24"/>
-          <w:szCs w:val="24"/>
-          <w:lang w:eastAsia="en-IN"/>
-        </w:rPr>
-        <w:t xml:space="preserve">Screens offered </w:t>
+      <w:hyperlink w:anchor="Screensoffered" w:history="1">
+        <w:r>
+          <w:rPr>
+            <w:rStyle w:val="Hyperlink"/>
+            <w:rFonts w:ascii="Times New Roman" w:eastAsia="Times New Roman" w:hAnsi="Times New Roman" w:cs="Times New Roman"/>
+            <w:sz w:val="24"/>
+            <w:szCs w:val="24"/>
+            <w:lang w:eastAsia="en-IN"/>
+          </w:rPr>
+          <w:t>Screens offered</w:t>
+        </w:r>
+      </w:hyperlink>
+      <w:r>
+        <w:rPr>
+          <w:rFonts w:ascii="Times New Roman" w:eastAsia="Times New Roman" w:hAnsi="Times New Roman" w:cs="Times New Roman"/>
+          <w:sz w:val="24"/>
+          <w:szCs w:val="24"/>
+          <w:lang w:eastAsia="en-IN"/>
+        </w:rPr>
+        <w:t xml:space="preserve"> </w:t>
       </w:r>
     </w:p>
     <w:p>
@@ -254,15 +333,18 @@
           <w:lang w:eastAsia="en-IN"/>
         </w:rPr>
       </w:pPr>
-      <w:r>
-        <w:rPr>
-          <w:rFonts w:ascii="Times New Roman" w:eastAsia="Times New Roman" w:hAnsi="Times New Roman" w:cs="Times New Roman"/>
-          <w:sz w:val="24"/>
-          <w:szCs w:val="24"/>
-          <w:lang w:eastAsia="en-IN"/>
-        </w:rPr>
-        <w:t>Dashboard</w:t>
-      </w:r>
+      <w:hyperlink w:anchor="Dashboard" w:history="1">
+        <w:r>
+          <w:rPr>
+            <w:rStyle w:val="Hyperlink"/>
+            <w:rFonts w:ascii="Times New Roman" w:eastAsia="Times New Roman" w:hAnsi="Times New Roman" w:cs="Times New Roman"/>
+            <w:sz w:val="24"/>
+            <w:szCs w:val="24"/>
+            <w:lang w:eastAsia="en-IN"/>
+          </w:rPr>
+          <w:t>Dashboard</w:t>
+        </w:r>
+      </w:hyperlink>
     </w:p>
     <w:p>
       <w:pPr>
@@ -278,15 +360,18 @@
           <w:lang w:eastAsia="en-IN"/>
         </w:rPr>
       </w:pPr>
-      <w:r>
-        <w:rPr>
-          <w:rFonts w:ascii="Times New Roman" w:eastAsia="Times New Roman" w:hAnsi="Times New Roman" w:cs="Times New Roman"/>
-          <w:sz w:val="24"/>
-          <w:szCs w:val="24"/>
-          <w:lang w:eastAsia="en-IN"/>
-        </w:rPr>
-        <w:t>Manage</w:t>
-      </w:r>
+      <w:hyperlink w:anchor="Manage" w:history="1">
+        <w:r>
+          <w:rPr>
+            <w:rStyle w:val="Hyperlink"/>
+            <w:rFonts w:ascii="Times New Roman" w:eastAsia="Times New Roman" w:hAnsi="Times New Roman" w:cs="Times New Roman"/>
+            <w:sz w:val="24"/>
+            <w:szCs w:val="24"/>
+            <w:lang w:eastAsia="en-IN"/>
+          </w:rPr>
+          <w:t>Manage</w:t>
+        </w:r>
+      </w:hyperlink>
     </w:p>
     <w:p>
       <w:pPr>
@@ -302,15 +387,18 @@
           <w:lang w:eastAsia="en-IN"/>
         </w:rPr>
       </w:pPr>
-      <w:r>
-        <w:rPr>
-          <w:rFonts w:ascii="Times New Roman" w:eastAsia="Times New Roman" w:hAnsi="Times New Roman" w:cs="Times New Roman"/>
-          <w:sz w:val="24"/>
-          <w:szCs w:val="24"/>
-          <w:lang w:eastAsia="en-IN"/>
-        </w:rPr>
-        <w:t>Account</w:t>
-      </w:r>
+      <w:hyperlink w:anchor="Account" w:history="1">
+        <w:r>
+          <w:rPr>
+            <w:rStyle w:val="Hyperlink"/>
+            <w:rFonts w:ascii="Times New Roman" w:eastAsia="Times New Roman" w:hAnsi="Times New Roman" w:cs="Times New Roman"/>
+            <w:sz w:val="24"/>
+            <w:szCs w:val="24"/>
+            <w:lang w:eastAsia="en-IN"/>
+          </w:rPr>
+          <w:t>Account</w:t>
+        </w:r>
+      </w:hyperlink>
     </w:p>
     <w:p>
       <w:pPr>
@@ -326,15 +414,18 @@
           <w:lang w:eastAsia="en-IN"/>
         </w:rPr>
       </w:pPr>
-      <w:r>
-        <w:rPr>
-          <w:rFonts w:ascii="Times New Roman" w:eastAsia="Times New Roman" w:hAnsi="Times New Roman" w:cs="Times New Roman"/>
-          <w:sz w:val="24"/>
-          <w:szCs w:val="24"/>
-          <w:lang w:eastAsia="en-IN"/>
-        </w:rPr>
-        <w:t>Reports</w:t>
-      </w:r>
+      <w:hyperlink w:anchor="Reports" w:history="1">
+        <w:r>
+          <w:rPr>
+            <w:rStyle w:val="Hyperlink"/>
+            <w:rFonts w:ascii="Times New Roman" w:eastAsia="Times New Roman" w:hAnsi="Times New Roman" w:cs="Times New Roman"/>
+            <w:sz w:val="24"/>
+            <w:szCs w:val="24"/>
+            <w:lang w:eastAsia="en-IN"/>
+          </w:rPr>
+          <w:t>Reports</w:t>
+        </w:r>
+      </w:hyperlink>
     </w:p>
     <w:p>
       <w:pPr>
@@ -350,15 +441,18 @@
           <w:lang w:eastAsia="en-IN"/>
         </w:rPr>
       </w:pPr>
-      <w:r>
-        <w:rPr>
-          <w:rFonts w:ascii="Times New Roman" w:eastAsia="Times New Roman" w:hAnsi="Times New Roman" w:cs="Times New Roman"/>
-          <w:sz w:val="24"/>
-          <w:szCs w:val="24"/>
-          <w:lang w:eastAsia="en-IN"/>
-        </w:rPr>
-        <w:t>Recommendation</w:t>
-      </w:r>
+      <w:hyperlink w:anchor="Recommendation" w:history="1">
+        <w:r>
+          <w:rPr>
+            <w:rStyle w:val="Hyperlink"/>
+            <w:rFonts w:ascii="Times New Roman" w:eastAsia="Times New Roman" w:hAnsi="Times New Roman" w:cs="Times New Roman"/>
+            <w:sz w:val="24"/>
+            <w:szCs w:val="24"/>
+            <w:lang w:eastAsia="en-IN"/>
+          </w:rPr>
+          <w:t>Recommendation</w:t>
+        </w:r>
+      </w:hyperlink>
     </w:p>
     <w:p>
       <w:pPr>
@@ -374,15 +468,18 @@
           <w:lang w:eastAsia="en-IN"/>
         </w:rPr>
       </w:pPr>
-      <w:r>
-        <w:rPr>
-          <w:rFonts w:ascii="Times New Roman" w:eastAsia="Times New Roman" w:hAnsi="Times New Roman" w:cs="Times New Roman"/>
-          <w:sz w:val="24"/>
-          <w:szCs w:val="24"/>
-          <w:lang w:eastAsia="en-IN"/>
-        </w:rPr>
-        <w:t>Creating a Survey</w:t>
-      </w:r>
+      <w:hyperlink w:anchor="UsingSurveyGenie" w:history="1">
+        <w:r>
+          <w:rPr>
+            <w:rStyle w:val="Hyperlink"/>
+            <w:rFonts w:ascii="Times New Roman" w:eastAsia="Times New Roman" w:hAnsi="Times New Roman" w:cs="Times New Roman"/>
+            <w:sz w:val="24"/>
+            <w:szCs w:val="24"/>
+            <w:lang w:eastAsia="en-IN"/>
+          </w:rPr>
+          <w:t>Using Survey Genie</w:t>
+        </w:r>
+      </w:hyperlink>
     </w:p>
     <w:p>
       <w:pPr>
@@ -398,15 +495,28 @@
           <w:lang w:eastAsia="en-IN"/>
         </w:rPr>
       </w:pPr>
-      <w:r>
-        <w:rPr>
-          <w:rFonts w:ascii="Times New Roman" w:eastAsia="Times New Roman" w:hAnsi="Times New Roman" w:cs="Times New Roman"/>
-          <w:sz w:val="24"/>
-          <w:szCs w:val="24"/>
-          <w:lang w:eastAsia="en-IN"/>
-        </w:rPr>
-        <w:t xml:space="preserve">3.1 Guide to create CATEGORY </w:t>
-      </w:r>
+      <w:hyperlink w:anchor="GuidetocreateLEVEL1" w:history="1">
+        <w:r>
+          <w:rPr>
+            <w:rStyle w:val="Hyperlink"/>
+            <w:rFonts w:ascii="Times New Roman" w:eastAsia="Times New Roman" w:hAnsi="Times New Roman" w:cs="Times New Roman"/>
+            <w:sz w:val="24"/>
+            <w:szCs w:val="24"/>
+            <w:lang w:eastAsia="en-IN"/>
+          </w:rPr>
+          <w:t xml:space="preserve">3.1 Guide to create </w:t>
+        </w:r>
+        <w:r>
+          <w:rPr>
+            <w:rStyle w:val="Hyperlink"/>
+            <w:rFonts w:ascii="Times New Roman" w:eastAsia="Times New Roman" w:hAnsi="Times New Roman" w:cs="Times New Roman"/>
+            <w:sz w:val="24"/>
+            <w:szCs w:val="24"/>
+            <w:lang w:eastAsia="en-IN"/>
+          </w:rPr>
+          <w:t>LEVEL-1</w:t>
+        </w:r>
+      </w:hyperlink>
     </w:p>
     <w:p>
       <w:pPr>
@@ -422,15 +532,28 @@
           <w:lang w:eastAsia="en-IN"/>
         </w:rPr>
       </w:pPr>
-      <w:r>
-        <w:rPr>
-          <w:rFonts w:ascii="Times New Roman" w:eastAsia="Times New Roman" w:hAnsi="Times New Roman" w:cs="Times New Roman"/>
-          <w:sz w:val="24"/>
-          <w:szCs w:val="24"/>
-          <w:lang w:eastAsia="en-IN"/>
-        </w:rPr>
-        <w:t>3.2 Guide to create SUB-CATEGORY</w:t>
-      </w:r>
+      <w:hyperlink w:anchor="GuidetocreateLEVEL2" w:history="1">
+        <w:r>
+          <w:rPr>
+            <w:rStyle w:val="Hyperlink"/>
+            <w:rFonts w:ascii="Times New Roman" w:eastAsia="Times New Roman" w:hAnsi="Times New Roman" w:cs="Times New Roman"/>
+            <w:sz w:val="24"/>
+            <w:szCs w:val="24"/>
+            <w:lang w:eastAsia="en-IN"/>
+          </w:rPr>
+          <w:t xml:space="preserve">3.2 Guide to create </w:t>
+        </w:r>
+        <w:r>
+          <w:rPr>
+            <w:rStyle w:val="Hyperlink"/>
+            <w:rFonts w:ascii="Times New Roman" w:eastAsia="Times New Roman" w:hAnsi="Times New Roman" w:cs="Times New Roman"/>
+            <w:sz w:val="24"/>
+            <w:szCs w:val="24"/>
+            <w:lang w:eastAsia="en-IN"/>
+          </w:rPr>
+          <w:t>LEVEL-2</w:t>
+        </w:r>
+      </w:hyperlink>
     </w:p>
     <w:p>
       <w:pPr>
@@ -446,14 +569,26 @@
           <w:lang w:eastAsia="en-IN"/>
         </w:rPr>
       </w:pPr>
-      <w:r>
-        <w:rPr>
-          <w:rFonts w:ascii="Times New Roman" w:eastAsia="Times New Roman" w:hAnsi="Times New Roman" w:cs="Times New Roman"/>
-          <w:sz w:val="24"/>
-          <w:szCs w:val="24"/>
-          <w:lang w:eastAsia="en-IN"/>
-        </w:rPr>
-        <w:t xml:space="preserve">3.3 Guide to create QUESTION </w:t>
+      <w:hyperlink w:anchor="GuidetocreateQUESTION" w:history="1">
+        <w:r>
+          <w:rPr>
+            <w:rStyle w:val="Hyperlink"/>
+            <w:rFonts w:ascii="Times New Roman" w:eastAsia="Times New Roman" w:hAnsi="Times New Roman" w:cs="Times New Roman"/>
+            <w:sz w:val="24"/>
+            <w:szCs w:val="24"/>
+            <w:lang w:eastAsia="en-IN"/>
+          </w:rPr>
+          <w:t>3.3 Guide to create QUESTION</w:t>
+        </w:r>
+      </w:hyperlink>
+      <w:r>
+        <w:rPr>
+          <w:rFonts w:ascii="Times New Roman" w:eastAsia="Times New Roman" w:hAnsi="Times New Roman" w:cs="Times New Roman"/>
+          <w:sz w:val="24"/>
+          <w:szCs w:val="24"/>
+          <w:lang w:eastAsia="en-IN"/>
+        </w:rPr>
+        <w:t xml:space="preserve"> </w:t>
       </w:r>
     </w:p>
     <w:p>
@@ -470,15 +605,18 @@
           <w:lang w:eastAsia="en-IN"/>
         </w:rPr>
       </w:pPr>
-      <w:r>
-        <w:rPr>
-          <w:rFonts w:ascii="Times New Roman" w:eastAsia="Times New Roman" w:hAnsi="Times New Roman" w:cs="Times New Roman"/>
-          <w:sz w:val="24"/>
-          <w:szCs w:val="24"/>
-          <w:lang w:eastAsia="en-IN"/>
-        </w:rPr>
-        <w:t>3.4 Guide to create ANSWER</w:t>
-      </w:r>
+      <w:hyperlink w:anchor="GuidetocreateANSWER" w:history="1">
+        <w:r>
+          <w:rPr>
+            <w:rStyle w:val="Hyperlink"/>
+            <w:rFonts w:ascii="Times New Roman" w:eastAsia="Times New Roman" w:hAnsi="Times New Roman" w:cs="Times New Roman"/>
+            <w:sz w:val="24"/>
+            <w:szCs w:val="24"/>
+            <w:lang w:eastAsia="en-IN"/>
+          </w:rPr>
+          <w:t>3.4 Guide to create ANSWER</w:t>
+        </w:r>
+      </w:hyperlink>
     </w:p>
     <w:p>
       <w:pPr>
@@ -494,15 +632,18 @@
           <w:lang w:eastAsia="en-IN"/>
         </w:rPr>
       </w:pPr>
-      <w:r>
-        <w:rPr>
-          <w:rFonts w:ascii="Times New Roman" w:eastAsia="Times New Roman" w:hAnsi="Times New Roman" w:cs="Times New Roman"/>
-          <w:sz w:val="24"/>
-          <w:szCs w:val="24"/>
-          <w:lang w:eastAsia="en-IN"/>
-        </w:rPr>
-        <w:t>3.5 Guide to create SURVEY</w:t>
-      </w:r>
+      <w:hyperlink w:anchor="GuidetocreateSURVEY" w:history="1">
+        <w:r>
+          <w:rPr>
+            <w:rStyle w:val="Hyperlink"/>
+            <w:rFonts w:ascii="Times New Roman" w:eastAsia="Times New Roman" w:hAnsi="Times New Roman" w:cs="Times New Roman"/>
+            <w:sz w:val="24"/>
+            <w:szCs w:val="24"/>
+            <w:lang w:eastAsia="en-IN"/>
+          </w:rPr>
+          <w:t>3.5 Guide to create SURVEY</w:t>
+        </w:r>
+      </w:hyperlink>
     </w:p>
     <w:p>
       <w:pPr>
@@ -518,15 +659,18 @@
           <w:lang w:eastAsia="en-IN"/>
         </w:rPr>
       </w:pPr>
-      <w:r>
-        <w:rPr>
-          <w:rFonts w:ascii="Times New Roman" w:eastAsia="Times New Roman" w:hAnsi="Times New Roman" w:cs="Times New Roman"/>
-          <w:sz w:val="24"/>
-          <w:szCs w:val="24"/>
-          <w:lang w:eastAsia="en-IN"/>
-        </w:rPr>
-        <w:t>3.6 Guide to SURVEY-CLIENT MAPPING</w:t>
-      </w:r>
+      <w:hyperlink w:anchor="GuidetoSURVEYCLIENTMAPPING" w:history="1">
+        <w:r>
+          <w:rPr>
+            <w:rStyle w:val="Hyperlink"/>
+            <w:rFonts w:ascii="Times New Roman" w:eastAsia="Times New Roman" w:hAnsi="Times New Roman" w:cs="Times New Roman"/>
+            <w:sz w:val="24"/>
+            <w:szCs w:val="24"/>
+            <w:lang w:eastAsia="en-IN"/>
+          </w:rPr>
+          <w:t>3.6 Guide to SURVEY-CLIENT MAPPING</w:t>
+        </w:r>
+      </w:hyperlink>
     </w:p>
     <w:p>
       <w:pPr>
@@ -542,15 +686,18 @@
           <w:lang w:eastAsia="en-IN"/>
         </w:rPr>
       </w:pPr>
-      <w:r>
-        <w:rPr>
-          <w:rFonts w:ascii="Times New Roman" w:eastAsia="Times New Roman" w:hAnsi="Times New Roman" w:cs="Times New Roman"/>
-          <w:sz w:val="24"/>
-          <w:szCs w:val="24"/>
-          <w:lang w:eastAsia="en-IN"/>
-        </w:rPr>
-        <w:t>3.7 Guide to SURVEY-USER MAPPING</w:t>
-      </w:r>
+      <w:hyperlink w:anchor="GuidetoSURVEYUSERMAPPING" w:history="1">
+        <w:r>
+          <w:rPr>
+            <w:rStyle w:val="Hyperlink"/>
+            <w:rFonts w:ascii="Times New Roman" w:eastAsia="Times New Roman" w:hAnsi="Times New Roman" w:cs="Times New Roman"/>
+            <w:sz w:val="24"/>
+            <w:szCs w:val="24"/>
+            <w:lang w:eastAsia="en-IN"/>
+          </w:rPr>
+          <w:t>3.7 Guide to SURVEY-USER MAPPING</w:t>
+        </w:r>
+      </w:hyperlink>
     </w:p>
     <w:p>
       <w:pPr>
@@ -566,15 +713,38 @@
           <w:lang w:eastAsia="en-IN"/>
         </w:rPr>
       </w:pPr>
-      <w:r>
-        <w:rPr>
-          <w:rFonts w:ascii="Times New Roman" w:eastAsia="Times New Roman" w:hAnsi="Times New Roman" w:cs="Times New Roman"/>
-          <w:sz w:val="24"/>
-          <w:szCs w:val="24"/>
-          <w:lang w:eastAsia="en-IN"/>
-        </w:rPr>
-        <w:t>3.8 Guide to SURVEY-CATEGORY MAPPING</w:t>
-      </w:r>
+      <w:hyperlink w:anchor="GuidetoSURVEYLEVEL1MAPPING" w:history="1">
+        <w:r>
+          <w:rPr>
+            <w:rStyle w:val="Hyperlink"/>
+            <w:rFonts w:ascii="Times New Roman" w:eastAsia="Times New Roman" w:hAnsi="Times New Roman" w:cs="Times New Roman"/>
+            <w:sz w:val="24"/>
+            <w:szCs w:val="24"/>
+            <w:lang w:eastAsia="en-IN"/>
+          </w:rPr>
+          <w:t>3.8 Guide to SURVEY-</w:t>
+        </w:r>
+        <w:r>
+          <w:rPr>
+            <w:rStyle w:val="Hyperlink"/>
+            <w:rFonts w:ascii="Times New Roman" w:eastAsia="Times New Roman" w:hAnsi="Times New Roman" w:cs="Times New Roman"/>
+            <w:sz w:val="24"/>
+            <w:szCs w:val="24"/>
+            <w:lang w:eastAsia="en-IN"/>
+          </w:rPr>
+          <w:t xml:space="preserve"> LEVEL-1</w:t>
+        </w:r>
+        <w:r>
+          <w:rPr>
+            <w:rStyle w:val="Hyperlink"/>
+            <w:rFonts w:ascii="Times New Roman" w:eastAsia="Times New Roman" w:hAnsi="Times New Roman" w:cs="Times New Roman"/>
+            <w:sz w:val="24"/>
+            <w:szCs w:val="24"/>
+            <w:lang w:eastAsia="en-IN"/>
+          </w:rPr>
+          <w:t xml:space="preserve"> MAPPING</w:t>
+        </w:r>
+      </w:hyperlink>
     </w:p>
     <w:p>
       <w:pPr>
@@ -590,15 +760,18 @@
           <w:lang w:eastAsia="en-IN"/>
         </w:rPr>
       </w:pPr>
-      <w:r>
-        <w:rPr>
-          <w:rFonts w:ascii="Times New Roman" w:eastAsia="Times New Roman" w:hAnsi="Times New Roman" w:cs="Times New Roman"/>
-          <w:sz w:val="24"/>
-          <w:szCs w:val="24"/>
-          <w:lang w:eastAsia="en-IN"/>
-        </w:rPr>
-        <w:t>3.9 Guide to check QUESTIONS MAPPED TO SURVEY</w:t>
-      </w:r>
+      <w:hyperlink w:anchor="GuidetocheckQUESTIONSMAPPEDTOSURVE" w:history="1">
+        <w:r>
+          <w:rPr>
+            <w:rStyle w:val="Hyperlink"/>
+            <w:rFonts w:ascii="Times New Roman" w:eastAsia="Times New Roman" w:hAnsi="Times New Roman" w:cs="Times New Roman"/>
+            <w:sz w:val="24"/>
+            <w:szCs w:val="24"/>
+            <w:lang w:eastAsia="en-IN"/>
+          </w:rPr>
+          <w:t>3.9 Guide to check QUESTIONS MAPPED TO SURVEY</w:t>
+        </w:r>
+      </w:hyperlink>
     </w:p>
     <w:p>
       <w:pPr>
@@ -614,15 +787,18 @@
           <w:lang w:eastAsia="en-IN"/>
         </w:rPr>
       </w:pPr>
-      <w:r>
-        <w:rPr>
-          <w:rFonts w:ascii="Times New Roman" w:eastAsia="Times New Roman" w:hAnsi="Times New Roman" w:cs="Times New Roman"/>
-          <w:sz w:val="24"/>
-          <w:szCs w:val="24"/>
-          <w:lang w:eastAsia="en-IN"/>
-        </w:rPr>
-        <w:t>3.10 Guide to ANSWER THE QUESTIONS IN A SURVEY</w:t>
-      </w:r>
+      <w:hyperlink w:anchor="GuidetoANSWERTHEQUESTIONSINASURVE" w:history="1">
+        <w:r>
+          <w:rPr>
+            <w:rStyle w:val="Hyperlink"/>
+            <w:rFonts w:ascii="Times New Roman" w:eastAsia="Times New Roman" w:hAnsi="Times New Roman" w:cs="Times New Roman"/>
+            <w:sz w:val="24"/>
+            <w:szCs w:val="24"/>
+            <w:lang w:eastAsia="en-IN"/>
+          </w:rPr>
+          <w:t>3.10 Guide to ANSWER THE QUESTIONS IN A SURVEY</w:t>
+        </w:r>
+      </w:hyperlink>
     </w:p>
     <w:p>
       <w:pPr>
@@ -638,15 +814,18 @@
           <w:lang w:eastAsia="en-IN"/>
         </w:rPr>
       </w:pPr>
-      <w:r>
-        <w:rPr>
-          <w:rFonts w:ascii="Times New Roman" w:eastAsia="Times New Roman" w:hAnsi="Times New Roman" w:cs="Times New Roman"/>
-          <w:sz w:val="24"/>
-          <w:szCs w:val="24"/>
-          <w:lang w:eastAsia="en-IN"/>
-        </w:rPr>
-        <w:t>3.11 Guide to access USER REPORT OF A SURVEY</w:t>
-      </w:r>
+      <w:hyperlink w:anchor="GuidetoaccessUSERREPORTOFASURVEY" w:history="1">
+        <w:r>
+          <w:rPr>
+            <w:rStyle w:val="Hyperlink"/>
+            <w:rFonts w:ascii="Times New Roman" w:eastAsia="Times New Roman" w:hAnsi="Times New Roman" w:cs="Times New Roman"/>
+            <w:sz w:val="24"/>
+            <w:szCs w:val="24"/>
+            <w:lang w:eastAsia="en-IN"/>
+          </w:rPr>
+          <w:t>3.11 Guide to access USER REPORT OF A SURVEY</w:t>
+        </w:r>
+      </w:hyperlink>
     </w:p>
     <w:p>
       <w:pPr>
@@ -662,15 +841,18 @@
           <w:lang w:eastAsia="en-IN"/>
         </w:rPr>
       </w:pPr>
-      <w:r>
-        <w:rPr>
-          <w:rFonts w:ascii="Times New Roman" w:eastAsia="Times New Roman" w:hAnsi="Times New Roman" w:cs="Times New Roman"/>
-          <w:sz w:val="24"/>
-          <w:szCs w:val="24"/>
-          <w:lang w:eastAsia="en-IN"/>
-        </w:rPr>
-        <w:t>3.12 Guide to access ORGANIZATION REPORT</w:t>
-      </w:r>
+      <w:hyperlink w:anchor="GuidetoaccessORGANIZATIONREPORT" w:history="1">
+        <w:r>
+          <w:rPr>
+            <w:rStyle w:val="Hyperlink"/>
+            <w:rFonts w:ascii="Times New Roman" w:eastAsia="Times New Roman" w:hAnsi="Times New Roman" w:cs="Times New Roman"/>
+            <w:sz w:val="24"/>
+            <w:szCs w:val="24"/>
+            <w:lang w:eastAsia="en-IN"/>
+          </w:rPr>
+          <w:t>3.12 Guide to access ORGANIZATION REPORT</w:t>
+        </w:r>
+      </w:hyperlink>
     </w:p>
     <w:p>
       <w:pPr>
@@ -686,15 +868,18 @@
           <w:lang w:eastAsia="en-IN"/>
         </w:rPr>
       </w:pPr>
-      <w:r>
-        <w:rPr>
-          <w:rFonts w:ascii="Times New Roman" w:eastAsia="Times New Roman" w:hAnsi="Times New Roman" w:cs="Times New Roman"/>
-          <w:sz w:val="24"/>
-          <w:szCs w:val="24"/>
-          <w:lang w:eastAsia="en-IN"/>
-        </w:rPr>
-        <w:t>3.13 Guide to access BENCHMARK REPORT</w:t>
-      </w:r>
+      <w:hyperlink w:anchor="GuidetoaccessBENCHMARKREPORT" w:history="1">
+        <w:r>
+          <w:rPr>
+            <w:rStyle w:val="Hyperlink"/>
+            <w:rFonts w:ascii="Times New Roman" w:eastAsia="Times New Roman" w:hAnsi="Times New Roman" w:cs="Times New Roman"/>
+            <w:sz w:val="24"/>
+            <w:szCs w:val="24"/>
+            <w:lang w:eastAsia="en-IN"/>
+          </w:rPr>
+          <w:t>3.13 Guide to access BENCHMARK REPORT</w:t>
+        </w:r>
+      </w:hyperlink>
     </w:p>
     <w:p>
       <w:pPr>
@@ -710,6 +895,195 @@
           <w:lang w:eastAsia="en-IN"/>
         </w:rPr>
       </w:pPr>
+      <w:hyperlink w:anchor="GuidetocreateRECOMMENDATION" w:history="1">
+        <w:r>
+          <w:rPr>
+            <w:rStyle w:val="Hyperlink"/>
+            <w:rFonts w:ascii="Times New Roman" w:eastAsia="Times New Roman" w:hAnsi="Times New Roman" w:cs="Times New Roman"/>
+            <w:sz w:val="24"/>
+            <w:szCs w:val="24"/>
+            <w:lang w:eastAsia="en-IN"/>
+          </w:rPr>
+          <w:t>3.14 Guide to create RECOMMENDATION</w:t>
+        </w:r>
+      </w:hyperlink>
+    </w:p>
+    <w:p>
+      <w:pPr>
+        <w:numPr>
+          <w:ilvl w:val="1"/>
+          <w:numId w:val="1"/>
+        </w:numPr>
+        <w:spacing w:before="100" w:beforeAutospacing="1" w:after="100" w:afterAutospacing="1" w:line="240" w:lineRule="auto"/>
+        <w:rPr>
+          <w:rFonts w:ascii="Times New Roman" w:eastAsia="Times New Roman" w:hAnsi="Times New Roman" w:cs="Times New Roman"/>
+          <w:sz w:val="24"/>
+          <w:szCs w:val="24"/>
+          <w:lang w:eastAsia="en-IN"/>
+        </w:rPr>
+      </w:pPr>
+      <w:hyperlink w:anchor="GuidetocreateSCORERANGEMASTER" w:history="1">
+        <w:r>
+          <w:rPr>
+            <w:rStyle w:val="Hyperlink"/>
+            <w:rFonts w:ascii="Times New Roman" w:eastAsia="Times New Roman" w:hAnsi="Times New Roman" w:cs="Times New Roman"/>
+            <w:sz w:val="24"/>
+            <w:szCs w:val="24"/>
+            <w:lang w:eastAsia="en-IN"/>
+          </w:rPr>
+          <w:t>3.15 Guide to create SCORE-RANGE MASTER</w:t>
+        </w:r>
+      </w:hyperlink>
+    </w:p>
+    <w:p>
+      <w:pPr>
+        <w:numPr>
+          <w:ilvl w:val="1"/>
+          <w:numId w:val="1"/>
+        </w:numPr>
+        <w:spacing w:before="100" w:beforeAutospacing="1" w:after="100" w:afterAutospacing="1" w:line="240" w:lineRule="auto"/>
+        <w:rPr>
+          <w:rFonts w:ascii="Times New Roman" w:eastAsia="Times New Roman" w:hAnsi="Times New Roman" w:cs="Times New Roman"/>
+          <w:sz w:val="24"/>
+          <w:szCs w:val="24"/>
+          <w:lang w:eastAsia="en-IN"/>
+        </w:rPr>
+      </w:pPr>
+      <w:hyperlink w:anchor="GuidetomapSCORERANGERECOMMENDATIO" w:history="1">
+        <w:r>
+          <w:rPr>
+            <w:rStyle w:val="Hyperlink"/>
+            <w:rFonts w:ascii="Times New Roman" w:eastAsia="Times New Roman" w:hAnsi="Times New Roman" w:cs="Times New Roman"/>
+            <w:sz w:val="24"/>
+            <w:szCs w:val="24"/>
+            <w:lang w:eastAsia="en-IN"/>
+          </w:rPr>
+          <w:t>3.16 Guide to map SCORE-RANGE – RECOMMENDATION</w:t>
+        </w:r>
+      </w:hyperlink>
+    </w:p>
+    <w:p>
+      <w:pPr>
+        <w:numPr>
+          <w:ilvl w:val="1"/>
+          <w:numId w:val="1"/>
+        </w:numPr>
+        <w:spacing w:before="100" w:beforeAutospacing="1" w:after="100" w:afterAutospacing="1" w:line="240" w:lineRule="auto"/>
+        <w:rPr>
+          <w:rFonts w:ascii="Times New Roman" w:eastAsia="Times New Roman" w:hAnsi="Times New Roman" w:cs="Times New Roman"/>
+          <w:sz w:val="24"/>
+          <w:szCs w:val="24"/>
+          <w:lang w:eastAsia="en-IN"/>
+        </w:rPr>
+      </w:pPr>
+      <w:hyperlink w:anchor="GuidetomapCATEGORYSCORERANGE" w:history="1">
+        <w:r>
+          <w:rPr>
+            <w:rStyle w:val="Hyperlink"/>
+            <w:rFonts w:ascii="Times New Roman" w:eastAsia="Times New Roman" w:hAnsi="Times New Roman" w:cs="Times New Roman"/>
+            <w:sz w:val="24"/>
+            <w:szCs w:val="24"/>
+            <w:lang w:eastAsia="en-IN"/>
+          </w:rPr>
+          <w:t>3.17 Guide to map CATEGORY - SCORE-RANGE</w:t>
+        </w:r>
+      </w:hyperlink>
+    </w:p>
+    <w:p>
+      <w:pPr>
+        <w:numPr>
+          <w:ilvl w:val="1"/>
+          <w:numId w:val="1"/>
+        </w:numPr>
+        <w:spacing w:before="100" w:beforeAutospacing="1" w:after="100" w:afterAutospacing="1" w:line="240" w:lineRule="auto"/>
+        <w:rPr>
+          <w:rFonts w:ascii="Times New Roman" w:eastAsia="Times New Roman" w:hAnsi="Times New Roman" w:cs="Times New Roman"/>
+          <w:sz w:val="24"/>
+          <w:szCs w:val="24"/>
+          <w:lang w:eastAsia="en-IN"/>
+        </w:rPr>
+      </w:pPr>
+      <w:hyperlink w:anchor="GuidetomapSURVEYSCORERANGE" w:history="1">
+        <w:r>
+          <w:rPr>
+            <w:rStyle w:val="Hyperlink"/>
+            <w:rFonts w:ascii="Times New Roman" w:eastAsia="Times New Roman" w:hAnsi="Times New Roman" w:cs="Times New Roman"/>
+            <w:sz w:val="24"/>
+            <w:szCs w:val="24"/>
+            <w:lang w:eastAsia="en-IN"/>
+          </w:rPr>
+          <w:t>3.18 Guide to map SURVEY - SCORE-RANGE</w:t>
+        </w:r>
+      </w:hyperlink>
+    </w:p>
+    <w:p>
+      <w:pPr>
+        <w:numPr>
+          <w:ilvl w:val="1"/>
+          <w:numId w:val="1"/>
+        </w:numPr>
+        <w:spacing w:before="100" w:beforeAutospacing="1" w:after="100" w:afterAutospacing="1" w:line="240" w:lineRule="auto"/>
+        <w:rPr>
+          <w:rFonts w:ascii="Times New Roman" w:eastAsia="Times New Roman" w:hAnsi="Times New Roman" w:cs="Times New Roman"/>
+          <w:sz w:val="24"/>
+          <w:szCs w:val="24"/>
+          <w:lang w:eastAsia="en-IN"/>
+        </w:rPr>
+      </w:pPr>
+      <w:hyperlink w:anchor="GuidetoANSWERTHEQUESTIONSINANOPEN" w:history="1">
+        <w:r>
+          <w:rPr>
+            <w:rStyle w:val="Hyperlink"/>
+            <w:rFonts w:ascii="Times New Roman" w:eastAsia="Times New Roman" w:hAnsi="Times New Roman" w:cs="Times New Roman"/>
+            <w:sz w:val="24"/>
+            <w:szCs w:val="24"/>
+            <w:lang w:eastAsia="en-IN"/>
+          </w:rPr>
+          <w:t>3.19 Guide to ANSWER THE QUESTIONS IN AN OPEN SURVEY</w:t>
+        </w:r>
+      </w:hyperlink>
+    </w:p>
+    <w:p>
+      <w:pPr>
+        <w:numPr>
+          <w:ilvl w:val="1"/>
+          <w:numId w:val="1"/>
+        </w:numPr>
+        <w:spacing w:before="100" w:beforeAutospacing="1" w:after="100" w:afterAutospacing="1" w:line="240" w:lineRule="auto"/>
+        <w:rPr>
+          <w:rFonts w:ascii="Times New Roman" w:eastAsia="Times New Roman" w:hAnsi="Times New Roman" w:cs="Times New Roman"/>
+          <w:sz w:val="24"/>
+          <w:szCs w:val="24"/>
+          <w:lang w:eastAsia="en-IN"/>
+        </w:rPr>
+      </w:pPr>
+      <w:hyperlink w:anchor="GuidetoaccessOPENSURVEYREPORT" w:history="1">
+        <w:r>
+          <w:rPr>
+            <w:rStyle w:val="Hyperlink"/>
+            <w:rFonts w:ascii="Times New Roman" w:eastAsia="Times New Roman" w:hAnsi="Times New Roman" w:cs="Times New Roman"/>
+            <w:sz w:val="24"/>
+            <w:szCs w:val="24"/>
+            <w:lang w:eastAsia="en-IN"/>
+          </w:rPr>
+          <w:t>3.20 Guide to access OPEN SURVEY REPORT</w:t>
+        </w:r>
+      </w:hyperlink>
+    </w:p>
+    <w:p>
+      <w:pPr>
+        <w:numPr>
+          <w:ilvl w:val="1"/>
+          <w:numId w:val="1"/>
+        </w:numPr>
+        <w:spacing w:before="100" w:beforeAutospacing="1" w:after="100" w:afterAutospacing="1" w:line="240" w:lineRule="auto"/>
+        <w:rPr>
+          <w:rFonts w:ascii="Times New Roman" w:eastAsia="Times New Roman" w:hAnsi="Times New Roman" w:cs="Times New Roman"/>
+          <w:sz w:val="24"/>
+          <w:szCs w:val="24"/>
+          <w:lang w:eastAsia="en-IN"/>
+        </w:rPr>
+      </w:pPr>
       <w:r>
         <w:rPr>
           <w:rFonts w:ascii="Times New Roman" w:eastAsia="Times New Roman" w:hAnsi="Times New Roman" w:cs="Times New Roman"/>
@@ -754,8 +1128,21 @@
           <w:szCs w:val="27"/>
           <w:lang w:eastAsia="en-IN"/>
         </w:rPr>
-        <w:t>. Getting Started</w:t>
-      </w:r>
+        <w:t xml:space="preserve">. </w:t>
+      </w:r>
+      <w:bookmarkStart w:id="0" w:name="GettingStarted"/>
+      <w:r>
+        <w:rPr>
+          <w:rFonts w:ascii="Times New Roman" w:eastAsia="Times New Roman" w:hAnsi="Times New Roman" w:cs="Times New Roman"/>
+          <w:b/>
+          <w:bCs/>
+          <w:sz w:val="27"/>
+          <w:szCs w:val="27"/>
+          <w:lang w:eastAsia="en-IN"/>
+        </w:rPr>
+        <w:t>Getting Started</w:t>
+      </w:r>
+      <w:bookmarkEnd w:id="0"/>
     </w:p>
     <w:p>
       <w:pPr>
@@ -770,6 +1157,7 @@
           <w:lang w:eastAsia="en-IN"/>
         </w:rPr>
       </w:pPr>
+      <w:bookmarkStart w:id="1" w:name="SystemRequirements"/>
       <w:r>
         <w:rPr>
           <w:rFonts w:ascii="Times New Roman" w:eastAsia="Times New Roman" w:hAnsi="Times New Roman" w:cs="Times New Roman"/>
@@ -782,6 +1170,7 @@
         <w:t>System Requirements</w:t>
       </w:r>
     </w:p>
+    <w:bookmarkEnd w:id="1"/>
     <w:p>
       <w:pPr>
         <w:numPr>
@@ -867,6 +1256,7 @@
           <w:lang w:eastAsia="en-IN"/>
         </w:rPr>
       </w:pPr>
+      <w:bookmarkStart w:id="2" w:name="Installation"/>
       <w:r>
         <w:rPr>
           <w:rFonts w:ascii="Times New Roman" w:eastAsia="Times New Roman" w:hAnsi="Times New Roman" w:cs="Times New Roman"/>
@@ -879,6 +1269,7 @@
         <w:t>Installation</w:t>
       </w:r>
     </w:p>
+    <w:bookmarkEnd w:id="2"/>
     <w:p>
       <w:pPr>
         <w:spacing w:before="100" w:beforeAutospacing="1" w:after="100" w:afterAutospacing="1" w:line="240" w:lineRule="auto"/>
@@ -932,6 +1323,7 @@
           <w:lang w:eastAsia="en-IN"/>
         </w:rPr>
       </w:pPr>
+      <w:bookmarkStart w:id="3" w:name="Registration"/>
       <w:r>
         <w:rPr>
           <w:rFonts w:ascii="Times New Roman" w:eastAsia="Times New Roman" w:hAnsi="Times New Roman" w:cs="Times New Roman"/>
@@ -944,6 +1336,7 @@
         <w:t>Registration</w:t>
       </w:r>
     </w:p>
+    <w:bookmarkEnd w:id="3"/>
     <w:p>
       <w:pPr>
         <w:spacing w:before="100" w:beforeAutospacing="1" w:after="100" w:afterAutospacing="1" w:line="240" w:lineRule="auto"/>
@@ -997,8 +1390,21 @@
           <w:szCs w:val="27"/>
           <w:lang w:eastAsia="en-IN"/>
         </w:rPr>
-        <w:t>. Overview of the Interface</w:t>
-      </w:r>
+        <w:t xml:space="preserve">. </w:t>
+      </w:r>
+      <w:bookmarkStart w:id="4" w:name="OverviewoftheInterface"/>
+      <w:r>
+        <w:rPr>
+          <w:rFonts w:ascii="Times New Roman" w:eastAsia="Times New Roman" w:hAnsi="Times New Roman" w:cs="Times New Roman"/>
+          <w:b/>
+          <w:bCs/>
+          <w:sz w:val="27"/>
+          <w:szCs w:val="27"/>
+          <w:lang w:eastAsia="en-IN"/>
+        </w:rPr>
+        <w:t>Overview of the Interface</w:t>
+      </w:r>
+      <w:bookmarkEnd w:id="4"/>
     </w:p>
     <w:p>
       <w:pPr>
@@ -1013,6 +1419,7 @@
           <w:lang w:eastAsia="en-IN"/>
         </w:rPr>
       </w:pPr>
+      <w:bookmarkStart w:id="5" w:name="Userclassification"/>
       <w:r>
         <w:rPr>
           <w:rFonts w:ascii="Times New Roman" w:eastAsia="Times New Roman" w:hAnsi="Times New Roman" w:cs="Times New Roman"/>
@@ -1025,6 +1432,7 @@
         <w:t>User classification</w:t>
       </w:r>
     </w:p>
+    <w:bookmarkEnd w:id="5"/>
     <w:p>
       <w:pPr>
         <w:spacing w:before="100" w:beforeAutospacing="1" w:after="100" w:afterAutospacing="1" w:line="240" w:lineRule="auto"/>
@@ -1198,16 +1606,29 @@
           <w:lang w:eastAsia="en-IN"/>
         </w:rPr>
       </w:pPr>
-      <w:r>
-        <w:rPr>
-          <w:rFonts w:ascii="Times New Roman" w:eastAsia="Times New Roman" w:hAnsi="Times New Roman" w:cs="Times New Roman"/>
-          <w:b/>
-          <w:bCs/>
-          <w:sz w:val="24"/>
-          <w:szCs w:val="24"/>
-          <w:lang w:eastAsia="en-IN"/>
-        </w:rPr>
-        <w:t>Screens offered:</w:t>
+      <w:bookmarkStart w:id="6" w:name="Screensoffered"/>
+      <w:r>
+        <w:rPr>
+          <w:rFonts w:ascii="Times New Roman" w:eastAsia="Times New Roman" w:hAnsi="Times New Roman" w:cs="Times New Roman"/>
+          <w:b/>
+          <w:bCs/>
+          <w:sz w:val="24"/>
+          <w:szCs w:val="24"/>
+          <w:lang w:eastAsia="en-IN"/>
+        </w:rPr>
+        <w:t>Screens offered</w:t>
+      </w:r>
+      <w:bookmarkEnd w:id="6"/>
+      <w:r>
+        <w:rPr>
+          <w:rFonts w:ascii="Times New Roman" w:eastAsia="Times New Roman" w:hAnsi="Times New Roman" w:cs="Times New Roman"/>
+          <w:b/>
+          <w:bCs/>
+          <w:sz w:val="24"/>
+          <w:szCs w:val="24"/>
+          <w:lang w:eastAsia="en-IN"/>
+        </w:rPr>
+        <w:t>:</w:t>
       </w:r>
     </w:p>
     <w:p>
@@ -1237,15 +1658,15 @@
         <w:tblLook w:val="04A0" w:firstRow="1" w:lastRow="0" w:firstColumn="1" w:lastColumn="0" w:noHBand="0" w:noVBand="1"/>
       </w:tblPr>
       <w:tblGrid>
-        <w:gridCol w:w="2547"/>
-        <w:gridCol w:w="1961"/>
+        <w:gridCol w:w="2689"/>
+        <w:gridCol w:w="1819"/>
         <w:gridCol w:w="2254"/>
         <w:gridCol w:w="2254"/>
       </w:tblGrid>
       <w:tr>
         <w:tc>
           <w:tcPr>
-            <w:tcW w:w="2547" w:type="dxa"/>
+            <w:tcW w:w="2689" w:type="dxa"/>
           </w:tcPr>
           <w:p>
             <w:pPr>
@@ -1261,7 +1682,7 @@
         </w:tc>
         <w:tc>
           <w:tcPr>
-            <w:tcW w:w="1961" w:type="dxa"/>
+            <w:tcW w:w="1819" w:type="dxa"/>
           </w:tcPr>
           <w:p>
             <w:pPr>
@@ -1347,7 +1768,7 @@
       <w:tr>
         <w:tc>
           <w:tcPr>
-            <w:tcW w:w="2547" w:type="dxa"/>
+            <w:tcW w:w="2689" w:type="dxa"/>
           </w:tcPr>
           <w:p>
             <w:pPr>
@@ -1372,7 +1793,7 @@
         </w:tc>
         <w:tc>
           <w:tcPr>
-            <w:tcW w:w="1961" w:type="dxa"/>
+            <w:tcW w:w="1819" w:type="dxa"/>
           </w:tcPr>
           <w:p>
             <w:pPr>
@@ -1442,7 +1863,7 @@
       <w:tr>
         <w:tc>
           <w:tcPr>
-            <w:tcW w:w="2547" w:type="dxa"/>
+            <w:tcW w:w="2689" w:type="dxa"/>
           </w:tcPr>
           <w:p>
             <w:pPr>
@@ -1467,7 +1888,7 @@
         </w:tc>
         <w:tc>
           <w:tcPr>
-            <w:tcW w:w="1961" w:type="dxa"/>
+            <w:tcW w:w="1819" w:type="dxa"/>
           </w:tcPr>
           <w:p>
             <w:pPr>
@@ -1527,7 +1948,7 @@
       <w:tr>
         <w:tc>
           <w:tcPr>
-            <w:tcW w:w="2547" w:type="dxa"/>
+            <w:tcW w:w="2689" w:type="dxa"/>
           </w:tcPr>
           <w:p>
             <w:pPr>
@@ -1546,13 +1967,13 @@
                 <w:szCs w:val="24"/>
                 <w:lang w:eastAsia="en-IN"/>
               </w:rPr>
-              <w:t>Categories</w:t>
+              <w:t>Level-1</w:t>
             </w:r>
           </w:p>
         </w:tc>
         <w:tc>
           <w:tcPr>
-            <w:tcW w:w="1961" w:type="dxa"/>
+            <w:tcW w:w="1819" w:type="dxa"/>
           </w:tcPr>
           <w:p>
             <w:pPr>
@@ -1612,7 +2033,7 @@
       <w:tr>
         <w:tc>
           <w:tcPr>
-            <w:tcW w:w="2547" w:type="dxa"/>
+            <w:tcW w:w="2689" w:type="dxa"/>
           </w:tcPr>
           <w:p>
             <w:pPr>
@@ -1637,7 +2058,7 @@
         </w:tc>
         <w:tc>
           <w:tcPr>
-            <w:tcW w:w="1961" w:type="dxa"/>
+            <w:tcW w:w="1819" w:type="dxa"/>
           </w:tcPr>
           <w:p>
             <w:pPr>
@@ -1697,7 +2118,7 @@
       <w:tr>
         <w:tc>
           <w:tcPr>
-            <w:tcW w:w="2547" w:type="dxa"/>
+            <w:tcW w:w="2689" w:type="dxa"/>
           </w:tcPr>
           <w:p>
             <w:pPr>
@@ -1722,7 +2143,7 @@
         </w:tc>
         <w:tc>
           <w:tcPr>
-            <w:tcW w:w="1961" w:type="dxa"/>
+            <w:tcW w:w="1819" w:type="dxa"/>
           </w:tcPr>
           <w:p>
             <w:pPr>
@@ -1782,7 +2203,7 @@
       <w:tr>
         <w:tc>
           <w:tcPr>
-            <w:tcW w:w="2547" w:type="dxa"/>
+            <w:tcW w:w="2689" w:type="dxa"/>
           </w:tcPr>
           <w:p>
             <w:pPr>
@@ -1807,7 +2228,7 @@
         </w:tc>
         <w:tc>
           <w:tcPr>
-            <w:tcW w:w="1961" w:type="dxa"/>
+            <w:tcW w:w="1819" w:type="dxa"/>
           </w:tcPr>
           <w:p>
             <w:pPr>
@@ -1867,7 +2288,7 @@
       <w:tr>
         <w:tc>
           <w:tcPr>
-            <w:tcW w:w="2547" w:type="dxa"/>
+            <w:tcW w:w="2689" w:type="dxa"/>
           </w:tcPr>
           <w:p>
             <w:pPr>
@@ -1892,7 +2313,7 @@
         </w:tc>
         <w:tc>
           <w:tcPr>
-            <w:tcW w:w="1961" w:type="dxa"/>
+            <w:tcW w:w="1819" w:type="dxa"/>
           </w:tcPr>
           <w:p>
             <w:pPr>
@@ -1972,7 +2393,7 @@
       <w:tr>
         <w:tc>
           <w:tcPr>
-            <w:tcW w:w="2547" w:type="dxa"/>
+            <w:tcW w:w="2689" w:type="dxa"/>
           </w:tcPr>
           <w:p>
             <w:pPr>
@@ -1997,7 +2418,7 @@
         </w:tc>
         <w:tc>
           <w:tcPr>
-            <w:tcW w:w="1961" w:type="dxa"/>
+            <w:tcW w:w="1819" w:type="dxa"/>
           </w:tcPr>
           <w:p>
             <w:pPr>
@@ -2077,7 +2498,7 @@
       <w:tr>
         <w:tc>
           <w:tcPr>
-            <w:tcW w:w="2547" w:type="dxa"/>
+            <w:tcW w:w="2689" w:type="dxa"/>
           </w:tcPr>
           <w:p>
             <w:pPr>
@@ -2102,7 +2523,7 @@
         </w:tc>
         <w:tc>
           <w:tcPr>
-            <w:tcW w:w="1961" w:type="dxa"/>
+            <w:tcW w:w="1819" w:type="dxa"/>
           </w:tcPr>
           <w:p>
             <w:pPr>
@@ -2172,7 +2593,7 @@
       <w:tr>
         <w:tc>
           <w:tcPr>
-            <w:tcW w:w="2547" w:type="dxa"/>
+            <w:tcW w:w="2689" w:type="dxa"/>
           </w:tcPr>
           <w:p>
             <w:pPr>
@@ -2197,10 +2618,13 @@
         </w:tc>
         <w:tc>
           <w:tcPr>
-            <w:tcW w:w="1961" w:type="dxa"/>
+            <w:tcW w:w="1819" w:type="dxa"/>
           </w:tcPr>
           <w:p>
             <w:pPr>
+              <w:tabs>
+                <w:tab w:val="center" w:pos="801"/>
+              </w:tabs>
               <w:spacing w:before="100" w:beforeAutospacing="1" w:after="100" w:afterAutospacing="1"/>
               <w:rPr>
                 <w:rFonts w:ascii="Times New Roman" w:eastAsia="Times New Roman" w:hAnsi="Times New Roman" w:cs="Times New Roman"/>
@@ -2264,6 +2688,268 @@
           </w:p>
         </w:tc>
       </w:tr>
+      <w:tr>
+        <w:tc>
+          <w:tcPr>
+            <w:tcW w:w="2689" w:type="dxa"/>
+          </w:tcPr>
+          <w:p>
+            <w:pPr>
+              <w:spacing w:before="100" w:beforeAutospacing="1" w:after="100" w:afterAutospacing="1"/>
+              <w:rPr>
+                <w:rFonts w:ascii="Times New Roman" w:eastAsia="Times New Roman" w:hAnsi="Times New Roman" w:cs="Times New Roman"/>
+                <w:sz w:val="24"/>
+                <w:szCs w:val="24"/>
+                <w:lang w:eastAsia="en-IN"/>
+              </w:rPr>
+            </w:pPr>
+            <w:r>
+              <w:rPr>
+                <w:rFonts w:ascii="Times New Roman" w:eastAsia="Times New Roman" w:hAnsi="Times New Roman" w:cs="Times New Roman"/>
+                <w:sz w:val="24"/>
+                <w:szCs w:val="24"/>
+                <w:lang w:eastAsia="en-IN"/>
+              </w:rPr>
+              <w:lastRenderedPageBreak/>
+              <w:t>Recommendation Master</w:t>
+            </w:r>
+          </w:p>
+        </w:tc>
+        <w:tc>
+          <w:tcPr>
+            <w:tcW w:w="1819" w:type="dxa"/>
+          </w:tcPr>
+          <w:p>
+            <w:pPr>
+              <w:spacing w:before="100" w:beforeAutospacing="1" w:after="100" w:afterAutospacing="1"/>
+              <w:rPr>
+                <w:rFonts w:ascii="Segoe UI Symbol" w:hAnsi="Segoe UI Symbol" w:cs="Segoe UI Symbol"/>
+                <w:color w:val="E8E8E8"/>
+                <w:sz w:val="21"/>
+                <w:szCs w:val="21"/>
+                <w:shd w:val="clear" w:color="auto" w:fill="1F1F1F"/>
+              </w:rPr>
+            </w:pPr>
+            <w:r>
+              <w:rPr>
+                <w:rFonts w:ascii="Segoe UI Symbol" w:hAnsi="Segoe UI Symbol" w:cs="Segoe UI Symbol"/>
+                <w:color w:val="E8E8E8"/>
+                <w:sz w:val="21"/>
+                <w:szCs w:val="21"/>
+                <w:shd w:val="clear" w:color="auto" w:fill="1F1F1F"/>
+              </w:rPr>
+              <w:t>✓</w:t>
+            </w:r>
+          </w:p>
+        </w:tc>
+        <w:tc>
+          <w:tcPr>
+            <w:tcW w:w="2254" w:type="dxa"/>
+          </w:tcPr>
+          <w:p>
+            <w:pPr>
+              <w:spacing w:before="100" w:beforeAutospacing="1" w:after="100" w:afterAutospacing="1"/>
+              <w:rPr>
+                <w:rFonts w:ascii="Segoe UI Symbol" w:hAnsi="Segoe UI Symbol" w:cs="Segoe UI Symbol"/>
+                <w:color w:val="E8E8E8"/>
+                <w:sz w:val="21"/>
+                <w:szCs w:val="21"/>
+                <w:shd w:val="clear" w:color="auto" w:fill="1F1F1F"/>
+              </w:rPr>
+            </w:pPr>
+          </w:p>
+        </w:tc>
+        <w:tc>
+          <w:tcPr>
+            <w:tcW w:w="2254" w:type="dxa"/>
+          </w:tcPr>
+          <w:p>
+            <w:pPr>
+              <w:spacing w:before="100" w:beforeAutospacing="1" w:after="100" w:afterAutospacing="1"/>
+              <w:rPr>
+                <w:rFonts w:ascii="Times New Roman" w:eastAsia="Times New Roman" w:hAnsi="Times New Roman" w:cs="Times New Roman"/>
+                <w:sz w:val="24"/>
+                <w:szCs w:val="24"/>
+                <w:lang w:eastAsia="en-IN"/>
+              </w:rPr>
+            </w:pPr>
+          </w:p>
+        </w:tc>
+      </w:tr>
+      <w:tr>
+        <w:tc>
+          <w:tcPr>
+            <w:tcW w:w="2689" w:type="dxa"/>
+          </w:tcPr>
+          <w:p>
+            <w:pPr>
+              <w:spacing w:before="100" w:beforeAutospacing="1" w:after="100" w:afterAutospacing="1"/>
+              <w:rPr>
+                <w:rFonts w:ascii="Times New Roman" w:eastAsia="Times New Roman" w:hAnsi="Times New Roman" w:cs="Times New Roman"/>
+                <w:sz w:val="24"/>
+                <w:szCs w:val="24"/>
+                <w:lang w:eastAsia="en-IN"/>
+              </w:rPr>
+            </w:pPr>
+            <w:r>
+              <w:rPr>
+                <w:rFonts w:ascii="Times New Roman" w:eastAsia="Times New Roman" w:hAnsi="Times New Roman" w:cs="Times New Roman"/>
+                <w:sz w:val="24"/>
+                <w:szCs w:val="24"/>
+                <w:lang w:eastAsia="en-IN"/>
+              </w:rPr>
+              <w:t>Score Range Manager</w:t>
+            </w:r>
+          </w:p>
+        </w:tc>
+        <w:tc>
+          <w:tcPr>
+            <w:tcW w:w="1819" w:type="dxa"/>
+          </w:tcPr>
+          <w:p>
+            <w:pPr>
+              <w:spacing w:before="100" w:beforeAutospacing="1" w:after="100" w:afterAutospacing="1"/>
+              <w:rPr>
+                <w:rFonts w:ascii="Segoe UI Symbol" w:hAnsi="Segoe UI Symbol" w:cs="Segoe UI Symbol"/>
+                <w:color w:val="E8E8E8"/>
+                <w:sz w:val="21"/>
+                <w:szCs w:val="21"/>
+                <w:shd w:val="clear" w:color="auto" w:fill="1F1F1F"/>
+              </w:rPr>
+            </w:pPr>
+            <w:r>
+              <w:rPr>
+                <w:rFonts w:ascii="Segoe UI Symbol" w:hAnsi="Segoe UI Symbol" w:cs="Segoe UI Symbol"/>
+                <w:color w:val="E8E8E8"/>
+                <w:sz w:val="21"/>
+                <w:szCs w:val="21"/>
+                <w:shd w:val="clear" w:color="auto" w:fill="1F1F1F"/>
+              </w:rPr>
+              <w:t>✓</w:t>
+            </w:r>
+          </w:p>
+        </w:tc>
+        <w:tc>
+          <w:tcPr>
+            <w:tcW w:w="2254" w:type="dxa"/>
+          </w:tcPr>
+          <w:p>
+            <w:pPr>
+              <w:spacing w:before="100" w:beforeAutospacing="1" w:after="100" w:afterAutospacing="1"/>
+              <w:rPr>
+                <w:rFonts w:ascii="Segoe UI Symbol" w:hAnsi="Segoe UI Symbol" w:cs="Segoe UI Symbol"/>
+                <w:color w:val="E8E8E8"/>
+                <w:sz w:val="21"/>
+                <w:szCs w:val="21"/>
+                <w:shd w:val="clear" w:color="auto" w:fill="1F1F1F"/>
+              </w:rPr>
+            </w:pPr>
+          </w:p>
+        </w:tc>
+        <w:tc>
+          <w:tcPr>
+            <w:tcW w:w="2254" w:type="dxa"/>
+          </w:tcPr>
+          <w:p>
+            <w:pPr>
+              <w:spacing w:before="100" w:beforeAutospacing="1" w:after="100" w:afterAutospacing="1"/>
+              <w:rPr>
+                <w:rFonts w:ascii="Times New Roman" w:eastAsia="Times New Roman" w:hAnsi="Times New Roman" w:cs="Times New Roman"/>
+                <w:sz w:val="24"/>
+                <w:szCs w:val="24"/>
+                <w:lang w:eastAsia="en-IN"/>
+              </w:rPr>
+            </w:pPr>
+          </w:p>
+        </w:tc>
+      </w:tr>
+      <w:tr>
+        <w:tc>
+          <w:tcPr>
+            <w:tcW w:w="2689" w:type="dxa"/>
+          </w:tcPr>
+          <w:p>
+            <w:pPr>
+              <w:spacing w:before="100" w:beforeAutospacing="1" w:after="100" w:afterAutospacing="1"/>
+              <w:rPr>
+                <w:rFonts w:ascii="Times New Roman" w:eastAsia="Times New Roman" w:hAnsi="Times New Roman" w:cs="Times New Roman"/>
+                <w:sz w:val="24"/>
+                <w:szCs w:val="24"/>
+                <w:lang w:eastAsia="en-IN"/>
+              </w:rPr>
+            </w:pPr>
+            <w:r>
+              <w:rPr>
+                <w:rFonts w:ascii="Times New Roman" w:eastAsia="Times New Roman" w:hAnsi="Times New Roman" w:cs="Times New Roman"/>
+                <w:sz w:val="24"/>
+                <w:szCs w:val="24"/>
+                <w:lang w:eastAsia="en-IN"/>
+              </w:rPr>
+              <w:t>Open Users List</w:t>
+            </w:r>
+          </w:p>
+        </w:tc>
+        <w:tc>
+          <w:tcPr>
+            <w:tcW w:w="1819" w:type="dxa"/>
+          </w:tcPr>
+          <w:p>
+            <w:pPr>
+              <w:spacing w:before="100" w:beforeAutospacing="1" w:after="100" w:afterAutospacing="1"/>
+              <w:rPr>
+                <w:rFonts w:ascii="Segoe UI Symbol" w:hAnsi="Segoe UI Symbol" w:cs="Segoe UI Symbol"/>
+                <w:color w:val="E8E8E8"/>
+                <w:sz w:val="21"/>
+                <w:szCs w:val="21"/>
+                <w:shd w:val="clear" w:color="auto" w:fill="1F1F1F"/>
+              </w:rPr>
+            </w:pPr>
+            <w:r>
+              <w:rPr>
+                <w:rFonts w:ascii="Segoe UI Symbol" w:hAnsi="Segoe UI Symbol" w:cs="Segoe UI Symbol"/>
+                <w:color w:val="E8E8E8"/>
+                <w:sz w:val="21"/>
+                <w:szCs w:val="21"/>
+                <w:shd w:val="clear" w:color="auto" w:fill="1F1F1F"/>
+              </w:rPr>
+              <w:t>✓</w:t>
+            </w:r>
+          </w:p>
+        </w:tc>
+        <w:tc>
+          <w:tcPr>
+            <w:tcW w:w="2254" w:type="dxa"/>
+          </w:tcPr>
+          <w:p>
+            <w:pPr>
+              <w:spacing w:before="100" w:beforeAutospacing="1" w:after="100" w:afterAutospacing="1"/>
+              <w:rPr>
+                <w:rFonts w:ascii="Segoe UI Symbol" w:hAnsi="Segoe UI Symbol" w:cs="Segoe UI Symbol"/>
+                <w:color w:val="E8E8E8"/>
+                <w:sz w:val="21"/>
+                <w:szCs w:val="21"/>
+                <w:shd w:val="clear" w:color="auto" w:fill="1F1F1F"/>
+              </w:rPr>
+            </w:pPr>
+          </w:p>
+        </w:tc>
+        <w:tc>
+          <w:tcPr>
+            <w:tcW w:w="2254" w:type="dxa"/>
+          </w:tcPr>
+          <w:p>
+            <w:pPr>
+              <w:spacing w:before="100" w:beforeAutospacing="1" w:after="100" w:afterAutospacing="1"/>
+              <w:rPr>
+                <w:rFonts w:ascii="Times New Roman" w:eastAsia="Times New Roman" w:hAnsi="Times New Roman" w:cs="Times New Roman"/>
+                <w:sz w:val="24"/>
+                <w:szCs w:val="24"/>
+                <w:lang w:eastAsia="en-IN"/>
+              </w:rPr>
+            </w:pPr>
+          </w:p>
+        </w:tc>
+      </w:tr>
     </w:tbl>
     <w:p>
       <w:pPr>
@@ -2278,18 +2964,19 @@
           <w:lang w:eastAsia="en-IN"/>
         </w:rPr>
       </w:pPr>
-      <w:r>
-        <w:rPr>
-          <w:rFonts w:ascii="Times New Roman" w:eastAsia="Times New Roman" w:hAnsi="Times New Roman" w:cs="Times New Roman"/>
-          <w:b/>
-          <w:bCs/>
-          <w:sz w:val="24"/>
-          <w:szCs w:val="24"/>
-          <w:lang w:eastAsia="en-IN"/>
-        </w:rPr>
-        <w:lastRenderedPageBreak/>
+      <w:bookmarkStart w:id="7" w:name="Dashboard"/>
+      <w:r>
+        <w:rPr>
+          <w:rFonts w:ascii="Times New Roman" w:eastAsia="Times New Roman" w:hAnsi="Times New Roman" w:cs="Times New Roman"/>
+          <w:b/>
+          <w:bCs/>
+          <w:sz w:val="24"/>
+          <w:szCs w:val="24"/>
+          <w:lang w:eastAsia="en-IN"/>
+        </w:rPr>
         <w:t>Dashboard</w:t>
       </w:r>
+      <w:bookmarkEnd w:id="7"/>
     </w:p>
     <w:p>
       <w:pPr>
@@ -2372,6 +3059,7 @@
           <w:lang w:eastAsia="en-IN"/>
         </w:rPr>
       </w:pPr>
+      <w:bookmarkStart w:id="8" w:name="Manage"/>
       <w:r>
         <w:rPr>
           <w:rFonts w:ascii="Times New Roman" w:eastAsia="Times New Roman" w:hAnsi="Times New Roman" w:cs="Times New Roman"/>
@@ -2383,6 +3071,7 @@
         </w:rPr>
         <w:t>Manage</w:t>
       </w:r>
+      <w:bookmarkEnd w:id="8"/>
     </w:p>
     <w:p>
       <w:pPr>
@@ -2471,7 +3160,7 @@
           <w:szCs w:val="24"/>
           <w:lang w:eastAsia="en-IN"/>
         </w:rPr>
-        <w:t>Categories</w:t>
+        <w:t xml:space="preserve">Level-1 </w:t>
       </w:r>
     </w:p>
     <w:p>
@@ -2562,6 +3251,7 @@
           <w:lang w:eastAsia="en-IN"/>
         </w:rPr>
       </w:pPr>
+      <w:bookmarkStart w:id="9" w:name="Account"/>
       <w:r>
         <w:rPr>
           <w:rFonts w:ascii="Times New Roman" w:eastAsia="Times New Roman" w:hAnsi="Times New Roman" w:cs="Times New Roman"/>
@@ -2573,6 +3263,7 @@
         </w:rPr>
         <w:t>Account</w:t>
       </w:r>
+      <w:bookmarkEnd w:id="9"/>
     </w:p>
     <w:p>
       <w:pPr>
@@ -2675,6 +3366,7 @@
           <w:lang w:eastAsia="en-IN"/>
         </w:rPr>
       </w:pPr>
+      <w:bookmarkStart w:id="10" w:name="Reports"/>
       <w:r>
         <w:rPr>
           <w:rFonts w:ascii="Times New Roman" w:eastAsia="Times New Roman" w:hAnsi="Times New Roman" w:cs="Times New Roman"/>
@@ -2687,6 +3379,7 @@
         <w:t>Reports</w:t>
       </w:r>
     </w:p>
+    <w:bookmarkEnd w:id="10"/>
     <w:p>
       <w:pPr>
         <w:spacing w:before="100" w:beforeAutospacing="1" w:after="100" w:afterAutospacing="1" w:line="240" w:lineRule="auto"/>
@@ -2720,6 +3413,7 @@
           <w:lang w:eastAsia="en-IN"/>
         </w:rPr>
       </w:pPr>
+      <w:bookmarkStart w:id="11" w:name="Recommendation"/>
       <w:r>
         <w:rPr>
           <w:rFonts w:ascii="Times New Roman" w:eastAsia="Times New Roman" w:hAnsi="Times New Roman" w:cs="Times New Roman"/>
@@ -2732,34 +3426,25 @@
         <w:t>Recommendation</w:t>
       </w:r>
     </w:p>
-    <w:p>
-      <w:pPr>
-        <w:spacing w:before="100" w:beforeAutospacing="1" w:after="100" w:afterAutospacing="1" w:line="240" w:lineRule="auto"/>
-        <w:rPr>
-          <w:rFonts w:ascii="Times New Roman" w:eastAsia="Times New Roman" w:hAnsi="Times New Roman" w:cs="Times New Roman"/>
-          <w:sz w:val="24"/>
-          <w:szCs w:val="24"/>
-          <w:lang w:eastAsia="en-IN"/>
-        </w:rPr>
-      </w:pPr>
-      <w:r>
-        <w:rPr>
-          <w:rFonts w:ascii="Times New Roman" w:eastAsia="Times New Roman" w:hAnsi="Times New Roman" w:cs="Times New Roman"/>
-          <w:sz w:val="24"/>
-          <w:szCs w:val="24"/>
-          <w:highlight w:val="yellow"/>
-          <w:lang w:eastAsia="en-IN"/>
-        </w:rPr>
-        <w:t>Manage your existing surveys by editing, copying, or deleting them from this section</w:t>
-      </w:r>
-      <w:r>
-        <w:rPr>
-          <w:rFonts w:ascii="Times New Roman" w:eastAsia="Times New Roman" w:hAnsi="Times New Roman" w:cs="Times New Roman"/>
-          <w:sz w:val="24"/>
-          <w:szCs w:val="24"/>
-          <w:lang w:eastAsia="en-IN"/>
-        </w:rPr>
-        <w:t>.</w:t>
+    <w:bookmarkEnd w:id="11"/>
+    <w:p>
+      <w:pPr>
+        <w:spacing w:before="100" w:beforeAutospacing="1" w:after="100" w:afterAutospacing="1" w:line="240" w:lineRule="auto"/>
+        <w:rPr>
+          <w:rFonts w:ascii="Times New Roman" w:eastAsia="Times New Roman" w:hAnsi="Times New Roman" w:cs="Times New Roman"/>
+          <w:sz w:val="24"/>
+          <w:szCs w:val="24"/>
+          <w:lang w:eastAsia="en-IN"/>
+        </w:rPr>
+      </w:pPr>
+      <w:r>
+        <w:rPr>
+          <w:rFonts w:ascii="Times New Roman" w:eastAsia="Times New Roman" w:hAnsi="Times New Roman" w:cs="Times New Roman"/>
+          <w:sz w:val="24"/>
+          <w:szCs w:val="24"/>
+          <w:lang w:eastAsia="en-IN"/>
+        </w:rPr>
+        <w:t>Based on the average achieved by a user or organisation in a survey or category, specific pre-defined text is shown to the user. This is achieved by mapping a recommendation text to a score set and the score set is mapped to the survey/category to be displayed.</w:t>
       </w:r>
     </w:p>
     <w:p>
@@ -2821,6 +3506,7 @@
         </w:rPr>
         <w:t xml:space="preserve">. </w:t>
       </w:r>
+      <w:bookmarkStart w:id="12" w:name="UsingSurveyGenie"/>
       <w:r>
         <w:rPr>
           <w:rFonts w:ascii="Times New Roman" w:eastAsia="Times New Roman" w:hAnsi="Times New Roman" w:cs="Times New Roman"/>
@@ -2854,6 +3540,7 @@
         </w:rPr>
         <w:t xml:space="preserve"> Genie</w:t>
       </w:r>
+      <w:bookmarkEnd w:id="12"/>
     </w:p>
     <w:p>
       <w:pPr>
@@ -2907,6 +3594,7 @@
         </w:rPr>
         <w:t xml:space="preserve">3.1 </w:t>
       </w:r>
+      <w:bookmarkStart w:id="13" w:name="GuidetocreateLEVEL1"/>
       <w:r>
         <w:rPr>
           <w:rFonts w:ascii="Times New Roman" w:eastAsia="Times New Roman" w:hAnsi="Times New Roman" w:cs="Times New Roman"/>
@@ -2927,8 +3615,19 @@
           <w:szCs w:val="24"/>
           <w:lang w:eastAsia="en-IN"/>
         </w:rPr>
-        <w:t xml:space="preserve"> to create CATEGORY</w:t>
-      </w:r>
+        <w:t xml:space="preserve"> to create </w:t>
+      </w:r>
+      <w:r>
+        <w:rPr>
+          <w:rFonts w:ascii="Times New Roman" w:eastAsia="Times New Roman" w:hAnsi="Times New Roman" w:cs="Times New Roman"/>
+          <w:b/>
+          <w:sz w:val="24"/>
+          <w:szCs w:val="24"/>
+          <w:lang w:eastAsia="en-IN"/>
+        </w:rPr>
+        <w:t>LEVEL-1</w:t>
+      </w:r>
+      <w:bookmarkEnd w:id="13"/>
     </w:p>
     <w:p>
       <w:pPr>
@@ -2960,7 +3659,7 @@
           <w:szCs w:val="24"/>
           <w:lang w:eastAsia="en-IN"/>
         </w:rPr>
-        <w:t>Categories</w:t>
+        <w:t>Level-1</w:t>
       </w:r>
       <w:r>
         <w:rPr>
@@ -3142,19 +3841,9 @@
           <w:szCs w:val="24"/>
           <w:lang w:eastAsia="en-IN"/>
         </w:rPr>
-        <w:t>3.2</w:t>
-      </w:r>
-      <w:r>
-        <w:rPr>
-          <w:rFonts w:ascii="Times New Roman" w:eastAsia="Times New Roman" w:hAnsi="Times New Roman" w:cs="Times New Roman"/>
-          <w:b/>
-          <w:bCs/>
-          <w:sz w:val="24"/>
-          <w:szCs w:val="24"/>
-          <w:lang w:eastAsia="en-IN"/>
-        </w:rPr>
-        <w:t xml:space="preserve"> </w:t>
-      </w:r>
+        <w:t xml:space="preserve">3.2 </w:t>
+      </w:r>
+      <w:bookmarkStart w:id="14" w:name="GuidetocreateLEVEL2"/>
       <w:r>
         <w:rPr>
           <w:rFonts w:ascii="Times New Roman" w:eastAsia="Times New Roman" w:hAnsi="Times New Roman" w:cs="Times New Roman"/>
@@ -3175,7 +3864,30 @@
           <w:szCs w:val="24"/>
           <w:lang w:eastAsia="en-IN"/>
         </w:rPr>
-        <w:t xml:space="preserve"> to create SUB-CATEGORY:</w:t>
+        <w:t xml:space="preserve"> to create </w:t>
+      </w:r>
+      <w:r>
+        <w:rPr>
+          <w:rFonts w:ascii="Times New Roman" w:eastAsia="Times New Roman" w:hAnsi="Times New Roman" w:cs="Times New Roman"/>
+          <w:b/>
+          <w:bCs/>
+          <w:sz w:val="24"/>
+          <w:szCs w:val="24"/>
+          <w:lang w:eastAsia="en-IN"/>
+        </w:rPr>
+        <w:t>LEVEL-2</w:t>
+      </w:r>
+      <w:bookmarkEnd w:id="14"/>
+      <w:r>
+        <w:rPr>
+          <w:rFonts w:ascii="Times New Roman" w:eastAsia="Times New Roman" w:hAnsi="Times New Roman" w:cs="Times New Roman"/>
+          <w:b/>
+          <w:bCs/>
+          <w:sz w:val="24"/>
+          <w:szCs w:val="24"/>
+          <w:lang w:eastAsia="en-IN"/>
+        </w:rPr>
+        <w:t>:</w:t>
       </w:r>
     </w:p>
     <w:p>
@@ -3208,7 +3920,7 @@
           <w:szCs w:val="24"/>
           <w:lang w:eastAsia="en-IN"/>
         </w:rPr>
-        <w:t>Categories</w:t>
+        <w:t>Level-1</w:t>
       </w:r>
       <w:r>
         <w:rPr>
@@ -3250,7 +3962,43 @@
           <w:szCs w:val="24"/>
           <w:lang w:eastAsia="en-IN"/>
         </w:rPr>
-        <w:t>Click on the edit icon against the category that you want to map the sub-category to.</w:t>
+        <w:t xml:space="preserve">Click on the edit icon against the </w:t>
+      </w:r>
+      <w:r>
+        <w:rPr>
+          <w:rFonts w:ascii="Times New Roman" w:eastAsia="Times New Roman" w:hAnsi="Times New Roman" w:cs="Times New Roman"/>
+          <w:sz w:val="24"/>
+          <w:szCs w:val="24"/>
+          <w:lang w:eastAsia="en-IN"/>
+        </w:rPr>
+        <w:t xml:space="preserve">Level-1 </w:t>
+      </w:r>
+      <w:r>
+        <w:rPr>
+          <w:rFonts w:ascii="Times New Roman" w:eastAsia="Times New Roman" w:hAnsi="Times New Roman" w:cs="Times New Roman"/>
+          <w:sz w:val="24"/>
+          <w:szCs w:val="24"/>
+          <w:lang w:eastAsia="en-IN"/>
+        </w:rPr>
+        <w:t xml:space="preserve">that you want to map the </w:t>
+      </w:r>
+      <w:r>
+        <w:rPr>
+          <w:rFonts w:ascii="Times New Roman" w:eastAsia="Times New Roman" w:hAnsi="Times New Roman" w:cs="Times New Roman"/>
+          <w:sz w:val="24"/>
+          <w:szCs w:val="24"/>
+          <w:lang w:eastAsia="en-IN"/>
+        </w:rPr>
+        <w:t xml:space="preserve">Level-2 </w:t>
+      </w:r>
+      <w:r>
+        <w:rPr>
+          <w:rFonts w:ascii="Times New Roman" w:eastAsia="Times New Roman" w:hAnsi="Times New Roman" w:cs="Times New Roman"/>
+          <w:sz w:val="24"/>
+          <w:szCs w:val="24"/>
+          <w:lang w:eastAsia="en-IN"/>
+        </w:rPr>
+        <w:t>to.</w:t>
       </w:r>
     </w:p>
     <w:p>
@@ -3274,7 +4022,25 @@
           <w:szCs w:val="24"/>
           <w:lang w:eastAsia="en-IN"/>
         </w:rPr>
-        <w:t>Click on the “sub-categories” tab and a grid will be shown.</w:t>
+        <w:t>Click on the “</w:t>
+      </w:r>
+      <w:r>
+        <w:rPr>
+          <w:rFonts w:ascii="Times New Roman" w:eastAsia="Times New Roman" w:hAnsi="Times New Roman" w:cs="Times New Roman"/>
+          <w:sz w:val="24"/>
+          <w:szCs w:val="24"/>
+          <w:lang w:eastAsia="en-IN"/>
+        </w:rPr>
+        <w:t>Level-2</w:t>
+      </w:r>
+      <w:r>
+        <w:rPr>
+          <w:rFonts w:ascii="Times New Roman" w:eastAsia="Times New Roman" w:hAnsi="Times New Roman" w:cs="Times New Roman"/>
+          <w:sz w:val="24"/>
+          <w:szCs w:val="24"/>
+          <w:lang w:eastAsia="en-IN"/>
+        </w:rPr>
+        <w:t>” tab and a grid will be shown.</w:t>
       </w:r>
     </w:p>
     <w:p>
@@ -3449,19 +4215,9 @@
           <w:lang w:eastAsia="en-IN"/>
         </w:rPr>
         <w:lastRenderedPageBreak/>
-        <w:t>3.3</w:t>
-      </w:r>
-      <w:r>
-        <w:rPr>
-          <w:rFonts w:ascii="Times New Roman" w:eastAsia="Times New Roman" w:hAnsi="Times New Roman" w:cs="Times New Roman"/>
-          <w:b/>
-          <w:bCs/>
-          <w:sz w:val="24"/>
-          <w:szCs w:val="24"/>
-          <w:lang w:eastAsia="en-IN"/>
-        </w:rPr>
-        <w:t xml:space="preserve"> </w:t>
-      </w:r>
+        <w:t xml:space="preserve">3.3 </w:t>
+      </w:r>
+      <w:bookmarkStart w:id="15" w:name="GuidetocreateQUESTION"/>
       <w:r>
         <w:rPr>
           <w:rFonts w:ascii="Times New Roman" w:eastAsia="Times New Roman" w:hAnsi="Times New Roman" w:cs="Times New Roman"/>
@@ -3495,6 +4251,7 @@
         </w:rPr>
         <w:t>QUESTION</w:t>
       </w:r>
+      <w:bookmarkEnd w:id="15"/>
       <w:r>
         <w:rPr>
           <w:rFonts w:ascii="Times New Roman" w:eastAsia="Times New Roman" w:hAnsi="Times New Roman" w:cs="Times New Roman"/>
@@ -3603,7 +4360,25 @@
           <w:szCs w:val="24"/>
           <w:lang w:eastAsia="en-IN"/>
         </w:rPr>
-        <w:t>Enter the category against which the question is to be mapped.</w:t>
+        <w:t xml:space="preserve">Enter the </w:t>
+      </w:r>
+      <w:r>
+        <w:rPr>
+          <w:rFonts w:ascii="Times New Roman" w:eastAsia="Times New Roman" w:hAnsi="Times New Roman" w:cs="Times New Roman"/>
+          <w:sz w:val="24"/>
+          <w:szCs w:val="24"/>
+          <w:lang w:eastAsia="en-IN"/>
+        </w:rPr>
+        <w:t xml:space="preserve">Level-1 </w:t>
+      </w:r>
+      <w:r>
+        <w:rPr>
+          <w:rFonts w:ascii="Times New Roman" w:eastAsia="Times New Roman" w:hAnsi="Times New Roman" w:cs="Times New Roman"/>
+          <w:sz w:val="24"/>
+          <w:szCs w:val="24"/>
+          <w:lang w:eastAsia="en-IN"/>
+        </w:rPr>
+        <w:t>against which the question is to be mapped.</w:t>
       </w:r>
     </w:p>
     <w:p>
@@ -3627,7 +4402,25 @@
           <w:szCs w:val="24"/>
           <w:lang w:eastAsia="en-IN"/>
         </w:rPr>
-        <w:t>Enter the sub-category against which the question is to be mapped.</w:t>
+        <w:t xml:space="preserve">Enter the </w:t>
+      </w:r>
+      <w:r>
+        <w:rPr>
+          <w:rFonts w:ascii="Times New Roman" w:eastAsia="Times New Roman" w:hAnsi="Times New Roman" w:cs="Times New Roman"/>
+          <w:sz w:val="24"/>
+          <w:szCs w:val="24"/>
+          <w:lang w:eastAsia="en-IN"/>
+        </w:rPr>
+        <w:t xml:space="preserve">Level-2 </w:t>
+      </w:r>
+      <w:r>
+        <w:rPr>
+          <w:rFonts w:ascii="Times New Roman" w:eastAsia="Times New Roman" w:hAnsi="Times New Roman" w:cs="Times New Roman"/>
+          <w:sz w:val="24"/>
+          <w:szCs w:val="24"/>
+          <w:lang w:eastAsia="en-IN"/>
+        </w:rPr>
+        <w:t>against which the question is to be mapped.</w:t>
       </w:r>
     </w:p>
     <w:p>
@@ -3826,19 +4619,9 @@
           <w:szCs w:val="24"/>
           <w:lang w:eastAsia="en-IN"/>
         </w:rPr>
-        <w:t>3.4</w:t>
-      </w:r>
-      <w:r>
-        <w:rPr>
-          <w:rFonts w:ascii="Times New Roman" w:eastAsia="Times New Roman" w:hAnsi="Times New Roman" w:cs="Times New Roman"/>
-          <w:b/>
-          <w:bCs/>
-          <w:sz w:val="24"/>
-          <w:szCs w:val="24"/>
-          <w:lang w:eastAsia="en-IN"/>
-        </w:rPr>
-        <w:t xml:space="preserve"> </w:t>
-      </w:r>
+        <w:t xml:space="preserve">3.4 </w:t>
+      </w:r>
+      <w:bookmarkStart w:id="16" w:name="GuidetocreateANSWER"/>
       <w:r>
         <w:rPr>
           <w:rFonts w:ascii="Times New Roman" w:eastAsia="Times New Roman" w:hAnsi="Times New Roman" w:cs="Times New Roman"/>
@@ -3872,6 +4655,7 @@
         </w:rPr>
         <w:t>ANSWER</w:t>
       </w:r>
+      <w:bookmarkEnd w:id="16"/>
       <w:r>
         <w:rPr>
           <w:rFonts w:ascii="Times New Roman" w:eastAsia="Times New Roman" w:hAnsi="Times New Roman" w:cs="Times New Roman"/>
@@ -4245,19 +5029,9 @@
           <w:szCs w:val="24"/>
           <w:lang w:eastAsia="en-IN"/>
         </w:rPr>
-        <w:t>3.5</w:t>
-      </w:r>
-      <w:r>
-        <w:rPr>
-          <w:rFonts w:ascii="Times New Roman" w:eastAsia="Times New Roman" w:hAnsi="Times New Roman" w:cs="Times New Roman"/>
-          <w:b/>
-          <w:bCs/>
-          <w:sz w:val="24"/>
-          <w:szCs w:val="24"/>
-          <w:lang w:eastAsia="en-IN"/>
-        </w:rPr>
-        <w:t xml:space="preserve"> </w:t>
-      </w:r>
+        <w:t xml:space="preserve">3.5 </w:t>
+      </w:r>
+      <w:bookmarkStart w:id="17" w:name="GuidetocreateSURVEY"/>
       <w:r>
         <w:rPr>
           <w:rFonts w:ascii="Times New Roman" w:eastAsia="Times New Roman" w:hAnsi="Times New Roman" w:cs="Times New Roman"/>
@@ -4291,6 +5065,7 @@
         </w:rPr>
         <w:t>SURVEY</w:t>
       </w:r>
+      <w:bookmarkEnd w:id="17"/>
       <w:r>
         <w:rPr>
           <w:rFonts w:ascii="Times New Roman" w:eastAsia="Times New Roman" w:hAnsi="Times New Roman" w:cs="Times New Roman"/>
@@ -4424,6 +5199,50 @@
           <w:lang w:eastAsia="en-IN"/>
         </w:rPr>
         <w:t>Attach the thumbnail image and banner image for the survey to display it at the beginning of the survey when it is attempted.</w:t>
+      </w:r>
+    </w:p>
+    <w:p>
+      <w:pPr>
+        <w:numPr>
+          <w:ilvl w:val="0"/>
+          <w:numId w:val="16"/>
+        </w:numPr>
+        <w:spacing w:before="100" w:beforeAutospacing="1" w:after="100" w:afterAutospacing="1" w:line="240" w:lineRule="auto"/>
+        <w:rPr>
+          <w:rFonts w:ascii="Times New Roman" w:eastAsia="Times New Roman" w:hAnsi="Times New Roman" w:cs="Times New Roman"/>
+          <w:sz w:val="24"/>
+          <w:szCs w:val="24"/>
+          <w:lang w:eastAsia="en-IN"/>
+        </w:rPr>
+      </w:pPr>
+      <w:r>
+        <w:rPr>
+          <w:rFonts w:ascii="Times New Roman" w:eastAsia="Times New Roman" w:hAnsi="Times New Roman" w:cs="Times New Roman"/>
+          <w:sz w:val="24"/>
+          <w:szCs w:val="24"/>
+          <w:lang w:eastAsia="en-IN"/>
+        </w:rPr>
+        <w:t>Check the “</w:t>
+      </w:r>
+      <w:proofErr w:type="spellStart"/>
+      <w:r>
+        <w:rPr>
+          <w:rFonts w:ascii="Times New Roman" w:eastAsia="Times New Roman" w:hAnsi="Times New Roman" w:cs="Times New Roman"/>
+          <w:sz w:val="24"/>
+          <w:szCs w:val="24"/>
+          <w:lang w:eastAsia="en-IN"/>
+        </w:rPr>
+        <w:t>isOpen</w:t>
+      </w:r>
+      <w:proofErr w:type="spellEnd"/>
+      <w:r>
+        <w:rPr>
+          <w:rFonts w:ascii="Times New Roman" w:eastAsia="Times New Roman" w:hAnsi="Times New Roman" w:cs="Times New Roman"/>
+          <w:sz w:val="24"/>
+          <w:szCs w:val="24"/>
+          <w:lang w:eastAsia="en-IN"/>
+        </w:rPr>
+        <w:t>” check box to set the survey as open so that any user without a login can attend the survey.</w:t>
       </w:r>
     </w:p>
     <w:p>
@@ -4553,19 +5372,9 @@
           <w:szCs w:val="24"/>
           <w:lang w:eastAsia="en-IN"/>
         </w:rPr>
-        <w:t>3.6</w:t>
-      </w:r>
-      <w:r>
-        <w:rPr>
-          <w:rFonts w:ascii="Times New Roman" w:eastAsia="Times New Roman" w:hAnsi="Times New Roman" w:cs="Times New Roman"/>
-          <w:b/>
-          <w:bCs/>
-          <w:sz w:val="24"/>
-          <w:szCs w:val="24"/>
-          <w:lang w:eastAsia="en-IN"/>
-        </w:rPr>
-        <w:t xml:space="preserve"> </w:t>
-      </w:r>
+        <w:t xml:space="preserve">3.6 </w:t>
+      </w:r>
+      <w:bookmarkStart w:id="18" w:name="GuidetoSURVEYCLIENTMAPPING"/>
       <w:r>
         <w:rPr>
           <w:rFonts w:ascii="Times New Roman" w:eastAsia="Times New Roman" w:hAnsi="Times New Roman" w:cs="Times New Roman"/>
@@ -4611,6 +5420,7 @@
         <w:t>:</w:t>
       </w:r>
     </w:p>
+    <w:bookmarkEnd w:id="18"/>
     <w:p>
       <w:pPr>
         <w:numPr>
@@ -4751,6 +5561,7 @@
           <w:noProof/>
           <w:lang w:eastAsia="en-IN"/>
         </w:rPr>
+        <w:lastRenderedPageBreak/>
         <w:drawing>
           <wp:inline distT="0" distB="0" distL="0" distR="0" wp14:anchorId="5421A485" wp14:editId="4C9AE334">
             <wp:extent cx="4390845" cy="2180829"/>
@@ -4815,9 +5626,9 @@
           <w:szCs w:val="24"/>
           <w:lang w:eastAsia="en-IN"/>
         </w:rPr>
-        <w:lastRenderedPageBreak/>
         <w:t xml:space="preserve">3.7 </w:t>
       </w:r>
+      <w:bookmarkStart w:id="19" w:name="GuidetoSURVEYUSERMAPPING"/>
       <w:r>
         <w:rPr>
           <w:rFonts w:ascii="Times New Roman" w:eastAsia="Times New Roman" w:hAnsi="Times New Roman" w:cs="Times New Roman"/>
@@ -4851,6 +5662,7 @@
         </w:rPr>
         <w:t>SURVEY-USER MAPPING</w:t>
       </w:r>
+      <w:bookmarkEnd w:id="19"/>
       <w:r>
         <w:rPr>
           <w:rFonts w:ascii="Times New Roman" w:eastAsia="Times New Roman" w:hAnsi="Times New Roman" w:cs="Times New Roman"/>
@@ -5086,6 +5898,7 @@
         </w:rPr>
         <w:t xml:space="preserve">3.8 </w:t>
       </w:r>
+      <w:bookmarkStart w:id="20" w:name="GuidetoSURVEYLEVEL1MAPPING"/>
       <w:r>
         <w:rPr>
           <w:rFonts w:ascii="Times New Roman" w:eastAsia="Times New Roman" w:hAnsi="Times New Roman" w:cs="Times New Roman"/>
@@ -5117,8 +5930,31 @@
           <w:szCs w:val="24"/>
           <w:lang w:eastAsia="en-IN"/>
         </w:rPr>
-        <w:t>SURVEY-CATEGORY MAPPING</w:t>
-      </w:r>
+        <w:t>SURVEY-</w:t>
+      </w:r>
+      <w:r>
+        <w:rPr>
+          <w:rFonts w:ascii="Times New Roman" w:eastAsia="Times New Roman" w:hAnsi="Times New Roman" w:cs="Times New Roman"/>
+          <w:b/>
+          <w:bCs/>
+          <w:sz w:val="24"/>
+          <w:szCs w:val="24"/>
+          <w:lang w:eastAsia="en-IN"/>
+        </w:rPr>
+        <w:t xml:space="preserve">LEVEL-1 </w:t>
+      </w:r>
+      <w:r>
+        <w:rPr>
+          <w:rFonts w:ascii="Times New Roman" w:eastAsia="Times New Roman" w:hAnsi="Times New Roman" w:cs="Times New Roman"/>
+          <w:b/>
+          <w:bCs/>
+          <w:sz w:val="24"/>
+          <w:szCs w:val="24"/>
+          <w:lang w:eastAsia="en-IN"/>
+        </w:rPr>
+        <w:t>MAPPING</w:t>
+      </w:r>
+      <w:bookmarkEnd w:id="20"/>
       <w:r>
         <w:rPr>
           <w:rFonts w:ascii="Times New Roman" w:eastAsia="Times New Roman" w:hAnsi="Times New Roman" w:cs="Times New Roman"/>
@@ -5227,7 +6063,34 @@
           <w:szCs w:val="24"/>
           <w:lang w:eastAsia="en-IN"/>
         </w:rPr>
-        <w:t>Click on the category mapping tab to access the mapping screen.</w:t>
+        <w:t xml:space="preserve">Click on the </w:t>
+      </w:r>
+      <w:r>
+        <w:rPr>
+          <w:rFonts w:ascii="Times New Roman" w:eastAsia="Times New Roman" w:hAnsi="Times New Roman" w:cs="Times New Roman"/>
+          <w:sz w:val="24"/>
+          <w:szCs w:val="24"/>
+          <w:lang w:eastAsia="en-IN"/>
+        </w:rPr>
+        <w:t>Level-1</w:t>
+      </w:r>
+      <w:r>
+        <w:rPr>
+          <w:rFonts w:ascii="Times New Roman" w:eastAsia="Times New Roman" w:hAnsi="Times New Roman" w:cs="Times New Roman"/>
+          <w:sz w:val="24"/>
+          <w:szCs w:val="24"/>
+          <w:lang w:eastAsia="en-IN"/>
+        </w:rPr>
+        <w:t xml:space="preserve"> </w:t>
+      </w:r>
+      <w:r>
+        <w:rPr>
+          <w:rFonts w:ascii="Times New Roman" w:eastAsia="Times New Roman" w:hAnsi="Times New Roman" w:cs="Times New Roman"/>
+          <w:sz w:val="24"/>
+          <w:szCs w:val="24"/>
+          <w:lang w:eastAsia="en-IN"/>
+        </w:rPr>
+        <w:t>mapping tab to access the mapping screen.</w:t>
       </w:r>
     </w:p>
     <w:p>
@@ -5251,7 +6114,61 @@
           <w:szCs w:val="24"/>
           <w:lang w:eastAsia="en-IN"/>
         </w:rPr>
-        <w:t>Click the plus icon against the category to assign the questions to the survey. The questions mapped to the category will be displayed while attempting the survey.</w:t>
+        <w:t xml:space="preserve">Click the plus icon against the </w:t>
+      </w:r>
+      <w:r>
+        <w:rPr>
+          <w:rFonts w:ascii="Times New Roman" w:eastAsia="Times New Roman" w:hAnsi="Times New Roman" w:cs="Times New Roman"/>
+          <w:sz w:val="24"/>
+          <w:szCs w:val="24"/>
+          <w:lang w:eastAsia="en-IN"/>
+        </w:rPr>
+        <w:t>Level-1</w:t>
+      </w:r>
+      <w:r>
+        <w:rPr>
+          <w:rFonts w:ascii="Times New Roman" w:eastAsia="Times New Roman" w:hAnsi="Times New Roman" w:cs="Times New Roman"/>
+          <w:sz w:val="24"/>
+          <w:szCs w:val="24"/>
+          <w:lang w:eastAsia="en-IN"/>
+        </w:rPr>
+        <w:t xml:space="preserve"> </w:t>
+      </w:r>
+      <w:r>
+        <w:rPr>
+          <w:rFonts w:ascii="Times New Roman" w:eastAsia="Times New Roman" w:hAnsi="Times New Roman" w:cs="Times New Roman"/>
+          <w:sz w:val="24"/>
+          <w:szCs w:val="24"/>
+          <w:lang w:eastAsia="en-IN"/>
+        </w:rPr>
+        <w:t xml:space="preserve">to assign the questions to the survey. The questions mapped to the </w:t>
+      </w:r>
+      <w:r>
+        <w:rPr>
+          <w:rFonts w:ascii="Times New Roman" w:eastAsia="Times New Roman" w:hAnsi="Times New Roman" w:cs="Times New Roman"/>
+          <w:sz w:val="24"/>
+          <w:szCs w:val="24"/>
+          <w:lang w:eastAsia="en-IN"/>
+        </w:rPr>
+        <w:t>Level-1</w:t>
+      </w:r>
+      <w:r>
+        <w:rPr>
+          <w:rFonts w:ascii="Times New Roman" w:eastAsia="Times New Roman" w:hAnsi="Times New Roman" w:cs="Times New Roman"/>
+          <w:sz w:val="24"/>
+          <w:szCs w:val="24"/>
+          <w:lang w:eastAsia="en-IN"/>
+        </w:rPr>
+        <w:t xml:space="preserve"> </w:t>
+      </w:r>
+      <w:r>
+        <w:rPr>
+          <w:rFonts w:ascii="Times New Roman" w:eastAsia="Times New Roman" w:hAnsi="Times New Roman" w:cs="Times New Roman"/>
+          <w:sz w:val="24"/>
+          <w:szCs w:val="24"/>
+          <w:lang w:eastAsia="en-IN"/>
+        </w:rPr>
+        <w:t>will be displayed while attempting the survey.</w:t>
       </w:r>
     </w:p>
     <w:p>
@@ -5270,6 +6187,7 @@
           <w:noProof/>
           <w:lang w:eastAsia="en-IN"/>
         </w:rPr>
+        <w:lastRenderedPageBreak/>
         <w:drawing>
           <wp:inline distT="0" distB="0" distL="0" distR="0" wp14:anchorId="10F6DCEA" wp14:editId="25E2D6E9">
             <wp:extent cx="5029200" cy="2509028"/>
@@ -5315,40 +6233,6 @@
     <w:p>
       <w:pPr>
         <w:spacing w:before="100" w:beforeAutospacing="1" w:after="100" w:afterAutospacing="1" w:line="240" w:lineRule="auto"/>
-        <w:rPr>
-          <w:rFonts w:ascii="Times New Roman" w:eastAsia="Times New Roman" w:hAnsi="Times New Roman" w:cs="Times New Roman"/>
-          <w:sz w:val="24"/>
-          <w:szCs w:val="24"/>
-          <w:lang w:eastAsia="en-IN"/>
-        </w:rPr>
-      </w:pPr>
-    </w:p>
-    <w:p>
-      <w:pPr>
-        <w:rPr>
-          <w:rFonts w:ascii="Times New Roman" w:eastAsia="Times New Roman" w:hAnsi="Times New Roman" w:cs="Times New Roman"/>
-          <w:b/>
-          <w:bCs/>
-          <w:sz w:val="24"/>
-          <w:szCs w:val="24"/>
-          <w:lang w:eastAsia="en-IN"/>
-        </w:rPr>
-      </w:pPr>
-      <w:r>
-        <w:rPr>
-          <w:rFonts w:ascii="Times New Roman" w:eastAsia="Times New Roman" w:hAnsi="Times New Roman" w:cs="Times New Roman"/>
-          <w:b/>
-          <w:bCs/>
-          <w:sz w:val="24"/>
-          <w:szCs w:val="24"/>
-          <w:lang w:eastAsia="en-IN"/>
-        </w:rPr>
-        <w:br w:type="page"/>
-      </w:r>
-    </w:p>
-    <w:p>
-      <w:pPr>
-        <w:spacing w:before="100" w:beforeAutospacing="1" w:after="100" w:afterAutospacing="1" w:line="240" w:lineRule="auto"/>
         <w:outlineLvl w:val="3"/>
         <w:rPr>
           <w:rFonts w:ascii="Times New Roman" w:eastAsia="Times New Roman" w:hAnsi="Times New Roman" w:cs="Times New Roman"/>
@@ -5359,18 +6243,15 @@
           <w:lang w:eastAsia="en-IN"/>
         </w:rPr>
       </w:pPr>
-      <w:bookmarkStart w:id="0" w:name="_GoBack"/>
-      <w:bookmarkEnd w:id="0"/>
-      <w:r>
-        <w:rPr>
-          <w:rFonts w:ascii="Times New Roman" w:eastAsia="Times New Roman" w:hAnsi="Times New Roman" w:cs="Times New Roman"/>
-          <w:b/>
-          <w:bCs/>
-          <w:sz w:val="24"/>
-          <w:szCs w:val="24"/>
-          <w:lang w:eastAsia="en-IN"/>
-        </w:rPr>
-        <w:lastRenderedPageBreak/>
+      <w:r>
+        <w:rPr>
+          <w:rFonts w:ascii="Times New Roman" w:eastAsia="Times New Roman" w:hAnsi="Times New Roman" w:cs="Times New Roman"/>
+          <w:b/>
+          <w:bCs/>
+          <w:sz w:val="24"/>
+          <w:szCs w:val="24"/>
+          <w:lang w:eastAsia="en-IN"/>
+        </w:rPr>
         <w:t xml:space="preserve">3.9 </w:t>
       </w:r>
       <w:r>
@@ -5541,7 +6422,34 @@
           <w:szCs w:val="24"/>
           <w:lang w:eastAsia="en-IN"/>
         </w:rPr>
-        <w:t>view the questions mapped to the survey via the category mapping action</w:t>
+        <w:t xml:space="preserve">view the questions mapped to the survey via the </w:t>
+      </w:r>
+      <w:r>
+        <w:rPr>
+          <w:rFonts w:ascii="Times New Roman" w:eastAsia="Times New Roman" w:hAnsi="Times New Roman" w:cs="Times New Roman"/>
+          <w:sz w:val="24"/>
+          <w:szCs w:val="24"/>
+          <w:lang w:eastAsia="en-IN"/>
+        </w:rPr>
+        <w:t>Level-1</w:t>
+      </w:r>
+      <w:r>
+        <w:rPr>
+          <w:rFonts w:ascii="Times New Roman" w:eastAsia="Times New Roman" w:hAnsi="Times New Roman" w:cs="Times New Roman"/>
+          <w:sz w:val="24"/>
+          <w:szCs w:val="24"/>
+          <w:lang w:eastAsia="en-IN"/>
+        </w:rPr>
+        <w:t xml:space="preserve"> </w:t>
+      </w:r>
+      <w:r>
+        <w:rPr>
+          <w:rFonts w:ascii="Times New Roman" w:eastAsia="Times New Roman" w:hAnsi="Times New Roman" w:cs="Times New Roman"/>
+          <w:sz w:val="24"/>
+          <w:szCs w:val="24"/>
+          <w:lang w:eastAsia="en-IN"/>
+        </w:rPr>
+        <w:t>mapping action</w:t>
       </w:r>
       <w:r>
         <w:rPr>
@@ -5631,62 +6539,7 @@
           <w:szCs w:val="27"/>
           <w:lang w:eastAsia="en-IN"/>
         </w:rPr>
-        <w:t>Now that</w:t>
-      </w:r>
-      <w:r>
-        <w:rPr>
-          <w:rFonts w:ascii="Times New Roman" w:eastAsia="Times New Roman" w:hAnsi="Times New Roman" w:cs="Times New Roman"/>
-          <w:b/>
-          <w:bCs/>
-          <w:sz w:val="27"/>
-          <w:szCs w:val="27"/>
-          <w:lang w:eastAsia="en-IN"/>
-        </w:rPr>
-        <w:t xml:space="preserve"> we have map</w:t>
-      </w:r>
-      <w:r>
-        <w:rPr>
-          <w:rFonts w:ascii="Times New Roman" w:eastAsia="Times New Roman" w:hAnsi="Times New Roman" w:cs="Times New Roman"/>
-          <w:b/>
-          <w:bCs/>
-          <w:sz w:val="27"/>
-          <w:szCs w:val="27"/>
-          <w:lang w:eastAsia="en-IN"/>
-        </w:rPr>
-        <w:t>ped</w:t>
-      </w:r>
-      <w:r>
-        <w:rPr>
-          <w:rFonts w:ascii="Times New Roman" w:eastAsia="Times New Roman" w:hAnsi="Times New Roman" w:cs="Times New Roman"/>
-          <w:b/>
-          <w:bCs/>
-          <w:sz w:val="27"/>
-          <w:szCs w:val="27"/>
-          <w:lang w:eastAsia="en-IN"/>
-        </w:rPr>
-        <w:t xml:space="preserve"> the questions, </w:t>
-      </w:r>
-      <w:r>
-        <w:rPr>
-          <w:rFonts w:ascii="Times New Roman" w:eastAsia="Times New Roman" w:hAnsi="Times New Roman" w:cs="Times New Roman"/>
-          <w:b/>
-          <w:bCs/>
-          <w:sz w:val="27"/>
-          <w:szCs w:val="27"/>
-          <w:lang w:eastAsia="en-IN"/>
-        </w:rPr>
-        <w:t>clients and users to the survey, let’s try answering the survey</w:t>
-      </w:r>
-      <w:r>
-        <w:rPr>
-          <w:rFonts w:ascii="Times New Roman" w:eastAsia="Times New Roman" w:hAnsi="Times New Roman" w:cs="Times New Roman"/>
-          <w:b/>
-          <w:bCs/>
-          <w:sz w:val="27"/>
-          <w:szCs w:val="27"/>
-          <w:lang w:eastAsia="en-IN"/>
-        </w:rPr>
-        <w:t>.</w:t>
+        <w:t>Now that we have mapped the questions, clients and users to the survey, let’s try answering the survey.</w:t>
       </w:r>
     </w:p>
     <w:p>
@@ -5713,6 +6566,7 @@
         </w:rPr>
         <w:t xml:space="preserve">3.10 </w:t>
       </w:r>
+      <w:bookmarkStart w:id="21" w:name="GuidetoANSWERTHEQUESTIONSINASURVE"/>
       <w:r>
         <w:rPr>
           <w:rFonts w:ascii="Times New Roman" w:eastAsia="Times New Roman" w:hAnsi="Times New Roman" w:cs="Times New Roman"/>
@@ -5746,6 +6600,7 @@
         </w:rPr>
         <w:t>ANSWER THE QUESTIONS IN A SURVEY</w:t>
       </w:r>
+      <w:bookmarkEnd w:id="21"/>
       <w:r>
         <w:rPr>
           <w:rFonts w:ascii="Times New Roman" w:eastAsia="Times New Roman" w:hAnsi="Times New Roman" w:cs="Times New Roman"/>
@@ -5788,16 +6643,7 @@
           <w:szCs w:val="24"/>
           <w:lang w:eastAsia="en-IN"/>
         </w:rPr>
-        <w:t xml:space="preserve">My </w:t>
-      </w:r>
-      <w:r>
-        <w:rPr>
-          <w:rFonts w:ascii="Times New Roman" w:eastAsia="Times New Roman" w:hAnsi="Times New Roman" w:cs="Times New Roman"/>
-          <w:sz w:val="24"/>
-          <w:szCs w:val="24"/>
-          <w:lang w:eastAsia="en-IN"/>
-        </w:rPr>
-        <w:t>Survey</w:t>
+        <w:t>My Survey</w:t>
       </w:r>
       <w:r>
         <w:rPr>
@@ -5815,34 +6661,7 @@
           <w:szCs w:val="24"/>
           <w:lang w:eastAsia="en-IN"/>
         </w:rPr>
-        <w:t xml:space="preserve"> under “</w:t>
-      </w:r>
-      <w:r>
-        <w:rPr>
-          <w:rFonts w:ascii="Times New Roman" w:eastAsia="Times New Roman" w:hAnsi="Times New Roman" w:cs="Times New Roman"/>
-          <w:sz w:val="24"/>
-          <w:szCs w:val="24"/>
-          <w:lang w:eastAsia="en-IN"/>
-        </w:rPr>
-        <w:t>Account</w:t>
-      </w:r>
-      <w:r>
-        <w:rPr>
-          <w:rFonts w:ascii="Times New Roman" w:eastAsia="Times New Roman" w:hAnsi="Times New Roman" w:cs="Times New Roman"/>
-          <w:sz w:val="24"/>
-          <w:szCs w:val="24"/>
-          <w:lang w:eastAsia="en-IN"/>
-        </w:rPr>
-        <w:t>”.</w:t>
-      </w:r>
-      <w:r>
-        <w:rPr>
-          <w:rFonts w:ascii="Times New Roman" w:eastAsia="Times New Roman" w:hAnsi="Times New Roman" w:cs="Times New Roman"/>
-          <w:sz w:val="24"/>
-          <w:szCs w:val="24"/>
-          <w:lang w:eastAsia="en-IN"/>
-        </w:rPr>
-        <w:t xml:space="preserve"> The list of Surveys mapped to the user will be listed.</w:t>
+        <w:t xml:space="preserve"> under “Account”. The list of Surveys mapped to the user will be listed.</w:t>
       </w:r>
     </w:p>
     <w:p>
@@ -5866,34 +6685,7 @@
           <w:szCs w:val="24"/>
           <w:lang w:eastAsia="en-IN"/>
         </w:rPr>
-        <w:t>Click on</w:t>
-      </w:r>
-      <w:r>
-        <w:rPr>
-          <w:rFonts w:ascii="Times New Roman" w:eastAsia="Times New Roman" w:hAnsi="Times New Roman" w:cs="Times New Roman"/>
-          <w:sz w:val="24"/>
-          <w:szCs w:val="24"/>
-          <w:lang w:eastAsia="en-IN"/>
-        </w:rPr>
-        <w:t xml:space="preserve"> the survey name that you would want to attend</w:t>
-      </w:r>
-      <w:r>
-        <w:rPr>
-          <w:rFonts w:ascii="Times New Roman" w:eastAsia="Times New Roman" w:hAnsi="Times New Roman" w:cs="Times New Roman"/>
-          <w:sz w:val="24"/>
-          <w:szCs w:val="24"/>
-          <w:lang w:eastAsia="en-IN"/>
-        </w:rPr>
-        <w:t>.</w:t>
-      </w:r>
-      <w:r>
-        <w:rPr>
-          <w:rFonts w:ascii="Times New Roman" w:eastAsia="Times New Roman" w:hAnsi="Times New Roman" w:cs="Times New Roman"/>
-          <w:sz w:val="24"/>
-          <w:szCs w:val="24"/>
-          <w:lang w:eastAsia="en-IN"/>
-        </w:rPr>
-        <w:t xml:space="preserve"> Three links will be shown after this.</w:t>
+        <w:t>Click on the survey name that you would want to attend. Three links will be shown after this.</w:t>
       </w:r>
     </w:p>
     <w:p>
@@ -5996,6 +6788,7 @@
           <w:noProof/>
           <w:lang w:eastAsia="en-IN"/>
         </w:rPr>
+        <w:lastRenderedPageBreak/>
         <w:drawing>
           <wp:inline distT="0" distB="0" distL="0" distR="0" wp14:anchorId="2F735A5B" wp14:editId="7F2FAB79">
             <wp:extent cx="4676775" cy="2322843"/>
@@ -6055,7 +6848,6 @@
           <w:noProof/>
           <w:lang w:eastAsia="en-IN"/>
         </w:rPr>
-        <w:lastRenderedPageBreak/>
         <w:drawing>
           <wp:inline distT="0" distB="0" distL="0" distR="0" wp14:anchorId="40B17167" wp14:editId="4794027C">
             <wp:extent cx="4448175" cy="2207825"/>
@@ -6119,7 +6911,34 @@
           <w:szCs w:val="24"/>
           <w:lang w:eastAsia="en-IN"/>
         </w:rPr>
-        <w:t>The survey will open up to show the first category and the questions in it. Click on the preferred option and move on to the next question.</w:t>
+        <w:t xml:space="preserve">The survey will open up to show the first </w:t>
+      </w:r>
+      <w:r>
+        <w:rPr>
+          <w:rFonts w:ascii="Times New Roman" w:eastAsia="Times New Roman" w:hAnsi="Times New Roman" w:cs="Times New Roman"/>
+          <w:sz w:val="24"/>
+          <w:szCs w:val="24"/>
+          <w:lang w:eastAsia="en-IN"/>
+        </w:rPr>
+        <w:t>Level-1</w:t>
+      </w:r>
+      <w:r>
+        <w:rPr>
+          <w:rFonts w:ascii="Times New Roman" w:eastAsia="Times New Roman" w:hAnsi="Times New Roman" w:cs="Times New Roman"/>
+          <w:sz w:val="24"/>
+          <w:szCs w:val="24"/>
+          <w:lang w:eastAsia="en-IN"/>
+        </w:rPr>
+        <w:t xml:space="preserve"> </w:t>
+      </w:r>
+      <w:r>
+        <w:rPr>
+          <w:rFonts w:ascii="Times New Roman" w:eastAsia="Times New Roman" w:hAnsi="Times New Roman" w:cs="Times New Roman"/>
+          <w:sz w:val="24"/>
+          <w:szCs w:val="24"/>
+          <w:lang w:eastAsia="en-IN"/>
+        </w:rPr>
+        <w:t>and the questions in it. Click on the preferred option and move on to the next question.</w:t>
       </w:r>
     </w:p>
     <w:p>
@@ -6143,7 +6962,61 @@
           <w:szCs w:val="24"/>
           <w:lang w:eastAsia="en-IN"/>
         </w:rPr>
-        <w:t>After you complete the category, click on the next button to save the answers to this category and move to the next category.</w:t>
+        <w:t xml:space="preserve">After you complete the </w:t>
+      </w:r>
+      <w:r>
+        <w:rPr>
+          <w:rFonts w:ascii="Times New Roman" w:eastAsia="Times New Roman" w:hAnsi="Times New Roman" w:cs="Times New Roman"/>
+          <w:sz w:val="24"/>
+          <w:szCs w:val="24"/>
+          <w:lang w:eastAsia="en-IN"/>
+        </w:rPr>
+        <w:t>Level-1</w:t>
+      </w:r>
+      <w:r>
+        <w:rPr>
+          <w:rFonts w:ascii="Times New Roman" w:eastAsia="Times New Roman" w:hAnsi="Times New Roman" w:cs="Times New Roman"/>
+          <w:sz w:val="24"/>
+          <w:szCs w:val="24"/>
+          <w:lang w:eastAsia="en-IN"/>
+        </w:rPr>
+        <w:t xml:space="preserve">, click on the next button to save the answers to this </w:t>
+      </w:r>
+      <w:r>
+        <w:rPr>
+          <w:rFonts w:ascii="Times New Roman" w:eastAsia="Times New Roman" w:hAnsi="Times New Roman" w:cs="Times New Roman"/>
+          <w:sz w:val="24"/>
+          <w:szCs w:val="24"/>
+          <w:lang w:eastAsia="en-IN"/>
+        </w:rPr>
+        <w:t xml:space="preserve">Level-1 </w:t>
+      </w:r>
+      <w:r>
+        <w:rPr>
+          <w:rFonts w:ascii="Times New Roman" w:eastAsia="Times New Roman" w:hAnsi="Times New Roman" w:cs="Times New Roman"/>
+          <w:sz w:val="24"/>
+          <w:szCs w:val="24"/>
+          <w:lang w:eastAsia="en-IN"/>
+        </w:rPr>
+        <w:t xml:space="preserve">and move to the next </w:t>
+      </w:r>
+      <w:r>
+        <w:rPr>
+          <w:rFonts w:ascii="Times New Roman" w:eastAsia="Times New Roman" w:hAnsi="Times New Roman" w:cs="Times New Roman"/>
+          <w:sz w:val="24"/>
+          <w:szCs w:val="24"/>
+          <w:lang w:eastAsia="en-IN"/>
+        </w:rPr>
+        <w:t>Level-1</w:t>
+      </w:r>
+      <w:r>
+        <w:rPr>
+          <w:rFonts w:ascii="Times New Roman" w:eastAsia="Times New Roman" w:hAnsi="Times New Roman" w:cs="Times New Roman"/>
+          <w:sz w:val="24"/>
+          <w:szCs w:val="24"/>
+          <w:lang w:eastAsia="en-IN"/>
+        </w:rPr>
+        <w:t>.</w:t>
       </w:r>
     </w:p>
     <w:p>
@@ -6167,7 +7040,25 @@
           <w:szCs w:val="24"/>
           <w:lang w:eastAsia="en-IN"/>
         </w:rPr>
-        <w:t>After completing all the categories, the final next button will save all the answers and end the survey.</w:t>
+        <w:t xml:space="preserve">After completing all the </w:t>
+      </w:r>
+      <w:r>
+        <w:rPr>
+          <w:rFonts w:ascii="Times New Roman" w:eastAsia="Times New Roman" w:hAnsi="Times New Roman" w:cs="Times New Roman"/>
+          <w:sz w:val="24"/>
+          <w:szCs w:val="24"/>
+          <w:lang w:eastAsia="en-IN"/>
+        </w:rPr>
+        <w:t>Level-1</w:t>
+      </w:r>
+      <w:r>
+        <w:rPr>
+          <w:rFonts w:ascii="Times New Roman" w:eastAsia="Times New Roman" w:hAnsi="Times New Roman" w:cs="Times New Roman"/>
+          <w:sz w:val="24"/>
+          <w:szCs w:val="24"/>
+          <w:lang w:eastAsia="en-IN"/>
+        </w:rPr>
+        <w:t>, the final next button will save all the answers and end the survey.</w:t>
       </w:r>
     </w:p>
     <w:p>
@@ -6249,6 +7140,7 @@
           <w:szCs w:val="27"/>
           <w:lang w:eastAsia="en-IN"/>
         </w:rPr>
+        <w:lastRenderedPageBreak/>
         <w:t>After attempting the survey, Admins and employees can view and extract the results from individual surveys</w:t>
       </w:r>
       <w:r>
@@ -6287,6 +7179,8 @@
         </w:rPr>
         <w:t xml:space="preserve">3.11 </w:t>
       </w:r>
+      <w:bookmarkStart w:id="22" w:name="GuidetocheckQUESTIONSMAPPEDTOSURVE"/>
+      <w:bookmarkStart w:id="23" w:name="GuidetoaccessUSERREPORTOFASURVEY"/>
       <w:r>
         <w:rPr>
           <w:rFonts w:ascii="Times New Roman" w:eastAsia="Times New Roman" w:hAnsi="Times New Roman" w:cs="Times New Roman"/>
@@ -6331,6 +7225,8 @@
         </w:rPr>
         <w:t>USER REPORT OF A SURVEY</w:t>
       </w:r>
+      <w:bookmarkEnd w:id="22"/>
+      <w:bookmarkEnd w:id="23"/>
       <w:r>
         <w:rPr>
           <w:rFonts w:ascii="Times New Roman" w:eastAsia="Times New Roman" w:hAnsi="Times New Roman" w:cs="Times New Roman"/>
@@ -6496,7 +7392,25 @@
           <w:szCs w:val="24"/>
           <w:lang w:eastAsia="en-IN"/>
         </w:rPr>
-        <w:t>Clicking on this box will reveal the scores attained by the user against each question in the category.</w:t>
+        <w:t xml:space="preserve">Clicking on this box will reveal the scores attained by the user against each question in the </w:t>
+      </w:r>
+      <w:r>
+        <w:rPr>
+          <w:rFonts w:ascii="Times New Roman" w:eastAsia="Times New Roman" w:hAnsi="Times New Roman" w:cs="Times New Roman"/>
+          <w:sz w:val="24"/>
+          <w:szCs w:val="24"/>
+          <w:lang w:eastAsia="en-IN"/>
+        </w:rPr>
+        <w:t>Level-1</w:t>
+      </w:r>
+      <w:r>
+        <w:rPr>
+          <w:rFonts w:ascii="Times New Roman" w:eastAsia="Times New Roman" w:hAnsi="Times New Roman" w:cs="Times New Roman"/>
+          <w:sz w:val="24"/>
+          <w:szCs w:val="24"/>
+          <w:lang w:eastAsia="en-IN"/>
+        </w:rPr>
+        <w:t>.</w:t>
       </w:r>
     </w:p>
     <w:p>
@@ -6520,8 +7434,25 @@
           <w:szCs w:val="24"/>
           <w:lang w:eastAsia="en-IN"/>
         </w:rPr>
-        <w:lastRenderedPageBreak/>
-        <w:t>Below that a series of charts will be displayed to visualise the scores of the user against the categories that they have answered to.</w:t>
+        <w:t xml:space="preserve">Below that a series of charts will be displayed to visualise the scores of the user against the </w:t>
+      </w:r>
+      <w:r>
+        <w:rPr>
+          <w:rFonts w:ascii="Times New Roman" w:eastAsia="Times New Roman" w:hAnsi="Times New Roman" w:cs="Times New Roman"/>
+          <w:sz w:val="24"/>
+          <w:szCs w:val="24"/>
+          <w:lang w:eastAsia="en-IN"/>
+        </w:rPr>
+        <w:t xml:space="preserve">Level-1 </w:t>
+      </w:r>
+      <w:r>
+        <w:rPr>
+          <w:rFonts w:ascii="Times New Roman" w:eastAsia="Times New Roman" w:hAnsi="Times New Roman" w:cs="Times New Roman"/>
+          <w:sz w:val="24"/>
+          <w:szCs w:val="24"/>
+          <w:lang w:eastAsia="en-IN"/>
+        </w:rPr>
+        <w:t>that they have answered to.</w:t>
       </w:r>
     </w:p>
     <w:p>
@@ -6630,38 +7561,29 @@
         </w:rPr>
         <w:t xml:space="preserve">3.12 </w:t>
       </w:r>
-      <w:r>
-        <w:rPr>
-          <w:rFonts w:ascii="Times New Roman" w:eastAsia="Times New Roman" w:hAnsi="Times New Roman" w:cs="Times New Roman"/>
-          <w:b/>
-          <w:bCs/>
-          <w:sz w:val="24"/>
-          <w:szCs w:val="24"/>
-          <w:lang w:eastAsia="en-IN"/>
-        </w:rPr>
-        <w:t xml:space="preserve">Guide to access </w:t>
-      </w:r>
-      <w:r>
-        <w:rPr>
-          <w:rFonts w:ascii="Times New Roman" w:eastAsia="Times New Roman" w:hAnsi="Times New Roman" w:cs="Times New Roman"/>
-          <w:b/>
-          <w:bCs/>
-          <w:sz w:val="24"/>
-          <w:szCs w:val="24"/>
-          <w:lang w:eastAsia="en-IN"/>
-        </w:rPr>
-        <w:t xml:space="preserve">ORGANIZATION </w:t>
-      </w:r>
-      <w:r>
-        <w:rPr>
-          <w:rFonts w:ascii="Times New Roman" w:eastAsia="Times New Roman" w:hAnsi="Times New Roman" w:cs="Times New Roman"/>
-          <w:b/>
-          <w:bCs/>
-          <w:sz w:val="24"/>
-          <w:szCs w:val="24"/>
-          <w:lang w:eastAsia="en-IN"/>
-        </w:rPr>
-        <w:t>REPORT:</w:t>
+      <w:bookmarkStart w:id="24" w:name="GuidetoaccessORGANIZATIONREPORT"/>
+      <w:r>
+        <w:rPr>
+          <w:rFonts w:ascii="Times New Roman" w:eastAsia="Times New Roman" w:hAnsi="Times New Roman" w:cs="Times New Roman"/>
+          <w:b/>
+          <w:bCs/>
+          <w:sz w:val="24"/>
+          <w:szCs w:val="24"/>
+          <w:lang w:eastAsia="en-IN"/>
+        </w:rPr>
+        <w:t>Guide to access ORGANIZATION REPORT</w:t>
+      </w:r>
+      <w:bookmarkEnd w:id="24"/>
+      <w:r>
+        <w:rPr>
+          <w:rFonts w:ascii="Times New Roman" w:eastAsia="Times New Roman" w:hAnsi="Times New Roman" w:cs="Times New Roman"/>
+          <w:b/>
+          <w:bCs/>
+          <w:sz w:val="24"/>
+          <w:szCs w:val="24"/>
+          <w:lang w:eastAsia="en-IN"/>
+        </w:rPr>
+        <w:t>:</w:t>
       </w:r>
     </w:p>
     <w:p>
@@ -6683,80 +7605,18 @@
           <w:rFonts w:ascii="Times New Roman" w:eastAsia="Times New Roman" w:hAnsi="Times New Roman" w:cs="Times New Roman"/>
           <w:sz w:val="24"/>
           <w:szCs w:val="24"/>
-          <w:highlight w:val="yellow"/>
-          <w:lang w:eastAsia="en-IN"/>
-        </w:rPr>
-        <w:t>Click on "</w:t>
-      </w:r>
-      <w:r>
-        <w:rPr>
-          <w:rFonts w:ascii="Times New Roman" w:eastAsia="Times New Roman" w:hAnsi="Times New Roman" w:cs="Times New Roman"/>
-          <w:sz w:val="24"/>
-          <w:szCs w:val="24"/>
-          <w:highlight w:val="yellow"/>
-          <w:lang w:eastAsia="en-IN"/>
-        </w:rPr>
-        <w:t>Organizat</w:t>
-      </w:r>
-      <w:r>
-        <w:rPr>
-          <w:rFonts w:ascii="Times New Roman" w:eastAsia="Times New Roman" w:hAnsi="Times New Roman" w:cs="Times New Roman"/>
-          <w:sz w:val="24"/>
-          <w:szCs w:val="24"/>
-          <w:highlight w:val="yellow"/>
-          <w:lang w:eastAsia="en-IN"/>
-        </w:rPr>
-        <w:t>ion report</w:t>
-      </w:r>
-      <w:r>
-        <w:rPr>
-          <w:rFonts w:ascii="Times New Roman" w:eastAsia="Times New Roman" w:hAnsi="Times New Roman" w:cs="Times New Roman"/>
-          <w:sz w:val="24"/>
-          <w:szCs w:val="24"/>
-          <w:highlight w:val="yellow"/>
-          <w:lang w:eastAsia="en-IN"/>
-        </w:rPr>
-        <w:t>" under “</w:t>
-      </w:r>
-      <w:r>
-        <w:rPr>
-          <w:rFonts w:ascii="Times New Roman" w:eastAsia="Times New Roman" w:hAnsi="Times New Roman" w:cs="Times New Roman"/>
-          <w:sz w:val="24"/>
-          <w:szCs w:val="24"/>
-          <w:highlight w:val="yellow"/>
-          <w:lang w:eastAsia="en-IN"/>
-        </w:rPr>
-        <w:t>Report</w:t>
-      </w:r>
-      <w:r>
-        <w:rPr>
-          <w:rFonts w:ascii="Times New Roman" w:eastAsia="Times New Roman" w:hAnsi="Times New Roman" w:cs="Times New Roman"/>
-          <w:sz w:val="24"/>
-          <w:szCs w:val="24"/>
-          <w:highlight w:val="yellow"/>
-          <w:lang w:eastAsia="en-IN"/>
-        </w:rPr>
-        <w:t>”.</w:t>
-      </w:r>
-      <w:r>
-        <w:rPr>
-          <w:rFonts w:ascii="Times New Roman" w:eastAsia="Times New Roman" w:hAnsi="Times New Roman" w:cs="Times New Roman"/>
-          <w:sz w:val="24"/>
-          <w:szCs w:val="24"/>
-          <w:highlight w:val="yellow"/>
-          <w:lang w:eastAsia="en-IN"/>
-        </w:rPr>
-        <w:t xml:space="preserve"> </w:t>
-      </w:r>
-      <w:r>
-        <w:rPr>
-          <w:rFonts w:ascii="Times New Roman" w:eastAsia="Times New Roman" w:hAnsi="Times New Roman" w:cs="Times New Roman"/>
-          <w:sz w:val="24"/>
-          <w:szCs w:val="24"/>
-          <w:highlight w:val="yellow"/>
-          <w:lang w:eastAsia="en-IN"/>
-        </w:rPr>
-        <w:t>This report will be displayed only to users mapped to External admin and Super Admin roles and will not be visible to External Employees</w:t>
+          <w:lang w:eastAsia="en-IN"/>
+        </w:rPr>
+        <w:t>Click on "Organization report" under “Report”.</w:t>
+      </w:r>
+      <w:r>
+        <w:rPr>
+          <w:rFonts w:ascii="Times New Roman" w:eastAsia="Times New Roman" w:hAnsi="Times New Roman" w:cs="Times New Roman"/>
+          <w:sz w:val="24"/>
+          <w:szCs w:val="24"/>
+          <w:lang w:eastAsia="en-IN"/>
+        </w:rPr>
+        <w:t xml:space="preserve"> This report will be displayed only to users mapped to External admin and Super Admin roles and will not be visible to External Employees</w:t>
       </w:r>
       <w:r>
         <w:rPr>
@@ -6765,86 +7625,16 @@
           <w:bCs/>
           <w:sz w:val="27"/>
           <w:szCs w:val="27"/>
-          <w:highlight w:val="yellow"/>
           <w:lang w:eastAsia="en-IN"/>
         </w:rPr>
         <w:t xml:space="preserve"> </w:t>
-      </w:r>
-    </w:p>
-    <w:p>
-      <w:pPr>
-        <w:spacing w:before="100" w:beforeAutospacing="1" w:after="100" w:afterAutospacing="1" w:line="240" w:lineRule="auto"/>
-        <w:outlineLvl w:val="3"/>
-        <w:rPr>
-          <w:rFonts w:ascii="Times New Roman" w:eastAsia="Times New Roman" w:hAnsi="Times New Roman" w:cs="Times New Roman"/>
-          <w:b/>
-          <w:bCs/>
-          <w:sz w:val="24"/>
-          <w:szCs w:val="24"/>
-          <w:lang w:eastAsia="en-IN"/>
-        </w:rPr>
-      </w:pPr>
-      <w:r>
-        <w:rPr>
-          <w:rFonts w:ascii="Times New Roman" w:eastAsia="Times New Roman" w:hAnsi="Times New Roman" w:cs="Times New Roman"/>
-          <w:b/>
-          <w:bCs/>
-          <w:sz w:val="24"/>
-          <w:szCs w:val="24"/>
-          <w:lang w:eastAsia="en-IN"/>
-        </w:rPr>
-        <w:t xml:space="preserve">3.13 </w:t>
-      </w:r>
-      <w:r>
-        <w:rPr>
-          <w:rFonts w:ascii="Times New Roman" w:eastAsia="Times New Roman" w:hAnsi="Times New Roman" w:cs="Times New Roman"/>
-          <w:b/>
-          <w:bCs/>
-          <w:sz w:val="24"/>
-          <w:szCs w:val="24"/>
-          <w:lang w:eastAsia="en-IN"/>
-        </w:rPr>
-        <w:t>Guide</w:t>
-      </w:r>
-      <w:r>
-        <w:rPr>
-          <w:rFonts w:ascii="Times New Roman" w:eastAsia="Times New Roman" w:hAnsi="Times New Roman" w:cs="Times New Roman"/>
-          <w:b/>
-          <w:bCs/>
-          <w:sz w:val="24"/>
-          <w:szCs w:val="24"/>
-          <w:lang w:eastAsia="en-IN"/>
-        </w:rPr>
-        <w:t xml:space="preserve"> to access </w:t>
-      </w:r>
-      <w:r>
-        <w:rPr>
-          <w:rFonts w:ascii="Times New Roman" w:eastAsia="Times New Roman" w:hAnsi="Times New Roman" w:cs="Times New Roman"/>
-          <w:b/>
-          <w:bCs/>
-          <w:sz w:val="24"/>
-          <w:szCs w:val="24"/>
-          <w:lang w:eastAsia="en-IN"/>
-        </w:rPr>
-        <w:t xml:space="preserve">BENCHMARK </w:t>
-      </w:r>
-      <w:r>
-        <w:rPr>
-          <w:rFonts w:ascii="Times New Roman" w:eastAsia="Times New Roman" w:hAnsi="Times New Roman" w:cs="Times New Roman"/>
-          <w:b/>
-          <w:bCs/>
-          <w:sz w:val="24"/>
-          <w:szCs w:val="24"/>
-          <w:lang w:eastAsia="en-IN"/>
-        </w:rPr>
-        <w:t>REPORT:</w:t>
       </w:r>
     </w:p>
     <w:p>
       <w:pPr>
         <w:numPr>
           <w:ilvl w:val="0"/>
-          <w:numId w:val="27"/>
+          <w:numId w:val="26"/>
         </w:numPr>
         <w:spacing w:before="100" w:beforeAutospacing="1" w:after="100" w:afterAutospacing="1" w:line="240" w:lineRule="auto"/>
         <w:rPr>
@@ -6861,88 +7651,23 @@
           <w:szCs w:val="24"/>
           <w:lang w:eastAsia="en-IN"/>
         </w:rPr>
-        <w:t>Click on "</w:t>
-      </w:r>
-      <w:r>
-        <w:rPr>
-          <w:rFonts w:ascii="Times New Roman" w:eastAsia="Times New Roman" w:hAnsi="Times New Roman" w:cs="Times New Roman"/>
-          <w:sz w:val="24"/>
-          <w:szCs w:val="24"/>
-          <w:lang w:eastAsia="en-IN"/>
-        </w:rPr>
-        <w:t xml:space="preserve">Benchmark </w:t>
-      </w:r>
-      <w:r>
-        <w:rPr>
-          <w:rFonts w:ascii="Times New Roman" w:eastAsia="Times New Roman" w:hAnsi="Times New Roman" w:cs="Times New Roman"/>
-          <w:sz w:val="24"/>
-          <w:szCs w:val="24"/>
-          <w:lang w:eastAsia="en-IN"/>
-        </w:rPr>
-        <w:t>report</w:t>
-      </w:r>
-      <w:r>
-        <w:rPr>
-          <w:rFonts w:ascii="Times New Roman" w:eastAsia="Times New Roman" w:hAnsi="Times New Roman" w:cs="Times New Roman"/>
-          <w:sz w:val="24"/>
-          <w:szCs w:val="24"/>
-          <w:lang w:eastAsia="en-IN"/>
-        </w:rPr>
-        <w:t>"</w:t>
-      </w:r>
-      <w:r>
-        <w:rPr>
-          <w:rFonts w:ascii="Times New Roman" w:eastAsia="Times New Roman" w:hAnsi="Times New Roman" w:cs="Times New Roman"/>
-          <w:sz w:val="24"/>
-          <w:szCs w:val="24"/>
-          <w:lang w:eastAsia="en-IN"/>
-        </w:rPr>
-        <w:t xml:space="preserve"> under “Report”.</w:t>
-      </w:r>
-      <w:r>
-        <w:rPr>
-          <w:rFonts w:ascii="Times New Roman" w:eastAsia="Times New Roman" w:hAnsi="Times New Roman" w:cs="Times New Roman"/>
-          <w:b/>
-          <w:bCs/>
-          <w:sz w:val="27"/>
-          <w:szCs w:val="27"/>
-          <w:lang w:eastAsia="en-IN"/>
-        </w:rPr>
-        <w:t xml:space="preserve"> </w:t>
-      </w:r>
-      <w:r>
-        <w:rPr>
-          <w:rFonts w:ascii="Times New Roman" w:eastAsia="Times New Roman" w:hAnsi="Times New Roman" w:cs="Times New Roman"/>
-          <w:sz w:val="24"/>
-          <w:szCs w:val="24"/>
-          <w:lang w:eastAsia="en-IN"/>
-        </w:rPr>
-        <w:t xml:space="preserve">This report will be displayed only to </w:t>
-      </w:r>
-      <w:r>
-        <w:rPr>
-          <w:rFonts w:ascii="Times New Roman" w:eastAsia="Times New Roman" w:hAnsi="Times New Roman" w:cs="Times New Roman"/>
-          <w:sz w:val="24"/>
-          <w:szCs w:val="24"/>
-          <w:lang w:eastAsia="en-IN"/>
-        </w:rPr>
-        <w:t>users mapped to External admin and Super Admin roles and will not be visible to External Employees</w:t>
-      </w:r>
-      <w:r>
-        <w:rPr>
-          <w:rFonts w:ascii="Times New Roman" w:eastAsia="Times New Roman" w:hAnsi="Times New Roman" w:cs="Times New Roman"/>
-          <w:sz w:val="24"/>
-          <w:szCs w:val="24"/>
-          <w:lang w:eastAsia="en-IN"/>
-        </w:rPr>
-        <w:t>.</w:t>
+        <w:t>If you are a super admin</w:t>
+      </w:r>
+      <w:r>
+        <w:rPr>
+          <w:rFonts w:ascii="Times New Roman" w:eastAsia="Times New Roman" w:hAnsi="Times New Roman" w:cs="Times New Roman"/>
+          <w:sz w:val="24"/>
+          <w:szCs w:val="24"/>
+          <w:lang w:eastAsia="en-IN"/>
+        </w:rPr>
+        <w:t>, when clicking the menu component, you will have to choose the organization for which you want to view the report to. This step is not applicable to the external admin.</w:t>
       </w:r>
     </w:p>
     <w:p>
       <w:pPr>
         <w:numPr>
           <w:ilvl w:val="0"/>
-          <w:numId w:val="27"/>
+          <w:numId w:val="26"/>
         </w:numPr>
         <w:spacing w:before="100" w:beforeAutospacing="1" w:after="100" w:afterAutospacing="1" w:line="240" w:lineRule="auto"/>
         <w:rPr>
@@ -6959,14 +7684,14 @@
           <w:szCs w:val="24"/>
           <w:lang w:eastAsia="en-IN"/>
         </w:rPr>
-        <w:t>The report will display the standard values for all the surveys available in the application.</w:t>
+        <w:t>From the list of surveys displayed, click on the one for which the report is to be viewed.</w:t>
       </w:r>
     </w:p>
     <w:p>
       <w:pPr>
         <w:numPr>
           <w:ilvl w:val="0"/>
-          <w:numId w:val="27"/>
+          <w:numId w:val="26"/>
         </w:numPr>
         <w:spacing w:before="100" w:beforeAutospacing="1" w:after="100" w:afterAutospacing="1" w:line="240" w:lineRule="auto"/>
         <w:rPr>
@@ -6983,7 +7708,88 @@
           <w:szCs w:val="24"/>
           <w:lang w:eastAsia="en-IN"/>
         </w:rPr>
-        <w:t>The values shown are average score against maximum average score.</w:t>
+        <w:t>Click on the Organization report link below the survey name.</w:t>
+      </w:r>
+    </w:p>
+    <w:p>
+      <w:pPr>
+        <w:numPr>
+          <w:ilvl w:val="0"/>
+          <w:numId w:val="26"/>
+        </w:numPr>
+        <w:spacing w:before="100" w:beforeAutospacing="1" w:after="100" w:afterAutospacing="1" w:line="240" w:lineRule="auto"/>
+        <w:rPr>
+          <w:rFonts w:ascii="Times New Roman" w:eastAsia="Times New Roman" w:hAnsi="Times New Roman" w:cs="Times New Roman"/>
+          <w:sz w:val="24"/>
+          <w:szCs w:val="24"/>
+          <w:lang w:eastAsia="en-IN"/>
+        </w:rPr>
+      </w:pPr>
+      <w:r>
+        <w:rPr>
+          <w:rFonts w:ascii="Times New Roman" w:eastAsia="Times New Roman" w:hAnsi="Times New Roman" w:cs="Times New Roman"/>
+          <w:sz w:val="24"/>
+          <w:szCs w:val="24"/>
+          <w:lang w:eastAsia="en-IN"/>
+        </w:rPr>
+        <w:t>Click on the Level 1 name in the cluster to view the organisation level performance in that category.</w:t>
+      </w:r>
+    </w:p>
+    <w:p>
+      <w:pPr>
+        <w:numPr>
+          <w:ilvl w:val="0"/>
+          <w:numId w:val="26"/>
+        </w:numPr>
+        <w:spacing w:before="100" w:beforeAutospacing="1" w:after="100" w:afterAutospacing="1" w:line="240" w:lineRule="auto"/>
+        <w:rPr>
+          <w:rFonts w:ascii="Times New Roman" w:eastAsia="Times New Roman" w:hAnsi="Times New Roman" w:cs="Times New Roman"/>
+          <w:sz w:val="24"/>
+          <w:szCs w:val="24"/>
+          <w:lang w:eastAsia="en-IN"/>
+        </w:rPr>
+      </w:pPr>
+      <w:r>
+        <w:rPr>
+          <w:rFonts w:ascii="Times New Roman" w:eastAsia="Times New Roman" w:hAnsi="Times New Roman" w:cs="Times New Roman"/>
+          <w:sz w:val="24"/>
+          <w:szCs w:val="24"/>
+          <w:lang w:eastAsia="en-IN"/>
+        </w:rPr>
+        <w:t>In the User report, the user level average can be viewed.</w:t>
+      </w:r>
+    </w:p>
+    <w:p>
+      <w:pPr>
+        <w:numPr>
+          <w:ilvl w:val="0"/>
+          <w:numId w:val="26"/>
+        </w:numPr>
+        <w:spacing w:before="100" w:beforeAutospacing="1" w:after="100" w:afterAutospacing="1" w:line="240" w:lineRule="auto"/>
+        <w:rPr>
+          <w:rFonts w:ascii="Times New Roman" w:eastAsia="Times New Roman" w:hAnsi="Times New Roman" w:cs="Times New Roman"/>
+          <w:sz w:val="24"/>
+          <w:szCs w:val="24"/>
+          <w:lang w:eastAsia="en-IN"/>
+        </w:rPr>
+      </w:pPr>
+      <w:r>
+        <w:rPr>
+          <w:rFonts w:ascii="Times New Roman" w:eastAsia="Times New Roman" w:hAnsi="Times New Roman" w:cs="Times New Roman"/>
+          <w:sz w:val="24"/>
+          <w:szCs w:val="24"/>
+          <w:lang w:eastAsia="en-IN"/>
+        </w:rPr>
+        <w:t>In the Organiz</w:t>
+      </w:r>
+      <w:r>
+        <w:rPr>
+          <w:rFonts w:ascii="Times New Roman" w:eastAsia="Times New Roman" w:hAnsi="Times New Roman" w:cs="Times New Roman"/>
+          <w:sz w:val="24"/>
+          <w:szCs w:val="24"/>
+          <w:lang w:eastAsia="en-IN"/>
+        </w:rPr>
+        <w:t>ation charts, the organization level average scores can be viewed in pictorial representation.</w:t>
       </w:r>
     </w:p>
     <w:p>
@@ -7002,11 +7808,12 @@
           <w:noProof/>
           <w:lang w:eastAsia="en-IN"/>
         </w:rPr>
+        <w:lastRenderedPageBreak/>
         <w:drawing>
-          <wp:inline distT="0" distB="0" distL="0" distR="0" wp14:anchorId="067CA2F4" wp14:editId="64130647">
-            <wp:extent cx="4565176" cy="2270955"/>
-            <wp:effectExtent l="19050" t="19050" r="26035" b="15240"/>
-            <wp:docPr id="14" name="Picture 14"/>
+          <wp:inline distT="0" distB="0" distL="0" distR="0" wp14:anchorId="7DB09454" wp14:editId="24AA8130">
+            <wp:extent cx="4566473" cy="2271600"/>
+            <wp:effectExtent l="19050" t="19050" r="24765" b="14605"/>
+            <wp:docPr id="22" name="Picture 22"/>
             <wp:cNvGraphicFramePr>
               <a:graphicFrameLocks xmlns:a="http://schemas.openxmlformats.org/drawingml/2006/main" noChangeAspect="1"/>
             </wp:cNvGraphicFramePr>
@@ -7026,7 +7833,7 @@
                   <pic:spPr>
                     <a:xfrm>
                       <a:off x="0" y="0"/>
-                      <a:ext cx="4611930" cy="2294213"/>
+                      <a:ext cx="4566473" cy="2271600"/>
                     </a:xfrm>
                     <a:prstGeom prst="rect">
                       <a:avLst/>
@@ -7047,6 +7854,114 @@
     <w:p>
       <w:pPr>
         <w:spacing w:before="100" w:beforeAutospacing="1" w:after="100" w:afterAutospacing="1" w:line="240" w:lineRule="auto"/>
+        <w:outlineLvl w:val="3"/>
+        <w:rPr>
+          <w:rFonts w:ascii="Times New Roman" w:eastAsia="Times New Roman" w:hAnsi="Times New Roman" w:cs="Times New Roman"/>
+          <w:b/>
+          <w:bCs/>
+          <w:sz w:val="24"/>
+          <w:szCs w:val="24"/>
+          <w:lang w:eastAsia="en-IN"/>
+        </w:rPr>
+      </w:pPr>
+      <w:r>
+        <w:rPr>
+          <w:rFonts w:ascii="Times New Roman" w:eastAsia="Times New Roman" w:hAnsi="Times New Roman" w:cs="Times New Roman"/>
+          <w:b/>
+          <w:bCs/>
+          <w:sz w:val="24"/>
+          <w:szCs w:val="24"/>
+          <w:lang w:eastAsia="en-IN"/>
+        </w:rPr>
+        <w:t xml:space="preserve">3.13 </w:t>
+      </w:r>
+      <w:bookmarkStart w:id="25" w:name="GuidetoaccessBENCHMARKREPORT"/>
+      <w:r>
+        <w:rPr>
+          <w:rFonts w:ascii="Times New Roman" w:eastAsia="Times New Roman" w:hAnsi="Times New Roman" w:cs="Times New Roman"/>
+          <w:b/>
+          <w:bCs/>
+          <w:sz w:val="24"/>
+          <w:szCs w:val="24"/>
+          <w:lang w:eastAsia="en-IN"/>
+        </w:rPr>
+        <w:t>Guide</w:t>
+      </w:r>
+      <w:r>
+        <w:rPr>
+          <w:rFonts w:ascii="Times New Roman" w:eastAsia="Times New Roman" w:hAnsi="Times New Roman" w:cs="Times New Roman"/>
+          <w:b/>
+          <w:bCs/>
+          <w:sz w:val="24"/>
+          <w:szCs w:val="24"/>
+          <w:lang w:eastAsia="en-IN"/>
+        </w:rPr>
+        <w:t xml:space="preserve"> to access BENCHMARK REPORT</w:t>
+      </w:r>
+      <w:bookmarkEnd w:id="25"/>
+      <w:r>
+        <w:rPr>
+          <w:rFonts w:ascii="Times New Roman" w:eastAsia="Times New Roman" w:hAnsi="Times New Roman" w:cs="Times New Roman"/>
+          <w:b/>
+          <w:bCs/>
+          <w:sz w:val="24"/>
+          <w:szCs w:val="24"/>
+          <w:lang w:eastAsia="en-IN"/>
+        </w:rPr>
+        <w:t>:</w:t>
+      </w:r>
+    </w:p>
+    <w:p>
+      <w:pPr>
+        <w:numPr>
+          <w:ilvl w:val="0"/>
+          <w:numId w:val="27"/>
+        </w:numPr>
+        <w:spacing w:before="100" w:beforeAutospacing="1" w:after="100" w:afterAutospacing="1" w:line="240" w:lineRule="auto"/>
+        <w:rPr>
+          <w:rFonts w:ascii="Times New Roman" w:eastAsia="Times New Roman" w:hAnsi="Times New Roman" w:cs="Times New Roman"/>
+          <w:sz w:val="24"/>
+          <w:szCs w:val="24"/>
+          <w:lang w:eastAsia="en-IN"/>
+        </w:rPr>
+      </w:pPr>
+      <w:r>
+        <w:rPr>
+          <w:rFonts w:ascii="Times New Roman" w:eastAsia="Times New Roman" w:hAnsi="Times New Roman" w:cs="Times New Roman"/>
+          <w:sz w:val="24"/>
+          <w:szCs w:val="24"/>
+          <w:lang w:eastAsia="en-IN"/>
+        </w:rPr>
+        <w:t>Click on "</w:t>
+      </w:r>
+      <w:r>
+        <w:rPr>
+          <w:rFonts w:ascii="Times New Roman" w:eastAsia="Times New Roman" w:hAnsi="Times New Roman" w:cs="Times New Roman"/>
+          <w:sz w:val="24"/>
+          <w:szCs w:val="24"/>
+          <w:lang w:eastAsia="en-IN"/>
+        </w:rPr>
+        <w:t>Benchmark report</w:t>
+      </w:r>
+      <w:r>
+        <w:rPr>
+          <w:rFonts w:ascii="Times New Roman" w:eastAsia="Times New Roman" w:hAnsi="Times New Roman" w:cs="Times New Roman"/>
+          <w:sz w:val="24"/>
+          <w:szCs w:val="24"/>
+          <w:lang w:eastAsia="en-IN"/>
+        </w:rPr>
+        <w:t>"</w:t>
+      </w:r>
+      <w:r>
+        <w:rPr>
+          <w:rFonts w:ascii="Times New Roman" w:eastAsia="Times New Roman" w:hAnsi="Times New Roman" w:cs="Times New Roman"/>
+          <w:sz w:val="24"/>
+          <w:szCs w:val="24"/>
+          <w:lang w:eastAsia="en-IN"/>
+        </w:rPr>
+        <w:t xml:space="preserve"> under “Report”.</w:t>
+      </w:r>
+      <w:r>
         <w:rPr>
           <w:rFonts w:ascii="Times New Roman" w:eastAsia="Times New Roman" w:hAnsi="Times New Roman" w:cs="Times New Roman"/>
           <w:b/>
@@ -7055,7 +7970,1960 @@
           <w:szCs w:val="27"/>
           <w:lang w:eastAsia="en-IN"/>
         </w:rPr>
-      </w:pPr>
+        <w:t xml:space="preserve"> </w:t>
+      </w:r>
+      <w:r>
+        <w:rPr>
+          <w:rFonts w:ascii="Times New Roman" w:eastAsia="Times New Roman" w:hAnsi="Times New Roman" w:cs="Times New Roman"/>
+          <w:sz w:val="24"/>
+          <w:szCs w:val="24"/>
+          <w:lang w:eastAsia="en-IN"/>
+        </w:rPr>
+        <w:t xml:space="preserve">This report will be displayed only to </w:t>
+      </w:r>
+      <w:r>
+        <w:rPr>
+          <w:rFonts w:ascii="Times New Roman" w:eastAsia="Times New Roman" w:hAnsi="Times New Roman" w:cs="Times New Roman"/>
+          <w:sz w:val="24"/>
+          <w:szCs w:val="24"/>
+          <w:lang w:eastAsia="en-IN"/>
+        </w:rPr>
+        <w:t>users mapped to External admin and Super Admin roles and will not be visible to External Employees</w:t>
+      </w:r>
+      <w:r>
+        <w:rPr>
+          <w:rFonts w:ascii="Times New Roman" w:eastAsia="Times New Roman" w:hAnsi="Times New Roman" w:cs="Times New Roman"/>
+          <w:sz w:val="24"/>
+          <w:szCs w:val="24"/>
+          <w:lang w:eastAsia="en-IN"/>
+        </w:rPr>
+        <w:t>.</w:t>
+      </w:r>
+    </w:p>
+    <w:p>
+      <w:pPr>
+        <w:numPr>
+          <w:ilvl w:val="0"/>
+          <w:numId w:val="27"/>
+        </w:numPr>
+        <w:spacing w:before="100" w:beforeAutospacing="1" w:after="100" w:afterAutospacing="1" w:line="240" w:lineRule="auto"/>
+        <w:rPr>
+          <w:rFonts w:ascii="Times New Roman" w:eastAsia="Times New Roman" w:hAnsi="Times New Roman" w:cs="Times New Roman"/>
+          <w:sz w:val="24"/>
+          <w:szCs w:val="24"/>
+          <w:lang w:eastAsia="en-IN"/>
+        </w:rPr>
+      </w:pPr>
+      <w:r>
+        <w:rPr>
+          <w:rFonts w:ascii="Times New Roman" w:eastAsia="Times New Roman" w:hAnsi="Times New Roman" w:cs="Times New Roman"/>
+          <w:sz w:val="24"/>
+          <w:szCs w:val="24"/>
+          <w:lang w:eastAsia="en-IN"/>
+        </w:rPr>
+        <w:t>The report will display the standard values for all the surveys available in the application.</w:t>
+      </w:r>
+    </w:p>
+    <w:p>
+      <w:pPr>
+        <w:numPr>
+          <w:ilvl w:val="0"/>
+          <w:numId w:val="27"/>
+        </w:numPr>
+        <w:spacing w:before="100" w:beforeAutospacing="1" w:after="100" w:afterAutospacing="1" w:line="240" w:lineRule="auto"/>
+        <w:rPr>
+          <w:rFonts w:ascii="Times New Roman" w:eastAsia="Times New Roman" w:hAnsi="Times New Roman" w:cs="Times New Roman"/>
+          <w:sz w:val="24"/>
+          <w:szCs w:val="24"/>
+          <w:lang w:eastAsia="en-IN"/>
+        </w:rPr>
+      </w:pPr>
+      <w:r>
+        <w:rPr>
+          <w:rFonts w:ascii="Times New Roman" w:eastAsia="Times New Roman" w:hAnsi="Times New Roman" w:cs="Times New Roman"/>
+          <w:sz w:val="24"/>
+          <w:szCs w:val="24"/>
+          <w:lang w:eastAsia="en-IN"/>
+        </w:rPr>
+        <w:t>The values shown are average score against maximum average score.</w:t>
+      </w:r>
+    </w:p>
+    <w:p>
+      <w:pPr>
+        <w:spacing w:before="100" w:beforeAutospacing="1" w:after="100" w:afterAutospacing="1" w:line="240" w:lineRule="auto"/>
+        <w:jc w:val="center"/>
+        <w:rPr>
+          <w:rFonts w:ascii="Times New Roman" w:eastAsia="Times New Roman" w:hAnsi="Times New Roman" w:cs="Times New Roman"/>
+          <w:sz w:val="24"/>
+          <w:szCs w:val="24"/>
+          <w:lang w:eastAsia="en-IN"/>
+        </w:rPr>
+      </w:pPr>
+      <w:r>
+        <w:rPr>
+          <w:noProof/>
+          <w:lang w:eastAsia="en-IN"/>
+        </w:rPr>
+        <w:drawing>
+          <wp:inline distT="0" distB="0" distL="0" distR="0" wp14:anchorId="067CA2F4" wp14:editId="64130647">
+            <wp:extent cx="4565176" cy="2270955"/>
+            <wp:effectExtent l="19050" t="19050" r="26035" b="15240"/>
+            <wp:docPr id="14" name="Picture 14"/>
+            <wp:cNvGraphicFramePr>
+              <a:graphicFrameLocks xmlns:a="http://schemas.openxmlformats.org/drawingml/2006/main" noChangeAspect="1"/>
+            </wp:cNvGraphicFramePr>
+            <a:graphic xmlns:a="http://schemas.openxmlformats.org/drawingml/2006/main">
+              <a:graphicData uri="http://schemas.openxmlformats.org/drawingml/2006/picture">
+                <pic:pic xmlns:pic="http://schemas.openxmlformats.org/drawingml/2006/picture">
+                  <pic:nvPicPr>
+                    <pic:cNvPr id="1" name=""/>
+                    <pic:cNvPicPr/>
+                  </pic:nvPicPr>
+                  <pic:blipFill>
+                    <a:blip r:embed="rId21"/>
+                    <a:stretch>
+                      <a:fillRect/>
+                    </a:stretch>
+                  </pic:blipFill>
+                  <pic:spPr>
+                    <a:xfrm>
+                      <a:off x="0" y="0"/>
+                      <a:ext cx="4611930" cy="2294213"/>
+                    </a:xfrm>
+                    <a:prstGeom prst="rect">
+                      <a:avLst/>
+                    </a:prstGeom>
+                    <a:ln w="9525">
+                      <a:solidFill>
+                        <a:schemeClr val="tx1"/>
+                      </a:solidFill>
+                    </a:ln>
+                  </pic:spPr>
+                </pic:pic>
+              </a:graphicData>
+            </a:graphic>
+          </wp:inline>
+        </w:drawing>
+      </w:r>
+    </w:p>
+    <w:p>
+      <w:pPr>
+        <w:spacing w:before="100" w:beforeAutospacing="1" w:after="100" w:afterAutospacing="1" w:line="240" w:lineRule="auto"/>
+        <w:outlineLvl w:val="3"/>
+        <w:rPr>
+          <w:rFonts w:ascii="Times New Roman" w:eastAsia="Times New Roman" w:hAnsi="Times New Roman" w:cs="Times New Roman"/>
+          <w:b/>
+          <w:bCs/>
+          <w:sz w:val="24"/>
+          <w:szCs w:val="24"/>
+          <w:lang w:eastAsia="en-IN"/>
+        </w:rPr>
+      </w:pPr>
+      <w:r>
+        <w:rPr>
+          <w:rFonts w:ascii="Times New Roman" w:eastAsia="Times New Roman" w:hAnsi="Times New Roman" w:cs="Times New Roman"/>
+          <w:b/>
+          <w:bCs/>
+          <w:sz w:val="24"/>
+          <w:szCs w:val="24"/>
+          <w:lang w:eastAsia="en-IN"/>
+        </w:rPr>
+        <w:t xml:space="preserve">3.14 </w:t>
+      </w:r>
+      <w:bookmarkStart w:id="26" w:name="GuidetocreateRECOMMENDATION"/>
+      <w:r>
+        <w:rPr>
+          <w:rFonts w:ascii="Times New Roman" w:eastAsia="Times New Roman" w:hAnsi="Times New Roman" w:cs="Times New Roman"/>
+          <w:b/>
+          <w:bCs/>
+          <w:sz w:val="24"/>
+          <w:szCs w:val="24"/>
+          <w:lang w:eastAsia="en-IN"/>
+        </w:rPr>
+        <w:t>Guide</w:t>
+      </w:r>
+      <w:r>
+        <w:rPr>
+          <w:rFonts w:ascii="Times New Roman" w:eastAsia="Times New Roman" w:hAnsi="Times New Roman" w:cs="Times New Roman"/>
+          <w:b/>
+          <w:bCs/>
+          <w:sz w:val="24"/>
+          <w:szCs w:val="24"/>
+          <w:lang w:eastAsia="en-IN"/>
+        </w:rPr>
+        <w:t xml:space="preserve"> to create RECOMMENDATION</w:t>
+      </w:r>
+      <w:bookmarkEnd w:id="26"/>
+      <w:r>
+        <w:rPr>
+          <w:rFonts w:ascii="Times New Roman" w:eastAsia="Times New Roman" w:hAnsi="Times New Roman" w:cs="Times New Roman"/>
+          <w:b/>
+          <w:bCs/>
+          <w:sz w:val="24"/>
+          <w:szCs w:val="24"/>
+          <w:lang w:eastAsia="en-IN"/>
+        </w:rPr>
+        <w:t>:</w:t>
+      </w:r>
+    </w:p>
+    <w:p>
+      <w:pPr>
+        <w:numPr>
+          <w:ilvl w:val="0"/>
+          <w:numId w:val="28"/>
+        </w:numPr>
+        <w:spacing w:before="100" w:beforeAutospacing="1" w:after="100" w:afterAutospacing="1" w:line="240" w:lineRule="auto"/>
+        <w:rPr>
+          <w:rFonts w:ascii="Times New Roman" w:eastAsia="Times New Roman" w:hAnsi="Times New Roman" w:cs="Times New Roman"/>
+          <w:sz w:val="24"/>
+          <w:szCs w:val="24"/>
+          <w:lang w:eastAsia="en-IN"/>
+        </w:rPr>
+      </w:pPr>
+      <w:r>
+        <w:rPr>
+          <w:rFonts w:ascii="Times New Roman" w:eastAsia="Times New Roman" w:hAnsi="Times New Roman" w:cs="Times New Roman"/>
+          <w:sz w:val="24"/>
+          <w:szCs w:val="24"/>
+          <w:lang w:eastAsia="en-IN"/>
+        </w:rPr>
+        <w:t>Click on "</w:t>
+      </w:r>
+      <w:r>
+        <w:rPr>
+          <w:rFonts w:ascii="Times New Roman" w:eastAsia="Times New Roman" w:hAnsi="Times New Roman" w:cs="Times New Roman"/>
+          <w:sz w:val="24"/>
+          <w:szCs w:val="24"/>
+          <w:lang w:eastAsia="en-IN"/>
+        </w:rPr>
+        <w:t xml:space="preserve">Recommendation master” under “Recommendation”. </w:t>
+      </w:r>
+    </w:p>
+    <w:p>
+      <w:pPr>
+        <w:numPr>
+          <w:ilvl w:val="0"/>
+          <w:numId w:val="28"/>
+        </w:numPr>
+        <w:spacing w:before="100" w:beforeAutospacing="1" w:after="100" w:afterAutospacing="1" w:line="240" w:lineRule="auto"/>
+        <w:rPr>
+          <w:rFonts w:ascii="Times New Roman" w:eastAsia="Times New Roman" w:hAnsi="Times New Roman" w:cs="Times New Roman"/>
+          <w:sz w:val="24"/>
+          <w:szCs w:val="24"/>
+          <w:lang w:eastAsia="en-IN"/>
+        </w:rPr>
+      </w:pPr>
+      <w:r>
+        <w:rPr>
+          <w:rFonts w:ascii="Times New Roman" w:eastAsia="Times New Roman" w:hAnsi="Times New Roman" w:cs="Times New Roman"/>
+          <w:sz w:val="24"/>
+          <w:szCs w:val="24"/>
+          <w:lang w:eastAsia="en-IN"/>
+        </w:rPr>
+        <w:t>Click the “New” button on the top right corner of the grid.</w:t>
+      </w:r>
+    </w:p>
+    <w:p>
+      <w:pPr>
+        <w:numPr>
+          <w:ilvl w:val="0"/>
+          <w:numId w:val="28"/>
+        </w:numPr>
+        <w:spacing w:before="100" w:beforeAutospacing="1" w:after="100" w:afterAutospacing="1" w:line="240" w:lineRule="auto"/>
+        <w:rPr>
+          <w:rFonts w:ascii="Times New Roman" w:eastAsia="Times New Roman" w:hAnsi="Times New Roman" w:cs="Times New Roman"/>
+          <w:sz w:val="24"/>
+          <w:szCs w:val="24"/>
+          <w:lang w:eastAsia="en-IN"/>
+        </w:rPr>
+      </w:pPr>
+      <w:r>
+        <w:rPr>
+          <w:rFonts w:ascii="Times New Roman" w:eastAsia="Times New Roman" w:hAnsi="Times New Roman" w:cs="Times New Roman"/>
+          <w:sz w:val="24"/>
+          <w:szCs w:val="24"/>
+          <w:lang w:eastAsia="en-IN"/>
+        </w:rPr>
+        <w:t>Fill the required recommendation text in the field.</w:t>
+      </w:r>
+    </w:p>
+    <w:p>
+      <w:pPr>
+        <w:numPr>
+          <w:ilvl w:val="0"/>
+          <w:numId w:val="28"/>
+        </w:numPr>
+        <w:spacing w:before="100" w:beforeAutospacing="1" w:after="100" w:afterAutospacing="1" w:line="240" w:lineRule="auto"/>
+        <w:rPr>
+          <w:rFonts w:ascii="Times New Roman" w:eastAsia="Times New Roman" w:hAnsi="Times New Roman" w:cs="Times New Roman"/>
+          <w:sz w:val="24"/>
+          <w:szCs w:val="24"/>
+          <w:lang w:eastAsia="en-IN"/>
+        </w:rPr>
+      </w:pPr>
+      <w:r>
+        <w:rPr>
+          <w:rFonts w:ascii="Times New Roman" w:eastAsia="Times New Roman" w:hAnsi="Times New Roman" w:cs="Times New Roman"/>
+          <w:sz w:val="24"/>
+          <w:szCs w:val="24"/>
+          <w:lang w:eastAsia="en-IN"/>
+        </w:rPr>
+        <w:t>Click the “Save” button to create the recommendation.</w:t>
+      </w:r>
+    </w:p>
+    <w:p>
+      <w:pPr>
+        <w:spacing w:before="100" w:beforeAutospacing="1" w:after="100" w:afterAutospacing="1" w:line="240" w:lineRule="auto"/>
+        <w:jc w:val="center"/>
+        <w:rPr>
+          <w:rFonts w:ascii="Times New Roman" w:eastAsia="Times New Roman" w:hAnsi="Times New Roman" w:cs="Times New Roman"/>
+          <w:sz w:val="24"/>
+          <w:szCs w:val="24"/>
+          <w:lang w:eastAsia="en-IN"/>
+        </w:rPr>
+      </w:pPr>
+      <w:r>
+        <w:rPr>
+          <w:noProof/>
+          <w:lang w:eastAsia="en-IN"/>
+        </w:rPr>
+        <w:lastRenderedPageBreak/>
+        <w:drawing>
+          <wp:inline distT="0" distB="0" distL="0" distR="0" wp14:anchorId="723C0288" wp14:editId="4CFC965B">
+            <wp:extent cx="4573603" cy="2271600"/>
+            <wp:effectExtent l="19050" t="19050" r="17780" b="14605"/>
+            <wp:docPr id="15" name="Picture 15"/>
+            <wp:cNvGraphicFramePr>
+              <a:graphicFrameLocks xmlns:a="http://schemas.openxmlformats.org/drawingml/2006/main" noChangeAspect="1"/>
+            </wp:cNvGraphicFramePr>
+            <a:graphic xmlns:a="http://schemas.openxmlformats.org/drawingml/2006/main">
+              <a:graphicData uri="http://schemas.openxmlformats.org/drawingml/2006/picture">
+                <pic:pic xmlns:pic="http://schemas.openxmlformats.org/drawingml/2006/picture">
+                  <pic:nvPicPr>
+                    <pic:cNvPr id="1" name=""/>
+                    <pic:cNvPicPr/>
+                  </pic:nvPicPr>
+                  <pic:blipFill>
+                    <a:blip r:embed="rId22"/>
+                    <a:stretch>
+                      <a:fillRect/>
+                    </a:stretch>
+                  </pic:blipFill>
+                  <pic:spPr>
+                    <a:xfrm>
+                      <a:off x="0" y="0"/>
+                      <a:ext cx="4573603" cy="2271600"/>
+                    </a:xfrm>
+                    <a:prstGeom prst="rect">
+                      <a:avLst/>
+                    </a:prstGeom>
+                    <a:ln w="12700">
+                      <a:solidFill>
+                        <a:schemeClr val="tx1"/>
+                      </a:solidFill>
+                    </a:ln>
+                  </pic:spPr>
+                </pic:pic>
+              </a:graphicData>
+            </a:graphic>
+          </wp:inline>
+        </w:drawing>
+      </w:r>
+    </w:p>
+    <w:p>
+      <w:pPr>
+        <w:spacing w:before="100" w:beforeAutospacing="1" w:after="100" w:afterAutospacing="1" w:line="240" w:lineRule="auto"/>
+        <w:outlineLvl w:val="3"/>
+        <w:rPr>
+          <w:rFonts w:ascii="Times New Roman" w:eastAsia="Times New Roman" w:hAnsi="Times New Roman" w:cs="Times New Roman"/>
+          <w:b/>
+          <w:bCs/>
+          <w:sz w:val="24"/>
+          <w:szCs w:val="24"/>
+          <w:lang w:eastAsia="en-IN"/>
+        </w:rPr>
+      </w:pPr>
+      <w:r>
+        <w:rPr>
+          <w:rFonts w:ascii="Times New Roman" w:eastAsia="Times New Roman" w:hAnsi="Times New Roman" w:cs="Times New Roman"/>
+          <w:b/>
+          <w:bCs/>
+          <w:sz w:val="24"/>
+          <w:szCs w:val="24"/>
+          <w:lang w:eastAsia="en-IN"/>
+        </w:rPr>
+        <w:t xml:space="preserve">3.15 </w:t>
+      </w:r>
+      <w:bookmarkStart w:id="27" w:name="GuidetocreateSCORERANGEMASTER"/>
+      <w:r>
+        <w:rPr>
+          <w:rFonts w:ascii="Times New Roman" w:eastAsia="Times New Roman" w:hAnsi="Times New Roman" w:cs="Times New Roman"/>
+          <w:b/>
+          <w:bCs/>
+          <w:sz w:val="24"/>
+          <w:szCs w:val="24"/>
+          <w:lang w:eastAsia="en-IN"/>
+        </w:rPr>
+        <w:t>Guide</w:t>
+      </w:r>
+      <w:r>
+        <w:rPr>
+          <w:rFonts w:ascii="Times New Roman" w:eastAsia="Times New Roman" w:hAnsi="Times New Roman" w:cs="Times New Roman"/>
+          <w:b/>
+          <w:bCs/>
+          <w:sz w:val="24"/>
+          <w:szCs w:val="24"/>
+          <w:lang w:eastAsia="en-IN"/>
+        </w:rPr>
+        <w:t xml:space="preserve"> to create SCORE-RANGE MASTER</w:t>
+      </w:r>
+      <w:bookmarkEnd w:id="27"/>
+      <w:r>
+        <w:rPr>
+          <w:rFonts w:ascii="Times New Roman" w:eastAsia="Times New Roman" w:hAnsi="Times New Roman" w:cs="Times New Roman"/>
+          <w:b/>
+          <w:bCs/>
+          <w:sz w:val="24"/>
+          <w:szCs w:val="24"/>
+          <w:lang w:eastAsia="en-IN"/>
+        </w:rPr>
+        <w:t>:</w:t>
+      </w:r>
+    </w:p>
+    <w:p>
+      <w:pPr>
+        <w:numPr>
+          <w:ilvl w:val="0"/>
+          <w:numId w:val="29"/>
+        </w:numPr>
+        <w:spacing w:before="100" w:beforeAutospacing="1" w:after="100" w:afterAutospacing="1" w:line="240" w:lineRule="auto"/>
+        <w:rPr>
+          <w:rFonts w:ascii="Times New Roman" w:eastAsia="Times New Roman" w:hAnsi="Times New Roman" w:cs="Times New Roman"/>
+          <w:sz w:val="24"/>
+          <w:szCs w:val="24"/>
+          <w:lang w:eastAsia="en-IN"/>
+        </w:rPr>
+      </w:pPr>
+      <w:r>
+        <w:rPr>
+          <w:rFonts w:ascii="Times New Roman" w:eastAsia="Times New Roman" w:hAnsi="Times New Roman" w:cs="Times New Roman"/>
+          <w:sz w:val="24"/>
+          <w:szCs w:val="24"/>
+          <w:lang w:eastAsia="en-IN"/>
+        </w:rPr>
+        <w:t>Click on "</w:t>
+      </w:r>
+      <w:r>
+        <w:rPr>
+          <w:rFonts w:ascii="Times New Roman" w:eastAsia="Times New Roman" w:hAnsi="Times New Roman" w:cs="Times New Roman"/>
+          <w:sz w:val="24"/>
+          <w:szCs w:val="24"/>
+          <w:lang w:eastAsia="en-IN"/>
+        </w:rPr>
+        <w:t xml:space="preserve">Score Range Manager” under “Recommendation”. </w:t>
+      </w:r>
+    </w:p>
+    <w:p>
+      <w:pPr>
+        <w:numPr>
+          <w:ilvl w:val="0"/>
+          <w:numId w:val="29"/>
+        </w:numPr>
+        <w:spacing w:before="100" w:beforeAutospacing="1" w:after="100" w:afterAutospacing="1" w:line="240" w:lineRule="auto"/>
+        <w:rPr>
+          <w:rFonts w:ascii="Times New Roman" w:eastAsia="Times New Roman" w:hAnsi="Times New Roman" w:cs="Times New Roman"/>
+          <w:sz w:val="24"/>
+          <w:szCs w:val="24"/>
+          <w:lang w:eastAsia="en-IN"/>
+        </w:rPr>
+      </w:pPr>
+      <w:r>
+        <w:rPr>
+          <w:rFonts w:ascii="Times New Roman" w:eastAsia="Times New Roman" w:hAnsi="Times New Roman" w:cs="Times New Roman"/>
+          <w:sz w:val="24"/>
+          <w:szCs w:val="24"/>
+          <w:lang w:eastAsia="en-IN"/>
+        </w:rPr>
+        <w:t>Click on “New” on the top left corner of the grid.</w:t>
+      </w:r>
+    </w:p>
+    <w:p>
+      <w:pPr>
+        <w:numPr>
+          <w:ilvl w:val="0"/>
+          <w:numId w:val="29"/>
+        </w:numPr>
+        <w:spacing w:before="100" w:beforeAutospacing="1" w:after="100" w:afterAutospacing="1" w:line="240" w:lineRule="auto"/>
+        <w:rPr>
+          <w:rFonts w:ascii="Times New Roman" w:eastAsia="Times New Roman" w:hAnsi="Times New Roman" w:cs="Times New Roman"/>
+          <w:sz w:val="24"/>
+          <w:szCs w:val="24"/>
+          <w:lang w:eastAsia="en-IN"/>
+        </w:rPr>
+      </w:pPr>
+      <w:r>
+        <w:rPr>
+          <w:rFonts w:ascii="Times New Roman" w:eastAsia="Times New Roman" w:hAnsi="Times New Roman" w:cs="Times New Roman"/>
+          <w:sz w:val="24"/>
+          <w:szCs w:val="24"/>
+          <w:lang w:eastAsia="en-IN"/>
+        </w:rPr>
+        <w:t xml:space="preserve">Fill in the “Score set name”, “Score range from” and “Score set to” based on the </w:t>
+      </w:r>
+      <w:r>
+        <w:rPr>
+          <w:rFonts w:ascii="Times New Roman" w:eastAsia="Times New Roman" w:hAnsi="Times New Roman" w:cs="Times New Roman"/>
+          <w:sz w:val="24"/>
+          <w:szCs w:val="24"/>
+          <w:lang w:eastAsia="en-IN"/>
+        </w:rPr>
+        <w:t>range of the average.</w:t>
+      </w:r>
+    </w:p>
+    <w:p>
+      <w:pPr>
+        <w:numPr>
+          <w:ilvl w:val="0"/>
+          <w:numId w:val="29"/>
+        </w:numPr>
+        <w:spacing w:before="100" w:beforeAutospacing="1" w:after="100" w:afterAutospacing="1" w:line="240" w:lineRule="auto"/>
+        <w:rPr>
+          <w:rFonts w:ascii="Times New Roman" w:eastAsia="Times New Roman" w:hAnsi="Times New Roman" w:cs="Times New Roman"/>
+          <w:sz w:val="24"/>
+          <w:szCs w:val="24"/>
+          <w:lang w:eastAsia="en-IN"/>
+        </w:rPr>
+      </w:pPr>
+      <w:r>
+        <w:rPr>
+          <w:rFonts w:ascii="Times New Roman" w:eastAsia="Times New Roman" w:hAnsi="Times New Roman" w:cs="Times New Roman"/>
+          <w:sz w:val="24"/>
+          <w:szCs w:val="24"/>
+          <w:lang w:eastAsia="en-IN"/>
+        </w:rPr>
+        <w:t>Click on the “Save” button to create the score set.</w:t>
+      </w:r>
+    </w:p>
+    <w:p>
+      <w:pPr>
+        <w:spacing w:before="100" w:beforeAutospacing="1" w:after="100" w:afterAutospacing="1" w:line="240" w:lineRule="auto"/>
+        <w:jc w:val="center"/>
+        <w:rPr>
+          <w:rFonts w:ascii="Times New Roman" w:eastAsia="Times New Roman" w:hAnsi="Times New Roman" w:cs="Times New Roman"/>
+          <w:sz w:val="24"/>
+          <w:szCs w:val="24"/>
+          <w:lang w:eastAsia="en-IN"/>
+        </w:rPr>
+      </w:pPr>
+      <w:r>
+        <w:rPr>
+          <w:noProof/>
+          <w:lang w:eastAsia="en-IN"/>
+        </w:rPr>
+        <w:drawing>
+          <wp:inline distT="0" distB="0" distL="0" distR="0" wp14:anchorId="554E5105" wp14:editId="30191B43">
+            <wp:extent cx="4566473" cy="2271600"/>
+            <wp:effectExtent l="19050" t="19050" r="24765" b="14605"/>
+            <wp:docPr id="16" name="Picture 16"/>
+            <wp:cNvGraphicFramePr>
+              <a:graphicFrameLocks xmlns:a="http://schemas.openxmlformats.org/drawingml/2006/main" noChangeAspect="1"/>
+            </wp:cNvGraphicFramePr>
+            <a:graphic xmlns:a="http://schemas.openxmlformats.org/drawingml/2006/main">
+              <a:graphicData uri="http://schemas.openxmlformats.org/drawingml/2006/picture">
+                <pic:pic xmlns:pic="http://schemas.openxmlformats.org/drawingml/2006/picture">
+                  <pic:nvPicPr>
+                    <pic:cNvPr id="1" name=""/>
+                    <pic:cNvPicPr/>
+                  </pic:nvPicPr>
+                  <pic:blipFill>
+                    <a:blip r:embed="rId23"/>
+                    <a:stretch>
+                      <a:fillRect/>
+                    </a:stretch>
+                  </pic:blipFill>
+                  <pic:spPr>
+                    <a:xfrm>
+                      <a:off x="0" y="0"/>
+                      <a:ext cx="4566473" cy="2271600"/>
+                    </a:xfrm>
+                    <a:prstGeom prst="rect">
+                      <a:avLst/>
+                    </a:prstGeom>
+                    <a:ln w="9525">
+                      <a:solidFill>
+                        <a:schemeClr val="tx1"/>
+                      </a:solidFill>
+                    </a:ln>
+                  </pic:spPr>
+                </pic:pic>
+              </a:graphicData>
+            </a:graphic>
+          </wp:inline>
+        </w:drawing>
+      </w:r>
+    </w:p>
+    <w:p>
+      <w:pPr>
+        <w:spacing w:before="100" w:beforeAutospacing="1" w:after="100" w:afterAutospacing="1" w:line="240" w:lineRule="auto"/>
+        <w:outlineLvl w:val="3"/>
+        <w:rPr>
+          <w:rFonts w:ascii="Times New Roman" w:eastAsia="Times New Roman" w:hAnsi="Times New Roman" w:cs="Times New Roman"/>
+          <w:b/>
+          <w:bCs/>
+          <w:sz w:val="24"/>
+          <w:szCs w:val="24"/>
+          <w:lang w:eastAsia="en-IN"/>
+        </w:rPr>
+      </w:pPr>
+      <w:r>
+        <w:rPr>
+          <w:rFonts w:ascii="Times New Roman" w:eastAsia="Times New Roman" w:hAnsi="Times New Roman" w:cs="Times New Roman"/>
+          <w:b/>
+          <w:bCs/>
+          <w:sz w:val="24"/>
+          <w:szCs w:val="24"/>
+          <w:lang w:eastAsia="en-IN"/>
+        </w:rPr>
+        <w:t xml:space="preserve">3.16 </w:t>
+      </w:r>
+      <w:bookmarkStart w:id="28" w:name="GuidetomapSCORERANGERECOMMENDATIO"/>
+      <w:r>
+        <w:rPr>
+          <w:rFonts w:ascii="Times New Roman" w:eastAsia="Times New Roman" w:hAnsi="Times New Roman" w:cs="Times New Roman"/>
+          <w:b/>
+          <w:bCs/>
+          <w:sz w:val="24"/>
+          <w:szCs w:val="24"/>
+          <w:lang w:eastAsia="en-IN"/>
+        </w:rPr>
+        <w:t>Guide</w:t>
+      </w:r>
+      <w:r>
+        <w:rPr>
+          <w:rFonts w:ascii="Times New Roman" w:eastAsia="Times New Roman" w:hAnsi="Times New Roman" w:cs="Times New Roman"/>
+          <w:b/>
+          <w:bCs/>
+          <w:sz w:val="24"/>
+          <w:szCs w:val="24"/>
+          <w:lang w:eastAsia="en-IN"/>
+        </w:rPr>
+        <w:t xml:space="preserve"> to map SCORE-RANGE - RECOMMENDATION</w:t>
+      </w:r>
+      <w:bookmarkEnd w:id="28"/>
+      <w:r>
+        <w:rPr>
+          <w:rFonts w:ascii="Times New Roman" w:eastAsia="Times New Roman" w:hAnsi="Times New Roman" w:cs="Times New Roman"/>
+          <w:b/>
+          <w:bCs/>
+          <w:sz w:val="24"/>
+          <w:szCs w:val="24"/>
+          <w:lang w:eastAsia="en-IN"/>
+        </w:rPr>
+        <w:t>:</w:t>
+      </w:r>
+    </w:p>
+    <w:p>
+      <w:pPr>
+        <w:numPr>
+          <w:ilvl w:val="0"/>
+          <w:numId w:val="30"/>
+        </w:numPr>
+        <w:spacing w:before="100" w:beforeAutospacing="1" w:after="100" w:afterAutospacing="1" w:line="240" w:lineRule="auto"/>
+        <w:rPr>
+          <w:rFonts w:ascii="Times New Roman" w:eastAsia="Times New Roman" w:hAnsi="Times New Roman" w:cs="Times New Roman"/>
+          <w:sz w:val="24"/>
+          <w:szCs w:val="24"/>
+          <w:lang w:eastAsia="en-IN"/>
+        </w:rPr>
+      </w:pPr>
+      <w:r>
+        <w:rPr>
+          <w:rFonts w:ascii="Times New Roman" w:eastAsia="Times New Roman" w:hAnsi="Times New Roman" w:cs="Times New Roman"/>
+          <w:sz w:val="24"/>
+          <w:szCs w:val="24"/>
+          <w:lang w:eastAsia="en-IN"/>
+        </w:rPr>
+        <w:t>Click on "</w:t>
+      </w:r>
+      <w:r>
+        <w:rPr>
+          <w:rFonts w:ascii="Times New Roman" w:eastAsia="Times New Roman" w:hAnsi="Times New Roman" w:cs="Times New Roman"/>
+          <w:sz w:val="24"/>
+          <w:szCs w:val="24"/>
+          <w:lang w:eastAsia="en-IN"/>
+        </w:rPr>
+        <w:t xml:space="preserve">Score Range Manager” under “Recommendation”. </w:t>
+      </w:r>
+    </w:p>
+    <w:p>
+      <w:pPr>
+        <w:numPr>
+          <w:ilvl w:val="0"/>
+          <w:numId w:val="30"/>
+        </w:numPr>
+        <w:spacing w:before="100" w:beforeAutospacing="1" w:after="100" w:afterAutospacing="1" w:line="240" w:lineRule="auto"/>
+        <w:rPr>
+          <w:rFonts w:ascii="Times New Roman" w:eastAsia="Times New Roman" w:hAnsi="Times New Roman" w:cs="Times New Roman"/>
+          <w:sz w:val="24"/>
+          <w:szCs w:val="24"/>
+          <w:lang w:eastAsia="en-IN"/>
+        </w:rPr>
+      </w:pPr>
+      <w:r>
+        <w:rPr>
+          <w:rFonts w:ascii="Times New Roman" w:eastAsia="Times New Roman" w:hAnsi="Times New Roman" w:cs="Times New Roman"/>
+          <w:sz w:val="24"/>
+          <w:szCs w:val="24"/>
+          <w:lang w:eastAsia="en-IN"/>
+        </w:rPr>
+        <w:t>Click the score set you want to map a recommendation to.</w:t>
+      </w:r>
+    </w:p>
+    <w:p>
+      <w:pPr>
+        <w:numPr>
+          <w:ilvl w:val="0"/>
+          <w:numId w:val="30"/>
+        </w:numPr>
+        <w:spacing w:before="100" w:beforeAutospacing="1" w:after="100" w:afterAutospacing="1" w:line="240" w:lineRule="auto"/>
+        <w:rPr>
+          <w:rFonts w:ascii="Times New Roman" w:eastAsia="Times New Roman" w:hAnsi="Times New Roman" w:cs="Times New Roman"/>
+          <w:sz w:val="24"/>
+          <w:szCs w:val="24"/>
+          <w:lang w:eastAsia="en-IN"/>
+        </w:rPr>
+      </w:pPr>
+      <w:r>
+        <w:rPr>
+          <w:rFonts w:ascii="Times New Roman" w:eastAsia="Times New Roman" w:hAnsi="Times New Roman" w:cs="Times New Roman"/>
+          <w:sz w:val="24"/>
+          <w:szCs w:val="24"/>
+          <w:lang w:eastAsia="en-IN"/>
+        </w:rPr>
+        <w:t>Click on the “Map recommendation” link below.</w:t>
+      </w:r>
+    </w:p>
+    <w:p>
+      <w:pPr>
+        <w:numPr>
+          <w:ilvl w:val="0"/>
+          <w:numId w:val="30"/>
+        </w:numPr>
+        <w:spacing w:before="100" w:beforeAutospacing="1" w:after="100" w:afterAutospacing="1" w:line="240" w:lineRule="auto"/>
+        <w:rPr>
+          <w:rFonts w:ascii="Times New Roman" w:eastAsia="Times New Roman" w:hAnsi="Times New Roman" w:cs="Times New Roman"/>
+          <w:sz w:val="24"/>
+          <w:szCs w:val="24"/>
+          <w:lang w:eastAsia="en-IN"/>
+        </w:rPr>
+      </w:pPr>
+      <w:r>
+        <w:rPr>
+          <w:rFonts w:ascii="Times New Roman" w:eastAsia="Times New Roman" w:hAnsi="Times New Roman" w:cs="Times New Roman"/>
+          <w:sz w:val="24"/>
+          <w:szCs w:val="24"/>
+          <w:lang w:eastAsia="en-IN"/>
+        </w:rPr>
+        <w:t>Click on the “New” button on the top left of the grid.</w:t>
+      </w:r>
+    </w:p>
+    <w:p>
+      <w:pPr>
+        <w:numPr>
+          <w:ilvl w:val="0"/>
+          <w:numId w:val="30"/>
+        </w:numPr>
+        <w:spacing w:before="100" w:beforeAutospacing="1" w:after="100" w:afterAutospacing="1" w:line="240" w:lineRule="auto"/>
+        <w:rPr>
+          <w:rFonts w:ascii="Times New Roman" w:eastAsia="Times New Roman" w:hAnsi="Times New Roman" w:cs="Times New Roman"/>
+          <w:sz w:val="24"/>
+          <w:szCs w:val="24"/>
+          <w:lang w:eastAsia="en-IN"/>
+        </w:rPr>
+      </w:pPr>
+      <w:r>
+        <w:rPr>
+          <w:rFonts w:ascii="Times New Roman" w:eastAsia="Times New Roman" w:hAnsi="Times New Roman" w:cs="Times New Roman"/>
+          <w:sz w:val="24"/>
+          <w:szCs w:val="24"/>
+          <w:lang w:eastAsia="en-IN"/>
+        </w:rPr>
+        <w:t>From the dropdown, pick the recommendation you want to map to the score set.</w:t>
+      </w:r>
+    </w:p>
+    <w:p>
+      <w:pPr>
+        <w:numPr>
+          <w:ilvl w:val="0"/>
+          <w:numId w:val="30"/>
+        </w:numPr>
+        <w:spacing w:before="100" w:beforeAutospacing="1" w:after="100" w:afterAutospacing="1" w:line="240" w:lineRule="auto"/>
+        <w:rPr>
+          <w:rFonts w:ascii="Times New Roman" w:eastAsia="Times New Roman" w:hAnsi="Times New Roman" w:cs="Times New Roman"/>
+          <w:sz w:val="24"/>
+          <w:szCs w:val="24"/>
+          <w:lang w:eastAsia="en-IN"/>
+        </w:rPr>
+      </w:pPr>
+      <w:r>
+        <w:rPr>
+          <w:rFonts w:ascii="Times New Roman" w:eastAsia="Times New Roman" w:hAnsi="Times New Roman" w:cs="Times New Roman"/>
+          <w:sz w:val="24"/>
+          <w:szCs w:val="24"/>
+          <w:lang w:eastAsia="en-IN"/>
+        </w:rPr>
+        <w:t>Click “Save” to save the mapping.</w:t>
+      </w:r>
+    </w:p>
+    <w:p>
+      <w:pPr>
+        <w:spacing w:before="100" w:beforeAutospacing="1" w:after="100" w:afterAutospacing="1" w:line="240" w:lineRule="auto"/>
+        <w:jc w:val="center"/>
+        <w:rPr>
+          <w:rFonts w:ascii="Times New Roman" w:eastAsia="Times New Roman" w:hAnsi="Times New Roman" w:cs="Times New Roman"/>
+          <w:sz w:val="24"/>
+          <w:szCs w:val="24"/>
+          <w:lang w:eastAsia="en-IN"/>
+        </w:rPr>
+      </w:pPr>
+      <w:r>
+        <w:rPr>
+          <w:noProof/>
+          <w:lang w:eastAsia="en-IN"/>
+        </w:rPr>
+        <w:lastRenderedPageBreak/>
+        <w:drawing>
+          <wp:inline distT="0" distB="0" distL="0" distR="0" wp14:anchorId="6516EA8C" wp14:editId="4ECE7BCE">
+            <wp:extent cx="4572000" cy="2267765"/>
+            <wp:effectExtent l="19050" t="19050" r="19050" b="18415"/>
+            <wp:docPr id="17" name="Picture 17"/>
+            <wp:cNvGraphicFramePr>
+              <a:graphicFrameLocks xmlns:a="http://schemas.openxmlformats.org/drawingml/2006/main" noChangeAspect="1"/>
+            </wp:cNvGraphicFramePr>
+            <a:graphic xmlns:a="http://schemas.openxmlformats.org/drawingml/2006/main">
+              <a:graphicData uri="http://schemas.openxmlformats.org/drawingml/2006/picture">
+                <pic:pic xmlns:pic="http://schemas.openxmlformats.org/drawingml/2006/picture">
+                  <pic:nvPicPr>
+                    <pic:cNvPr id="1" name=""/>
+                    <pic:cNvPicPr/>
+                  </pic:nvPicPr>
+                  <pic:blipFill>
+                    <a:blip r:embed="rId24"/>
+                    <a:stretch>
+                      <a:fillRect/>
+                    </a:stretch>
+                  </pic:blipFill>
+                  <pic:spPr>
+                    <a:xfrm>
+                      <a:off x="0" y="0"/>
+                      <a:ext cx="4572000" cy="2267765"/>
+                    </a:xfrm>
+                    <a:prstGeom prst="rect">
+                      <a:avLst/>
+                    </a:prstGeom>
+                    <a:ln>
+                      <a:solidFill>
+                        <a:schemeClr val="tx1"/>
+                      </a:solidFill>
+                    </a:ln>
+                  </pic:spPr>
+                </pic:pic>
+              </a:graphicData>
+            </a:graphic>
+          </wp:inline>
+        </w:drawing>
+      </w:r>
+    </w:p>
+    <w:p>
+      <w:pPr>
+        <w:spacing w:before="100" w:beforeAutospacing="1" w:after="100" w:afterAutospacing="1" w:line="240" w:lineRule="auto"/>
+        <w:outlineLvl w:val="3"/>
+        <w:rPr>
+          <w:rFonts w:ascii="Times New Roman" w:eastAsia="Times New Roman" w:hAnsi="Times New Roman" w:cs="Times New Roman"/>
+          <w:b/>
+          <w:bCs/>
+          <w:sz w:val="24"/>
+          <w:szCs w:val="24"/>
+          <w:lang w:eastAsia="en-IN"/>
+        </w:rPr>
+      </w:pPr>
+      <w:r>
+        <w:rPr>
+          <w:rFonts w:ascii="Times New Roman" w:eastAsia="Times New Roman" w:hAnsi="Times New Roman" w:cs="Times New Roman"/>
+          <w:b/>
+          <w:bCs/>
+          <w:sz w:val="24"/>
+          <w:szCs w:val="24"/>
+          <w:lang w:eastAsia="en-IN"/>
+        </w:rPr>
+        <w:t xml:space="preserve">3.17 </w:t>
+      </w:r>
+      <w:bookmarkStart w:id="29" w:name="GuidetomapCATEGORYSCORERANGE"/>
+      <w:r>
+        <w:rPr>
+          <w:rFonts w:ascii="Times New Roman" w:eastAsia="Times New Roman" w:hAnsi="Times New Roman" w:cs="Times New Roman"/>
+          <w:b/>
+          <w:bCs/>
+          <w:sz w:val="24"/>
+          <w:szCs w:val="24"/>
+          <w:lang w:eastAsia="en-IN"/>
+        </w:rPr>
+        <w:t>Guide</w:t>
+      </w:r>
+      <w:r>
+        <w:rPr>
+          <w:rFonts w:ascii="Times New Roman" w:eastAsia="Times New Roman" w:hAnsi="Times New Roman" w:cs="Times New Roman"/>
+          <w:b/>
+          <w:bCs/>
+          <w:sz w:val="24"/>
+          <w:szCs w:val="24"/>
+          <w:lang w:eastAsia="en-IN"/>
+        </w:rPr>
+        <w:t xml:space="preserve"> to map CATEGORY - SCORE-RANGE</w:t>
+      </w:r>
+      <w:bookmarkEnd w:id="29"/>
+      <w:r>
+        <w:rPr>
+          <w:rFonts w:ascii="Times New Roman" w:eastAsia="Times New Roman" w:hAnsi="Times New Roman" w:cs="Times New Roman"/>
+          <w:b/>
+          <w:bCs/>
+          <w:sz w:val="24"/>
+          <w:szCs w:val="24"/>
+          <w:lang w:eastAsia="en-IN"/>
+        </w:rPr>
+        <w:t>:</w:t>
+      </w:r>
+    </w:p>
+    <w:p>
+      <w:pPr>
+        <w:numPr>
+          <w:ilvl w:val="0"/>
+          <w:numId w:val="31"/>
+        </w:numPr>
+        <w:spacing w:before="100" w:beforeAutospacing="1" w:after="100" w:afterAutospacing="1" w:line="240" w:lineRule="auto"/>
+        <w:rPr>
+          <w:rFonts w:ascii="Times New Roman" w:eastAsia="Times New Roman" w:hAnsi="Times New Roman" w:cs="Times New Roman"/>
+          <w:sz w:val="24"/>
+          <w:szCs w:val="24"/>
+          <w:lang w:eastAsia="en-IN"/>
+        </w:rPr>
+      </w:pPr>
+      <w:r>
+        <w:rPr>
+          <w:rFonts w:ascii="Times New Roman" w:eastAsia="Times New Roman" w:hAnsi="Times New Roman" w:cs="Times New Roman"/>
+          <w:sz w:val="24"/>
+          <w:szCs w:val="24"/>
+          <w:lang w:eastAsia="en-IN"/>
+        </w:rPr>
+        <w:t>Click on "</w:t>
+      </w:r>
+      <w:r>
+        <w:rPr>
+          <w:rFonts w:ascii="Times New Roman" w:eastAsia="Times New Roman" w:hAnsi="Times New Roman" w:cs="Times New Roman"/>
+          <w:sz w:val="24"/>
+          <w:szCs w:val="24"/>
+          <w:lang w:eastAsia="en-IN"/>
+        </w:rPr>
+        <w:t>Level-1</w:t>
+      </w:r>
+      <w:r>
+        <w:rPr>
+          <w:rFonts w:ascii="Times New Roman" w:eastAsia="Times New Roman" w:hAnsi="Times New Roman" w:cs="Times New Roman"/>
+          <w:sz w:val="24"/>
+          <w:szCs w:val="24"/>
+          <w:lang w:eastAsia="en-IN"/>
+        </w:rPr>
+        <w:t>” under “</w:t>
+      </w:r>
+      <w:r>
+        <w:rPr>
+          <w:rFonts w:ascii="Times New Roman" w:eastAsia="Times New Roman" w:hAnsi="Times New Roman" w:cs="Times New Roman"/>
+          <w:sz w:val="24"/>
+          <w:szCs w:val="24"/>
+          <w:lang w:eastAsia="en-IN"/>
+        </w:rPr>
+        <w:t>Manage</w:t>
+      </w:r>
+      <w:r>
+        <w:rPr>
+          <w:rFonts w:ascii="Times New Roman" w:eastAsia="Times New Roman" w:hAnsi="Times New Roman" w:cs="Times New Roman"/>
+          <w:sz w:val="24"/>
+          <w:szCs w:val="24"/>
+          <w:lang w:eastAsia="en-IN"/>
+        </w:rPr>
+        <w:t xml:space="preserve">”. </w:t>
+      </w:r>
+    </w:p>
+    <w:p>
+      <w:pPr>
+        <w:numPr>
+          <w:ilvl w:val="0"/>
+          <w:numId w:val="31"/>
+        </w:numPr>
+        <w:spacing w:before="100" w:beforeAutospacing="1" w:after="100" w:afterAutospacing="1" w:line="240" w:lineRule="auto"/>
+        <w:rPr>
+          <w:rFonts w:ascii="Times New Roman" w:eastAsia="Times New Roman" w:hAnsi="Times New Roman" w:cs="Times New Roman"/>
+          <w:sz w:val="24"/>
+          <w:szCs w:val="24"/>
+          <w:lang w:eastAsia="en-IN"/>
+        </w:rPr>
+      </w:pPr>
+      <w:r>
+        <w:rPr>
+          <w:rFonts w:ascii="Times New Roman" w:eastAsia="Times New Roman" w:hAnsi="Times New Roman" w:cs="Times New Roman"/>
+          <w:sz w:val="24"/>
+          <w:szCs w:val="24"/>
+          <w:lang w:eastAsia="en-IN"/>
+        </w:rPr>
+        <w:t>Click the edit icon against the Level 1 which you want to map the score-set to.</w:t>
+      </w:r>
+    </w:p>
+    <w:p>
+      <w:pPr>
+        <w:numPr>
+          <w:ilvl w:val="0"/>
+          <w:numId w:val="31"/>
+        </w:numPr>
+        <w:spacing w:before="100" w:beforeAutospacing="1" w:after="100" w:afterAutospacing="1" w:line="240" w:lineRule="auto"/>
+        <w:rPr>
+          <w:rFonts w:ascii="Times New Roman" w:eastAsia="Times New Roman" w:hAnsi="Times New Roman" w:cs="Times New Roman"/>
+          <w:sz w:val="24"/>
+          <w:szCs w:val="24"/>
+          <w:lang w:eastAsia="en-IN"/>
+        </w:rPr>
+      </w:pPr>
+      <w:r>
+        <w:rPr>
+          <w:rFonts w:ascii="Times New Roman" w:eastAsia="Times New Roman" w:hAnsi="Times New Roman" w:cs="Times New Roman"/>
+          <w:sz w:val="24"/>
+          <w:szCs w:val="24"/>
+          <w:lang w:eastAsia="en-IN"/>
+        </w:rPr>
+        <w:t>Click the recommendation tab to access the mapping screen.</w:t>
+      </w:r>
+    </w:p>
+    <w:p>
+      <w:pPr>
+        <w:numPr>
+          <w:ilvl w:val="0"/>
+          <w:numId w:val="31"/>
+        </w:numPr>
+        <w:spacing w:before="100" w:beforeAutospacing="1" w:after="100" w:afterAutospacing="1" w:line="240" w:lineRule="auto"/>
+        <w:rPr>
+          <w:rFonts w:ascii="Times New Roman" w:eastAsia="Times New Roman" w:hAnsi="Times New Roman" w:cs="Times New Roman"/>
+          <w:sz w:val="24"/>
+          <w:szCs w:val="24"/>
+          <w:lang w:eastAsia="en-IN"/>
+        </w:rPr>
+      </w:pPr>
+      <w:r>
+        <w:rPr>
+          <w:rFonts w:ascii="Times New Roman" w:eastAsia="Times New Roman" w:hAnsi="Times New Roman" w:cs="Times New Roman"/>
+          <w:sz w:val="24"/>
+          <w:szCs w:val="24"/>
+          <w:lang w:eastAsia="en-IN"/>
+        </w:rPr>
+        <w:t>Click the plus icon against the score set in the left grid to map the recommendation to Level 1.</w:t>
+      </w:r>
+    </w:p>
+    <w:p>
+      <w:pPr>
+        <w:spacing w:before="100" w:beforeAutospacing="1" w:after="100" w:afterAutospacing="1" w:line="240" w:lineRule="auto"/>
+        <w:jc w:val="center"/>
+        <w:rPr>
+          <w:rFonts w:ascii="Times New Roman" w:eastAsia="Times New Roman" w:hAnsi="Times New Roman" w:cs="Times New Roman"/>
+          <w:sz w:val="24"/>
+          <w:szCs w:val="24"/>
+          <w:lang w:eastAsia="en-IN"/>
+        </w:rPr>
+      </w:pPr>
+      <w:r>
+        <w:rPr>
+          <w:noProof/>
+          <w:lang w:eastAsia="en-IN"/>
+        </w:rPr>
+        <w:drawing>
+          <wp:inline distT="0" distB="0" distL="0" distR="0" wp14:anchorId="7B94C1E0" wp14:editId="4AD0A829">
+            <wp:extent cx="4921740" cy="2451600"/>
+            <wp:effectExtent l="19050" t="19050" r="12700" b="25400"/>
+            <wp:docPr id="18" name="Picture 18"/>
+            <wp:cNvGraphicFramePr>
+              <a:graphicFrameLocks xmlns:a="http://schemas.openxmlformats.org/drawingml/2006/main" noChangeAspect="1"/>
+            </wp:cNvGraphicFramePr>
+            <a:graphic xmlns:a="http://schemas.openxmlformats.org/drawingml/2006/main">
+              <a:graphicData uri="http://schemas.openxmlformats.org/drawingml/2006/picture">
+                <pic:pic xmlns:pic="http://schemas.openxmlformats.org/drawingml/2006/picture">
+                  <pic:nvPicPr>
+                    <pic:cNvPr id="1" name=""/>
+                    <pic:cNvPicPr/>
+                  </pic:nvPicPr>
+                  <pic:blipFill>
+                    <a:blip r:embed="rId25"/>
+                    <a:stretch>
+                      <a:fillRect/>
+                    </a:stretch>
+                  </pic:blipFill>
+                  <pic:spPr>
+                    <a:xfrm>
+                      <a:off x="0" y="0"/>
+                      <a:ext cx="4921740" cy="2451600"/>
+                    </a:xfrm>
+                    <a:prstGeom prst="rect">
+                      <a:avLst/>
+                    </a:prstGeom>
+                    <a:ln>
+                      <a:solidFill>
+                        <a:schemeClr val="tx1"/>
+                      </a:solidFill>
+                    </a:ln>
+                  </pic:spPr>
+                </pic:pic>
+              </a:graphicData>
+            </a:graphic>
+          </wp:inline>
+        </w:drawing>
+      </w:r>
+    </w:p>
+    <w:p>
+      <w:pPr>
+        <w:spacing w:before="100" w:beforeAutospacing="1" w:after="100" w:afterAutospacing="1" w:line="240" w:lineRule="auto"/>
+        <w:outlineLvl w:val="3"/>
+        <w:rPr>
+          <w:rFonts w:ascii="Times New Roman" w:eastAsia="Times New Roman" w:hAnsi="Times New Roman" w:cs="Times New Roman"/>
+          <w:b/>
+          <w:bCs/>
+          <w:sz w:val="24"/>
+          <w:szCs w:val="24"/>
+          <w:lang w:eastAsia="en-IN"/>
+        </w:rPr>
+      </w:pPr>
+      <w:r>
+        <w:rPr>
+          <w:rFonts w:ascii="Times New Roman" w:eastAsia="Times New Roman" w:hAnsi="Times New Roman" w:cs="Times New Roman"/>
+          <w:b/>
+          <w:bCs/>
+          <w:sz w:val="24"/>
+          <w:szCs w:val="24"/>
+          <w:lang w:eastAsia="en-IN"/>
+        </w:rPr>
+        <w:t xml:space="preserve">3.18 </w:t>
+      </w:r>
+      <w:bookmarkStart w:id="30" w:name="GuidetomapSURVEYSCORERANGE"/>
+      <w:r>
+        <w:rPr>
+          <w:rFonts w:ascii="Times New Roman" w:eastAsia="Times New Roman" w:hAnsi="Times New Roman" w:cs="Times New Roman"/>
+          <w:b/>
+          <w:bCs/>
+          <w:sz w:val="24"/>
+          <w:szCs w:val="24"/>
+          <w:lang w:eastAsia="en-IN"/>
+        </w:rPr>
+        <w:t>Guide</w:t>
+      </w:r>
+      <w:r>
+        <w:rPr>
+          <w:rFonts w:ascii="Times New Roman" w:eastAsia="Times New Roman" w:hAnsi="Times New Roman" w:cs="Times New Roman"/>
+          <w:b/>
+          <w:bCs/>
+          <w:sz w:val="24"/>
+          <w:szCs w:val="24"/>
+          <w:lang w:eastAsia="en-IN"/>
+        </w:rPr>
+        <w:t xml:space="preserve"> to map SURVEY - SCORE-RANGE</w:t>
+      </w:r>
+      <w:bookmarkEnd w:id="30"/>
+      <w:r>
+        <w:rPr>
+          <w:rFonts w:ascii="Times New Roman" w:eastAsia="Times New Roman" w:hAnsi="Times New Roman" w:cs="Times New Roman"/>
+          <w:b/>
+          <w:bCs/>
+          <w:sz w:val="24"/>
+          <w:szCs w:val="24"/>
+          <w:lang w:eastAsia="en-IN"/>
+        </w:rPr>
+        <w:t>:</w:t>
+      </w:r>
+    </w:p>
+    <w:p>
+      <w:pPr>
+        <w:numPr>
+          <w:ilvl w:val="0"/>
+          <w:numId w:val="32"/>
+        </w:numPr>
+        <w:spacing w:before="100" w:beforeAutospacing="1" w:after="100" w:afterAutospacing="1" w:line="240" w:lineRule="auto"/>
+        <w:rPr>
+          <w:rFonts w:ascii="Times New Roman" w:eastAsia="Times New Roman" w:hAnsi="Times New Roman" w:cs="Times New Roman"/>
+          <w:sz w:val="24"/>
+          <w:szCs w:val="24"/>
+          <w:lang w:eastAsia="en-IN"/>
+        </w:rPr>
+      </w:pPr>
+      <w:r>
+        <w:rPr>
+          <w:rFonts w:ascii="Times New Roman" w:eastAsia="Times New Roman" w:hAnsi="Times New Roman" w:cs="Times New Roman"/>
+          <w:sz w:val="24"/>
+          <w:szCs w:val="24"/>
+          <w:lang w:eastAsia="en-IN"/>
+        </w:rPr>
+        <w:t>Click on "</w:t>
+      </w:r>
+      <w:r>
+        <w:rPr>
+          <w:rFonts w:ascii="Times New Roman" w:eastAsia="Times New Roman" w:hAnsi="Times New Roman" w:cs="Times New Roman"/>
+          <w:sz w:val="24"/>
+          <w:szCs w:val="24"/>
+          <w:lang w:eastAsia="en-IN"/>
+        </w:rPr>
+        <w:t xml:space="preserve">Survey” under “Manage”. </w:t>
+      </w:r>
+    </w:p>
+    <w:p>
+      <w:pPr>
+        <w:numPr>
+          <w:ilvl w:val="0"/>
+          <w:numId w:val="32"/>
+        </w:numPr>
+        <w:spacing w:before="100" w:beforeAutospacing="1" w:after="100" w:afterAutospacing="1" w:line="240" w:lineRule="auto"/>
+        <w:rPr>
+          <w:rFonts w:ascii="Times New Roman" w:eastAsia="Times New Roman" w:hAnsi="Times New Roman" w:cs="Times New Roman"/>
+          <w:sz w:val="24"/>
+          <w:szCs w:val="24"/>
+          <w:lang w:eastAsia="en-IN"/>
+        </w:rPr>
+      </w:pPr>
+      <w:r>
+        <w:rPr>
+          <w:rFonts w:ascii="Times New Roman" w:eastAsia="Times New Roman" w:hAnsi="Times New Roman" w:cs="Times New Roman"/>
+          <w:sz w:val="24"/>
+          <w:szCs w:val="24"/>
+          <w:lang w:eastAsia="en-IN"/>
+        </w:rPr>
+        <w:t>Click the edit icon against the Survey which you want to map the score-set to.</w:t>
+      </w:r>
+    </w:p>
+    <w:p>
+      <w:pPr>
+        <w:spacing w:before="100" w:beforeAutospacing="1" w:after="100" w:afterAutospacing="1" w:line="240" w:lineRule="auto"/>
+        <w:jc w:val="center"/>
+        <w:rPr>
+          <w:rFonts w:ascii="Times New Roman" w:eastAsia="Times New Roman" w:hAnsi="Times New Roman" w:cs="Times New Roman"/>
+          <w:sz w:val="24"/>
+          <w:szCs w:val="24"/>
+          <w:lang w:eastAsia="en-IN"/>
+        </w:rPr>
+      </w:pPr>
+      <w:r>
+        <w:rPr>
+          <w:noProof/>
+          <w:lang w:eastAsia="en-IN"/>
+        </w:rPr>
+        <w:lastRenderedPageBreak/>
+        <w:drawing>
+          <wp:inline distT="0" distB="0" distL="0" distR="0" wp14:anchorId="2E6991F5" wp14:editId="17A7A165">
+            <wp:extent cx="4942627" cy="2451600"/>
+            <wp:effectExtent l="19050" t="19050" r="10795" b="25400"/>
+            <wp:docPr id="19" name="Picture 19"/>
+            <wp:cNvGraphicFramePr>
+              <a:graphicFrameLocks xmlns:a="http://schemas.openxmlformats.org/drawingml/2006/main" noChangeAspect="1"/>
+            </wp:cNvGraphicFramePr>
+            <a:graphic xmlns:a="http://schemas.openxmlformats.org/drawingml/2006/main">
+              <a:graphicData uri="http://schemas.openxmlformats.org/drawingml/2006/picture">
+                <pic:pic xmlns:pic="http://schemas.openxmlformats.org/drawingml/2006/picture">
+                  <pic:nvPicPr>
+                    <pic:cNvPr id="1" name=""/>
+                    <pic:cNvPicPr/>
+                  </pic:nvPicPr>
+                  <pic:blipFill>
+                    <a:blip r:embed="rId26"/>
+                    <a:stretch>
+                      <a:fillRect/>
+                    </a:stretch>
+                  </pic:blipFill>
+                  <pic:spPr>
+                    <a:xfrm>
+                      <a:off x="0" y="0"/>
+                      <a:ext cx="4942627" cy="2451600"/>
+                    </a:xfrm>
+                    <a:prstGeom prst="rect">
+                      <a:avLst/>
+                    </a:prstGeom>
+                    <a:ln>
+                      <a:solidFill>
+                        <a:schemeClr val="tx1"/>
+                      </a:solidFill>
+                    </a:ln>
+                  </pic:spPr>
+                </pic:pic>
+              </a:graphicData>
+            </a:graphic>
+          </wp:inline>
+        </w:drawing>
+      </w:r>
+    </w:p>
+    <w:p>
+      <w:pPr>
+        <w:numPr>
+          <w:ilvl w:val="0"/>
+          <w:numId w:val="32"/>
+        </w:numPr>
+        <w:spacing w:before="100" w:beforeAutospacing="1" w:after="100" w:afterAutospacing="1" w:line="240" w:lineRule="auto"/>
+        <w:rPr>
+          <w:rFonts w:ascii="Times New Roman" w:eastAsia="Times New Roman" w:hAnsi="Times New Roman" w:cs="Times New Roman"/>
+          <w:sz w:val="24"/>
+          <w:szCs w:val="24"/>
+          <w:lang w:eastAsia="en-IN"/>
+        </w:rPr>
+      </w:pPr>
+      <w:r>
+        <w:rPr>
+          <w:rFonts w:ascii="Times New Roman" w:eastAsia="Times New Roman" w:hAnsi="Times New Roman" w:cs="Times New Roman"/>
+          <w:sz w:val="24"/>
+          <w:szCs w:val="24"/>
+          <w:lang w:eastAsia="en-IN"/>
+        </w:rPr>
+        <w:t>Click the recommendation tab to access the mapping screen.</w:t>
+      </w:r>
+    </w:p>
+    <w:p>
+      <w:pPr>
+        <w:numPr>
+          <w:ilvl w:val="0"/>
+          <w:numId w:val="32"/>
+        </w:numPr>
+        <w:spacing w:before="100" w:beforeAutospacing="1" w:after="100" w:afterAutospacing="1" w:line="240" w:lineRule="auto"/>
+        <w:rPr>
+          <w:rFonts w:ascii="Times New Roman" w:eastAsia="Times New Roman" w:hAnsi="Times New Roman" w:cs="Times New Roman"/>
+          <w:sz w:val="24"/>
+          <w:szCs w:val="24"/>
+          <w:lang w:eastAsia="en-IN"/>
+        </w:rPr>
+      </w:pPr>
+      <w:r>
+        <w:rPr>
+          <w:rFonts w:ascii="Times New Roman" w:eastAsia="Times New Roman" w:hAnsi="Times New Roman" w:cs="Times New Roman"/>
+          <w:sz w:val="24"/>
+          <w:szCs w:val="24"/>
+          <w:lang w:eastAsia="en-IN"/>
+        </w:rPr>
+        <w:t>Click the plus icon against the score set in the left grid to map the recommendation to Survey.</w:t>
+      </w:r>
+    </w:p>
+    <w:p>
+      <w:pPr>
+        <w:spacing w:before="100" w:beforeAutospacing="1" w:after="100" w:afterAutospacing="1" w:line="240" w:lineRule="auto"/>
+        <w:outlineLvl w:val="3"/>
+        <w:rPr>
+          <w:rFonts w:ascii="Times New Roman" w:eastAsia="Times New Roman" w:hAnsi="Times New Roman" w:cs="Times New Roman"/>
+          <w:b/>
+          <w:bCs/>
+          <w:sz w:val="24"/>
+          <w:szCs w:val="24"/>
+          <w:lang w:eastAsia="en-IN"/>
+        </w:rPr>
+      </w:pPr>
+      <w:r>
+        <w:rPr>
+          <w:rFonts w:ascii="Times New Roman" w:eastAsia="Times New Roman" w:hAnsi="Times New Roman" w:cs="Times New Roman"/>
+          <w:b/>
+          <w:bCs/>
+          <w:sz w:val="24"/>
+          <w:szCs w:val="24"/>
+          <w:lang w:eastAsia="en-IN"/>
+        </w:rPr>
+        <w:t xml:space="preserve">3.19 </w:t>
+      </w:r>
+      <w:bookmarkStart w:id="31" w:name="GuidetoANSWERTHEQUESTIONSINANOPEN"/>
+      <w:r>
+        <w:rPr>
+          <w:rFonts w:ascii="Times New Roman" w:eastAsia="Times New Roman" w:hAnsi="Times New Roman" w:cs="Times New Roman"/>
+          <w:b/>
+          <w:bCs/>
+          <w:sz w:val="24"/>
+          <w:szCs w:val="24"/>
+          <w:lang w:eastAsia="en-IN"/>
+        </w:rPr>
+        <w:t>Guide</w:t>
+      </w:r>
+      <w:r>
+        <w:rPr>
+          <w:rFonts w:ascii="Times New Roman" w:eastAsia="Times New Roman" w:hAnsi="Times New Roman" w:cs="Times New Roman"/>
+          <w:b/>
+          <w:bCs/>
+          <w:sz w:val="24"/>
+          <w:szCs w:val="24"/>
+          <w:lang w:eastAsia="en-IN"/>
+        </w:rPr>
+        <w:t xml:space="preserve"> to </w:t>
+      </w:r>
+      <w:r>
+        <w:rPr>
+          <w:rFonts w:ascii="Times New Roman" w:eastAsia="Times New Roman" w:hAnsi="Times New Roman" w:cs="Times New Roman"/>
+          <w:b/>
+          <w:bCs/>
+          <w:sz w:val="24"/>
+          <w:szCs w:val="24"/>
+          <w:lang w:eastAsia="en-IN"/>
+        </w:rPr>
+        <w:t>ANSWER THE QUESTIONS IN AN OPEN SURVEY</w:t>
+      </w:r>
+      <w:bookmarkEnd w:id="31"/>
+      <w:r>
+        <w:rPr>
+          <w:rFonts w:ascii="Times New Roman" w:eastAsia="Times New Roman" w:hAnsi="Times New Roman" w:cs="Times New Roman"/>
+          <w:b/>
+          <w:bCs/>
+          <w:sz w:val="24"/>
+          <w:szCs w:val="24"/>
+          <w:lang w:eastAsia="en-IN"/>
+        </w:rPr>
+        <w:t>:</w:t>
+      </w:r>
+    </w:p>
+    <w:p>
+      <w:pPr>
+        <w:numPr>
+          <w:ilvl w:val="0"/>
+          <w:numId w:val="33"/>
+        </w:numPr>
+        <w:spacing w:before="100" w:beforeAutospacing="1" w:after="100" w:afterAutospacing="1" w:line="240" w:lineRule="auto"/>
+        <w:rPr>
+          <w:rFonts w:ascii="Times New Roman" w:eastAsia="Times New Roman" w:hAnsi="Times New Roman" w:cs="Times New Roman"/>
+          <w:sz w:val="24"/>
+          <w:szCs w:val="24"/>
+          <w:lang w:eastAsia="en-IN"/>
+        </w:rPr>
+      </w:pPr>
+      <w:r>
+        <w:rPr>
+          <w:rFonts w:ascii="Times New Roman" w:eastAsia="Times New Roman" w:hAnsi="Times New Roman" w:cs="Times New Roman"/>
+          <w:sz w:val="24"/>
+          <w:szCs w:val="24"/>
+          <w:lang w:eastAsia="en-IN"/>
+        </w:rPr>
+        <w:t>Enter the provided link in a browser.</w:t>
+      </w:r>
+    </w:p>
+    <w:p>
+      <w:pPr>
+        <w:numPr>
+          <w:ilvl w:val="0"/>
+          <w:numId w:val="33"/>
+        </w:numPr>
+        <w:spacing w:before="100" w:beforeAutospacing="1" w:after="100" w:afterAutospacing="1" w:line="240" w:lineRule="auto"/>
+        <w:rPr>
+          <w:rFonts w:ascii="Times New Roman" w:eastAsia="Times New Roman" w:hAnsi="Times New Roman" w:cs="Times New Roman"/>
+          <w:sz w:val="24"/>
+          <w:szCs w:val="24"/>
+          <w:lang w:eastAsia="en-IN"/>
+        </w:rPr>
+      </w:pPr>
+      <w:r>
+        <w:rPr>
+          <w:rFonts w:ascii="Times New Roman" w:eastAsia="Times New Roman" w:hAnsi="Times New Roman" w:cs="Times New Roman"/>
+          <w:sz w:val="24"/>
+          <w:szCs w:val="24"/>
+          <w:lang w:eastAsia="en-IN"/>
+        </w:rPr>
+        <w:t>From the list of surveys, click on the one you want to attend.</w:t>
+      </w:r>
+    </w:p>
+    <w:p>
+      <w:pPr>
+        <w:numPr>
+          <w:ilvl w:val="0"/>
+          <w:numId w:val="33"/>
+        </w:numPr>
+        <w:spacing w:before="100" w:beforeAutospacing="1" w:after="100" w:afterAutospacing="1" w:line="240" w:lineRule="auto"/>
+        <w:rPr>
+          <w:rFonts w:ascii="Times New Roman" w:eastAsia="Times New Roman" w:hAnsi="Times New Roman" w:cs="Times New Roman"/>
+          <w:sz w:val="24"/>
+          <w:szCs w:val="24"/>
+          <w:lang w:eastAsia="en-IN"/>
+        </w:rPr>
+      </w:pPr>
+      <w:r>
+        <w:rPr>
+          <w:rFonts w:ascii="Times New Roman" w:eastAsia="Times New Roman" w:hAnsi="Times New Roman" w:cs="Times New Roman"/>
+          <w:sz w:val="24"/>
+          <w:szCs w:val="24"/>
+          <w:lang w:eastAsia="en-IN"/>
+        </w:rPr>
+        <w:t>Click the Launch survey link.</w:t>
+      </w:r>
+    </w:p>
+    <w:p>
+      <w:pPr>
+        <w:numPr>
+          <w:ilvl w:val="0"/>
+          <w:numId w:val="33"/>
+        </w:numPr>
+        <w:spacing w:before="100" w:beforeAutospacing="1" w:after="100" w:afterAutospacing="1" w:line="240" w:lineRule="auto"/>
+        <w:rPr>
+          <w:rFonts w:ascii="Times New Roman" w:eastAsia="Times New Roman" w:hAnsi="Times New Roman" w:cs="Times New Roman"/>
+          <w:sz w:val="24"/>
+          <w:szCs w:val="24"/>
+          <w:lang w:eastAsia="en-IN"/>
+        </w:rPr>
+      </w:pPr>
+      <w:r>
+        <w:rPr>
+          <w:rFonts w:ascii="Times New Roman" w:eastAsia="Times New Roman" w:hAnsi="Times New Roman" w:cs="Times New Roman"/>
+          <w:sz w:val="24"/>
+          <w:szCs w:val="24"/>
+          <w:lang w:eastAsia="en-IN"/>
+        </w:rPr>
+        <w:t>Continue answering the questions as per the instructions in section 3.10.</w:t>
+      </w:r>
+    </w:p>
+    <w:p>
+      <w:pPr>
+        <w:numPr>
+          <w:ilvl w:val="0"/>
+          <w:numId w:val="33"/>
+        </w:numPr>
+        <w:spacing w:before="100" w:beforeAutospacing="1" w:after="100" w:afterAutospacing="1" w:line="240" w:lineRule="auto"/>
+        <w:rPr>
+          <w:rFonts w:ascii="Times New Roman" w:eastAsia="Times New Roman" w:hAnsi="Times New Roman" w:cs="Times New Roman"/>
+          <w:sz w:val="24"/>
+          <w:szCs w:val="24"/>
+          <w:lang w:eastAsia="en-IN"/>
+        </w:rPr>
+      </w:pPr>
+      <w:r>
+        <w:rPr>
+          <w:rFonts w:ascii="Times New Roman" w:eastAsia="Times New Roman" w:hAnsi="Times New Roman" w:cs="Times New Roman"/>
+          <w:sz w:val="24"/>
+          <w:szCs w:val="24"/>
+          <w:lang w:eastAsia="en-IN"/>
+        </w:rPr>
+        <w:t>After clicking on the next button in the final category, a partially visible report will be shown.</w:t>
+      </w:r>
+    </w:p>
+    <w:p>
+      <w:pPr>
+        <w:numPr>
+          <w:ilvl w:val="0"/>
+          <w:numId w:val="33"/>
+        </w:numPr>
+        <w:spacing w:before="100" w:beforeAutospacing="1" w:after="100" w:afterAutospacing="1" w:line="240" w:lineRule="auto"/>
+        <w:rPr>
+          <w:rFonts w:ascii="Times New Roman" w:eastAsia="Times New Roman" w:hAnsi="Times New Roman" w:cs="Times New Roman"/>
+          <w:sz w:val="24"/>
+          <w:szCs w:val="24"/>
+          <w:lang w:eastAsia="en-IN"/>
+        </w:rPr>
+      </w:pPr>
+      <w:r>
+        <w:rPr>
+          <w:rFonts w:ascii="Times New Roman" w:eastAsia="Times New Roman" w:hAnsi="Times New Roman" w:cs="Times New Roman"/>
+          <w:sz w:val="24"/>
+          <w:szCs w:val="24"/>
+          <w:lang w:eastAsia="en-IN"/>
+        </w:rPr>
+        <w:t>Click on the register button below and enter the data for the fields Full name, Title, Company name, Company size, and E-mail.</w:t>
+      </w:r>
+    </w:p>
+    <w:p>
+      <w:pPr>
+        <w:spacing w:before="100" w:beforeAutospacing="1" w:after="100" w:afterAutospacing="1" w:line="240" w:lineRule="auto"/>
+        <w:jc w:val="center"/>
+        <w:rPr>
+          <w:rFonts w:ascii="Times New Roman" w:eastAsia="Times New Roman" w:hAnsi="Times New Roman" w:cs="Times New Roman"/>
+          <w:sz w:val="24"/>
+          <w:szCs w:val="24"/>
+          <w:lang w:eastAsia="en-IN"/>
+        </w:rPr>
+      </w:pPr>
+      <w:r>
+        <w:rPr>
+          <w:noProof/>
+          <w:lang w:eastAsia="en-IN"/>
+        </w:rPr>
+        <w:drawing>
+          <wp:inline distT="0" distB="0" distL="0" distR="0" wp14:anchorId="2FA3DFCB" wp14:editId="553B8098">
+            <wp:extent cx="4914515" cy="2448000"/>
+            <wp:effectExtent l="19050" t="19050" r="19685" b="9525"/>
+            <wp:docPr id="20" name="Picture 20"/>
+            <wp:cNvGraphicFramePr>
+              <a:graphicFrameLocks xmlns:a="http://schemas.openxmlformats.org/drawingml/2006/main" noChangeAspect="1"/>
+            </wp:cNvGraphicFramePr>
+            <a:graphic xmlns:a="http://schemas.openxmlformats.org/drawingml/2006/main">
+              <a:graphicData uri="http://schemas.openxmlformats.org/drawingml/2006/picture">
+                <pic:pic xmlns:pic="http://schemas.openxmlformats.org/drawingml/2006/picture">
+                  <pic:nvPicPr>
+                    <pic:cNvPr id="1" name=""/>
+                    <pic:cNvPicPr/>
+                  </pic:nvPicPr>
+                  <pic:blipFill>
+                    <a:blip r:embed="rId27"/>
+                    <a:stretch>
+                      <a:fillRect/>
+                    </a:stretch>
+                  </pic:blipFill>
+                  <pic:spPr>
+                    <a:xfrm>
+                      <a:off x="0" y="0"/>
+                      <a:ext cx="4914515" cy="2448000"/>
+                    </a:xfrm>
+                    <a:prstGeom prst="rect">
+                      <a:avLst/>
+                    </a:prstGeom>
+                    <a:ln>
+                      <a:solidFill>
+                        <a:schemeClr val="tx1"/>
+                      </a:solidFill>
+                    </a:ln>
+                  </pic:spPr>
+                </pic:pic>
+              </a:graphicData>
+            </a:graphic>
+          </wp:inline>
+        </w:drawing>
+      </w:r>
+    </w:p>
+    <w:p>
+      <w:pPr>
+        <w:numPr>
+          <w:ilvl w:val="0"/>
+          <w:numId w:val="33"/>
+        </w:numPr>
+        <w:spacing w:before="100" w:beforeAutospacing="1" w:after="100" w:afterAutospacing="1" w:line="240" w:lineRule="auto"/>
+        <w:rPr>
+          <w:rFonts w:ascii="Times New Roman" w:eastAsia="Times New Roman" w:hAnsi="Times New Roman" w:cs="Times New Roman"/>
+          <w:sz w:val="24"/>
+          <w:szCs w:val="24"/>
+          <w:lang w:eastAsia="en-IN"/>
+        </w:rPr>
+      </w:pPr>
+      <w:r>
+        <w:rPr>
+          <w:rFonts w:ascii="Times New Roman" w:eastAsia="Times New Roman" w:hAnsi="Times New Roman" w:cs="Times New Roman"/>
+          <w:sz w:val="24"/>
+          <w:szCs w:val="24"/>
+          <w:lang w:eastAsia="en-IN"/>
+        </w:rPr>
+        <w:t>Click save and you will be able to see all the categories in the report and the charts of the associated attempt.</w:t>
+      </w:r>
+    </w:p>
+    <w:p>
+      <w:pPr>
+        <w:rPr>
+          <w:rFonts w:ascii="Times New Roman" w:eastAsia="Times New Roman" w:hAnsi="Times New Roman" w:cs="Times New Roman"/>
+          <w:b/>
+          <w:bCs/>
+          <w:sz w:val="24"/>
+          <w:szCs w:val="24"/>
+          <w:lang w:eastAsia="en-IN"/>
+        </w:rPr>
+      </w:pPr>
+      <w:r>
+        <w:rPr>
+          <w:rFonts w:ascii="Times New Roman" w:eastAsia="Times New Roman" w:hAnsi="Times New Roman" w:cs="Times New Roman"/>
+          <w:b/>
+          <w:bCs/>
+          <w:sz w:val="24"/>
+          <w:szCs w:val="24"/>
+          <w:lang w:eastAsia="en-IN"/>
+        </w:rPr>
+        <w:br w:type="page"/>
+      </w:r>
+    </w:p>
+    <w:p>
+      <w:pPr>
+        <w:spacing w:before="100" w:beforeAutospacing="1" w:after="100" w:afterAutospacing="1" w:line="240" w:lineRule="auto"/>
+        <w:outlineLvl w:val="3"/>
+        <w:rPr>
+          <w:rFonts w:ascii="Times New Roman" w:eastAsia="Times New Roman" w:hAnsi="Times New Roman" w:cs="Times New Roman"/>
+          <w:b/>
+          <w:bCs/>
+          <w:sz w:val="24"/>
+          <w:szCs w:val="24"/>
+          <w:lang w:eastAsia="en-IN"/>
+        </w:rPr>
+      </w:pPr>
+      <w:bookmarkStart w:id="32" w:name="_GoBack"/>
+      <w:bookmarkEnd w:id="32"/>
+      <w:r>
+        <w:rPr>
+          <w:rFonts w:ascii="Times New Roman" w:eastAsia="Times New Roman" w:hAnsi="Times New Roman" w:cs="Times New Roman"/>
+          <w:b/>
+          <w:bCs/>
+          <w:sz w:val="24"/>
+          <w:szCs w:val="24"/>
+          <w:lang w:eastAsia="en-IN"/>
+        </w:rPr>
+        <w:lastRenderedPageBreak/>
+        <w:t xml:space="preserve">3.20 </w:t>
+      </w:r>
+      <w:bookmarkStart w:id="33" w:name="GuidetoaccessOPENSURVEYREPORT"/>
+      <w:r>
+        <w:rPr>
+          <w:rFonts w:ascii="Times New Roman" w:eastAsia="Times New Roman" w:hAnsi="Times New Roman" w:cs="Times New Roman"/>
+          <w:b/>
+          <w:bCs/>
+          <w:sz w:val="24"/>
+          <w:szCs w:val="24"/>
+          <w:lang w:eastAsia="en-IN"/>
+        </w:rPr>
+        <w:t>Guide</w:t>
+      </w:r>
+      <w:r>
+        <w:rPr>
+          <w:rFonts w:ascii="Times New Roman" w:eastAsia="Times New Roman" w:hAnsi="Times New Roman" w:cs="Times New Roman"/>
+          <w:b/>
+          <w:bCs/>
+          <w:sz w:val="24"/>
+          <w:szCs w:val="24"/>
+          <w:lang w:eastAsia="en-IN"/>
+        </w:rPr>
+        <w:t xml:space="preserve"> to access OPEN SURVEY REPORT</w:t>
+      </w:r>
+      <w:bookmarkEnd w:id="33"/>
+      <w:r>
+        <w:rPr>
+          <w:rFonts w:ascii="Times New Roman" w:eastAsia="Times New Roman" w:hAnsi="Times New Roman" w:cs="Times New Roman"/>
+          <w:b/>
+          <w:bCs/>
+          <w:sz w:val="24"/>
+          <w:szCs w:val="24"/>
+          <w:lang w:eastAsia="en-IN"/>
+        </w:rPr>
+        <w:t>:</w:t>
+      </w:r>
+    </w:p>
+    <w:p>
+      <w:pPr>
+        <w:numPr>
+          <w:ilvl w:val="0"/>
+          <w:numId w:val="34"/>
+        </w:numPr>
+        <w:spacing w:before="100" w:beforeAutospacing="1" w:after="100" w:afterAutospacing="1" w:line="240" w:lineRule="auto"/>
+        <w:rPr>
+          <w:rFonts w:ascii="Times New Roman" w:eastAsia="Times New Roman" w:hAnsi="Times New Roman" w:cs="Times New Roman"/>
+          <w:sz w:val="24"/>
+          <w:szCs w:val="24"/>
+          <w:lang w:eastAsia="en-IN"/>
+        </w:rPr>
+      </w:pPr>
+      <w:r>
+        <w:rPr>
+          <w:rFonts w:ascii="Times New Roman" w:eastAsia="Times New Roman" w:hAnsi="Times New Roman" w:cs="Times New Roman"/>
+          <w:sz w:val="24"/>
+          <w:szCs w:val="24"/>
+          <w:lang w:eastAsia="en-IN"/>
+        </w:rPr>
+        <w:t>Click on "</w:t>
+      </w:r>
+      <w:r>
+        <w:rPr>
+          <w:rFonts w:ascii="Times New Roman" w:eastAsia="Times New Roman" w:hAnsi="Times New Roman" w:cs="Times New Roman"/>
+          <w:sz w:val="24"/>
+          <w:szCs w:val="24"/>
+          <w:lang w:eastAsia="en-IN"/>
+        </w:rPr>
+        <w:t>Open Users List</w:t>
+      </w:r>
+      <w:r>
+        <w:rPr>
+          <w:rFonts w:ascii="Times New Roman" w:eastAsia="Times New Roman" w:hAnsi="Times New Roman" w:cs="Times New Roman"/>
+          <w:sz w:val="24"/>
+          <w:szCs w:val="24"/>
+          <w:lang w:eastAsia="en-IN"/>
+        </w:rPr>
+        <w:t>"</w:t>
+      </w:r>
+      <w:r>
+        <w:rPr>
+          <w:rFonts w:ascii="Times New Roman" w:eastAsia="Times New Roman" w:hAnsi="Times New Roman" w:cs="Times New Roman"/>
+          <w:sz w:val="24"/>
+          <w:szCs w:val="24"/>
+          <w:lang w:eastAsia="en-IN"/>
+        </w:rPr>
+        <w:t xml:space="preserve"> under “Open Users”.</w:t>
+      </w:r>
+      <w:r>
+        <w:rPr>
+          <w:rFonts w:ascii="Times New Roman" w:eastAsia="Times New Roman" w:hAnsi="Times New Roman" w:cs="Times New Roman"/>
+          <w:b/>
+          <w:bCs/>
+          <w:sz w:val="27"/>
+          <w:szCs w:val="27"/>
+          <w:lang w:eastAsia="en-IN"/>
+        </w:rPr>
+        <w:t xml:space="preserve"> </w:t>
+      </w:r>
+      <w:r>
+        <w:rPr>
+          <w:rFonts w:ascii="Times New Roman" w:eastAsia="Times New Roman" w:hAnsi="Times New Roman" w:cs="Times New Roman"/>
+          <w:sz w:val="24"/>
+          <w:szCs w:val="24"/>
+          <w:lang w:eastAsia="en-IN"/>
+        </w:rPr>
+        <w:t>This report will be displayed only to users mapped to Super Admin roles and will not be visible to External Employees</w:t>
+      </w:r>
+      <w:r>
+        <w:rPr>
+          <w:rFonts w:ascii="Times New Roman" w:eastAsia="Times New Roman" w:hAnsi="Times New Roman" w:cs="Times New Roman"/>
+          <w:sz w:val="24"/>
+          <w:szCs w:val="24"/>
+          <w:lang w:eastAsia="en-IN"/>
+        </w:rPr>
+        <w:t xml:space="preserve"> and External Admins.</w:t>
+      </w:r>
+    </w:p>
+    <w:p>
+      <w:pPr>
+        <w:numPr>
+          <w:ilvl w:val="0"/>
+          <w:numId w:val="34"/>
+        </w:numPr>
+        <w:spacing w:before="100" w:beforeAutospacing="1" w:after="100" w:afterAutospacing="1" w:line="240" w:lineRule="auto"/>
+        <w:rPr>
+          <w:rFonts w:ascii="Times New Roman" w:eastAsia="Times New Roman" w:hAnsi="Times New Roman" w:cs="Times New Roman"/>
+          <w:sz w:val="24"/>
+          <w:szCs w:val="24"/>
+          <w:lang w:eastAsia="en-IN"/>
+        </w:rPr>
+      </w:pPr>
+      <w:r>
+        <w:rPr>
+          <w:rFonts w:ascii="Times New Roman" w:eastAsia="Times New Roman" w:hAnsi="Times New Roman" w:cs="Times New Roman"/>
+          <w:sz w:val="24"/>
+          <w:szCs w:val="24"/>
+          <w:lang w:eastAsia="en-IN"/>
+        </w:rPr>
+        <w:t>A list of all open users and their attempted surveys will be shown. Click on the entity that you want to view the result to.</w:t>
+      </w:r>
+    </w:p>
+    <w:p>
+      <w:pPr>
+        <w:numPr>
+          <w:ilvl w:val="0"/>
+          <w:numId w:val="34"/>
+        </w:numPr>
+        <w:spacing w:before="100" w:beforeAutospacing="1" w:after="100" w:afterAutospacing="1" w:line="240" w:lineRule="auto"/>
+        <w:rPr>
+          <w:rFonts w:ascii="Times New Roman" w:eastAsia="Times New Roman" w:hAnsi="Times New Roman" w:cs="Times New Roman"/>
+          <w:sz w:val="24"/>
+          <w:szCs w:val="24"/>
+          <w:lang w:eastAsia="en-IN"/>
+        </w:rPr>
+      </w:pPr>
+      <w:r>
+        <w:rPr>
+          <w:rFonts w:ascii="Times New Roman" w:eastAsia="Times New Roman" w:hAnsi="Times New Roman" w:cs="Times New Roman"/>
+          <w:sz w:val="24"/>
+          <w:szCs w:val="24"/>
+          <w:lang w:eastAsia="en-IN"/>
+        </w:rPr>
+        <w:t>Click the “View Report” Link.</w:t>
+      </w:r>
+    </w:p>
+    <w:p>
+      <w:pPr>
+        <w:numPr>
+          <w:ilvl w:val="0"/>
+          <w:numId w:val="34"/>
+        </w:numPr>
+        <w:spacing w:before="100" w:beforeAutospacing="1" w:after="100" w:afterAutospacing="1" w:line="240" w:lineRule="auto"/>
+        <w:rPr>
+          <w:rFonts w:ascii="Times New Roman" w:eastAsia="Times New Roman" w:hAnsi="Times New Roman" w:cs="Times New Roman"/>
+          <w:sz w:val="24"/>
+          <w:szCs w:val="24"/>
+          <w:lang w:eastAsia="en-IN"/>
+        </w:rPr>
+      </w:pPr>
+      <w:r>
+        <w:rPr>
+          <w:rFonts w:ascii="Times New Roman" w:eastAsia="Times New Roman" w:hAnsi="Times New Roman" w:cs="Times New Roman"/>
+          <w:sz w:val="24"/>
+          <w:szCs w:val="24"/>
+          <w:lang w:eastAsia="en-IN"/>
+        </w:rPr>
+        <w:t>The opened report will show the level-1, questions and the score attained by the open user against each question.</w:t>
+      </w:r>
+    </w:p>
+    <w:p>
+      <w:pPr>
+        <w:numPr>
+          <w:ilvl w:val="0"/>
+          <w:numId w:val="34"/>
+        </w:numPr>
+        <w:spacing w:before="100" w:beforeAutospacing="1" w:after="100" w:afterAutospacing="1" w:line="240" w:lineRule="auto"/>
+        <w:rPr>
+          <w:rFonts w:ascii="Times New Roman" w:eastAsia="Times New Roman" w:hAnsi="Times New Roman" w:cs="Times New Roman"/>
+          <w:sz w:val="24"/>
+          <w:szCs w:val="24"/>
+          <w:lang w:eastAsia="en-IN"/>
+        </w:rPr>
+      </w:pPr>
+      <w:r>
+        <w:rPr>
+          <w:rFonts w:ascii="Times New Roman" w:eastAsia="Times New Roman" w:hAnsi="Times New Roman" w:cs="Times New Roman"/>
+          <w:sz w:val="24"/>
+          <w:szCs w:val="24"/>
+          <w:lang w:eastAsia="en-IN"/>
+        </w:rPr>
+        <w:t>Click on the Charts tab to view the pictorial representation of the scores in the form of donut, bar and radial chart.</w:t>
+      </w:r>
+    </w:p>
+    <w:p>
+      <w:pPr>
+        <w:spacing w:before="100" w:beforeAutospacing="1" w:after="100" w:afterAutospacing="1" w:line="240" w:lineRule="auto"/>
+        <w:jc w:val="center"/>
+        <w:rPr>
+          <w:rFonts w:ascii="Times New Roman" w:eastAsia="Times New Roman" w:hAnsi="Times New Roman" w:cs="Times New Roman"/>
+          <w:sz w:val="24"/>
+          <w:szCs w:val="24"/>
+          <w:lang w:eastAsia="en-IN"/>
+        </w:rPr>
+      </w:pPr>
+      <w:r>
+        <w:rPr>
+          <w:noProof/>
+          <w:lang w:eastAsia="en-IN"/>
+        </w:rPr>
+        <w:drawing>
+          <wp:inline distT="0" distB="0" distL="0" distR="0" wp14:anchorId="25C83C8D" wp14:editId="071778BE">
+            <wp:extent cx="4906872" cy="2448000"/>
+            <wp:effectExtent l="19050" t="19050" r="27305" b="9525"/>
+            <wp:docPr id="21" name="Picture 21"/>
+            <wp:cNvGraphicFramePr>
+              <a:graphicFrameLocks xmlns:a="http://schemas.openxmlformats.org/drawingml/2006/main" noChangeAspect="1"/>
+            </wp:cNvGraphicFramePr>
+            <a:graphic xmlns:a="http://schemas.openxmlformats.org/drawingml/2006/main">
+              <a:graphicData uri="http://schemas.openxmlformats.org/drawingml/2006/picture">
+                <pic:pic xmlns:pic="http://schemas.openxmlformats.org/drawingml/2006/picture">
+                  <pic:nvPicPr>
+                    <pic:cNvPr id="1" name=""/>
+                    <pic:cNvPicPr/>
+                  </pic:nvPicPr>
+                  <pic:blipFill>
+                    <a:blip r:embed="rId28"/>
+                    <a:stretch>
+                      <a:fillRect/>
+                    </a:stretch>
+                  </pic:blipFill>
+                  <pic:spPr>
+                    <a:xfrm>
+                      <a:off x="0" y="0"/>
+                      <a:ext cx="4906872" cy="2448000"/>
+                    </a:xfrm>
+                    <a:prstGeom prst="rect">
+                      <a:avLst/>
+                    </a:prstGeom>
+                    <a:ln>
+                      <a:solidFill>
+                        <a:schemeClr val="tx1"/>
+                      </a:solidFill>
+                    </a:ln>
+                  </pic:spPr>
+                </pic:pic>
+              </a:graphicData>
+            </a:graphic>
+          </wp:inline>
+        </w:drawing>
+      </w:r>
     </w:p>
     <w:sectPr>
       <w:pgSz w:w="11906" w:h="16838"/>
@@ -7070,6 +9938,232 @@
 <file path=word/numbering.xml><?xml version="1.0" encoding="utf-8"?>
 <w:numbering xmlns:wpc="http://schemas.microsoft.com/office/word/2010/wordprocessingCanvas" xmlns:cx="http://schemas.microsoft.com/office/drawing/2014/chartex" xmlns:cx1="http://schemas.microsoft.com/office/drawing/2015/9/8/chartex" xmlns:mc="http://schemas.openxmlformats.org/markup-compatibility/2006" xmlns:o="urn:schemas-microsoft-com:office:office" xmlns:r="http://schemas.openxmlformats.org/officeDocument/2006/relationships" xmlns:m="http://schemas.openxmlformats.org/officeDocument/2006/math" xmlns:v="urn:schemas-microsoft-com:vml" xmlns:wp14="http://schemas.microsoft.com/office/word/2010/wordprocessingDrawing" xmlns:wp="http://schemas.openxmlformats.org/drawingml/2006/wordprocessingDrawing" xmlns:w10="urn:schemas-microsoft-com:office:word" xmlns:w="http://schemas.openxmlformats.org/wordprocessingml/2006/main" xmlns:w14="http://schemas.microsoft.com/office/word/2010/wordml" xmlns:w15="http://schemas.microsoft.com/office/word/2012/wordml" xmlns:w16se="http://schemas.microsoft.com/office/word/2015/wordml/symex" xmlns:wpg="http://schemas.microsoft.com/office/word/2010/wordprocessingGroup" xmlns:wpi="http://schemas.microsoft.com/office/word/2010/wordprocessingInk" xmlns:wne="http://schemas.microsoft.com/office/word/2006/wordml" xmlns:wps="http://schemas.microsoft.com/office/word/2010/wordprocessingShape" mc:Ignorable="w14 w15 w16se wp14">
   <w:abstractNum w:abstractNumId="0" w15:restartNumberingAfterBreak="0">
+    <w:nsid w:val="01CE599A"/>
+    <w:multiLevelType w:val="multilevel"/>
+    <w:tmpl w:val="ED4E4B50"/>
+    <w:lvl w:ilvl="0">
+      <w:start w:val="1"/>
+      <w:numFmt w:val="decimal"/>
+      <w:lvlText w:val="%1."/>
+      <w:lvlJc w:val="left"/>
+      <w:pPr>
+        <w:tabs>
+          <w:tab w:val="num" w:pos="720"/>
+        </w:tabs>
+        <w:ind w:left="720" w:hanging="360"/>
+      </w:pPr>
+    </w:lvl>
+    <w:lvl w:ilvl="1" w:tentative="1">
+      <w:start w:val="1"/>
+      <w:numFmt w:val="decimal"/>
+      <w:lvlText w:val="%2."/>
+      <w:lvlJc w:val="left"/>
+      <w:pPr>
+        <w:tabs>
+          <w:tab w:val="num" w:pos="1440"/>
+        </w:tabs>
+        <w:ind w:left="1440" w:hanging="360"/>
+      </w:pPr>
+    </w:lvl>
+    <w:lvl w:ilvl="2" w:tentative="1">
+      <w:start w:val="1"/>
+      <w:numFmt w:val="decimal"/>
+      <w:lvlText w:val="%3."/>
+      <w:lvlJc w:val="left"/>
+      <w:pPr>
+        <w:tabs>
+          <w:tab w:val="num" w:pos="2160"/>
+        </w:tabs>
+        <w:ind w:left="2160" w:hanging="360"/>
+      </w:pPr>
+    </w:lvl>
+    <w:lvl w:ilvl="3" w:tentative="1">
+      <w:start w:val="1"/>
+      <w:numFmt w:val="decimal"/>
+      <w:lvlText w:val="%4."/>
+      <w:lvlJc w:val="left"/>
+      <w:pPr>
+        <w:tabs>
+          <w:tab w:val="num" w:pos="2880"/>
+        </w:tabs>
+        <w:ind w:left="2880" w:hanging="360"/>
+      </w:pPr>
+    </w:lvl>
+    <w:lvl w:ilvl="4" w:tentative="1">
+      <w:start w:val="1"/>
+      <w:numFmt w:val="decimal"/>
+      <w:lvlText w:val="%5."/>
+      <w:lvlJc w:val="left"/>
+      <w:pPr>
+        <w:tabs>
+          <w:tab w:val="num" w:pos="3600"/>
+        </w:tabs>
+        <w:ind w:left="3600" w:hanging="360"/>
+      </w:pPr>
+    </w:lvl>
+    <w:lvl w:ilvl="5" w:tentative="1">
+      <w:start w:val="1"/>
+      <w:numFmt w:val="decimal"/>
+      <w:lvlText w:val="%6."/>
+      <w:lvlJc w:val="left"/>
+      <w:pPr>
+        <w:tabs>
+          <w:tab w:val="num" w:pos="4320"/>
+        </w:tabs>
+        <w:ind w:left="4320" w:hanging="360"/>
+      </w:pPr>
+    </w:lvl>
+    <w:lvl w:ilvl="6" w:tentative="1">
+      <w:start w:val="1"/>
+      <w:numFmt w:val="decimal"/>
+      <w:lvlText w:val="%7."/>
+      <w:lvlJc w:val="left"/>
+      <w:pPr>
+        <w:tabs>
+          <w:tab w:val="num" w:pos="5040"/>
+        </w:tabs>
+        <w:ind w:left="5040" w:hanging="360"/>
+      </w:pPr>
+    </w:lvl>
+    <w:lvl w:ilvl="7" w:tentative="1">
+      <w:start w:val="1"/>
+      <w:numFmt w:val="decimal"/>
+      <w:lvlText w:val="%8."/>
+      <w:lvlJc w:val="left"/>
+      <w:pPr>
+        <w:tabs>
+          <w:tab w:val="num" w:pos="5760"/>
+        </w:tabs>
+        <w:ind w:left="5760" w:hanging="360"/>
+      </w:pPr>
+    </w:lvl>
+    <w:lvl w:ilvl="8" w:tentative="1">
+      <w:start w:val="1"/>
+      <w:numFmt w:val="decimal"/>
+      <w:lvlText w:val="%9."/>
+      <w:lvlJc w:val="left"/>
+      <w:pPr>
+        <w:tabs>
+          <w:tab w:val="num" w:pos="6480"/>
+        </w:tabs>
+        <w:ind w:left="6480" w:hanging="360"/>
+      </w:pPr>
+    </w:lvl>
+  </w:abstractNum>
+  <w:abstractNum w:abstractNumId="1" w15:restartNumberingAfterBreak="0">
+    <w:nsid w:val="097B69F5"/>
+    <w:multiLevelType w:val="multilevel"/>
+    <w:tmpl w:val="ED4E4B50"/>
+    <w:lvl w:ilvl="0">
+      <w:start w:val="1"/>
+      <w:numFmt w:val="decimal"/>
+      <w:lvlText w:val="%1."/>
+      <w:lvlJc w:val="left"/>
+      <w:pPr>
+        <w:tabs>
+          <w:tab w:val="num" w:pos="720"/>
+        </w:tabs>
+        <w:ind w:left="720" w:hanging="360"/>
+      </w:pPr>
+    </w:lvl>
+    <w:lvl w:ilvl="1" w:tentative="1">
+      <w:start w:val="1"/>
+      <w:numFmt w:val="decimal"/>
+      <w:lvlText w:val="%2."/>
+      <w:lvlJc w:val="left"/>
+      <w:pPr>
+        <w:tabs>
+          <w:tab w:val="num" w:pos="1440"/>
+        </w:tabs>
+        <w:ind w:left="1440" w:hanging="360"/>
+      </w:pPr>
+    </w:lvl>
+    <w:lvl w:ilvl="2" w:tentative="1">
+      <w:start w:val="1"/>
+      <w:numFmt w:val="decimal"/>
+      <w:lvlText w:val="%3."/>
+      <w:lvlJc w:val="left"/>
+      <w:pPr>
+        <w:tabs>
+          <w:tab w:val="num" w:pos="2160"/>
+        </w:tabs>
+        <w:ind w:left="2160" w:hanging="360"/>
+      </w:pPr>
+    </w:lvl>
+    <w:lvl w:ilvl="3" w:tentative="1">
+      <w:start w:val="1"/>
+      <w:numFmt w:val="decimal"/>
+      <w:lvlText w:val="%4."/>
+      <w:lvlJc w:val="left"/>
+      <w:pPr>
+        <w:tabs>
+          <w:tab w:val="num" w:pos="2880"/>
+        </w:tabs>
+        <w:ind w:left="2880" w:hanging="360"/>
+      </w:pPr>
+    </w:lvl>
+    <w:lvl w:ilvl="4" w:tentative="1">
+      <w:start w:val="1"/>
+      <w:numFmt w:val="decimal"/>
+      <w:lvlText w:val="%5."/>
+      <w:lvlJc w:val="left"/>
+      <w:pPr>
+        <w:tabs>
+          <w:tab w:val="num" w:pos="3600"/>
+        </w:tabs>
+        <w:ind w:left="3600" w:hanging="360"/>
+      </w:pPr>
+    </w:lvl>
+    <w:lvl w:ilvl="5" w:tentative="1">
+      <w:start w:val="1"/>
+      <w:numFmt w:val="decimal"/>
+      <w:lvlText w:val="%6."/>
+      <w:lvlJc w:val="left"/>
+      <w:pPr>
+        <w:tabs>
+          <w:tab w:val="num" w:pos="4320"/>
+        </w:tabs>
+        <w:ind w:left="4320" w:hanging="360"/>
+      </w:pPr>
+    </w:lvl>
+    <w:lvl w:ilvl="6" w:tentative="1">
+      <w:start w:val="1"/>
+      <w:numFmt w:val="decimal"/>
+      <w:lvlText w:val="%7."/>
+      <w:lvlJc w:val="left"/>
+      <w:pPr>
+        <w:tabs>
+          <w:tab w:val="num" w:pos="5040"/>
+        </w:tabs>
+        <w:ind w:left="5040" w:hanging="360"/>
+      </w:pPr>
+    </w:lvl>
+    <w:lvl w:ilvl="7" w:tentative="1">
+      <w:start w:val="1"/>
+      <w:numFmt w:val="decimal"/>
+      <w:lvlText w:val="%8."/>
+      <w:lvlJc w:val="left"/>
+      <w:pPr>
+        <w:tabs>
+          <w:tab w:val="num" w:pos="5760"/>
+        </w:tabs>
+        <w:ind w:left="5760" w:hanging="360"/>
+      </w:pPr>
+    </w:lvl>
+    <w:lvl w:ilvl="8" w:tentative="1">
+      <w:start w:val="1"/>
+      <w:numFmt w:val="decimal"/>
+      <w:lvlText w:val="%9."/>
+      <w:lvlJc w:val="left"/>
+      <w:pPr>
+        <w:tabs>
+          <w:tab w:val="num" w:pos="6480"/>
+        </w:tabs>
+        <w:ind w:left="6480" w:hanging="360"/>
+      </w:pPr>
+    </w:lvl>
+  </w:abstractNum>
+  <w:abstractNum w:abstractNumId="2" w15:restartNumberingAfterBreak="0">
     <w:nsid w:val="11EA76F8"/>
     <w:multiLevelType w:val="hybridMultilevel"/>
     <w:tmpl w:val="BD2A7680"/>
@@ -7182,7 +10276,7 @@
       </w:rPr>
     </w:lvl>
   </w:abstractNum>
-  <w:abstractNum w:abstractNumId="1" w15:restartNumberingAfterBreak="0">
+  <w:abstractNum w:abstractNumId="3" w15:restartNumberingAfterBreak="0">
     <w:nsid w:val="14A245D6"/>
     <w:multiLevelType w:val="multilevel"/>
     <w:tmpl w:val="BDEE04F8"/>
@@ -7331,7 +10425,7 @@
       </w:rPr>
     </w:lvl>
   </w:abstractNum>
-  <w:abstractNum w:abstractNumId="2" w15:restartNumberingAfterBreak="0">
+  <w:abstractNum w:abstractNumId="4" w15:restartNumberingAfterBreak="0">
     <w:nsid w:val="1B29300F"/>
     <w:multiLevelType w:val="multilevel"/>
     <w:tmpl w:val="ED4E4B50"/>
@@ -7444,7 +10538,7 @@
       </w:pPr>
     </w:lvl>
   </w:abstractNum>
-  <w:abstractNum w:abstractNumId="3" w15:restartNumberingAfterBreak="0">
+  <w:abstractNum w:abstractNumId="5" w15:restartNumberingAfterBreak="0">
     <w:nsid w:val="21CF4805"/>
     <w:multiLevelType w:val="multilevel"/>
     <w:tmpl w:val="ED4E4B50"/>
@@ -7557,7 +10651,7 @@
       </w:pPr>
     </w:lvl>
   </w:abstractNum>
-  <w:abstractNum w:abstractNumId="4" w15:restartNumberingAfterBreak="0">
+  <w:abstractNum w:abstractNumId="6" w15:restartNumberingAfterBreak="0">
     <w:nsid w:val="222942C9"/>
     <w:multiLevelType w:val="multilevel"/>
     <w:tmpl w:val="ED4E4B50"/>
@@ -7670,7 +10764,120 @@
       </w:pPr>
     </w:lvl>
   </w:abstractNum>
-  <w:abstractNum w:abstractNumId="5" w15:restartNumberingAfterBreak="0">
+  <w:abstractNum w:abstractNumId="7" w15:restartNumberingAfterBreak="0">
+    <w:nsid w:val="2A913878"/>
+    <w:multiLevelType w:val="multilevel"/>
+    <w:tmpl w:val="ED4E4B50"/>
+    <w:lvl w:ilvl="0">
+      <w:start w:val="1"/>
+      <w:numFmt w:val="decimal"/>
+      <w:lvlText w:val="%1."/>
+      <w:lvlJc w:val="left"/>
+      <w:pPr>
+        <w:tabs>
+          <w:tab w:val="num" w:pos="720"/>
+        </w:tabs>
+        <w:ind w:left="720" w:hanging="360"/>
+      </w:pPr>
+    </w:lvl>
+    <w:lvl w:ilvl="1" w:tentative="1">
+      <w:start w:val="1"/>
+      <w:numFmt w:val="decimal"/>
+      <w:lvlText w:val="%2."/>
+      <w:lvlJc w:val="left"/>
+      <w:pPr>
+        <w:tabs>
+          <w:tab w:val="num" w:pos="1440"/>
+        </w:tabs>
+        <w:ind w:left="1440" w:hanging="360"/>
+      </w:pPr>
+    </w:lvl>
+    <w:lvl w:ilvl="2" w:tentative="1">
+      <w:start w:val="1"/>
+      <w:numFmt w:val="decimal"/>
+      <w:lvlText w:val="%3."/>
+      <w:lvlJc w:val="left"/>
+      <w:pPr>
+        <w:tabs>
+          <w:tab w:val="num" w:pos="2160"/>
+        </w:tabs>
+        <w:ind w:left="2160" w:hanging="360"/>
+      </w:pPr>
+    </w:lvl>
+    <w:lvl w:ilvl="3" w:tentative="1">
+      <w:start w:val="1"/>
+      <w:numFmt w:val="decimal"/>
+      <w:lvlText w:val="%4."/>
+      <w:lvlJc w:val="left"/>
+      <w:pPr>
+        <w:tabs>
+          <w:tab w:val="num" w:pos="2880"/>
+        </w:tabs>
+        <w:ind w:left="2880" w:hanging="360"/>
+      </w:pPr>
+    </w:lvl>
+    <w:lvl w:ilvl="4" w:tentative="1">
+      <w:start w:val="1"/>
+      <w:numFmt w:val="decimal"/>
+      <w:lvlText w:val="%5."/>
+      <w:lvlJc w:val="left"/>
+      <w:pPr>
+        <w:tabs>
+          <w:tab w:val="num" w:pos="3600"/>
+        </w:tabs>
+        <w:ind w:left="3600" w:hanging="360"/>
+      </w:pPr>
+    </w:lvl>
+    <w:lvl w:ilvl="5" w:tentative="1">
+      <w:start w:val="1"/>
+      <w:numFmt w:val="decimal"/>
+      <w:lvlText w:val="%6."/>
+      <w:lvlJc w:val="left"/>
+      <w:pPr>
+        <w:tabs>
+          <w:tab w:val="num" w:pos="4320"/>
+        </w:tabs>
+        <w:ind w:left="4320" w:hanging="360"/>
+      </w:pPr>
+    </w:lvl>
+    <w:lvl w:ilvl="6" w:tentative="1">
+      <w:start w:val="1"/>
+      <w:numFmt w:val="decimal"/>
+      <w:lvlText w:val="%7."/>
+      <w:lvlJc w:val="left"/>
+      <w:pPr>
+        <w:tabs>
+          <w:tab w:val="num" w:pos="5040"/>
+        </w:tabs>
+        <w:ind w:left="5040" w:hanging="360"/>
+      </w:pPr>
+    </w:lvl>
+    <w:lvl w:ilvl="7" w:tentative="1">
+      <w:start w:val="1"/>
+      <w:numFmt w:val="decimal"/>
+      <w:lvlText w:val="%8."/>
+      <w:lvlJc w:val="left"/>
+      <w:pPr>
+        <w:tabs>
+          <w:tab w:val="num" w:pos="5760"/>
+        </w:tabs>
+        <w:ind w:left="5760" w:hanging="360"/>
+      </w:pPr>
+    </w:lvl>
+    <w:lvl w:ilvl="8" w:tentative="1">
+      <w:start w:val="1"/>
+      <w:numFmt w:val="decimal"/>
+      <w:lvlText w:val="%9."/>
+      <w:lvlJc w:val="left"/>
+      <w:pPr>
+        <w:tabs>
+          <w:tab w:val="num" w:pos="6480"/>
+        </w:tabs>
+        <w:ind w:left="6480" w:hanging="360"/>
+      </w:pPr>
+    </w:lvl>
+  </w:abstractNum>
+  <w:abstractNum w:abstractNumId="8" w15:restartNumberingAfterBreak="0">
     <w:nsid w:val="2ABC1BC9"/>
     <w:multiLevelType w:val="multilevel"/>
     <w:tmpl w:val="ED4E4B50"/>
@@ -7783,7 +10990,7 @@
       </w:pPr>
     </w:lvl>
   </w:abstractNum>
-  <w:abstractNum w:abstractNumId="6" w15:restartNumberingAfterBreak="0">
+  <w:abstractNum w:abstractNumId="9" w15:restartNumberingAfterBreak="0">
     <w:nsid w:val="324427DD"/>
     <w:multiLevelType w:val="multilevel"/>
     <w:tmpl w:val="ED4E4B50"/>
@@ -7896,7 +11103,7 @@
       </w:pPr>
     </w:lvl>
   </w:abstractNum>
-  <w:abstractNum w:abstractNumId="7" w15:restartNumberingAfterBreak="0">
+  <w:abstractNum w:abstractNumId="10" w15:restartNumberingAfterBreak="0">
     <w:nsid w:val="392B63E1"/>
     <w:multiLevelType w:val="multilevel"/>
     <w:tmpl w:val="ED4E4B50"/>
@@ -8009,7 +11216,7 @@
       </w:pPr>
     </w:lvl>
   </w:abstractNum>
-  <w:abstractNum w:abstractNumId="8" w15:restartNumberingAfterBreak="0">
+  <w:abstractNum w:abstractNumId="11" w15:restartNumberingAfterBreak="0">
     <w:nsid w:val="395E17BC"/>
     <w:multiLevelType w:val="multilevel"/>
     <w:tmpl w:val="ED4E4B50"/>
@@ -8122,7 +11329,7 @@
       </w:pPr>
     </w:lvl>
   </w:abstractNum>
-  <w:abstractNum w:abstractNumId="9" w15:restartNumberingAfterBreak="0">
+  <w:abstractNum w:abstractNumId="12" w15:restartNumberingAfterBreak="0">
     <w:nsid w:val="3E6611B9"/>
     <w:multiLevelType w:val="multilevel"/>
     <w:tmpl w:val="4CAA6A92"/>
@@ -8235,7 +11442,120 @@
       </w:pPr>
     </w:lvl>
   </w:abstractNum>
-  <w:abstractNum w:abstractNumId="10" w15:restartNumberingAfterBreak="0">
+  <w:abstractNum w:abstractNumId="13" w15:restartNumberingAfterBreak="0">
+    <w:nsid w:val="4063480E"/>
+    <w:multiLevelType w:val="multilevel"/>
+    <w:tmpl w:val="ED4E4B50"/>
+    <w:lvl w:ilvl="0">
+      <w:start w:val="1"/>
+      <w:numFmt w:val="decimal"/>
+      <w:lvlText w:val="%1."/>
+      <w:lvlJc w:val="left"/>
+      <w:pPr>
+        <w:tabs>
+          <w:tab w:val="num" w:pos="720"/>
+        </w:tabs>
+        <w:ind w:left="720" w:hanging="360"/>
+      </w:pPr>
+    </w:lvl>
+    <w:lvl w:ilvl="1" w:tentative="1">
+      <w:start w:val="1"/>
+      <w:numFmt w:val="decimal"/>
+      <w:lvlText w:val="%2."/>
+      <w:lvlJc w:val="left"/>
+      <w:pPr>
+        <w:tabs>
+          <w:tab w:val="num" w:pos="1440"/>
+        </w:tabs>
+        <w:ind w:left="1440" w:hanging="360"/>
+      </w:pPr>
+    </w:lvl>
+    <w:lvl w:ilvl="2" w:tentative="1">
+      <w:start w:val="1"/>
+      <w:numFmt w:val="decimal"/>
+      <w:lvlText w:val="%3."/>
+      <w:lvlJc w:val="left"/>
+      <w:pPr>
+        <w:tabs>
+          <w:tab w:val="num" w:pos="2160"/>
+        </w:tabs>
+        <w:ind w:left="2160" w:hanging="360"/>
+      </w:pPr>
+    </w:lvl>
+    <w:lvl w:ilvl="3" w:tentative="1">
+      <w:start w:val="1"/>
+      <w:numFmt w:val="decimal"/>
+      <w:lvlText w:val="%4."/>
+      <w:lvlJc w:val="left"/>
+      <w:pPr>
+        <w:tabs>
+          <w:tab w:val="num" w:pos="2880"/>
+        </w:tabs>
+        <w:ind w:left="2880" w:hanging="360"/>
+      </w:pPr>
+    </w:lvl>
+    <w:lvl w:ilvl="4" w:tentative="1">
+      <w:start w:val="1"/>
+      <w:numFmt w:val="decimal"/>
+      <w:lvlText w:val="%5."/>
+      <w:lvlJc w:val="left"/>
+      <w:pPr>
+        <w:tabs>
+          <w:tab w:val="num" w:pos="3600"/>
+        </w:tabs>
+        <w:ind w:left="3600" w:hanging="360"/>
+      </w:pPr>
+    </w:lvl>
+    <w:lvl w:ilvl="5" w:tentative="1">
+      <w:start w:val="1"/>
+      <w:numFmt w:val="decimal"/>
+      <w:lvlText w:val="%6."/>
+      <w:lvlJc w:val="left"/>
+      <w:pPr>
+        <w:tabs>
+          <w:tab w:val="num" w:pos="4320"/>
+        </w:tabs>
+        <w:ind w:left="4320" w:hanging="360"/>
+      </w:pPr>
+    </w:lvl>
+    <w:lvl w:ilvl="6" w:tentative="1">
+      <w:start w:val="1"/>
+      <w:numFmt w:val="decimal"/>
+      <w:lvlText w:val="%7."/>
+      <w:lvlJc w:val="left"/>
+      <w:pPr>
+        <w:tabs>
+          <w:tab w:val="num" w:pos="5040"/>
+        </w:tabs>
+        <w:ind w:left="5040" w:hanging="360"/>
+      </w:pPr>
+    </w:lvl>
+    <w:lvl w:ilvl="7" w:tentative="1">
+      <w:start w:val="1"/>
+      <w:numFmt w:val="decimal"/>
+      <w:lvlText w:val="%8."/>
+      <w:lvlJc w:val="left"/>
+      <w:pPr>
+        <w:tabs>
+          <w:tab w:val="num" w:pos="5760"/>
+        </w:tabs>
+        <w:ind w:left="5760" w:hanging="360"/>
+      </w:pPr>
+    </w:lvl>
+    <w:lvl w:ilvl="8" w:tentative="1">
+      <w:start w:val="1"/>
+      <w:numFmt w:val="decimal"/>
+      <w:lvlText w:val="%9."/>
+      <w:lvlJc w:val="left"/>
+      <w:pPr>
+        <w:tabs>
+          <w:tab w:val="num" w:pos="6480"/>
+        </w:tabs>
+        <w:ind w:left="6480" w:hanging="360"/>
+      </w:pPr>
+    </w:lvl>
+  </w:abstractNum>
+  <w:abstractNum w:abstractNumId="14" w15:restartNumberingAfterBreak="0">
     <w:nsid w:val="40E66860"/>
     <w:multiLevelType w:val="multilevel"/>
     <w:tmpl w:val="ED4E4B50"/>
@@ -8348,7 +11668,7 @@
       </w:pPr>
     </w:lvl>
   </w:abstractNum>
-  <w:abstractNum w:abstractNumId="11" w15:restartNumberingAfterBreak="0">
+  <w:abstractNum w:abstractNumId="15" w15:restartNumberingAfterBreak="0">
     <w:nsid w:val="40EB3E78"/>
     <w:multiLevelType w:val="multilevel"/>
     <w:tmpl w:val="681C68C4"/>
@@ -8465,7 +11785,7 @@
       </w:pPr>
     </w:lvl>
   </w:abstractNum>
-  <w:abstractNum w:abstractNumId="12" w15:restartNumberingAfterBreak="0">
+  <w:abstractNum w:abstractNumId="16" w15:restartNumberingAfterBreak="0">
     <w:nsid w:val="44C91BE7"/>
     <w:multiLevelType w:val="multilevel"/>
     <w:tmpl w:val="57C474E2"/>
@@ -8614,7 +11934,7 @@
       </w:rPr>
     </w:lvl>
   </w:abstractNum>
-  <w:abstractNum w:abstractNumId="13" w15:restartNumberingAfterBreak="0">
+  <w:abstractNum w:abstractNumId="17" w15:restartNumberingAfterBreak="0">
     <w:nsid w:val="459A6C86"/>
     <w:multiLevelType w:val="multilevel"/>
     <w:tmpl w:val="ED4E4B50"/>
@@ -8727,7 +12047,7 @@
       </w:pPr>
     </w:lvl>
   </w:abstractNum>
-  <w:abstractNum w:abstractNumId="14" w15:restartNumberingAfterBreak="0">
+  <w:abstractNum w:abstractNumId="18" w15:restartNumberingAfterBreak="0">
     <w:nsid w:val="4C3B37FB"/>
     <w:multiLevelType w:val="hybridMultilevel"/>
     <w:tmpl w:val="ACDE45D6"/>
@@ -8840,7 +12160,7 @@
       </w:rPr>
     </w:lvl>
   </w:abstractNum>
-  <w:abstractNum w:abstractNumId="15" w15:restartNumberingAfterBreak="0">
+  <w:abstractNum w:abstractNumId="19" w15:restartNumberingAfterBreak="0">
     <w:nsid w:val="4CF05F90"/>
     <w:multiLevelType w:val="multilevel"/>
     <w:tmpl w:val="ED4E4B50"/>
@@ -8953,7 +12273,7 @@
       </w:pPr>
     </w:lvl>
   </w:abstractNum>
-  <w:abstractNum w:abstractNumId="16" w15:restartNumberingAfterBreak="0">
+  <w:abstractNum w:abstractNumId="20" w15:restartNumberingAfterBreak="0">
     <w:nsid w:val="50E46F6A"/>
     <w:multiLevelType w:val="hybridMultilevel"/>
     <w:tmpl w:val="0DD4FDD4"/>
@@ -9066,7 +12386,7 @@
       </w:rPr>
     </w:lvl>
   </w:abstractNum>
-  <w:abstractNum w:abstractNumId="17" w15:restartNumberingAfterBreak="0">
+  <w:abstractNum w:abstractNumId="21" w15:restartNumberingAfterBreak="0">
     <w:nsid w:val="551E1BEF"/>
     <w:multiLevelType w:val="multilevel"/>
     <w:tmpl w:val="CEC4D912"/>
@@ -9215,7 +12535,7 @@
       </w:rPr>
     </w:lvl>
   </w:abstractNum>
-  <w:abstractNum w:abstractNumId="18" w15:restartNumberingAfterBreak="0">
+  <w:abstractNum w:abstractNumId="22" w15:restartNumberingAfterBreak="0">
     <w:nsid w:val="557C4D3B"/>
     <w:multiLevelType w:val="multilevel"/>
     <w:tmpl w:val="ED4E4B50"/>
@@ -9328,7 +12648,7 @@
       </w:pPr>
     </w:lvl>
   </w:abstractNum>
-  <w:abstractNum w:abstractNumId="19" w15:restartNumberingAfterBreak="0">
+  <w:abstractNum w:abstractNumId="23" w15:restartNumberingAfterBreak="0">
     <w:nsid w:val="5DF41903"/>
     <w:multiLevelType w:val="multilevel"/>
     <w:tmpl w:val="ED4E4B50"/>
@@ -9441,7 +12761,7 @@
       </w:pPr>
     </w:lvl>
   </w:abstractNum>
-  <w:abstractNum w:abstractNumId="20" w15:restartNumberingAfterBreak="0">
+  <w:abstractNum w:abstractNumId="24" w15:restartNumberingAfterBreak="0">
     <w:nsid w:val="648F7F5D"/>
     <w:multiLevelType w:val="multilevel"/>
     <w:tmpl w:val="D6C2677A"/>
@@ -9590,7 +12910,7 @@
       </w:rPr>
     </w:lvl>
   </w:abstractNum>
-  <w:abstractNum w:abstractNumId="21" w15:restartNumberingAfterBreak="0">
+  <w:abstractNum w:abstractNumId="25" w15:restartNumberingAfterBreak="0">
     <w:nsid w:val="65B361B7"/>
     <w:multiLevelType w:val="multilevel"/>
     <w:tmpl w:val="ED4E4B50"/>
@@ -9703,7 +13023,120 @@
       </w:pPr>
     </w:lvl>
   </w:abstractNum>
-  <w:abstractNum w:abstractNumId="22" w15:restartNumberingAfterBreak="0">
+  <w:abstractNum w:abstractNumId="26" w15:restartNumberingAfterBreak="0">
+    <w:nsid w:val="6669211E"/>
+    <w:multiLevelType w:val="multilevel"/>
+    <w:tmpl w:val="ED4E4B50"/>
+    <w:lvl w:ilvl="0">
+      <w:start w:val="1"/>
+      <w:numFmt w:val="decimal"/>
+      <w:lvlText w:val="%1."/>
+      <w:lvlJc w:val="left"/>
+      <w:pPr>
+        <w:tabs>
+          <w:tab w:val="num" w:pos="720"/>
+        </w:tabs>
+        <w:ind w:left="720" w:hanging="360"/>
+      </w:pPr>
+    </w:lvl>
+    <w:lvl w:ilvl="1" w:tentative="1">
+      <w:start w:val="1"/>
+      <w:numFmt w:val="decimal"/>
+      <w:lvlText w:val="%2."/>
+      <w:lvlJc w:val="left"/>
+      <w:pPr>
+        <w:tabs>
+          <w:tab w:val="num" w:pos="1440"/>
+        </w:tabs>
+        <w:ind w:left="1440" w:hanging="360"/>
+      </w:pPr>
+    </w:lvl>
+    <w:lvl w:ilvl="2" w:tentative="1">
+      <w:start w:val="1"/>
+      <w:numFmt w:val="decimal"/>
+      <w:lvlText w:val="%3."/>
+      <w:lvlJc w:val="left"/>
+      <w:pPr>
+        <w:tabs>
+          <w:tab w:val="num" w:pos="2160"/>
+        </w:tabs>
+        <w:ind w:left="2160" w:hanging="360"/>
+      </w:pPr>
+    </w:lvl>
+    <w:lvl w:ilvl="3" w:tentative="1">
+      <w:start w:val="1"/>
+      <w:numFmt w:val="decimal"/>
+      <w:lvlText w:val="%4."/>
+      <w:lvlJc w:val="left"/>
+      <w:pPr>
+        <w:tabs>
+          <w:tab w:val="num" w:pos="2880"/>
+        </w:tabs>
+        <w:ind w:left="2880" w:hanging="360"/>
+      </w:pPr>
+    </w:lvl>
+    <w:lvl w:ilvl="4" w:tentative="1">
+      <w:start w:val="1"/>
+      <w:numFmt w:val="decimal"/>
+      <w:lvlText w:val="%5."/>
+      <w:lvlJc w:val="left"/>
+      <w:pPr>
+        <w:tabs>
+          <w:tab w:val="num" w:pos="3600"/>
+        </w:tabs>
+        <w:ind w:left="3600" w:hanging="360"/>
+      </w:pPr>
+    </w:lvl>
+    <w:lvl w:ilvl="5" w:tentative="1">
+      <w:start w:val="1"/>
+      <w:numFmt w:val="decimal"/>
+      <w:lvlText w:val="%6."/>
+      <w:lvlJc w:val="left"/>
+      <w:pPr>
+        <w:tabs>
+          <w:tab w:val="num" w:pos="4320"/>
+        </w:tabs>
+        <w:ind w:left="4320" w:hanging="360"/>
+      </w:pPr>
+    </w:lvl>
+    <w:lvl w:ilvl="6" w:tentative="1">
+      <w:start w:val="1"/>
+      <w:numFmt w:val="decimal"/>
+      <w:lvlText w:val="%7."/>
+      <w:lvlJc w:val="left"/>
+      <w:pPr>
+        <w:tabs>
+          <w:tab w:val="num" w:pos="5040"/>
+        </w:tabs>
+        <w:ind w:left="5040" w:hanging="360"/>
+      </w:pPr>
+    </w:lvl>
+    <w:lvl w:ilvl="7" w:tentative="1">
+      <w:start w:val="1"/>
+      <w:numFmt w:val="decimal"/>
+      <w:lvlText w:val="%8."/>
+      <w:lvlJc w:val="left"/>
+      <w:pPr>
+        <w:tabs>
+          <w:tab w:val="num" w:pos="5760"/>
+        </w:tabs>
+        <w:ind w:left="5760" w:hanging="360"/>
+      </w:pPr>
+    </w:lvl>
+    <w:lvl w:ilvl="8" w:tentative="1">
+      <w:start w:val="1"/>
+      <w:numFmt w:val="decimal"/>
+      <w:lvlText w:val="%9."/>
+      <w:lvlJc w:val="left"/>
+      <w:pPr>
+        <w:tabs>
+          <w:tab w:val="num" w:pos="6480"/>
+        </w:tabs>
+        <w:ind w:left="6480" w:hanging="360"/>
+      </w:pPr>
+    </w:lvl>
+  </w:abstractNum>
+  <w:abstractNum w:abstractNumId="27" w15:restartNumberingAfterBreak="0">
     <w:nsid w:val="6AA16B85"/>
     <w:multiLevelType w:val="multilevel"/>
     <w:tmpl w:val="ED4E4B50"/>
@@ -9816,7 +13249,7 @@
       </w:pPr>
     </w:lvl>
   </w:abstractNum>
-  <w:abstractNum w:abstractNumId="23" w15:restartNumberingAfterBreak="0">
+  <w:abstractNum w:abstractNumId="28" w15:restartNumberingAfterBreak="0">
     <w:nsid w:val="6D3F6A2D"/>
     <w:multiLevelType w:val="multilevel"/>
     <w:tmpl w:val="ED4E4B50"/>
@@ -9929,7 +13362,120 @@
       </w:pPr>
     </w:lvl>
   </w:abstractNum>
-  <w:abstractNum w:abstractNumId="24" w15:restartNumberingAfterBreak="0">
+  <w:abstractNum w:abstractNumId="29" w15:restartNumberingAfterBreak="0">
+    <w:nsid w:val="6DC0393A"/>
+    <w:multiLevelType w:val="multilevel"/>
+    <w:tmpl w:val="ED4E4B50"/>
+    <w:lvl w:ilvl="0">
+      <w:start w:val="1"/>
+      <w:numFmt w:val="decimal"/>
+      <w:lvlText w:val="%1."/>
+      <w:lvlJc w:val="left"/>
+      <w:pPr>
+        <w:tabs>
+          <w:tab w:val="num" w:pos="720"/>
+        </w:tabs>
+        <w:ind w:left="720" w:hanging="360"/>
+      </w:pPr>
+    </w:lvl>
+    <w:lvl w:ilvl="1" w:tentative="1">
+      <w:start w:val="1"/>
+      <w:numFmt w:val="decimal"/>
+      <w:lvlText w:val="%2."/>
+      <w:lvlJc w:val="left"/>
+      <w:pPr>
+        <w:tabs>
+          <w:tab w:val="num" w:pos="1440"/>
+        </w:tabs>
+        <w:ind w:left="1440" w:hanging="360"/>
+      </w:pPr>
+    </w:lvl>
+    <w:lvl w:ilvl="2" w:tentative="1">
+      <w:start w:val="1"/>
+      <w:numFmt w:val="decimal"/>
+      <w:lvlText w:val="%3."/>
+      <w:lvlJc w:val="left"/>
+      <w:pPr>
+        <w:tabs>
+          <w:tab w:val="num" w:pos="2160"/>
+        </w:tabs>
+        <w:ind w:left="2160" w:hanging="360"/>
+      </w:pPr>
+    </w:lvl>
+    <w:lvl w:ilvl="3" w:tentative="1">
+      <w:start w:val="1"/>
+      <w:numFmt w:val="decimal"/>
+      <w:lvlText w:val="%4."/>
+      <w:lvlJc w:val="left"/>
+      <w:pPr>
+        <w:tabs>
+          <w:tab w:val="num" w:pos="2880"/>
+        </w:tabs>
+        <w:ind w:left="2880" w:hanging="360"/>
+      </w:pPr>
+    </w:lvl>
+    <w:lvl w:ilvl="4" w:tentative="1">
+      <w:start w:val="1"/>
+      <w:numFmt w:val="decimal"/>
+      <w:lvlText w:val="%5."/>
+      <w:lvlJc w:val="left"/>
+      <w:pPr>
+        <w:tabs>
+          <w:tab w:val="num" w:pos="3600"/>
+        </w:tabs>
+        <w:ind w:left="3600" w:hanging="360"/>
+      </w:pPr>
+    </w:lvl>
+    <w:lvl w:ilvl="5" w:tentative="1">
+      <w:start w:val="1"/>
+      <w:numFmt w:val="decimal"/>
+      <w:lvlText w:val="%6."/>
+      <w:lvlJc w:val="left"/>
+      <w:pPr>
+        <w:tabs>
+          <w:tab w:val="num" w:pos="4320"/>
+        </w:tabs>
+        <w:ind w:left="4320" w:hanging="360"/>
+      </w:pPr>
+    </w:lvl>
+    <w:lvl w:ilvl="6" w:tentative="1">
+      <w:start w:val="1"/>
+      <w:numFmt w:val="decimal"/>
+      <w:lvlText w:val="%7."/>
+      <w:lvlJc w:val="left"/>
+      <w:pPr>
+        <w:tabs>
+          <w:tab w:val="num" w:pos="5040"/>
+        </w:tabs>
+        <w:ind w:left="5040" w:hanging="360"/>
+      </w:pPr>
+    </w:lvl>
+    <w:lvl w:ilvl="7" w:tentative="1">
+      <w:start w:val="1"/>
+      <w:numFmt w:val="decimal"/>
+      <w:lvlText w:val="%8."/>
+      <w:lvlJc w:val="left"/>
+      <w:pPr>
+        <w:tabs>
+          <w:tab w:val="num" w:pos="5760"/>
+        </w:tabs>
+        <w:ind w:left="5760" w:hanging="360"/>
+      </w:pPr>
+    </w:lvl>
+    <w:lvl w:ilvl="8" w:tentative="1">
+      <w:start w:val="1"/>
+      <w:numFmt w:val="decimal"/>
+      <w:lvlText w:val="%9."/>
+      <w:lvlJc w:val="left"/>
+      <w:pPr>
+        <w:tabs>
+          <w:tab w:val="num" w:pos="6480"/>
+        </w:tabs>
+        <w:ind w:left="6480" w:hanging="360"/>
+      </w:pPr>
+    </w:lvl>
+  </w:abstractNum>
+  <w:abstractNum w:abstractNumId="30" w15:restartNumberingAfterBreak="0">
     <w:nsid w:val="6F171559"/>
     <w:multiLevelType w:val="multilevel"/>
     <w:tmpl w:val="ED4E4B50"/>
@@ -10042,7 +13588,120 @@
       </w:pPr>
     </w:lvl>
   </w:abstractNum>
-  <w:abstractNum w:abstractNumId="25" w15:restartNumberingAfterBreak="0">
+  <w:abstractNum w:abstractNumId="31" w15:restartNumberingAfterBreak="0">
+    <w:nsid w:val="742636CF"/>
+    <w:multiLevelType w:val="multilevel"/>
+    <w:tmpl w:val="ED4E4B50"/>
+    <w:lvl w:ilvl="0">
+      <w:start w:val="1"/>
+      <w:numFmt w:val="decimal"/>
+      <w:lvlText w:val="%1."/>
+      <w:lvlJc w:val="left"/>
+      <w:pPr>
+        <w:tabs>
+          <w:tab w:val="num" w:pos="720"/>
+        </w:tabs>
+        <w:ind w:left="720" w:hanging="360"/>
+      </w:pPr>
+    </w:lvl>
+    <w:lvl w:ilvl="1" w:tentative="1">
+      <w:start w:val="1"/>
+      <w:numFmt w:val="decimal"/>
+      <w:lvlText w:val="%2."/>
+      <w:lvlJc w:val="left"/>
+      <w:pPr>
+        <w:tabs>
+          <w:tab w:val="num" w:pos="1440"/>
+        </w:tabs>
+        <w:ind w:left="1440" w:hanging="360"/>
+      </w:pPr>
+    </w:lvl>
+    <w:lvl w:ilvl="2" w:tentative="1">
+      <w:start w:val="1"/>
+      <w:numFmt w:val="decimal"/>
+      <w:lvlText w:val="%3."/>
+      <w:lvlJc w:val="left"/>
+      <w:pPr>
+        <w:tabs>
+          <w:tab w:val="num" w:pos="2160"/>
+        </w:tabs>
+        <w:ind w:left="2160" w:hanging="360"/>
+      </w:pPr>
+    </w:lvl>
+    <w:lvl w:ilvl="3" w:tentative="1">
+      <w:start w:val="1"/>
+      <w:numFmt w:val="decimal"/>
+      <w:lvlText w:val="%4."/>
+      <w:lvlJc w:val="left"/>
+      <w:pPr>
+        <w:tabs>
+          <w:tab w:val="num" w:pos="2880"/>
+        </w:tabs>
+        <w:ind w:left="2880" w:hanging="360"/>
+      </w:pPr>
+    </w:lvl>
+    <w:lvl w:ilvl="4" w:tentative="1">
+      <w:start w:val="1"/>
+      <w:numFmt w:val="decimal"/>
+      <w:lvlText w:val="%5."/>
+      <w:lvlJc w:val="left"/>
+      <w:pPr>
+        <w:tabs>
+          <w:tab w:val="num" w:pos="3600"/>
+        </w:tabs>
+        <w:ind w:left="3600" w:hanging="360"/>
+      </w:pPr>
+    </w:lvl>
+    <w:lvl w:ilvl="5" w:tentative="1">
+      <w:start w:val="1"/>
+      <w:numFmt w:val="decimal"/>
+      <w:lvlText w:val="%6."/>
+      <w:lvlJc w:val="left"/>
+      <w:pPr>
+        <w:tabs>
+          <w:tab w:val="num" w:pos="4320"/>
+        </w:tabs>
+        <w:ind w:left="4320" w:hanging="360"/>
+      </w:pPr>
+    </w:lvl>
+    <w:lvl w:ilvl="6" w:tentative="1">
+      <w:start w:val="1"/>
+      <w:numFmt w:val="decimal"/>
+      <w:lvlText w:val="%7."/>
+      <w:lvlJc w:val="left"/>
+      <w:pPr>
+        <w:tabs>
+          <w:tab w:val="num" w:pos="5040"/>
+        </w:tabs>
+        <w:ind w:left="5040" w:hanging="360"/>
+      </w:pPr>
+    </w:lvl>
+    <w:lvl w:ilvl="7" w:tentative="1">
+      <w:start w:val="1"/>
+      <w:numFmt w:val="decimal"/>
+      <w:lvlText w:val="%8."/>
+      <w:lvlJc w:val="left"/>
+      <w:pPr>
+        <w:tabs>
+          <w:tab w:val="num" w:pos="5760"/>
+        </w:tabs>
+        <w:ind w:left="5760" w:hanging="360"/>
+      </w:pPr>
+    </w:lvl>
+    <w:lvl w:ilvl="8" w:tentative="1">
+      <w:start w:val="1"/>
+      <w:numFmt w:val="decimal"/>
+      <w:lvlText w:val="%9."/>
+      <w:lvlJc w:val="left"/>
+      <w:pPr>
+        <w:tabs>
+          <w:tab w:val="num" w:pos="6480"/>
+        </w:tabs>
+        <w:ind w:left="6480" w:hanging="360"/>
+      </w:pPr>
+    </w:lvl>
+  </w:abstractNum>
+  <w:abstractNum w:abstractNumId="32" w15:restartNumberingAfterBreak="0">
     <w:nsid w:val="7DA3178C"/>
     <w:multiLevelType w:val="multilevel"/>
     <w:tmpl w:val="ED4E4B50"/>
@@ -10155,7 +13814,7 @@
       </w:pPr>
     </w:lvl>
   </w:abstractNum>
-  <w:abstractNum w:abstractNumId="26" w15:restartNumberingAfterBreak="0">
+  <w:abstractNum w:abstractNumId="33" w15:restartNumberingAfterBreak="0">
     <w:nsid w:val="7F7C1150"/>
     <w:multiLevelType w:val="multilevel"/>
     <w:tmpl w:val="ED4E4B50"/>
@@ -10269,85 +13928,106 @@
     </w:lvl>
   </w:abstractNum>
   <w:num w:numId="1">
+    <w:abstractNumId w:val="15"/>
+  </w:num>
+  <w:num w:numId="2">
+    <w:abstractNumId w:val="16"/>
+  </w:num>
+  <w:num w:numId="3">
+    <w:abstractNumId w:val="12"/>
+  </w:num>
+  <w:num w:numId="4">
+    <w:abstractNumId w:val="24"/>
+  </w:num>
+  <w:num w:numId="5">
+    <w:abstractNumId w:val="4"/>
+  </w:num>
+  <w:num w:numId="6">
+    <w:abstractNumId w:val="21"/>
+  </w:num>
+  <w:num w:numId="7">
+    <w:abstractNumId w:val="3"/>
+  </w:num>
+  <w:num w:numId="8">
+    <w:abstractNumId w:val="2"/>
+  </w:num>
+  <w:num w:numId="9">
+    <w:abstractNumId w:val="18"/>
+  </w:num>
+  <w:num w:numId="10">
+    <w:abstractNumId w:val="20"/>
+  </w:num>
+  <w:num w:numId="11">
+    <w:abstractNumId w:val="30"/>
+  </w:num>
+  <w:num w:numId="12">
+    <w:abstractNumId w:val="23"/>
+  </w:num>
+  <w:num w:numId="13">
+    <w:abstractNumId w:val="22"/>
+  </w:num>
+  <w:num w:numId="14">
+    <w:abstractNumId w:val="19"/>
+  </w:num>
+  <w:num w:numId="15">
+    <w:abstractNumId w:val="28"/>
+  </w:num>
+  <w:num w:numId="16">
+    <w:abstractNumId w:val="5"/>
+  </w:num>
+  <w:num w:numId="17">
+    <w:abstractNumId w:val="32"/>
+  </w:num>
+  <w:num w:numId="18">
     <w:abstractNumId w:val="11"/>
   </w:num>
-  <w:num w:numId="2">
-    <w:abstractNumId w:val="12"/>
+  <w:num w:numId="19">
+    <w:abstractNumId w:val="17"/>
   </w:num>
-  <w:num w:numId="3">
+  <w:num w:numId="20">
+    <w:abstractNumId w:val="6"/>
+  </w:num>
+  <w:num w:numId="21">
+    <w:abstractNumId w:val="25"/>
+  </w:num>
+  <w:num w:numId="22">
+    <w:abstractNumId w:val="10"/>
+  </w:num>
+  <w:num w:numId="23">
+    <w:abstractNumId w:val="33"/>
+  </w:num>
+  <w:num w:numId="24">
     <w:abstractNumId w:val="9"/>
   </w:num>
-  <w:num w:numId="4">
-    <w:abstractNumId w:val="20"/>
+  <w:num w:numId="25">
+    <w:abstractNumId w:val="8"/>
   </w:num>
-  <w:num w:numId="5">
-    <w:abstractNumId w:val="2"/>
+  <w:num w:numId="26">
+    <w:abstractNumId w:val="27"/>
   </w:num>
-  <w:num w:numId="6">
-    <w:abstractNumId w:val="17"/>
+  <w:num w:numId="27">
+    <w:abstractNumId w:val="14"/>
   </w:num>
-  <w:num w:numId="7">
+  <w:num w:numId="28">
+    <w:abstractNumId w:val="13"/>
+  </w:num>
+  <w:num w:numId="29">
+    <w:abstractNumId w:val="0"/>
+  </w:num>
+  <w:num w:numId="30">
     <w:abstractNumId w:val="1"/>
   </w:num>
-  <w:num w:numId="8">
-    <w:abstractNumId w:val="0"/>
+  <w:num w:numId="31">
+    <w:abstractNumId w:val="26"/>
   </w:num>
-  <w:num w:numId="9">
-    <w:abstractNumId w:val="14"/>
-  </w:num>
-  <w:num w:numId="10">
-    <w:abstractNumId w:val="16"/>
-  </w:num>
-  <w:num w:numId="11">
-    <w:abstractNumId w:val="24"/>
-  </w:num>
-  <w:num w:numId="12">
-    <w:abstractNumId w:val="19"/>
-  </w:num>
-  <w:num w:numId="13">
-    <w:abstractNumId w:val="18"/>
-  </w:num>
-  <w:num w:numId="14">
-    <w:abstractNumId w:val="15"/>
-  </w:num>
-  <w:num w:numId="15">
-    <w:abstractNumId w:val="23"/>
-  </w:num>
-  <w:num w:numId="16">
-    <w:abstractNumId w:val="3"/>
-  </w:num>
-  <w:num w:numId="17">
-    <w:abstractNumId w:val="25"/>
-  </w:num>
-  <w:num w:numId="18">
-    <w:abstractNumId w:val="8"/>
-  </w:num>
-  <w:num w:numId="19">
-    <w:abstractNumId w:val="13"/>
-  </w:num>
-  <w:num w:numId="20">
-    <w:abstractNumId w:val="4"/>
-  </w:num>
-  <w:num w:numId="21">
-    <w:abstractNumId w:val="21"/>
-  </w:num>
-  <w:num w:numId="22">
+  <w:num w:numId="32">
     <w:abstractNumId w:val="7"/>
   </w:num>
-  <w:num w:numId="23">
-    <w:abstractNumId w:val="26"/>
+  <w:num w:numId="33">
+    <w:abstractNumId w:val="31"/>
   </w:num>
-  <w:num w:numId="24">
-    <w:abstractNumId w:val="6"/>
-  </w:num>
-  <w:num w:numId="25">
-    <w:abstractNumId w:val="5"/>
-  </w:num>
-  <w:num w:numId="26">
-    <w:abstractNumId w:val="22"/>
-  </w:num>
-  <w:num w:numId="27">
-    <w:abstractNumId w:val="10"/>
+  <w:num w:numId="34">
+    <w:abstractNumId w:val="29"/>
   </w:num>
 </w:numbering>
 </file>
@@ -10745,7 +14425,7 @@
   <w:style w:type="paragraph" w:default="1" w:styleId="Normal">
     <w:name w:val="Normal"/>
     <w:qFormat/>
-    <w:rsid w:val="00DD392A"/>
+    <w:rsid w:val="00C41E5A"/>
   </w:style>
   <w:style w:type="paragraph" w:styleId="Heading1">
     <w:name w:val="heading 1"/>
@@ -10831,7 +14511,6 @@
   <w:style w:type="character" w:default="1" w:styleId="DefaultParagraphFont">
     <w:name w:val="Default Paragraph Font"/>
     <w:uiPriority w:val="1"/>
-    <w:semiHidden/>
     <w:unhideWhenUsed/>
   </w:style>
   <w:style w:type="table" w:default="1" w:styleId="TableNormal">
@@ -11065,6 +14744,18 @@
         <w:insideV w:val="single" w:sz="4" w:space="0" w:color="auto"/>
       </w:tblBorders>
     </w:tblPr>
+  </w:style>
+  <w:style w:type="character" w:styleId="FollowedHyperlink">
+    <w:name w:val="FollowedHyperlink"/>
+    <w:basedOn w:val="DefaultParagraphFont"/>
+    <w:uiPriority w:val="99"/>
+    <w:semiHidden/>
+    <w:unhideWhenUsed/>
+    <w:rsid w:val="006F0F11"/>
+    <w:rPr>
+      <w:color w:val="954F72" w:themeColor="followedHyperlink"/>
+      <w:u w:val="single"/>
+    </w:rPr>
   </w:style>
 </w:styles>
 </file>
@@ -11369,7 +15060,7 @@
 </file>
 
 <file path=customXml/itemProps1.xml><?xml version="1.0" encoding="utf-8"?>
-<ds:datastoreItem xmlns:ds="http://schemas.openxmlformats.org/officeDocument/2006/customXml" ds:itemID="{59C23C4E-F7BC-41DF-8880-4656FB4702BF}">
+<ds:datastoreItem xmlns:ds="http://schemas.openxmlformats.org/officeDocument/2006/customXml" ds:itemID="{12A078AA-D83E-4B82-A0D3-BDDC4EB8224D}">
   <ds:schemaRefs>
     <ds:schemaRef ds:uri="http://schemas.openxmlformats.org/officeDocument/2006/bibliography"/>
   </ds:schemaRefs>
